--- a/docs/broadcast/WickrIO_Broadcast_Setup_and_Configuration.docx
+++ b/docs/broadcast/WickrIO_Broadcast_Setup_and_Configuration.docx
@@ -315,15 +315,19 @@
           <w:color w:val="000000" w:themeColor="text1"/>
         </w:rPr>
         <w:tab/>
-        <w:t>February 15</w:t>
-      </w:r>
-      <w:bookmarkStart w:id="0" w:name="_GoBack"/>
-      <w:bookmarkEnd w:id="0"/>
+      </w:r>
       <w:r>
         <w:rPr>
           <w:rFonts w:ascii="BrownProTT" w:hAnsi="BrownProTT" w:cs="Helvetica Neue"/>
           <w:color w:val="000000" w:themeColor="text1"/>
         </w:rPr>
+        <w:t>April 13</w:t>
+      </w:r>
+      <w:r>
+        <w:rPr>
+          <w:rFonts w:ascii="BrownProTT" w:hAnsi="BrownProTT" w:cs="Helvetica Neue"/>
+          <w:color w:val="000000" w:themeColor="text1"/>
+        </w:rPr>
         <w:t>, 2018</w:t>
       </w:r>
     </w:p>
@@ -351,7 +355,14 @@
           <w:color w:val="000000" w:themeColor="text1"/>
         </w:rPr>
         <w:tab/>
-        <w:t>4.25.7</w:t>
+        <w:t>4.2</w:t>
+      </w:r>
+      <w:r>
+        <w:rPr>
+          <w:rFonts w:ascii="BrownProTT" w:hAnsi="BrownProTT" w:cs="Helvetica Neue"/>
+          <w:color w:val="000000" w:themeColor="text1"/>
+        </w:rPr>
+        <w:t>5</w:t>
       </w:r>
     </w:p>
     <w:p>
@@ -788,7 +799,7 @@
           <w:rFonts w:ascii="BrownProTT Light" w:hAnsi="BrownProTT Light" w:cs="Helvetica Neue"/>
           <w:color w:val="000000" w:themeColor="text1"/>
         </w:rPr>
-        <w:t>WickrIO Solution Overview</w:t>
+        <w:t>Solution Overview</w:t>
       </w:r>
     </w:p>
     <w:p>
@@ -816,6 +827,13 @@
           <w:rFonts w:ascii="BrownProTT Light" w:hAnsi="BrownProTT Light" w:cs="Helvetica Neue"/>
           <w:color w:val="000000" w:themeColor="text1"/>
         </w:rPr>
+        <w:t xml:space="preserve">Software </w:t>
+      </w:r>
+      <w:r>
+        <w:rPr>
+          <w:rFonts w:ascii="BrownProTT Light" w:hAnsi="BrownProTT Light" w:cs="Helvetica Neue"/>
+          <w:color w:val="000000" w:themeColor="text1"/>
+        </w:rPr>
         <w:t>Installation</w:t>
       </w:r>
     </w:p>
@@ -872,7 +890,7 @@
           <w:rFonts w:ascii="BrownProTT Light" w:hAnsi="BrownProTT Light" w:cs="Helvetica Neue"/>
           <w:color w:val="000000" w:themeColor="text1"/>
         </w:rPr>
-        <w:t>Description of Send Message APIs</w:t>
+        <w:t>REST API Description</w:t>
       </w:r>
     </w:p>
     <w:p>
@@ -900,7 +918,21 @@
           <w:rFonts w:ascii="BrownProTT Light" w:hAnsi="BrownProTT Light" w:cs="Helvetica Neue"/>
           <w:color w:val="000000" w:themeColor="text1"/>
         </w:rPr>
-        <w:t xml:space="preserve">WickrIO Broadcast </w:t>
+        <w:t>Broadcast</w:t>
+      </w:r>
+      <w:r>
+        <w:rPr>
+          <w:rFonts w:ascii="BrownProTT Light" w:hAnsi="BrownProTT Light" w:cs="Helvetica Neue"/>
+          <w:color w:val="000000" w:themeColor="text1"/>
+        </w:rPr>
+        <w:t xml:space="preserve"> Feature</w:t>
+      </w:r>
+      <w:r>
+        <w:rPr>
+          <w:rFonts w:ascii="BrownProTT Light" w:hAnsi="BrownProTT Light" w:cs="Helvetica Neue"/>
+          <w:color w:val="000000" w:themeColor="text1"/>
+        </w:rPr>
+        <w:t xml:space="preserve"> </w:t>
       </w:r>
       <w:r>
         <w:rPr>
@@ -912,7 +944,12 @@
     </w:p>
     <w:p>
       <w:pPr>
-        <w:widowControl w:val="0"/>
+        <w:pStyle w:val="ListParagraph"/>
+        <w:widowControl w:val="0"/>
+        <w:numPr>
+          <w:ilvl w:val="0"/>
+          <w:numId w:val="14"/>
+        </w:numPr>
         <w:tabs>
           <w:tab w:val="left" w:pos="20"/>
           <w:tab w:val="left" w:pos="236"/>
@@ -925,6 +962,13 @@
           <w:color w:val="000000" w:themeColor="text1"/>
         </w:rPr>
       </w:pPr>
+      <w:r>
+        <w:rPr>
+          <w:rFonts w:ascii="BrownProTT Light" w:hAnsi="BrownProTT Light" w:cs="Helvetica Neue"/>
+          <w:color w:val="000000" w:themeColor="text1"/>
+        </w:rPr>
+        <w:t>Troubleshooting</w:t>
+      </w:r>
     </w:p>
     <w:p>
       <w:pPr>
@@ -945,6 +989,22 @@
     <w:p>
       <w:pPr>
         <w:widowControl w:val="0"/>
+        <w:tabs>
+          <w:tab w:val="left" w:pos="20"/>
+          <w:tab w:val="left" w:pos="236"/>
+        </w:tabs>
+        <w:autoSpaceDE w:val="0"/>
+        <w:autoSpaceDN w:val="0"/>
+        <w:adjustRightInd w:val="0"/>
+        <w:rPr>
+          <w:rFonts w:ascii="BrownProTT Light" w:hAnsi="BrownProTT Light" w:cs="Helvetica Neue"/>
+          <w:color w:val="000000" w:themeColor="text1"/>
+        </w:rPr>
+      </w:pPr>
+    </w:p>
+    <w:p>
+      <w:pPr>
+        <w:widowControl w:val="0"/>
         <w:autoSpaceDE w:val="0"/>
         <w:autoSpaceDN w:val="0"/>
         <w:adjustRightInd w:val="0"/>
@@ -1012,7 +1072,21 @@
           <w:rFonts w:ascii="BrownProTT Light" w:hAnsi="BrownProTT Light" w:cs="Helvetica Neue"/>
           <w:color w:val="000000" w:themeColor="text1"/>
         </w:rPr>
-        <w:t>Aside from the current Wickr clients and backend, the components associated with the WickrIO architecture include WickrIO clie</w:t>
+        <w:t xml:space="preserve">Aside from the current Wickr clients and backend, the components associated with the WickrIO architecture include </w:t>
+      </w:r>
+      <w:r>
+        <w:rPr>
+          <w:rFonts w:ascii="BrownProTT Light" w:hAnsi="BrownProTT Light" w:cs="Helvetica Neue"/>
+          <w:color w:val="000000" w:themeColor="text1"/>
+        </w:rPr>
+        <w:t xml:space="preserve">the </w:t>
+      </w:r>
+      <w:r>
+        <w:rPr>
+          <w:rFonts w:ascii="BrownProTT Light" w:hAnsi="BrownProTT Light" w:cs="Helvetica Neue"/>
+          <w:color w:val="000000" w:themeColor="text1"/>
+        </w:rPr>
+        <w:t>WickrIO clie</w:t>
       </w:r>
       <w:r>
         <w:rPr>
@@ -1237,14 +1311,14 @@
           <w:rFonts w:ascii="BrownProTT Light" w:hAnsi="BrownProTT Light" w:cs="Helvetica Neue"/>
           <w:color w:val="000000" w:themeColor="text1"/>
         </w:rPr>
-        <w:t xml:space="preserve"> modified</w:t>
-      </w:r>
-      <w:r>
-        <w:rPr>
-          <w:rFonts w:ascii="BrownProTT Light" w:hAnsi="BrownProTT Light" w:cs="Helvetica Neue"/>
-          <w:color w:val="000000" w:themeColor="text1"/>
-        </w:rPr>
-        <w:t xml:space="preserve"> Wickr clients that </w:t>
+        <w:t xml:space="preserve"> </w:t>
+      </w:r>
+      <w:r>
+        <w:rPr>
+          <w:rFonts w:ascii="BrownProTT Light" w:hAnsi="BrownProTT Light" w:cs="Helvetica Neue"/>
+          <w:color w:val="000000" w:themeColor="text1"/>
+        </w:rPr>
+        <w:t xml:space="preserve">Wickr clients that </w:t>
       </w:r>
       <w:r>
         <w:rPr>
@@ -1279,7 +1353,24 @@
           <w:rFonts w:ascii="BrownProTT Light" w:hAnsi="BrownProTT Light" w:cs="Helvetica Neue"/>
           <w:color w:val="000000" w:themeColor="text1"/>
         </w:rPr>
-        <w:t xml:space="preserve">. This REST API contains specific </w:t>
+        <w:t xml:space="preserve">. </w:t>
+      </w:r>
+      <w:r>
+        <w:rPr>
+          <w:rFonts w:ascii="BrownProTT Light" w:hAnsi="BrownProTT Light" w:cs="Helvetica Neue"/>
+          <w:color w:val="000000" w:themeColor="text1"/>
+        </w:rPr>
+        <w:lastRenderedPageBreak/>
+        <w:t>This REST API co</w:t>
+      </w:r>
+      <w:bookmarkStart w:id="0" w:name="_GoBack"/>
+      <w:bookmarkEnd w:id="0"/>
+      <w:r>
+        <w:rPr>
+          <w:rFonts w:ascii="BrownProTT Light" w:hAnsi="BrownProTT Light" w:cs="Helvetica Neue"/>
+          <w:color w:val="000000" w:themeColor="text1"/>
+        </w:rPr>
+        <w:t xml:space="preserve">ntains specific </w:t>
       </w:r>
       <w:r>
         <w:rPr>
@@ -1696,7 +1787,14 @@
           <w:rFonts w:ascii="BrownProTT Light" w:hAnsi="BrownProTT Light" w:cs="Helvetica Neue"/>
           <w:color w:val="000000" w:themeColor="text1"/>
         </w:rPr>
-        <w:t xml:space="preserve">.  Wickr has a built a version of the Qt libraries that are distributed with the WickrIO software. These updated Qt libraries need to be installed before installing the WickrIO software components.  </w:t>
+        <w:t xml:space="preserve">.  Wickr has </w:t>
+      </w:r>
+      <w:r>
+        <w:rPr>
+          <w:rFonts w:ascii="BrownProTT Light" w:hAnsi="BrownProTT Light" w:cs="Helvetica Neue"/>
+          <w:color w:val="000000" w:themeColor="text1"/>
+        </w:rPr>
+        <w:t xml:space="preserve">built a version of the Qt libraries that are distributed with the WickrIO software. These updated Qt libraries need to be installed before installing the WickrIO software components.  </w:t>
       </w:r>
       <w:r>
         <w:rPr>
@@ -1789,7 +1887,21 @@
           <w:rFonts w:ascii="BrownProTT Light" w:hAnsi="BrownProTT Light" w:cs="Helvetica Neue"/>
           <w:color w:val="000000" w:themeColor="text1"/>
         </w:rPr>
-        <w:t>The WickrIO services package contains the services that controls and maintains the reliability of the WickrIO clients running on the machine. Also included in this installation are programs to configure and control the WickrIO clients from the console.</w:t>
+        <w:t xml:space="preserve">The WickrIO services package contains the services that controls and maintains the reliability of the WickrIO clients running on the machine. Also included in this installation are programs to configure and control the WickrIO clients from </w:t>
+      </w:r>
+      <w:r>
+        <w:rPr>
+          <w:rFonts w:ascii="BrownProTT Light" w:hAnsi="BrownProTT Light" w:cs="Helvetica Neue"/>
+          <w:color w:val="000000" w:themeColor="text1"/>
+        </w:rPr>
+        <w:t>a terminal command line</w:t>
+      </w:r>
+      <w:r>
+        <w:rPr>
+          <w:rFonts w:ascii="BrownProTT Light" w:hAnsi="BrownProTT Light" w:cs="Helvetica Neue"/>
+          <w:color w:val="000000" w:themeColor="text1"/>
+        </w:rPr>
+        <w:t>.</w:t>
       </w:r>
     </w:p>
     <w:p>
@@ -1848,7 +1960,21 @@
           <w:rFonts w:ascii="BrownProTT Light" w:hAnsi="BrownProTT Light" w:cs="Helvetica Neue"/>
           <w:color w:val="000000" w:themeColor="text1"/>
         </w:rPr>
-        <w:t>The WickrIO client package contains the WickrIO client software.  This is the actual software that will support the WickrIO REST API interface and communicate with the Wickr network.</w:t>
+        <w:t xml:space="preserve">The WickrIO client package contains the WickrIO client software.  This is the actual software that will support the WickrIO REST API interface and communicate with </w:t>
+      </w:r>
+      <w:r>
+        <w:rPr>
+          <w:rFonts w:ascii="BrownProTT Light" w:hAnsi="BrownProTT Light" w:cs="Helvetica Neue"/>
+          <w:color w:val="000000" w:themeColor="text1"/>
+        </w:rPr>
+        <w:t>other clients in the</w:t>
+      </w:r>
+      <w:r>
+        <w:rPr>
+          <w:rFonts w:ascii="BrownProTT Light" w:hAnsi="BrownProTT Light" w:cs="Helvetica Neue"/>
+          <w:color w:val="000000" w:themeColor="text1"/>
+        </w:rPr>
+        <w:t xml:space="preserve"> Wickr network.</w:t>
       </w:r>
     </w:p>
     <w:p>
@@ -1908,6 +2034,7 @@
           <w:rFonts w:ascii="BrownProTT Light" w:hAnsi="BrownProTT Light" w:cs="Helvetica Neue"/>
           <w:color w:val="000000" w:themeColor="text1"/>
         </w:rPr>
+        <w:lastRenderedPageBreak/>
         <w:t>packages that will be included in the WickrIO distribution</w:t>
       </w:r>
       <w:r>
@@ -1976,7 +2103,14 @@
           <w:rFonts w:ascii="BrownProTT Light" w:hAnsi="BrownProTT Light" w:cs="Helvetica Neue"/>
           <w:color w:val="000000" w:themeColor="text1"/>
         </w:rPr>
-        <w:t>wio_test_bot_4.25.01-03</w:t>
+        <w:t>wio_test_bot_4.3</w:t>
+      </w:r>
+      <w:r>
+        <w:rPr>
+          <w:rFonts w:ascii="BrownProTT Light" w:hAnsi="BrownProTT Light" w:cs="Helvetica Neue"/>
+          <w:color w:val="000000" w:themeColor="text1"/>
+        </w:rPr>
+        <w:t>5.01-03</w:t>
       </w:r>
       <w:r>
         <w:rPr>
@@ -2010,40 +2144,47 @@
           <w:rFonts w:ascii="BrownProTT Light" w:hAnsi="BrownProTT Light" w:cs="Helvetica Neue"/>
           <w:color w:val="000000" w:themeColor="text1"/>
         </w:rPr>
-        <w:t>wio_services_4.25.01-03_amd64.deb</w:t>
-      </w:r>
-    </w:p>
-    <w:p>
-      <w:pPr>
-        <w:widowControl w:val="0"/>
-        <w:autoSpaceDE w:val="0"/>
-        <w:autoSpaceDN w:val="0"/>
-        <w:adjustRightInd w:val="0"/>
-        <w:rPr>
-          <w:rFonts w:ascii="BrownProTT Light" w:hAnsi="BrownProTT Light" w:cs="Helvetica Neue"/>
-          <w:color w:val="000000" w:themeColor="text1"/>
-        </w:rPr>
-      </w:pPr>
-    </w:p>
-    <w:p>
-      <w:pPr>
-        <w:widowControl w:val="0"/>
-        <w:autoSpaceDE w:val="0"/>
-        <w:autoSpaceDN w:val="0"/>
-        <w:adjustRightInd w:val="0"/>
-        <w:rPr>
-          <w:rFonts w:ascii="BrownProTT Light" w:hAnsi="BrownProTT Light" w:cs="Helvetica Neue"/>
-          <w:color w:val="000000" w:themeColor="text1"/>
-        </w:rPr>
-      </w:pPr>
-      <w:r>
-        <w:rPr>
-          <w:rFonts w:ascii="BrownProTT Light" w:hAnsi="BrownProTT Light" w:cs="Helvetica Neue"/>
-          <w:color w:val="000000" w:themeColor="text1"/>
-        </w:rPr>
-        <w:lastRenderedPageBreak/>
+        <w:t>wio_services_4.3</w:t>
+      </w:r>
+      <w:r>
+        <w:rPr>
+          <w:rFonts w:ascii="BrownProTT Light" w:hAnsi="BrownProTT Light" w:cs="Helvetica Neue"/>
+          <w:color w:val="000000" w:themeColor="text1"/>
+        </w:rPr>
+        <w:t>5.01-03_amd64.deb</w:t>
+      </w:r>
+    </w:p>
+    <w:p>
+      <w:pPr>
+        <w:widowControl w:val="0"/>
+        <w:autoSpaceDE w:val="0"/>
+        <w:autoSpaceDN w:val="0"/>
+        <w:adjustRightInd w:val="0"/>
+        <w:rPr>
+          <w:rFonts w:ascii="BrownProTT Light" w:hAnsi="BrownProTT Light" w:cs="Helvetica Neue"/>
+          <w:color w:val="000000" w:themeColor="text1"/>
+        </w:rPr>
+      </w:pPr>
+    </w:p>
+    <w:p>
+      <w:pPr>
+        <w:widowControl w:val="0"/>
+        <w:autoSpaceDE w:val="0"/>
+        <w:autoSpaceDN w:val="0"/>
+        <w:adjustRightInd w:val="0"/>
+        <w:rPr>
+          <w:rFonts w:ascii="BrownProTT Light" w:hAnsi="BrownProTT Light" w:cs="Helvetica Neue"/>
+          <w:color w:val="000000" w:themeColor="text1"/>
+        </w:rPr>
+      </w:pPr>
+      <w:r>
+        <w:rPr>
+          <w:rFonts w:ascii="BrownProTT Light" w:hAnsi="BrownProTT Light" w:cs="Helvetica Neue"/>
+          <w:color w:val="000000" w:themeColor="text1"/>
+        </w:rPr>
         <w:t>We are using “</w:t>
       </w:r>
+      <w:proofErr w:type="spellStart"/>
       <w:r>
         <w:rPr>
           <w:rFonts w:ascii="Monaco" w:hAnsi="Monaco" w:cs="Helvetica Neue"/>
@@ -2053,6 +2194,7 @@
         </w:rPr>
         <w:t>gdebi</w:t>
       </w:r>
+      <w:proofErr w:type="spellEnd"/>
       <w:r>
         <w:rPr>
           <w:rFonts w:ascii="BrownProTT Light" w:hAnsi="BrownProTT Light" w:cs="Helvetica Neue"/>
@@ -2065,7 +2207,21 @@
           <w:rFonts w:ascii="BrownProTT Light" w:hAnsi="BrownProTT Light" w:cs="Helvetica Neue"/>
           <w:color w:val="000000" w:themeColor="text1"/>
         </w:rPr>
-        <w:t>o install the WickrIO packages in these examples. If you choose another package manager, ensure that it installs any pre-requisites.</w:t>
+        <w:t>o install the WickrIO packages in these examples. If you choose another package manager, ensure tha</w:t>
+      </w:r>
+      <w:r>
+        <w:rPr>
+          <w:rFonts w:ascii="BrownProTT Light" w:hAnsi="BrownProTT Light" w:cs="Helvetica Neue"/>
+          <w:color w:val="000000" w:themeColor="text1"/>
+        </w:rPr>
+        <w:t>t it installs any pre-requisite packages</w:t>
+      </w:r>
+      <w:r>
+        <w:rPr>
+          <w:rFonts w:ascii="BrownProTT Light" w:hAnsi="BrownProTT Light" w:cs="Helvetica Neue"/>
+          <w:color w:val="000000" w:themeColor="text1"/>
+        </w:rPr>
+        <w:t>.</w:t>
       </w:r>
     </w:p>
     <w:p>
@@ -2138,21 +2294,60 @@
           <w:rFonts w:ascii="BrownProTT Light" w:hAnsi="BrownProTT Light" w:cs="Helvetica Neue"/>
           <w:color w:val="000000" w:themeColor="text1"/>
         </w:rPr>
-        <w:t>lling the wickr-qt package. All</w:t>
-      </w:r>
-      <w:r>
-        <w:rPr>
-          <w:rFonts w:ascii="BrownProTT Light" w:hAnsi="BrownProTT Light" w:cs="Helvetica Neue"/>
-          <w:color w:val="000000" w:themeColor="text1"/>
-        </w:rPr>
-        <w:t xml:space="preserve"> other packages require the wickr-qt libraries</w:t>
-      </w:r>
-      <w:r>
-        <w:rPr>
-          <w:rFonts w:ascii="BrownProTT Light" w:hAnsi="BrownProTT Light" w:cs="Helvetica Neue"/>
-          <w:color w:val="000000" w:themeColor="text1"/>
-        </w:rPr>
-        <w:t xml:space="preserve"> and will fail to install if these are not already available</w:t>
+        <w:t xml:space="preserve">lling the </w:t>
+      </w:r>
+      <w:proofErr w:type="spellStart"/>
+      <w:r>
+        <w:rPr>
+          <w:rFonts w:ascii="BrownProTT Light" w:hAnsi="BrownProTT Light" w:cs="Helvetica Neue"/>
+          <w:color w:val="000000" w:themeColor="text1"/>
+        </w:rPr>
+        <w:t>wickr</w:t>
+      </w:r>
+      <w:proofErr w:type="spellEnd"/>
+      <w:r>
+        <w:rPr>
+          <w:rFonts w:ascii="BrownProTT Light" w:hAnsi="BrownProTT Light" w:cs="Helvetica Neue"/>
+          <w:color w:val="000000" w:themeColor="text1"/>
+        </w:rPr>
+        <w:t>-qt package. All</w:t>
+      </w:r>
+      <w:r>
+        <w:rPr>
+          <w:rFonts w:ascii="BrownProTT Light" w:hAnsi="BrownProTT Light" w:cs="Helvetica Neue"/>
+          <w:color w:val="000000" w:themeColor="text1"/>
+        </w:rPr>
+        <w:t xml:space="preserve"> other packages require the </w:t>
+      </w:r>
+      <w:proofErr w:type="spellStart"/>
+      <w:r>
+        <w:rPr>
+          <w:rFonts w:ascii="BrownProTT Light" w:hAnsi="BrownProTT Light" w:cs="Helvetica Neue"/>
+          <w:color w:val="000000" w:themeColor="text1"/>
+        </w:rPr>
+        <w:t>wickr</w:t>
+      </w:r>
+      <w:proofErr w:type="spellEnd"/>
+      <w:r>
+        <w:rPr>
+          <w:rFonts w:ascii="BrownProTT Light" w:hAnsi="BrownProTT Light" w:cs="Helvetica Neue"/>
+          <w:color w:val="000000" w:themeColor="text1"/>
+        </w:rPr>
+        <w:t>-qt libraries</w:t>
+      </w:r>
+      <w:r>
+        <w:rPr>
+          <w:rFonts w:ascii="BrownProTT Light" w:hAnsi="BrownProTT Light" w:cs="Helvetica Neue"/>
+          <w:color w:val="000000" w:themeColor="text1"/>
+        </w:rPr>
+        <w:t xml:space="preserve"> and will fail to install if these are not already </w:t>
+      </w:r>
+      <w:r>
+        <w:rPr>
+          <w:rFonts w:ascii="BrownProTT Light" w:hAnsi="BrownProTT Light" w:cs="Helvetica Neue"/>
+          <w:color w:val="000000" w:themeColor="text1"/>
+        </w:rPr>
+        <w:t>installed on the target machine</w:t>
       </w:r>
       <w:r>
         <w:rPr>
@@ -2166,7 +2361,64 @@
           <w:rFonts w:ascii="BrownProTT Light" w:hAnsi="BrownProTT Light" w:cs="Helvetica Neue"/>
           <w:color w:val="000000" w:themeColor="text1"/>
         </w:rPr>
-        <w:t xml:space="preserve"> The command below installs the requisite Wickr Qt packages to /usr/local/wickr.</w:t>
+        <w:t xml:space="preserve"> The command below installs the requisite Wickr Qt packages to </w:t>
+      </w:r>
+      <w:r>
+        <w:rPr>
+          <w:rFonts w:ascii="BrownProTT Light" w:hAnsi="BrownProTT Light" w:cs="Helvetica Neue"/>
+          <w:color w:val="000000" w:themeColor="text1"/>
+        </w:rPr>
+        <w:t xml:space="preserve">the </w:t>
+      </w:r>
+      <w:r>
+        <w:rPr>
+          <w:rFonts w:ascii="BrownProTT Light" w:hAnsi="BrownProTT Light" w:cs="Helvetica Neue"/>
+          <w:i/>
+          <w:color w:val="000000" w:themeColor="text1"/>
+        </w:rPr>
+        <w:t>/</w:t>
+      </w:r>
+      <w:proofErr w:type="spellStart"/>
+      <w:r>
+        <w:rPr>
+          <w:rFonts w:ascii="BrownProTT Light" w:hAnsi="BrownProTT Light" w:cs="Helvetica Neue"/>
+          <w:i/>
+          <w:color w:val="000000" w:themeColor="text1"/>
+        </w:rPr>
+        <w:t>usr</w:t>
+      </w:r>
+      <w:proofErr w:type="spellEnd"/>
+      <w:r>
+        <w:rPr>
+          <w:rFonts w:ascii="BrownProTT Light" w:hAnsi="BrownProTT Light" w:cs="Helvetica Neue"/>
+          <w:i/>
+          <w:color w:val="000000" w:themeColor="text1"/>
+        </w:rPr>
+        <w:t>/local/</w:t>
+      </w:r>
+      <w:proofErr w:type="spellStart"/>
+      <w:r>
+        <w:rPr>
+          <w:rFonts w:ascii="BrownProTT Light" w:hAnsi="BrownProTT Light" w:cs="Helvetica Neue"/>
+          <w:i/>
+          <w:color w:val="000000" w:themeColor="text1"/>
+        </w:rPr>
+        <w:t>wickr</w:t>
+      </w:r>
+      <w:proofErr w:type="spellEnd"/>
+      <w:r>
+        <w:rPr>
+          <w:rFonts w:ascii="BrownProTT Light" w:hAnsi="BrownProTT Light" w:cs="Helvetica Neue"/>
+          <w:color w:val="000000" w:themeColor="text1"/>
+        </w:rPr>
+        <w:t xml:space="preserve"> directory</w:t>
+      </w:r>
+      <w:r>
+        <w:rPr>
+          <w:rFonts w:ascii="BrownProTT Light" w:hAnsi="BrownProTT Light" w:cs="Helvetica Neue"/>
+          <w:color w:val="000000" w:themeColor="text1"/>
+        </w:rPr>
+        <w:t>.</w:t>
       </w:r>
     </w:p>
     <w:p>
@@ -2185,8 +2437,21 @@
       <w:pPr>
         <w:pStyle w:val="CodeFix"/>
       </w:pPr>
-      <w:r>
-        <w:t>sudo gdebi wickr-qt_5.9.1_amd64.deb</w:t>
+      <w:proofErr w:type="spellStart"/>
+      <w:r>
+        <w:t>sudo</w:t>
+      </w:r>
+      <w:proofErr w:type="spellEnd"/>
+      <w:r>
+        <w:t xml:space="preserve"> </w:t>
+      </w:r>
+      <w:proofErr w:type="spellStart"/>
+      <w:r>
+        <w:t>gdebi</w:t>
+      </w:r>
+      <w:proofErr w:type="spellEnd"/>
+      <w:r>
+        <w:t xml:space="preserve"> wickr-qt_5.9.1_amd64.deb</w:t>
       </w:r>
     </w:p>
     <w:p>
@@ -2279,6 +2544,7 @@
           <w:color w:val="000000" w:themeColor="text1"/>
         </w:rPr>
       </w:pPr>
+      <w:proofErr w:type="spellStart"/>
       <w:r>
         <w:rPr>
           <w:rFonts w:ascii="Monaco" w:hAnsi="Monaco" w:cs="Helvetica Neue"/>
@@ -2288,6 +2554,7 @@
         </w:rPr>
         <w:t>WickrIOConsoleCmd</w:t>
       </w:r>
+      <w:proofErr w:type="spellEnd"/>
       <w:r>
         <w:rPr>
           <w:rFonts w:ascii="BrownProTT Light" w:hAnsi="BrownProTT Light" w:cs="Helvetica Neue"/>
@@ -2361,6 +2628,7 @@
           <w:color w:val="000000" w:themeColor="text1"/>
         </w:rPr>
       </w:pPr>
+      <w:proofErr w:type="spellStart"/>
       <w:r>
         <w:rPr>
           <w:rFonts w:ascii="Monaco" w:hAnsi="Monaco" w:cs="Helvetica Neue"/>
@@ -2370,6 +2638,7 @@
         </w:rPr>
         <w:t>WickrIOSvr</w:t>
       </w:r>
+      <w:proofErr w:type="spellEnd"/>
       <w:r>
         <w:rPr>
           <w:rFonts w:ascii="BrownProTT Light" w:hAnsi="BrownProTT Light" w:cs="Helvetica Neue"/>
@@ -2438,11 +2707,27 @@
       <w:pPr>
         <w:pStyle w:val="CodeFix"/>
       </w:pPr>
-      <w:r>
-        <w:t>sudo gde</w:t>
-      </w:r>
-      <w:r>
-        <w:t>bi wio_services_4.25.01-03</w:t>
+      <w:proofErr w:type="spellStart"/>
+      <w:r>
+        <w:t>sudo</w:t>
+      </w:r>
+      <w:proofErr w:type="spellEnd"/>
+      <w:r>
+        <w:t xml:space="preserve"> </w:t>
+      </w:r>
+      <w:proofErr w:type="spellStart"/>
+      <w:r>
+        <w:t>gde</w:t>
+      </w:r>
+      <w:r>
+        <w:t>bi</w:t>
+      </w:r>
+      <w:proofErr w:type="spellEnd"/>
+      <w:r>
+        <w:t xml:space="preserve"> wio_services_4.35</w:t>
+      </w:r>
+      <w:r>
+        <w:t>.01-03</w:t>
       </w:r>
       <w:r>
         <w:t>_amd64.deb</w:t>
@@ -2503,6 +2788,13 @@
           <w:rFonts w:ascii="BrownProTT Light" w:hAnsi="BrownProTT Light" w:cs="Helvetica Neue"/>
           <w:color w:val="000000" w:themeColor="text1"/>
         </w:rPr>
+        <w:t xml:space="preserve">The WickrIO client package contains the actual WickrIO client. </w:t>
+      </w:r>
+      <w:r>
+        <w:rPr>
+          <w:rFonts w:ascii="BrownProTT Light" w:hAnsi="BrownProTT Light" w:cs="Helvetica Neue"/>
+          <w:color w:val="000000" w:themeColor="text1"/>
+        </w:rPr>
         <w:t>The installer will prompt you to install the package, type ‘y’ and continue.</w:t>
       </w:r>
     </w:p>
@@ -2522,11 +2814,27 @@
       <w:pPr>
         <w:pStyle w:val="CodeFix"/>
       </w:pPr>
-      <w:r>
-        <w:t>sudo gdeb</w:t>
-      </w:r>
-      <w:r>
-        <w:t>i wio_test_bot_4.25.02-02</w:t>
+      <w:proofErr w:type="spellStart"/>
+      <w:r>
+        <w:t>sudo</w:t>
+      </w:r>
+      <w:proofErr w:type="spellEnd"/>
+      <w:r>
+        <w:t xml:space="preserve"> </w:t>
+      </w:r>
+      <w:proofErr w:type="spellStart"/>
+      <w:r>
+        <w:t>gdeb</w:t>
+      </w:r>
+      <w:r>
+        <w:t>i</w:t>
+      </w:r>
+      <w:proofErr w:type="spellEnd"/>
+      <w:r>
+        <w:t xml:space="preserve"> wio_test_bot_4.35</w:t>
+      </w:r>
+      <w:r>
+        <w:t>.02-02</w:t>
       </w:r>
       <w:r>
         <w:t>_amd64.deb</w:t>
@@ -2689,6 +2997,7 @@
           <w:b/>
           <w:color w:val="000000" w:themeColor="text1"/>
         </w:rPr>
+        <w:lastRenderedPageBreak/>
         <w:t>WickrIO REST API</w:t>
       </w:r>
     </w:p>
@@ -2715,7 +3024,21 @@
           <w:rFonts w:ascii="BrownProTT Light" w:hAnsi="BrownProTT Light" w:cs="Helvetica Neue"/>
           <w:color w:val="000000" w:themeColor="text1"/>
         </w:rPr>
-        <w:t xml:space="preserve">what network interfaces for the service to use, as well as setting up an SSL certificate if you’d like to use HTTPS between the client and service. </w:t>
+        <w:t>what network interfaces for the service to use, as well as setti</w:t>
+      </w:r>
+      <w:r>
+        <w:rPr>
+          <w:rFonts w:ascii="BrownProTT Light" w:hAnsi="BrownProTT Light" w:cs="Helvetica Neue"/>
+          <w:color w:val="000000" w:themeColor="text1"/>
+        </w:rPr>
+        <w:t>ng up an SSL certificate if you woul</w:t>
+      </w:r>
+      <w:r>
+        <w:rPr>
+          <w:rFonts w:ascii="BrownProTT Light" w:hAnsi="BrownProTT Light" w:cs="Helvetica Neue"/>
+          <w:color w:val="000000" w:themeColor="text1"/>
+        </w:rPr>
+        <w:t xml:space="preserve">d like to use HTTPS between the client and service. </w:t>
       </w:r>
       <w:r>
         <w:rPr>
@@ -3060,8 +3383,23 @@
           <w:rFonts w:ascii="BrownProTT Light" w:hAnsi="BrownProTT Light" w:cs="Helvetica Neue"/>
           <w:color w:val="000000" w:themeColor="text1"/>
         </w:rPr>
-        <w:t xml:space="preserve">All of the configuration steps for WickrIO are performed using the </w:t>
-      </w:r>
+        <w:t xml:space="preserve">All of the configuration steps for WickrIO are performed </w:t>
+      </w:r>
+      <w:r>
+        <w:rPr>
+          <w:rFonts w:ascii="BrownProTT Light" w:hAnsi="BrownProTT Light" w:cs="Helvetica Neue"/>
+          <w:color w:val="000000" w:themeColor="text1"/>
+        </w:rPr>
+        <w:t>from</w:t>
+      </w:r>
+      <w:r>
+        <w:rPr>
+          <w:rFonts w:ascii="BrownProTT Light" w:hAnsi="BrownProTT Light" w:cs="Helvetica Neue"/>
+          <w:color w:val="000000" w:themeColor="text1"/>
+        </w:rPr>
+        <w:t xml:space="preserve"> the </w:t>
+      </w:r>
+      <w:proofErr w:type="spellStart"/>
       <w:r>
         <w:rPr>
           <w:rFonts w:ascii="Monaco" w:hAnsi="Monaco" w:cs="Helvetica Neue"/>
@@ -3071,6 +3409,7 @@
         </w:rPr>
         <w:t>WickrIOConsoleCmd</w:t>
       </w:r>
+      <w:proofErr w:type="spellEnd"/>
       <w:r>
         <w:rPr>
           <w:rFonts w:ascii="BrownProTT Light" w:hAnsi="BrownProTT Light" w:cs="Helvetica Neue"/>
@@ -3090,16 +3429,42 @@
           <w:rFonts w:ascii="BrownProTT Light" w:hAnsi="BrownProTT Light" w:cs="Helvetica Neue"/>
           <w:color w:val="000000" w:themeColor="text1"/>
         </w:rPr>
-        <w:t>You will need to run this command using the “sudo” command, for example:</w:t>
+        <w:t>You will need to run this command using the “</w:t>
+      </w:r>
+      <w:proofErr w:type="spellStart"/>
+      <w:r>
+        <w:rPr>
+          <w:rFonts w:ascii="BrownProTT Light" w:hAnsi="BrownProTT Light" w:cs="Helvetica Neue"/>
+          <w:color w:val="000000" w:themeColor="text1"/>
+        </w:rPr>
+        <w:t>sudo</w:t>
+      </w:r>
+      <w:proofErr w:type="spellEnd"/>
+      <w:r>
+        <w:rPr>
+          <w:rFonts w:ascii="BrownProTT Light" w:hAnsi="BrownProTT Light" w:cs="Helvetica Neue"/>
+          <w:color w:val="000000" w:themeColor="text1"/>
+        </w:rPr>
+        <w:t>” command, for example:</w:t>
       </w:r>
     </w:p>
     <w:p>
       <w:pPr>
         <w:pStyle w:val="CodeFix"/>
       </w:pPr>
-      <w:r>
-        <w:t>sudo WickrIOConsoleCmd</w:t>
-      </w:r>
+      <w:proofErr w:type="spellStart"/>
+      <w:r>
+        <w:t>sudo</w:t>
+      </w:r>
+      <w:proofErr w:type="spellEnd"/>
+      <w:r>
+        <w:t xml:space="preserve"> </w:t>
+      </w:r>
+      <w:proofErr w:type="spellStart"/>
+      <w:r>
+        <w:t>WickrIOConsoleCmd</w:t>
+      </w:r>
+      <w:proofErr w:type="spellEnd"/>
     </w:p>
     <w:p>
       <w:pPr>
@@ -3182,7 +3547,23 @@
           <w:rFonts w:ascii="BrownProTT Light" w:hAnsi="BrownProTT Light" w:cs="Helvetica Neue"/>
           <w:color w:val="000000" w:themeColor="text1"/>
         </w:rPr>
-        <w:t xml:space="preserve">When you enter the WickrIOConsoleCmd program you will have the choice of entering the following levels of commands: </w:t>
+        <w:t xml:space="preserve">When you enter the </w:t>
+      </w:r>
+      <w:proofErr w:type="spellStart"/>
+      <w:r>
+        <w:rPr>
+          <w:rFonts w:ascii="BrownProTT Light" w:hAnsi="BrownProTT Light" w:cs="Helvetica Neue"/>
+          <w:color w:val="000000" w:themeColor="text1"/>
+        </w:rPr>
+        <w:t>WickrIOConsoleCmd</w:t>
+      </w:r>
+      <w:proofErr w:type="spellEnd"/>
+      <w:r>
+        <w:rPr>
+          <w:rFonts w:ascii="BrownProTT Light" w:hAnsi="BrownProTT Light" w:cs="Helvetica Neue"/>
+          <w:color w:val="000000" w:themeColor="text1"/>
+        </w:rPr>
+        <w:t xml:space="preserve"> program you will have the choice of entering the following levels of commands: </w:t>
       </w:r>
     </w:p>
     <w:p>
@@ -3377,6 +3758,45 @@
     <w:p>
       <w:pPr>
         <w:widowControl w:val="0"/>
+        <w:tabs>
+          <w:tab w:val="left" w:pos="20"/>
+          <w:tab w:val="left" w:pos="236"/>
+        </w:tabs>
+        <w:autoSpaceDE w:val="0"/>
+        <w:autoSpaceDN w:val="0"/>
+        <w:adjustRightInd w:val="0"/>
+        <w:rPr>
+          <w:rFonts w:ascii="BrownProTT Light" w:hAnsi="BrownProTT Light" w:cs="Helvetica Neue"/>
+          <w:color w:val="000000" w:themeColor="text1"/>
+        </w:rPr>
+      </w:pPr>
+      <w:r>
+        <w:rPr>
+          <w:rFonts w:ascii="BrownProTT Light" w:hAnsi="BrownProTT Light" w:cs="Helvetica Neue"/>
+          <w:color w:val="000000" w:themeColor="text1"/>
+        </w:rPr>
+        <w:t>The following subsections will walk you through the setup of the WickrIO system.</w:t>
+      </w:r>
+    </w:p>
+    <w:p>
+      <w:pPr>
+        <w:widowControl w:val="0"/>
+        <w:tabs>
+          <w:tab w:val="left" w:pos="20"/>
+          <w:tab w:val="left" w:pos="236"/>
+        </w:tabs>
+        <w:autoSpaceDE w:val="0"/>
+        <w:autoSpaceDN w:val="0"/>
+        <w:adjustRightInd w:val="0"/>
+        <w:rPr>
+          <w:rFonts w:ascii="BrownProTT Light" w:hAnsi="BrownProTT Light" w:cs="Helvetica Neue"/>
+          <w:color w:val="000000" w:themeColor="text1"/>
+        </w:rPr>
+      </w:pPr>
+    </w:p>
+    <w:p>
+      <w:pPr>
+        <w:widowControl w:val="0"/>
         <w:autoSpaceDE w:val="0"/>
         <w:autoSpaceDN w:val="0"/>
         <w:adjustRightInd w:val="0"/>
@@ -3393,6 +3813,7 @@
           <w:b/>
           <w:color w:val="000000" w:themeColor="text1"/>
         </w:rPr>
+        <w:lastRenderedPageBreak/>
         <w:t>HTTPS Certificate Setup</w:t>
       </w:r>
     </w:p>
@@ -3412,7 +3833,14 @@
           <w:rFonts w:ascii="BrownProTT Light" w:hAnsi="BrownProTT Light" w:cs="Helvetica Neue"/>
           <w:color w:val="000000" w:themeColor="text1"/>
         </w:rPr>
-        <w:t>It is HIGHLY recommended that you use HTTPS</w:t>
+        <w:t>If you are going to access the WickrIO REST APIs from a remote machine, then i</w:t>
+      </w:r>
+      <w:r>
+        <w:rPr>
+          <w:rFonts w:ascii="BrownProTT Light" w:hAnsi="BrownProTT Light" w:cs="Helvetica Neue"/>
+          <w:color w:val="000000" w:themeColor="text1"/>
+        </w:rPr>
+        <w:t>t is HIGHLY recommended that you use HTTPS</w:t>
       </w:r>
       <w:r>
         <w:rPr>
@@ -3568,8 +3996,53 @@
         <w:pStyle w:val="CodeFix"/>
         <w:ind w:left="1100"/>
       </w:pPr>
-      <w:r>
-        <w:t>sudo openssl req -x509 -nodes -days 365 -newkey rsa:2048 -keyout selfsigned.key -out selfsigned.crt</w:t>
+      <w:proofErr w:type="spellStart"/>
+      <w:r>
+        <w:t>sudo</w:t>
+      </w:r>
+      <w:proofErr w:type="spellEnd"/>
+      <w:r>
+        <w:t xml:space="preserve"> </w:t>
+      </w:r>
+      <w:proofErr w:type="spellStart"/>
+      <w:r>
+        <w:t>openssl</w:t>
+      </w:r>
+      <w:proofErr w:type="spellEnd"/>
+      <w:r>
+        <w:t xml:space="preserve"> </w:t>
+      </w:r>
+      <w:proofErr w:type="spellStart"/>
+      <w:r>
+        <w:t>req</w:t>
+      </w:r>
+      <w:proofErr w:type="spellEnd"/>
+      <w:r>
+        <w:t xml:space="preserve"> -x509 -nodes -days 365 -</w:t>
+      </w:r>
+      <w:proofErr w:type="spellStart"/>
+      <w:r>
+        <w:t>newkey</w:t>
+      </w:r>
+      <w:proofErr w:type="spellEnd"/>
+      <w:r>
+        <w:t xml:space="preserve"> rsa:2048 -</w:t>
+      </w:r>
+      <w:proofErr w:type="spellStart"/>
+      <w:r>
+        <w:t>keyout</w:t>
+      </w:r>
+      <w:proofErr w:type="spellEnd"/>
+      <w:r>
+        <w:t xml:space="preserve"> </w:t>
+      </w:r>
+      <w:proofErr w:type="spellStart"/>
+      <w:r>
+        <w:t>selfsigned.key</w:t>
+      </w:r>
+      <w:proofErr w:type="spellEnd"/>
+      <w:r>
+        <w:t xml:space="preserve"> -out selfsigned.crt</w:t>
       </w:r>
     </w:p>
     <w:p>
@@ -3615,9 +4088,9 @@
           <w:rFonts w:ascii="BrownProTT Light" w:hAnsi="BrownProTT Light" w:cs="Helvetica Neue"/>
           <w:color w:val="000000" w:themeColor="text1"/>
         </w:rPr>
-        <w:lastRenderedPageBreak/>
         <w:t xml:space="preserve">Once you run the </w:t>
       </w:r>
+      <w:proofErr w:type="spellStart"/>
       <w:r>
         <w:rPr>
           <w:rFonts w:ascii="Monaco" w:hAnsi="Monaco" w:cs="Helvetica Neue"/>
@@ -3627,6 +4100,7 @@
         </w:rPr>
         <w:t>WickrIOConsoleCmd</w:t>
       </w:r>
+      <w:proofErr w:type="spellEnd"/>
       <w:r>
         <w:rPr>
           <w:rFonts w:ascii="BrownProTT Light" w:hAnsi="BrownProTT Light" w:cs="Helvetica Neue"/>
@@ -3933,7 +4407,21 @@
           <w:rFonts w:ascii="BrownProTT Light" w:hAnsi="BrownProTT Light" w:cs="Helvetica Neue"/>
           <w:color w:val="000000" w:themeColor="text1"/>
         </w:rPr>
-        <w:t xml:space="preserve">Once this has successfully been completed you will be able to use HTTPS to access the WickrIO REST API. But first you will need to configure a client before actually using the APIs. </w:t>
+        <w:t>Once this has successfully been completed you will be able to use HTTPS to access the WickrIO REST API. But first you will need to configure a client before actually using the APIs</w:t>
+      </w:r>
+      <w:r>
+        <w:rPr>
+          <w:rFonts w:ascii="BrownProTT Light" w:hAnsi="BrownProTT Light" w:cs="Helvetica Neue"/>
+          <w:color w:val="000000" w:themeColor="text1"/>
+        </w:rPr>
+        <w:t>, which is described later in this document</w:t>
+      </w:r>
+      <w:r>
+        <w:rPr>
+          <w:rFonts w:ascii="BrownProTT Light" w:hAnsi="BrownProTT Light" w:cs="Helvetica Neue"/>
+          <w:color w:val="000000" w:themeColor="text1"/>
+        </w:rPr>
+        <w:t xml:space="preserve">. </w:t>
       </w:r>
     </w:p>
     <w:p>
@@ -3997,7 +4485,21 @@
           <w:rFonts w:ascii="BrownProTT Light" w:hAnsi="BrownProTT Light" w:cs="Helvetica Neue"/>
           <w:color w:val="000000" w:themeColor="text1"/>
         </w:rPr>
-        <w:t>The WickrIO background service does not have any specific configuration values, but it does need to be started. Perform the following steps to start the background service:</w:t>
+        <w:t xml:space="preserve">The WickrIO background service does not have any specific configuration values, but it does need to be </w:t>
+      </w:r>
+      <w:r>
+        <w:rPr>
+          <w:rFonts w:ascii="BrownProTT Light" w:hAnsi="BrownProTT Light" w:cs="Helvetica Neue"/>
+          <w:color w:val="000000" w:themeColor="text1"/>
+        </w:rPr>
+        <w:t xml:space="preserve">explicitly </w:t>
+      </w:r>
+      <w:r>
+        <w:rPr>
+          <w:rFonts w:ascii="BrownProTT Light" w:hAnsi="BrownProTT Light" w:cs="Helvetica Neue"/>
+          <w:color w:val="000000" w:themeColor="text1"/>
+        </w:rPr>
+        <w:t>started. Perform the following steps to start the background service:</w:t>
       </w:r>
     </w:p>
     <w:p>
@@ -4039,6 +4541,7 @@
         </w:rPr>
         <w:t xml:space="preserve">At the top level of the </w:t>
       </w:r>
+      <w:proofErr w:type="spellStart"/>
       <w:r>
         <w:rPr>
           <w:rFonts w:ascii="Monaco" w:hAnsi="Monaco" w:cs="Helvetica Neue"/>
@@ -4048,6 +4551,7 @@
         </w:rPr>
         <w:t>WickrIOConsoleCmd</w:t>
       </w:r>
+      <w:proofErr w:type="spellEnd"/>
       <w:r>
         <w:rPr>
           <w:rFonts w:ascii="BrownProTT Light" w:hAnsi="BrownProTT Light" w:cs="Helvetica Neue"/>
@@ -4293,44 +4797,59 @@
           <w:rFonts w:ascii="BrownProTT Light" w:hAnsi="BrownProTT Light" w:cs="Helvetica Neue"/>
           <w:color w:val="000000" w:themeColor="text1"/>
         </w:rPr>
-        <w:t>ice should be running. Being a L</w:t>
-      </w:r>
-      <w:r>
-        <w:rPr>
-          <w:rFonts w:ascii="BrownProTT Light" w:hAnsi="BrownProTT Light" w:cs="Helvetica Neue"/>
-          <w:color w:val="000000" w:themeColor="text1"/>
-        </w:rPr>
-        <w:t>inux service it will get restarted automatically when the system reboots.  The background service is responsible for maintaining the state of the clients as well.  If a client crashes or when the system restarts the background service will restart the client automatically.</w:t>
-      </w:r>
-    </w:p>
-    <w:p>
-      <w:pPr>
-        <w:widowControl w:val="0"/>
-        <w:autoSpaceDE w:val="0"/>
-        <w:autoSpaceDN w:val="0"/>
-        <w:adjustRightInd w:val="0"/>
-        <w:rPr>
-          <w:rFonts w:ascii="BrownProTT Light" w:hAnsi="BrownProTT Light" w:cs="Helvetica Neue"/>
-          <w:color w:val="000000" w:themeColor="text1"/>
-        </w:rPr>
-      </w:pPr>
-    </w:p>
-    <w:p>
-      <w:pPr>
-        <w:widowControl w:val="0"/>
-        <w:autoSpaceDE w:val="0"/>
-        <w:autoSpaceDN w:val="0"/>
-        <w:adjustRightInd w:val="0"/>
-        <w:rPr>
-          <w:rFonts w:ascii="BrownProTT Light" w:hAnsi="BrownProTT Light" w:cs="Helvetica Neue"/>
-          <w:color w:val="000000" w:themeColor="text1"/>
-        </w:rPr>
-      </w:pPr>
-      <w:r>
-        <w:rPr>
-          <w:rFonts w:ascii="BrownProTT Light" w:hAnsi="BrownProTT Light" w:cs="Helvetica Neue"/>
-          <w:color w:val="000000" w:themeColor="text1"/>
-        </w:rPr>
+        <w:t xml:space="preserve">ice should be running. Being </w:t>
+      </w:r>
+      <w:r>
+        <w:rPr>
+          <w:rFonts w:ascii="BrownProTT Light" w:hAnsi="BrownProTT Light" w:cs="Helvetica Neue"/>
+          <w:color w:val="000000" w:themeColor="text1"/>
+        </w:rPr>
+        <w:t>a L</w:t>
+      </w:r>
+      <w:r>
+        <w:rPr>
+          <w:rFonts w:ascii="BrownProTT Light" w:hAnsi="BrownProTT Light" w:cs="Helvetica Neue"/>
+          <w:color w:val="000000" w:themeColor="text1"/>
+        </w:rPr>
+        <w:t>inux service,</w:t>
+      </w:r>
+      <w:r>
+        <w:rPr>
+          <w:rFonts w:ascii="BrownProTT Light" w:hAnsi="BrownProTT Light" w:cs="Helvetica Neue"/>
+          <w:color w:val="000000" w:themeColor="text1"/>
+        </w:rPr>
+        <w:t xml:space="preserve"> it will get restarted automatically when the system reboots.  The background service is responsible for maintaining the state of the clients as well.  If a client crashes or when the system restarts the background service will restart the client automatically.</w:t>
+      </w:r>
+    </w:p>
+    <w:p>
+      <w:pPr>
+        <w:widowControl w:val="0"/>
+        <w:autoSpaceDE w:val="0"/>
+        <w:autoSpaceDN w:val="0"/>
+        <w:adjustRightInd w:val="0"/>
+        <w:rPr>
+          <w:rFonts w:ascii="BrownProTT Light" w:hAnsi="BrownProTT Light" w:cs="Helvetica Neue"/>
+          <w:color w:val="000000" w:themeColor="text1"/>
+        </w:rPr>
+      </w:pPr>
+    </w:p>
+    <w:p>
+      <w:pPr>
+        <w:widowControl w:val="0"/>
+        <w:autoSpaceDE w:val="0"/>
+        <w:autoSpaceDN w:val="0"/>
+        <w:adjustRightInd w:val="0"/>
+        <w:rPr>
+          <w:rFonts w:ascii="BrownProTT Light" w:hAnsi="BrownProTT Light" w:cs="Helvetica Neue"/>
+          <w:color w:val="000000" w:themeColor="text1"/>
+        </w:rPr>
+      </w:pPr>
+      <w:r>
+        <w:rPr>
+          <w:rFonts w:ascii="BrownProTT Light" w:hAnsi="BrownProTT Light" w:cs="Helvetica Neue"/>
+          <w:color w:val="000000" w:themeColor="text1"/>
+        </w:rPr>
+        <w:lastRenderedPageBreak/>
         <w:t xml:space="preserve">NOTE: If you stop the background service it will automatically </w:t>
       </w:r>
       <w:r>
@@ -4398,7 +4917,21 @@
           <w:rFonts w:ascii="BrownProTT Light" w:hAnsi="BrownProTT Light" w:cs="Helvetica Neue"/>
           <w:color w:val="000000" w:themeColor="text1"/>
         </w:rPr>
-        <w:t>If you are going to use the WickrIO client to send files to Wickr users you will need to setup a way for the WickrIO client to get access to these files. The REST API to send files identifies the file by either a specific path that can be accessed from the</w:t>
+        <w:t xml:space="preserve">If you are going to use the WickrIO client to send files to Wickr </w:t>
+      </w:r>
+      <w:r>
+        <w:rPr>
+          <w:rFonts w:ascii="BrownProTT Light" w:hAnsi="BrownProTT Light" w:cs="Helvetica Neue"/>
+          <w:color w:val="000000" w:themeColor="text1"/>
+        </w:rPr>
+        <w:t>users,</w:t>
+      </w:r>
+      <w:r>
+        <w:rPr>
+          <w:rFonts w:ascii="BrownProTT Light" w:hAnsi="BrownProTT Light" w:cs="Helvetica Neue"/>
+          <w:color w:val="000000" w:themeColor="text1"/>
+        </w:rPr>
+        <w:t xml:space="preserve"> you will need to setup a way for the WickrIO client to get access to these files. The REST API to send files identifies the file by either a specific path that can be accessed from the</w:t>
       </w:r>
       <w:r>
         <w:rPr>
@@ -4419,7 +4952,23 @@
           <w:rFonts w:ascii="BrownProTT Light" w:hAnsi="BrownProTT Light" w:cs="Helvetica Neue"/>
           <w:color w:val="000000" w:themeColor="text1"/>
         </w:rPr>
-        <w:t>“scp”</w:t>
+        <w:t>“</w:t>
+      </w:r>
+      <w:proofErr w:type="spellStart"/>
+      <w:r>
+        <w:rPr>
+          <w:rFonts w:ascii="BrownProTT Light" w:hAnsi="BrownProTT Light" w:cs="Helvetica Neue"/>
+          <w:color w:val="000000" w:themeColor="text1"/>
+        </w:rPr>
+        <w:t>scp</w:t>
+      </w:r>
+      <w:proofErr w:type="spellEnd"/>
+      <w:r>
+        <w:rPr>
+          <w:rFonts w:ascii="BrownProTT Light" w:hAnsi="BrownProTT Light" w:cs="Helvetica Neue"/>
+          <w:color w:val="000000" w:themeColor="text1"/>
+        </w:rPr>
+        <w:t>”</w:t>
       </w:r>
       <w:r>
         <w:rPr>
@@ -4493,7 +5042,7 @@
           <w:rFonts w:ascii="BrownProTT Light" w:hAnsi="BrownProTT Light" w:cs="Helvetica Neue"/>
           <w:color w:val="000000" w:themeColor="text1"/>
         </w:rPr>
-        <w:t>API</w:t>
+        <w:t>API,</w:t>
       </w:r>
       <w:r>
         <w:rPr>
@@ -4538,7 +5087,6 @@
           <w:rFonts w:ascii="BrownProTT Light" w:hAnsi="BrownProTT Light" w:cs="Helvetica Neue"/>
           <w:color w:val="000000" w:themeColor="text1"/>
         </w:rPr>
-        <w:lastRenderedPageBreak/>
         <w:t xml:space="preserve">To create a console </w:t>
       </w:r>
       <w:r>
@@ -4595,6 +5143,7 @@
         </w:rPr>
         <w:t xml:space="preserve">At the top level of the </w:t>
       </w:r>
+      <w:proofErr w:type="spellStart"/>
       <w:r>
         <w:rPr>
           <w:rFonts w:ascii="Monaco" w:hAnsi="Monaco" w:cs="Helvetica Neue"/>
@@ -4604,6 +5153,7 @@
         </w:rPr>
         <w:t>WickrIOConsoleCmd</w:t>
       </w:r>
+      <w:proofErr w:type="spellEnd"/>
       <w:r>
         <w:rPr>
           <w:rFonts w:ascii="BrownProTT Light" w:hAnsi="BrownProTT Light" w:cs="Helvetica Neue"/>
@@ -4841,7 +5391,35 @@
           <w:rFonts w:ascii="BrownProTT Light" w:hAnsi="BrownProTT Light" w:cs="Helvetica Neue"/>
           <w:color w:val="000000" w:themeColor="text1"/>
         </w:rPr>
-        <w:t>You will be prompted to enter a max number of clients. This is only used if you are running the console service.  It limits how many clients a console us</w:t>
+        <w:t>You will be prompted to enter a max number of clients. This is only used if you are running the console service</w:t>
+      </w:r>
+      <w:r>
+        <w:rPr>
+          <w:rFonts w:ascii="BrownProTT Light" w:hAnsi="BrownProTT Light" w:cs="Helvetica Neue"/>
+          <w:color w:val="000000" w:themeColor="text1"/>
+        </w:rPr>
+        <w:t xml:space="preserve"> (which is not described in this document currently and not necessary to support the Broadcast capability)</w:t>
+      </w:r>
+      <w:r>
+        <w:rPr>
+          <w:rFonts w:ascii="BrownProTT Light" w:hAnsi="BrownProTT Light" w:cs="Helvetica Neue"/>
+          <w:color w:val="000000" w:themeColor="text1"/>
+        </w:rPr>
+        <w:t xml:space="preserve">.  </w:t>
+      </w:r>
+      <w:r>
+        <w:rPr>
+          <w:rFonts w:ascii="BrownProTT Light" w:hAnsi="BrownProTT Light" w:cs="Helvetica Neue"/>
+          <w:color w:val="000000" w:themeColor="text1"/>
+        </w:rPr>
+        <w:t xml:space="preserve">This max number </w:t>
+      </w:r>
+      <w:r>
+        <w:rPr>
+          <w:rFonts w:ascii="BrownProTT Light" w:hAnsi="BrownProTT Light" w:cs="Helvetica Neue"/>
+          <w:color w:val="000000" w:themeColor="text1"/>
+        </w:rPr>
+        <w:t>limits how many clients a console us</w:t>
       </w:r>
       <w:r>
         <w:rPr>
@@ -4856,6 +5434,13 @@
           <w:color w:val="000000" w:themeColor="text1"/>
         </w:rPr>
         <w:t>limited.</w:t>
+      </w:r>
+      <w:r>
+        <w:rPr>
+          <w:rFonts w:ascii="BrownProTT Light" w:hAnsi="BrownProTT Light" w:cs="Helvetica Neue"/>
+          <w:color w:val="000000" w:themeColor="text1"/>
+        </w:rPr>
+        <w:t xml:space="preserve"> For now, enter 0.</w:t>
       </w:r>
     </w:p>
     <w:p>
@@ -5264,6 +5849,7 @@
           <w:rFonts w:ascii="BrownProTT Light" w:hAnsi="BrownProTT Light" w:cs="Helvetica Neue"/>
           <w:color w:val="000000" w:themeColor="text1"/>
         </w:rPr>
+        <w:lastRenderedPageBreak/>
         <w:t xml:space="preserve">At this point you will need to setup a WickrIO client. This involves steps local to the WickrIO machine as well as on the Wickr Admin console (as mentioned earlier). It is highly </w:t>
       </w:r>
       <w:r>
@@ -5307,6 +5893,20 @@
           <w:color w:val="000000" w:themeColor="text1"/>
         </w:rPr>
         <w:t>.</w:t>
+      </w:r>
+      <w:r>
+        <w:rPr>
+          <w:rFonts w:ascii="BrownProTT Light" w:hAnsi="BrownProTT Light" w:cs="Helvetica Neue"/>
+          <w:color w:val="000000" w:themeColor="text1"/>
+        </w:rPr>
+        <w:t xml:space="preserve">  Future versions of WickrIO will NOT allow th</w:t>
+      </w:r>
+      <w:r>
+        <w:rPr>
+          <w:rFonts w:ascii="BrownProTT Light" w:hAnsi="BrownProTT Light" w:cs="Helvetica Neue"/>
+          <w:color w:val="000000" w:themeColor="text1"/>
+        </w:rPr>
+        <w:t>e user of standard Wickr client accounts.</w:t>
       </w:r>
     </w:p>
     <w:p>
@@ -5577,6 +6177,7 @@
         </w:rPr>
         <w:t xml:space="preserve">On the </w:t>
       </w:r>
+      <w:proofErr w:type="spellStart"/>
       <w:r>
         <w:rPr>
           <w:rFonts w:ascii="Monaco" w:hAnsi="Monaco" w:cs="Helvetica Neue"/>
@@ -5586,6 +6187,7 @@
         </w:rPr>
         <w:t>WickrIOConsoleCmd</w:t>
       </w:r>
+      <w:proofErr w:type="spellEnd"/>
       <w:r>
         <w:rPr>
           <w:rFonts w:ascii="BrownProTT Light" w:hAnsi="BrownProTT Light" w:cs="Helvetica Neue"/>
@@ -5737,15 +6339,7 @@
           <w:rFonts w:ascii="BrownProTT Light" w:hAnsi="BrownProTT Light" w:cs="Helvetica Neue"/>
           <w:color w:val="000000" w:themeColor="text1"/>
         </w:rPr>
-        <w:t xml:space="preserve">. This </w:t>
-      </w:r>
-      <w:r>
-        <w:rPr>
-          <w:rFonts w:ascii="BrownProTT Light" w:hAnsi="BrownProTT Light" w:cs="Helvetica Neue"/>
-          <w:color w:val="000000" w:themeColor="text1"/>
-        </w:rPr>
-        <w:lastRenderedPageBreak/>
-        <w:t xml:space="preserve">is important to be unique if you are going to create multiple WickrIO clients. This is not the Wickr ID used to create the Wickr account, that is the next step. For example, if you have a Wickr ID of </w:t>
+        <w:t xml:space="preserve">. This is important to be unique if you are going to create multiple WickrIO clients. This is not the Wickr ID used to create the Wickr account, that is the next step. For example, if you have a Wickr ID of </w:t>
       </w:r>
       <w:hyperlink r:id="rId8" w:history="1">
         <w:r>
@@ -5761,7 +6355,23 @@
           <w:rFonts w:ascii="BrownProTT Light" w:hAnsi="BrownProTT Light" w:cs="Helvetica Neue"/>
           <w:color w:val="000000" w:themeColor="text1"/>
         </w:rPr>
-        <w:t xml:space="preserve"> you may want to enter a unique name like WickrBot.</w:t>
+        <w:t xml:space="preserve"> you may want to enter a unique name like </w:t>
+      </w:r>
+      <w:proofErr w:type="spellStart"/>
+      <w:r>
+        <w:rPr>
+          <w:rFonts w:ascii="BrownProTT Light" w:hAnsi="BrownProTT Light" w:cs="Helvetica Neue"/>
+          <w:color w:val="000000" w:themeColor="text1"/>
+        </w:rPr>
+        <w:t>WickrBot</w:t>
+      </w:r>
+      <w:proofErr w:type="spellEnd"/>
+      <w:r>
+        <w:rPr>
+          <w:rFonts w:ascii="BrownProTT Light" w:hAnsi="BrownProTT Light" w:cs="Helvetica Neue"/>
+          <w:color w:val="000000" w:themeColor="text1"/>
+        </w:rPr>
+        <w:t>.</w:t>
       </w:r>
     </w:p>
     <w:p>
@@ -6368,6 +6978,8 @@
           <w:rFonts w:ascii="BrownProTT Light" w:hAnsi="BrownProTT Light" w:cs="Helvetica Neue"/>
           <w:b/>
           <w:color w:val="000000" w:themeColor="text1"/>
+          <w:sz w:val="28"/>
+          <w:szCs w:val="28"/>
         </w:rPr>
       </w:pPr>
       <w:r>
@@ -6375,6 +6987,8 @@
           <w:rFonts w:ascii="BrownProTT Light" w:hAnsi="BrownProTT Light" w:cs="Helvetica Neue"/>
           <w:b/>
           <w:color w:val="000000" w:themeColor="text1"/>
+          <w:sz w:val="28"/>
+          <w:szCs w:val="28"/>
         </w:rPr>
         <w:t>WickrIO REST API</w:t>
       </w:r>
@@ -6538,7 +7152,37 @@
           <w:rFonts w:ascii="BrownProTT Light" w:hAnsi="BrownProTT Light" w:cs="Helvetica Neue"/>
           <w:color w:val="000000" w:themeColor="text1"/>
         </w:rPr>
-        <w:t>Please refer to the Send Message API section of the WICKR CLIENT REST API document for the details of this API.</w:t>
+        <w:t>Please refer to the Send M</w:t>
+      </w:r>
+      <w:r>
+        <w:rPr>
+          <w:rFonts w:ascii="BrownProTT Light" w:hAnsi="BrownProTT Light" w:cs="Helvetica Neue"/>
+          <w:color w:val="000000" w:themeColor="text1"/>
+        </w:rPr>
+        <w:t xml:space="preserve">essage API section of the </w:t>
+      </w:r>
+      <w:proofErr w:type="spellStart"/>
+      <w:r>
+        <w:rPr>
+          <w:rFonts w:ascii="BrownProTT Light" w:hAnsi="BrownProTT Light" w:cs="Helvetica Neue"/>
+          <w:color w:val="000000" w:themeColor="text1"/>
+        </w:rPr>
+        <w:t>WickrIO_Client_REST_</w:t>
+      </w:r>
+      <w:r>
+        <w:rPr>
+          <w:rFonts w:ascii="BrownProTT Light" w:hAnsi="BrownProTT Light" w:cs="Helvetica Neue"/>
+          <w:color w:val="000000" w:themeColor="text1"/>
+        </w:rPr>
+        <w:t>API</w:t>
+      </w:r>
+      <w:proofErr w:type="spellEnd"/>
+      <w:r>
+        <w:rPr>
+          <w:rFonts w:ascii="BrownProTT Light" w:hAnsi="BrownProTT Light" w:cs="Helvetica Neue"/>
+          <w:color w:val="000000" w:themeColor="text1"/>
+        </w:rPr>
+        <w:t xml:space="preserve"> document for the details of this API.</w:t>
       </w:r>
       <w:r>
         <w:rPr>
@@ -6550,16 +7194,12 @@
     </w:p>
     <w:p>
       <w:pPr>
-        <w:widowControl w:val="0"/>
-        <w:autoSpaceDE w:val="0"/>
-        <w:autoSpaceDN w:val="0"/>
-        <w:adjustRightInd w:val="0"/>
-        <w:rPr>
-          <w:rFonts w:ascii="BrownProTT Light" w:hAnsi="BrownProTT Light" w:cs="Helvetica Neue"/>
-          <w:color w:val="000000" w:themeColor="text1"/>
-        </w:rPr>
-      </w:pPr>
-      <w:r>
+        <w:keepNext/>
+        <w:widowControl w:val="0"/>
+        <w:autoSpaceDE w:val="0"/>
+        <w:autoSpaceDN w:val="0"/>
+        <w:adjustRightInd w:val="0"/>
+        <w:spacing w:after="200"/>
         <w:rPr>
           <w:rFonts w:ascii="BrownProTT" w:hAnsi="BrownProTT" w:cs="Helvetica Neue"/>
           <w:color w:val="000000" w:themeColor="text1"/>
@@ -6568,8 +7208,7 @@
           <w:sz w:val="36"/>
           <w:szCs w:val="36"/>
         </w:rPr>
-        <w:t>BROADCAST</w:t>
-      </w:r>
+      </w:pPr>
       <w:r>
         <w:rPr>
           <w:rFonts w:ascii="BrownProTT" w:hAnsi="BrownProTT" w:cs="Helvetica Neue"/>
@@ -6579,7 +7218,7 @@
           <w:sz w:val="36"/>
           <w:szCs w:val="36"/>
         </w:rPr>
-        <w:t xml:space="preserve"> </w:t>
+        <w:t>BROADCAST FEATURE</w:t>
       </w:r>
       <w:r>
         <w:rPr>
@@ -6590,7 +7229,7 @@
           <w:sz w:val="36"/>
           <w:szCs w:val="36"/>
         </w:rPr>
-        <w:t>FEATURE</w:t>
+        <w:t xml:space="preserve"> EXAMPLES</w:t>
       </w:r>
     </w:p>
     <w:p>
@@ -6616,63 +7255,274 @@
           <w:sz w:val="28"/>
           <w:szCs w:val="28"/>
         </w:rPr>
+        <w:t>Broadcast Feature Components</w:t>
+      </w:r>
+    </w:p>
+    <w:p>
+      <w:pPr>
+        <w:widowControl w:val="0"/>
+        <w:autoSpaceDE w:val="0"/>
+        <w:autoSpaceDN w:val="0"/>
+        <w:adjustRightInd w:val="0"/>
+        <w:rPr>
+          <w:rFonts w:ascii="BrownProTT Light" w:hAnsi="BrownProTT Light" w:cs="Helvetica Neue"/>
+          <w:color w:val="000000" w:themeColor="text1"/>
+        </w:rPr>
+      </w:pPr>
+      <w:r>
+        <w:rPr>
+          <w:rFonts w:ascii="BrownProTT Light" w:hAnsi="BrownProTT Light" w:cs="Helvetica Neue"/>
+          <w:color w:val="000000" w:themeColor="text1"/>
+        </w:rPr>
+        <w:t>To use the broadcast feature of the WickrIO system you will use the WickrIO REST API to communicate with the WickrIO client. The send messages API will be used to tell the WickrIO client what to send and what Wickr users to send to.  The API allows you to send messages or files. This section of the document will show some samples of how to send messages using this WickrIO REST API. These example scripts use curl to post the message to the specific WickrIO client. Any program that supports interfacing with the REST API can be used.</w:t>
+      </w:r>
+    </w:p>
+    <w:p>
+      <w:pPr>
+        <w:widowControl w:val="0"/>
+        <w:autoSpaceDE w:val="0"/>
+        <w:autoSpaceDN w:val="0"/>
+        <w:adjustRightInd w:val="0"/>
+        <w:rPr>
+          <w:rFonts w:ascii="BrownProTT Light" w:hAnsi="BrownProTT Light" w:cs="Helvetica Neue"/>
+          <w:color w:val="000000" w:themeColor="text1"/>
+        </w:rPr>
+      </w:pPr>
+    </w:p>
+    <w:p>
+      <w:pPr>
+        <w:widowControl w:val="0"/>
+        <w:autoSpaceDE w:val="0"/>
+        <w:autoSpaceDN w:val="0"/>
+        <w:adjustRightInd w:val="0"/>
+        <w:spacing w:after="200"/>
+        <w:rPr>
+          <w:rFonts w:ascii="BrownProTT Light" w:hAnsi="BrownProTT Light" w:cs="Helvetica Neue"/>
+          <w:color w:val="000000" w:themeColor="text1"/>
+        </w:rPr>
+      </w:pPr>
+      <w:r>
+        <w:rPr>
+          <w:rFonts w:ascii="BrownProTT Light" w:hAnsi="BrownProTT Light" w:cs="Helvetica Neue"/>
+          <w:color w:val="000000" w:themeColor="text1"/>
+        </w:rPr>
+        <w:t>When sending messages there is a limit on the length of the messages sent.  This limit is the same as that defined for your network. Some messaging formatting may not work, depending on whether it can be supported by the JSON string sent to the WickrIO client.  Any issues found with the messaging format should be brought to the attention of Wickr Support so that it can be addressed for future versions of the WickrIO clients and APIs.</w:t>
+      </w:r>
+    </w:p>
+    <w:p>
+      <w:pPr>
+        <w:rPr>
+          <w:rFonts w:ascii="BrownProTT Light" w:hAnsi="BrownProTT Light" w:cs="Helvetica Neue"/>
+          <w:b/>
+          <w:color w:val="000000" w:themeColor="text1"/>
+        </w:rPr>
+      </w:pPr>
+      <w:r>
+        <w:rPr>
+          <w:rFonts w:ascii="BrownProTT Light" w:hAnsi="BrownProTT Light" w:cs="Helvetica Neue"/>
+          <w:b/>
+          <w:color w:val="000000" w:themeColor="text1"/>
+        </w:rPr>
+        <w:t>Example Broadcast Script</w:t>
+      </w:r>
+    </w:p>
+    <w:p>
+      <w:pPr>
+        <w:jc w:val="center"/>
+        <w:rPr>
+          <w:rFonts w:ascii="BrownProTT Light" w:hAnsi="BrownProTT Light" w:cs="Helvetica Neue"/>
+          <w:color w:val="000000" w:themeColor="text1"/>
+        </w:rPr>
+      </w:pPr>
+    </w:p>
+    <w:p>
+      <w:pPr>
+        <w:widowControl w:val="0"/>
+        <w:autoSpaceDE w:val="0"/>
+        <w:autoSpaceDN w:val="0"/>
+        <w:adjustRightInd w:val="0"/>
+        <w:rPr>
+          <w:rFonts w:ascii="BrownProTT Light" w:hAnsi="BrownProTT Light" w:cs="Helvetica Neue"/>
+          <w:color w:val="000000" w:themeColor="text1"/>
+        </w:rPr>
+      </w:pPr>
+      <w:r>
+        <w:rPr>
+          <w:rFonts w:ascii="BrownProTT Light" w:hAnsi="BrownProTT Light" w:cs="Helvetica Neue"/>
+          <w:color w:val="000000" w:themeColor="text1"/>
+        </w:rPr>
+        <w:t>This example will send the message “Hello to all the world” to three</w:t>
+      </w:r>
+      <w:r>
+        <w:rPr>
+          <w:rFonts w:ascii="BrownProTT Light" w:hAnsi="BrownProTT Light" w:cs="Helvetica Neue"/>
+          <w:color w:val="000000" w:themeColor="text1"/>
+        </w:rPr>
+        <w:t xml:space="preserve"> user</w:t>
+      </w:r>
+      <w:r>
+        <w:rPr>
+          <w:rFonts w:ascii="BrownProTT Light" w:hAnsi="BrownProTT Light" w:cs="Helvetica Neue"/>
+          <w:color w:val="000000" w:themeColor="text1"/>
+        </w:rPr>
+        <w:t xml:space="preserve">s. You will see in the </w:t>
+      </w:r>
+      <w:r>
+        <w:rPr>
+          <w:rFonts w:ascii="BrownProTT Light" w:hAnsi="BrownProTT Light" w:cs="Helvetica Neue"/>
+          <w:color w:val="000000" w:themeColor="text1"/>
+        </w:rPr>
+        <w:t xml:space="preserve">example the use of the values you configured during the earlier setup steps.  These examples use the basic authentication with user=admin and password=admin.  </w:t>
+      </w:r>
+      <w:r>
+        <w:rPr>
+          <w:rFonts w:ascii="BrownProTT Light" w:hAnsi="BrownProTT Light" w:cs="Helvetica Neue"/>
+          <w:color w:val="000000" w:themeColor="text1"/>
+        </w:rPr>
+        <w:t>The interface, port and API key are part of the HTTP message, the message body contains the JSON data that will be sent to the WickrIO client.</w:t>
+      </w:r>
+    </w:p>
+    <w:p>
+      <w:pPr>
+        <w:widowControl w:val="0"/>
+        <w:autoSpaceDE w:val="0"/>
+        <w:autoSpaceDN w:val="0"/>
+        <w:adjustRightInd w:val="0"/>
+        <w:rPr>
+          <w:rFonts w:ascii="BrownProTT Light" w:hAnsi="BrownProTT Light" w:cs="Helvetica Neue"/>
+          <w:color w:val="000000" w:themeColor="text1"/>
+        </w:rPr>
+      </w:pPr>
+    </w:p>
+    <w:p>
+      <w:pPr>
+        <w:pStyle w:val="CodeFix"/>
+      </w:pPr>
+      <w:r>
         <w:lastRenderedPageBreak/>
-        <w:t>Broadcast Feature Components</w:t>
-      </w:r>
-    </w:p>
-    <w:p>
-      <w:pPr>
-        <w:widowControl w:val="0"/>
-        <w:autoSpaceDE w:val="0"/>
-        <w:autoSpaceDN w:val="0"/>
-        <w:adjustRightInd w:val="0"/>
-        <w:rPr>
-          <w:rFonts w:ascii="BrownProTT Light" w:hAnsi="BrownProTT Light" w:cs="Helvetica Neue"/>
-          <w:color w:val="000000" w:themeColor="text1"/>
-        </w:rPr>
-      </w:pPr>
-      <w:r>
-        <w:rPr>
-          <w:rFonts w:ascii="BrownProTT Light" w:hAnsi="BrownProTT Light" w:cs="Helvetica Neue"/>
-          <w:color w:val="000000" w:themeColor="text1"/>
-        </w:rPr>
-        <w:t>To use the broadcast feature of the WickrIO system you will use the WickrIO REST API to communicate with the WickrIO client. The send messages API will be used to tell the WickrIO client what to send and what Wickr users to send to.  The API allows you to send messages or files. This section of the document will show some samples of how to send messages using this WickrIO REST API. These example scripts use curl to post the message to the specific WickrIO client. Any program that supports interfacing with the REST API can be used.</w:t>
-      </w:r>
-    </w:p>
-    <w:p>
-      <w:pPr>
-        <w:widowControl w:val="0"/>
-        <w:autoSpaceDE w:val="0"/>
-        <w:autoSpaceDN w:val="0"/>
-        <w:adjustRightInd w:val="0"/>
-        <w:rPr>
-          <w:rFonts w:ascii="BrownProTT Light" w:hAnsi="BrownProTT Light" w:cs="Helvetica Neue"/>
-          <w:color w:val="000000" w:themeColor="text1"/>
-        </w:rPr>
-      </w:pPr>
-    </w:p>
-    <w:p>
-      <w:pPr>
-        <w:widowControl w:val="0"/>
-        <w:autoSpaceDE w:val="0"/>
-        <w:autoSpaceDN w:val="0"/>
-        <w:adjustRightInd w:val="0"/>
-        <w:spacing w:after="200"/>
-        <w:rPr>
-          <w:rFonts w:ascii="BrownProTT Light" w:hAnsi="BrownProTT Light" w:cs="Helvetica Neue"/>
-          <w:color w:val="000000" w:themeColor="text1"/>
-        </w:rPr>
-      </w:pPr>
-      <w:r>
-        <w:rPr>
-          <w:rFonts w:ascii="BrownProTT Light" w:hAnsi="BrownProTT Light" w:cs="Helvetica Neue"/>
-          <w:color w:val="000000" w:themeColor="text1"/>
-        </w:rPr>
-        <w:t>When sending messages there is a limit on the length of the messages sent.  This limit is the same as that defined for your network. Some messaging formatting may not work, depending on whether it can be supported by the JSON string sent to the WickrIO client.  Any issues found with the messaging format should be brought to the attention of Wickr Support so that it can be addressed for future versions of the WickrIO clients and APIs.</w:t>
-      </w:r>
-    </w:p>
-    <w:p>
-      <w:pPr>
+        <w:t xml:space="preserve">curl -k -u </w:t>
+      </w:r>
+      <w:proofErr w:type="spellStart"/>
+      <w:proofErr w:type="gramStart"/>
+      <w:r>
+        <w:t>admin:password</w:t>
+      </w:r>
+      <w:proofErr w:type="spellEnd"/>
+      <w:proofErr w:type="gramEnd"/>
+      <w:r>
+        <w:t xml:space="preserve"> -X POST localhost:4000/Apps/123456/Messages -d '{"message" : "Hello to all of the world", </w:t>
+      </w:r>
+      <w:r>
+        <w:t>"bor</w:t>
+      </w:r>
+      <w:r>
+        <w:t xml:space="preserve">" : </w:t>
+      </w:r>
+      <w:r>
+        <w:t>3</w:t>
+      </w:r>
+      <w:r>
+        <w:t xml:space="preserve">0, </w:t>
+      </w:r>
+      <w:r>
+        <w:t>"users" : [{"name" : "foundinguser</w:t>
+      </w:r>
+      <w:r>
+        <w:t>@</w:t>
+      </w:r>
+      <w:r>
+        <w:t>companyone</w:t>
+      </w:r>
+      <w:r>
+        <w:t>.com"}, {"name" : "</w:t>
+      </w:r>
+      <w:r>
+        <w:t>friendlyuser</w:t>
+      </w:r>
+      <w:r>
+        <w:t>@</w:t>
+      </w:r>
+      <w:r>
+        <w:t>companyone</w:t>
+      </w:r>
+      <w:r>
+        <w:t>.com"}</w:t>
+      </w:r>
+      <w:r>
+        <w:t>, {"name" : "user1</w:t>
+      </w:r>
+      <w:r>
+        <w:t>@</w:t>
+      </w:r>
+      <w:r>
+        <w:t>companyone</w:t>
+      </w:r>
+      <w:r>
+        <w:t>.com"}</w:t>
+      </w:r>
+      <w:r>
+        <w:t>]</w:t>
+      </w:r>
+      <w:r>
+        <w:t>'</w:t>
+      </w:r>
+    </w:p>
+    <w:p>
+      <w:pPr>
+        <w:rPr>
+          <w:rFonts w:ascii="BrownProTT Light" w:hAnsi="BrownProTT Light" w:cs="Menlo"/>
+          <w:color w:val="000000" w:themeColor="text1"/>
+        </w:rPr>
+      </w:pPr>
+    </w:p>
+    <w:p>
+      <w:pPr>
+        <w:widowControl w:val="0"/>
+        <w:autoSpaceDE w:val="0"/>
+        <w:autoSpaceDN w:val="0"/>
+        <w:adjustRightInd w:val="0"/>
+        <w:rPr>
+          <w:rFonts w:ascii="BrownProTT Light" w:hAnsi="BrownProTT Light" w:cs="Helvetica Neue"/>
+          <w:color w:val="000000" w:themeColor="text1"/>
+        </w:rPr>
+      </w:pPr>
+      <w:r>
+        <w:rPr>
+          <w:rFonts w:ascii="BrownProTT Light" w:hAnsi="BrownProTT Light" w:cs="Helvetica Neue"/>
+          <w:color w:val="000000" w:themeColor="text1"/>
+        </w:rPr>
+        <w:t xml:space="preserve">The WickrIO client will create a one to one conversation for each of the three users and then send the indicated message to each user. In this </w:t>
+      </w:r>
+      <w:r>
+        <w:rPr>
+          <w:rFonts w:ascii="BrownProTT Light" w:hAnsi="BrownProTT Light" w:cs="Helvetica Neue"/>
+          <w:color w:val="000000" w:themeColor="text1"/>
+        </w:rPr>
+        <w:t>example, the Burn-On-</w:t>
+      </w:r>
+      <w:r>
+        <w:rPr>
+          <w:rFonts w:ascii="BrownProTT Light" w:hAnsi="BrownProTT Light" w:cs="Helvetica Neue"/>
+          <w:color w:val="000000" w:themeColor="text1"/>
+        </w:rPr>
+        <w:t>Read value has been set to 30 seconds.</w:t>
+      </w:r>
+    </w:p>
+    <w:p>
+      <w:pPr>
+        <w:rPr>
+          <w:rFonts w:ascii="BrownProTT Light" w:hAnsi="BrownProTT Light" w:cs="Menlo"/>
+          <w:color w:val="000000" w:themeColor="text1"/>
+        </w:rPr>
+      </w:pPr>
+    </w:p>
+    <w:p>
+      <w:pPr>
+        <w:widowControl w:val="0"/>
+        <w:autoSpaceDE w:val="0"/>
+        <w:autoSpaceDN w:val="0"/>
+        <w:adjustRightInd w:val="0"/>
+        <w:spacing w:after="140"/>
         <w:rPr>
           <w:rFonts w:ascii="BrownProTT Light" w:hAnsi="BrownProTT Light" w:cs="Helvetica Neue"/>
           <w:b/>
@@ -6685,63 +7535,57 @@
           <w:b/>
           <w:color w:val="000000" w:themeColor="text1"/>
         </w:rPr>
-        <w:t>Example Broadcast Script</w:t>
-      </w:r>
-    </w:p>
-    <w:p>
-      <w:pPr>
-        <w:jc w:val="center"/>
-        <w:rPr>
-          <w:rFonts w:ascii="BrownProTT Light" w:hAnsi="BrownProTT Light" w:cs="Helvetica Neue"/>
-          <w:color w:val="000000" w:themeColor="text1"/>
-        </w:rPr>
-      </w:pPr>
-    </w:p>
-    <w:p>
-      <w:pPr>
-        <w:widowControl w:val="0"/>
-        <w:autoSpaceDE w:val="0"/>
-        <w:autoSpaceDN w:val="0"/>
-        <w:adjustRightInd w:val="0"/>
-        <w:rPr>
-          <w:rFonts w:ascii="BrownProTT Light" w:hAnsi="BrownProTT Light" w:cs="Helvetica Neue"/>
-          <w:color w:val="000000" w:themeColor="text1"/>
-        </w:rPr>
-      </w:pPr>
-      <w:r>
-        <w:rPr>
-          <w:rFonts w:ascii="BrownProTT Light" w:hAnsi="BrownProTT Light" w:cs="Helvetica Neue"/>
-          <w:color w:val="000000" w:themeColor="text1"/>
-        </w:rPr>
-        <w:t>This example will send the message “Hello to all the world” to three</w:t>
-      </w:r>
-      <w:r>
-        <w:rPr>
-          <w:rFonts w:ascii="BrownProTT Light" w:hAnsi="BrownProTT Light" w:cs="Helvetica Neue"/>
-          <w:color w:val="000000" w:themeColor="text1"/>
-        </w:rPr>
-        <w:t xml:space="preserve"> user</w:t>
-      </w:r>
-      <w:r>
-        <w:rPr>
-          <w:rFonts w:ascii="BrownProTT Light" w:hAnsi="BrownProTT Light" w:cs="Helvetica Neue"/>
-          <w:color w:val="000000" w:themeColor="text1"/>
-        </w:rPr>
-        <w:t xml:space="preserve">s. You will see in the </w:t>
-      </w:r>
-      <w:r>
-        <w:rPr>
-          <w:rFonts w:ascii="BrownProTT Light" w:hAnsi="BrownProTT Light" w:cs="Helvetica Neue"/>
-          <w:color w:val="000000" w:themeColor="text1"/>
-        </w:rPr>
-        <w:t xml:space="preserve">example the use of the values you configured during the earlier setup steps.  These examples use the basic authentication with user=admin and password=admin.  </w:t>
-      </w:r>
-      <w:r>
-        <w:rPr>
-          <w:rFonts w:ascii="BrownProTT Light" w:hAnsi="BrownProTT Light" w:cs="Helvetica Neue"/>
-          <w:color w:val="000000" w:themeColor="text1"/>
-        </w:rPr>
-        <w:t>The interface, port and API key are part of the HTTP message, the message body contains the JSON data that will be sent to the WickrIO client.</w:t>
+        <w:t>Example Broadcast File Script</w:t>
+      </w:r>
+    </w:p>
+    <w:p>
+      <w:pPr>
+        <w:rPr>
+          <w:rFonts w:ascii="BrownProTT Light" w:hAnsi="BrownProTT Light" w:cs="Helvetica Neue"/>
+          <w:color w:val="000000" w:themeColor="text1"/>
+        </w:rPr>
+      </w:pPr>
+      <w:r>
+        <w:rPr>
+          <w:rFonts w:ascii="BrownProTT Light" w:hAnsi="BrownProTT Light" w:cs="Helvetica Neue"/>
+          <w:color w:val="000000" w:themeColor="text1"/>
+        </w:rPr>
+        <w:t>Th</w:t>
+      </w:r>
+      <w:r>
+        <w:rPr>
+          <w:rFonts w:ascii="BrownProTT Light" w:hAnsi="BrownProTT Light" w:cs="Helvetica Neue"/>
+          <w:color w:val="000000" w:themeColor="text1"/>
+        </w:rPr>
+        <w:t xml:space="preserve">is example will send a file, talkingtomyself.gif, to three users. The assumption is the user is running the curl command </w:t>
+      </w:r>
+      <w:r>
+        <w:rPr>
+          <w:rFonts w:ascii="BrownProTT Light" w:hAnsi="BrownProTT Light" w:cs="Helvetica Neue"/>
+          <w:color w:val="000000" w:themeColor="text1"/>
+        </w:rPr>
+        <w:t>on</w:t>
+      </w:r>
+      <w:r>
+        <w:rPr>
+          <w:rFonts w:ascii="BrownProTT Light" w:hAnsi="BrownProTT Light" w:cs="Helvetica Neue"/>
+          <w:color w:val="000000" w:themeColor="text1"/>
+        </w:rPr>
+        <w:t xml:space="preserve"> the server that the WickrIO client</w:t>
+      </w:r>
+      <w:r>
+        <w:rPr>
+          <w:rFonts w:ascii="BrownProTT Light" w:hAnsi="BrownProTT Light" w:cs="Helvetica Neue"/>
+          <w:color w:val="000000" w:themeColor="text1"/>
+        </w:rPr>
+        <w:t xml:space="preserve"> is running on</w:t>
+      </w:r>
+      <w:r>
+        <w:rPr>
+          <w:rFonts w:ascii="BrownProTT Light" w:hAnsi="BrownProTT Light" w:cs="Helvetica Neue"/>
+          <w:color w:val="000000" w:themeColor="text1"/>
+        </w:rPr>
+        <w:t>.</w:t>
       </w:r>
     </w:p>
     <w:p>
@@ -6761,7 +7605,23 @@
         <w:pStyle w:val="CodeFix"/>
       </w:pPr>
       <w:r>
-        <w:t xml:space="preserve">curl -k -u admin:password -X POST localhost:4000/Apps/123456/Messages -d '{"message" : "Hello to all of the world", </w:t>
+        <w:rPr>
+          <w:rFonts w:ascii="Courier New" w:hAnsi="Courier New" w:cs="Courier New"/>
+        </w:rPr>
+        <w:t>﻿</w:t>
+      </w:r>
+      <w:r>
+        <w:t xml:space="preserve">curl -k -u </w:t>
+      </w:r>
+      <w:proofErr w:type="spellStart"/>
+      <w:proofErr w:type="gramStart"/>
+      <w:r>
+        <w:t>admin:password</w:t>
+      </w:r>
+      <w:proofErr w:type="spellEnd"/>
+      <w:proofErr w:type="gramEnd"/>
+      <w:r>
+        <w:t xml:space="preserve"> -X POST localhost:4000/Apps/123456/Messages -d '{</w:t>
       </w:r>
       <w:r>
         <w:t>"bor</w:t>
@@ -6800,7 +7660,7 @@
         <w:t>.com"}</w:t>
       </w:r>
       <w:r>
-        <w:t>, {"name" : "user1</w:t>
+        <w:t>, {"name" : "testuser</w:t>
       </w:r>
       <w:r>
         <w:t>@</w:t>
@@ -6809,183 +7669,15 @@
         <w:t>companyone</w:t>
       </w:r>
       <w:r>
-        <w:t>.com"}</w:t>
-      </w:r>
-      <w:r>
-        <w:t>]</w:t>
-      </w:r>
-      <w:r>
-        <w:t>'</w:t>
-      </w:r>
-    </w:p>
-    <w:p>
-      <w:pPr>
-        <w:rPr>
-          <w:rFonts w:ascii="BrownProTT Light" w:hAnsi="BrownProTT Light" w:cs="Menlo"/>
-          <w:color w:val="000000" w:themeColor="text1"/>
-        </w:rPr>
-      </w:pPr>
-    </w:p>
-    <w:p>
-      <w:pPr>
-        <w:widowControl w:val="0"/>
-        <w:autoSpaceDE w:val="0"/>
-        <w:autoSpaceDN w:val="0"/>
-        <w:adjustRightInd w:val="0"/>
-        <w:rPr>
-          <w:rFonts w:ascii="BrownProTT Light" w:hAnsi="BrownProTT Light" w:cs="Helvetica Neue"/>
-          <w:color w:val="000000" w:themeColor="text1"/>
-        </w:rPr>
-      </w:pPr>
-      <w:r>
-        <w:rPr>
-          <w:rFonts w:ascii="BrownProTT Light" w:hAnsi="BrownProTT Light" w:cs="Helvetica Neue"/>
-          <w:color w:val="000000" w:themeColor="text1"/>
-        </w:rPr>
-        <w:t xml:space="preserve">The WickrIO client will create a one to one conversation for each of the three users and then send the indicated message to each user. In this </w:t>
-      </w:r>
-      <w:r>
-        <w:rPr>
-          <w:rFonts w:ascii="BrownProTT Light" w:hAnsi="BrownProTT Light" w:cs="Helvetica Neue"/>
-          <w:color w:val="000000" w:themeColor="text1"/>
-        </w:rPr>
-        <w:t>example, the Burn-On-</w:t>
-      </w:r>
-      <w:r>
-        <w:rPr>
-          <w:rFonts w:ascii="BrownProTT Light" w:hAnsi="BrownProTT Light" w:cs="Helvetica Neue"/>
-          <w:color w:val="000000" w:themeColor="text1"/>
-        </w:rPr>
-        <w:t>Read value has been set to 30 seconds.</w:t>
-      </w:r>
-    </w:p>
-    <w:p>
-      <w:pPr>
-        <w:rPr>
-          <w:rFonts w:ascii="BrownProTT Light" w:hAnsi="BrownProTT Light" w:cs="Menlo"/>
-          <w:color w:val="000000" w:themeColor="text1"/>
-        </w:rPr>
-      </w:pPr>
-    </w:p>
-    <w:p>
-      <w:pPr>
-        <w:widowControl w:val="0"/>
-        <w:autoSpaceDE w:val="0"/>
-        <w:autoSpaceDN w:val="0"/>
-        <w:adjustRightInd w:val="0"/>
-        <w:spacing w:after="140"/>
-        <w:rPr>
-          <w:rFonts w:ascii="BrownProTT Light" w:hAnsi="BrownProTT Light" w:cs="Helvetica Neue"/>
-          <w:b/>
-          <w:color w:val="000000" w:themeColor="text1"/>
-        </w:rPr>
-      </w:pPr>
-      <w:r>
-        <w:rPr>
-          <w:rFonts w:ascii="BrownProTT Light" w:hAnsi="BrownProTT Light" w:cs="Helvetica Neue"/>
-          <w:b/>
-          <w:color w:val="000000" w:themeColor="text1"/>
-        </w:rPr>
-        <w:t>Example Broadcast File Script</w:t>
-      </w:r>
-    </w:p>
-    <w:p>
-      <w:pPr>
-        <w:rPr>
-          <w:rFonts w:ascii="BrownProTT Light" w:hAnsi="BrownProTT Light" w:cs="Helvetica Neue"/>
-          <w:color w:val="000000" w:themeColor="text1"/>
-        </w:rPr>
-      </w:pPr>
-      <w:r>
-        <w:rPr>
-          <w:rFonts w:ascii="BrownProTT Light" w:hAnsi="BrownProTT Light" w:cs="Helvetica Neue"/>
-          <w:color w:val="000000" w:themeColor="text1"/>
-        </w:rPr>
-        <w:t>Th</w:t>
-      </w:r>
-      <w:r>
-        <w:rPr>
-          <w:rFonts w:ascii="BrownProTT Light" w:hAnsi="BrownProTT Light" w:cs="Helvetica Neue"/>
-          <w:color w:val="000000" w:themeColor="text1"/>
-        </w:rPr>
-        <w:t>is example will send a file, talkingtomyself.gif, to three users. The assumption is the user is running the curl command from the server that contains the WickrIO client.</w:t>
-      </w:r>
-    </w:p>
-    <w:p>
-      <w:pPr>
-        <w:widowControl w:val="0"/>
-        <w:autoSpaceDE w:val="0"/>
-        <w:autoSpaceDN w:val="0"/>
-        <w:adjustRightInd w:val="0"/>
-        <w:rPr>
-          <w:rFonts w:ascii="BrownProTT Light" w:hAnsi="BrownProTT Light" w:cs="Helvetica Neue"/>
-          <w:color w:val="000000" w:themeColor="text1"/>
-        </w:rPr>
-      </w:pPr>
-    </w:p>
-    <w:p>
-      <w:pPr>
-        <w:pStyle w:val="CodeFix"/>
-      </w:pPr>
-      <w:r>
-        <w:rPr>
-          <w:rFonts w:ascii="Courier New" w:hAnsi="Courier New" w:cs="Courier New"/>
-        </w:rPr>
-        <w:t>﻿</w:t>
-      </w:r>
-      <w:r>
-        <w:t>curl -k -u admin:password -X POST localhost:4000/Apps/123456/Messages -d '{</w:t>
-      </w:r>
-      <w:r>
-        <w:t>"bor</w:t>
-      </w:r>
-      <w:r>
-        <w:t xml:space="preserve">" : </w:t>
-      </w:r>
-      <w:r>
-        <w:t>3</w:t>
-      </w:r>
-      <w:r>
-        <w:t xml:space="preserve">0, </w:t>
-      </w:r>
-      <w:r>
-        <w:t>"users" : [{"name" : "foundinguser</w:t>
-      </w:r>
-      <w:r>
-        <w:t>@</w:t>
-      </w:r>
-      <w:r>
-        <w:t>companyone</w:t>
-      </w:r>
-      <w:r>
-        <w:t>.com"}, {"name" : "</w:t>
-      </w:r>
-      <w:r>
-        <w:t>friendlyuser</w:t>
-      </w:r>
-      <w:r>
-        <w:t>@</w:t>
-      </w:r>
-      <w:r>
-        <w:t>companyone</w:t>
-      </w:r>
-      <w:r>
-        <w:t>.com"}</w:t>
-      </w:r>
-      <w:r>
-        <w:t>, {"name" : "testuser</w:t>
-      </w:r>
-      <w:r>
-        <w:t>@</w:t>
-      </w:r>
-      <w:r>
-        <w:t>companyone</w:t>
-      </w:r>
-      <w:r>
         <w:t>.com"}], "attachments" : [ {"filename" : "\/home\/ubuntu\/</w:t>
       </w:r>
-      <w:r>
-        <w:t>privatefiles\/</w:t>
+      <w:proofErr w:type="spellStart"/>
+      <w:r>
+        <w:t>privatefiles</w:t>
+      </w:r>
+      <w:proofErr w:type="spellEnd"/>
+      <w:r>
+        <w:t>\/</w:t>
       </w:r>
       <w:r>
         <w:t>talkingtomyself.gif"}]}'</w:t>
@@ -7062,14 +7754,32 @@
           <w:rFonts w:ascii="BrownProTT Light" w:hAnsi="BrownProTT Light" w:cs="Helvetica Neue"/>
           <w:color w:val="000000" w:themeColor="text1"/>
         </w:rPr>
-        <w:t xml:space="preserve"> you see the admin:pa</w:t>
-      </w:r>
-      <w:r>
-        <w:rPr>
-          <w:rFonts w:ascii="BrownProTT Light" w:hAnsi="BrownProTT Light" w:cs="Helvetica Neue"/>
-          <w:color w:val="000000" w:themeColor="text1"/>
-        </w:rPr>
-        <w:t xml:space="preserve">ssword values. </w:t>
+        <w:t xml:space="preserve"> you see the </w:t>
+      </w:r>
+      <w:proofErr w:type="spellStart"/>
+      <w:proofErr w:type="gramStart"/>
+      <w:r>
+        <w:rPr>
+          <w:rFonts w:ascii="BrownProTT Light" w:hAnsi="BrownProTT Light" w:cs="Helvetica Neue"/>
+          <w:color w:val="000000" w:themeColor="text1"/>
+        </w:rPr>
+        <w:t>admin:pa</w:t>
+      </w:r>
+      <w:r>
+        <w:rPr>
+          <w:rFonts w:ascii="BrownProTT Light" w:hAnsi="BrownProTT Light" w:cs="Helvetica Neue"/>
+          <w:color w:val="000000" w:themeColor="text1"/>
+        </w:rPr>
+        <w:t>ssword</w:t>
+      </w:r>
+      <w:proofErr w:type="spellEnd"/>
+      <w:proofErr w:type="gramEnd"/>
+      <w:r>
+        <w:rPr>
+          <w:rFonts w:ascii="BrownProTT Light" w:hAnsi="BrownProTT Light" w:cs="Helvetica Neue"/>
+          <w:color w:val="000000" w:themeColor="text1"/>
+        </w:rPr>
+        <w:t xml:space="preserve"> values. </w:t>
       </w:r>
       <w:r>
         <w:rPr>
@@ -7128,24 +7838,1017 @@
           <w:rFonts w:ascii="BrownProTT Light" w:hAnsi="BrownProTT Light" w:cs="Helvetica Neue"/>
           <w:color w:val="000000" w:themeColor="text1"/>
         </w:rPr>
-        <w:t>The file will remain on the WickrIO system until it is explicitly removed by the user.  There is no current way for the WickrIO client to remove the file, but future functionality will take this into consideration.</w:t>
-      </w:r>
-    </w:p>
-    <w:p>
-      <w:pPr>
-        <w:widowControl w:val="0"/>
-        <w:autoSpaceDE w:val="0"/>
-        <w:autoSpaceDN w:val="0"/>
-        <w:adjustRightInd w:val="0"/>
-        <w:rPr>
-          <w:rFonts w:ascii="BrownProTT Light" w:hAnsi="BrownProTT Light" w:cs="Helvetica Neue"/>
-          <w:color w:val="000000" w:themeColor="text1"/>
-        </w:rPr>
-      </w:pPr>
+        <w:t xml:space="preserve">The file will remain on the WickrIO system until it is explicitly removed by the user.  </w:t>
+      </w:r>
+      <w:r>
+        <w:rPr>
+          <w:rFonts w:ascii="BrownProTT Light" w:hAnsi="BrownProTT Light" w:cs="Helvetica Neue"/>
+          <w:color w:val="000000" w:themeColor="text1"/>
+        </w:rPr>
+        <w:t>Currently, t</w:t>
+      </w:r>
+      <w:r>
+        <w:rPr>
+          <w:rFonts w:ascii="BrownProTT Light" w:hAnsi="BrownProTT Light" w:cs="Helvetica Neue"/>
+          <w:color w:val="000000" w:themeColor="text1"/>
+        </w:rPr>
+        <w:t>here is no way for the WickrIO client to remove the file, but future functionality will take this into consideration.</w:t>
+      </w:r>
+    </w:p>
+    <w:p>
+      <w:pPr>
+        <w:widowControl w:val="0"/>
+        <w:autoSpaceDE w:val="0"/>
+        <w:autoSpaceDN w:val="0"/>
+        <w:adjustRightInd w:val="0"/>
+        <w:rPr>
+          <w:rFonts w:ascii="BrownProTT Light" w:hAnsi="BrownProTT Light" w:cs="Helvetica Neue"/>
+          <w:color w:val="000000" w:themeColor="text1"/>
+        </w:rPr>
+      </w:pPr>
+    </w:p>
+    <w:p>
+      <w:pPr>
+        <w:keepNext/>
+        <w:widowControl w:val="0"/>
+        <w:autoSpaceDE w:val="0"/>
+        <w:autoSpaceDN w:val="0"/>
+        <w:adjustRightInd w:val="0"/>
+        <w:spacing w:after="200"/>
+        <w:rPr>
+          <w:rFonts w:ascii="BrownProTT" w:hAnsi="BrownProTT" w:cs="Helvetica Neue"/>
+          <w:color w:val="000000" w:themeColor="text1"/>
+          <w:spacing w:val="7"/>
+          <w:kern w:val="1"/>
+          <w:sz w:val="36"/>
+          <w:szCs w:val="36"/>
+        </w:rPr>
+      </w:pPr>
+      <w:r>
+        <w:rPr>
+          <w:rFonts w:ascii="BrownProTT" w:hAnsi="BrownProTT" w:cs="Helvetica Neue"/>
+          <w:color w:val="000000" w:themeColor="text1"/>
+          <w:spacing w:val="7"/>
+          <w:kern w:val="1"/>
+          <w:sz w:val="36"/>
+          <w:szCs w:val="36"/>
+        </w:rPr>
+        <w:t>TROUBLESHOOTING</w:t>
+      </w:r>
+    </w:p>
+    <w:p>
+      <w:pPr>
+        <w:widowControl w:val="0"/>
+        <w:autoSpaceDE w:val="0"/>
+        <w:autoSpaceDN w:val="0"/>
+        <w:adjustRightInd w:val="0"/>
+        <w:spacing w:after="140"/>
+        <w:rPr>
+          <w:rFonts w:ascii="BrownProTT Light" w:hAnsi="BrownProTT Light" w:cs="Helvetica Neue"/>
+          <w:b/>
+          <w:color w:val="000000" w:themeColor="text1"/>
+          <w:sz w:val="28"/>
+          <w:szCs w:val="28"/>
+        </w:rPr>
+      </w:pPr>
+      <w:r>
+        <w:rPr>
+          <w:rFonts w:ascii="BrownProTT Light" w:hAnsi="BrownProTT Light" w:cs="Helvetica Neue"/>
+          <w:b/>
+          <w:color w:val="000000" w:themeColor="text1"/>
+          <w:sz w:val="28"/>
+          <w:szCs w:val="28"/>
+        </w:rPr>
+        <w:t>Troubleshooting WickrIO Components</w:t>
+      </w:r>
+    </w:p>
+    <w:p>
+      <w:pPr>
+        <w:widowControl w:val="0"/>
+        <w:autoSpaceDE w:val="0"/>
+        <w:autoSpaceDN w:val="0"/>
+        <w:adjustRightInd w:val="0"/>
+        <w:rPr>
+          <w:rFonts w:ascii="BrownProTT Light" w:hAnsi="BrownProTT Light" w:cs="Helvetica Neue"/>
+          <w:color w:val="000000" w:themeColor="text1"/>
+        </w:rPr>
+      </w:pPr>
+      <w:r>
+        <w:rPr>
+          <w:rFonts w:ascii="BrownProTT Light" w:hAnsi="BrownProTT Light" w:cs="Helvetica Neue"/>
+          <w:color w:val="000000" w:themeColor="text1"/>
+        </w:rPr>
+        <w:t>This section will describe some possible issues you may run into while using the WickrIO client and the associated services.</w:t>
+      </w:r>
+    </w:p>
+    <w:p>
+      <w:pPr>
+        <w:widowControl w:val="0"/>
+        <w:autoSpaceDE w:val="0"/>
+        <w:autoSpaceDN w:val="0"/>
+        <w:adjustRightInd w:val="0"/>
+        <w:rPr>
+          <w:rFonts w:ascii="BrownProTT Light" w:hAnsi="BrownProTT Light" w:cs="Helvetica Neue"/>
+          <w:color w:val="000000" w:themeColor="text1"/>
+        </w:rPr>
+      </w:pPr>
+    </w:p>
+    <w:p>
+      <w:pPr>
+        <w:widowControl w:val="0"/>
+        <w:autoSpaceDE w:val="0"/>
+        <w:autoSpaceDN w:val="0"/>
+        <w:adjustRightInd w:val="0"/>
+        <w:spacing w:after="140"/>
+        <w:rPr>
+          <w:rFonts w:ascii="BrownProTT Light" w:hAnsi="BrownProTT Light" w:cs="Helvetica Neue"/>
+          <w:b/>
+          <w:color w:val="000000" w:themeColor="text1"/>
+        </w:rPr>
+      </w:pPr>
+      <w:r>
+        <w:rPr>
+          <w:rFonts w:ascii="BrownProTT Light" w:hAnsi="BrownProTT Light" w:cs="Helvetica Neue"/>
+          <w:b/>
+          <w:color w:val="000000" w:themeColor="text1"/>
+        </w:rPr>
+        <w:t>WickrIO Client does not start</w:t>
+      </w:r>
+    </w:p>
+    <w:p>
+      <w:pPr>
+        <w:widowControl w:val="0"/>
+        <w:autoSpaceDE w:val="0"/>
+        <w:autoSpaceDN w:val="0"/>
+        <w:adjustRightInd w:val="0"/>
+        <w:rPr>
+          <w:rFonts w:ascii="BrownProTT Light" w:hAnsi="BrownProTT Light" w:cs="Helvetica Neue"/>
+          <w:color w:val="000000" w:themeColor="text1"/>
+        </w:rPr>
+      </w:pPr>
+      <w:r>
+        <w:rPr>
+          <w:rFonts w:ascii="BrownProTT Light" w:hAnsi="BrownProTT Light" w:cs="Helvetica Neue"/>
+          <w:color w:val="000000" w:themeColor="text1"/>
+        </w:rPr>
+        <w:t xml:space="preserve">First you need to determine that the WickrIO client actually is running or not. To do so you can run the </w:t>
+      </w:r>
+      <w:proofErr w:type="spellStart"/>
+      <w:r>
+        <w:rPr>
+          <w:rFonts w:ascii="BrownProTT Light" w:hAnsi="BrownProTT Light" w:cs="Helvetica Neue"/>
+          <w:color w:val="000000" w:themeColor="text1"/>
+        </w:rPr>
+        <w:t>ps</w:t>
+      </w:r>
+      <w:proofErr w:type="spellEnd"/>
+      <w:r>
+        <w:rPr>
+          <w:rFonts w:ascii="BrownProTT Light" w:hAnsi="BrownProTT Light" w:cs="Helvetica Neue"/>
+          <w:color w:val="000000" w:themeColor="text1"/>
+        </w:rPr>
+        <w:t xml:space="preserve"> command to see that the client process is running. The following command should return an entry for each WickrIO client that is running.</w:t>
+      </w:r>
+    </w:p>
+    <w:p>
+      <w:pPr>
+        <w:widowControl w:val="0"/>
+        <w:autoSpaceDE w:val="0"/>
+        <w:autoSpaceDN w:val="0"/>
+        <w:adjustRightInd w:val="0"/>
+        <w:rPr>
+          <w:rFonts w:ascii="BrownProTT Light" w:hAnsi="BrownProTT Light" w:cs="Helvetica Neue"/>
+          <w:color w:val="000000" w:themeColor="text1"/>
+        </w:rPr>
+      </w:pPr>
+    </w:p>
+    <w:p>
+      <w:pPr>
+        <w:pStyle w:val="CodeFix"/>
+      </w:pPr>
+      <w:proofErr w:type="spellStart"/>
+      <w:r>
+        <w:t>ps</w:t>
+      </w:r>
+      <w:proofErr w:type="spellEnd"/>
+      <w:r>
+        <w:t xml:space="preserve"> -</w:t>
+      </w:r>
+      <w:proofErr w:type="spellStart"/>
+      <w:r>
+        <w:t>aef</w:t>
+      </w:r>
+      <w:proofErr w:type="spellEnd"/>
+      <w:r>
+        <w:t xml:space="preserve"> | grep </w:t>
+      </w:r>
+      <w:proofErr w:type="spellStart"/>
+      <w:r>
+        <w:t>test_bot</w:t>
+      </w:r>
+      <w:proofErr w:type="spellEnd"/>
+    </w:p>
+    <w:p>
+      <w:pPr>
+        <w:widowControl w:val="0"/>
+        <w:autoSpaceDE w:val="0"/>
+        <w:autoSpaceDN w:val="0"/>
+        <w:adjustRightInd w:val="0"/>
+        <w:rPr>
+          <w:rFonts w:ascii="BrownProTT Light" w:hAnsi="BrownProTT Light" w:cs="Helvetica Neue"/>
+          <w:color w:val="000000" w:themeColor="text1"/>
+        </w:rPr>
+      </w:pPr>
+    </w:p>
+    <w:p>
+      <w:pPr>
+        <w:widowControl w:val="0"/>
+        <w:autoSpaceDE w:val="0"/>
+        <w:autoSpaceDN w:val="0"/>
+        <w:adjustRightInd w:val="0"/>
+        <w:rPr>
+          <w:rFonts w:ascii="BrownProTT Light" w:hAnsi="BrownProTT Light" w:cs="Helvetica Neue"/>
+          <w:color w:val="000000" w:themeColor="text1"/>
+        </w:rPr>
+      </w:pPr>
+      <w:r>
+        <w:rPr>
+          <w:rFonts w:ascii="BrownProTT Light" w:hAnsi="BrownProTT Light" w:cs="Helvetica Neue"/>
+          <w:color w:val="000000" w:themeColor="text1"/>
+        </w:rPr>
+        <w:t xml:space="preserve">If nothing is returned from that command, then verify that the background service is running.  Using </w:t>
+      </w:r>
+      <w:proofErr w:type="spellStart"/>
+      <w:r>
+        <w:rPr>
+          <w:rFonts w:ascii="BrownProTT Light" w:hAnsi="BrownProTT Light" w:cs="Helvetica Neue"/>
+          <w:color w:val="000000" w:themeColor="text1"/>
+        </w:rPr>
+        <w:t>ps</w:t>
+      </w:r>
+      <w:proofErr w:type="spellEnd"/>
+      <w:r>
+        <w:rPr>
+          <w:rFonts w:ascii="BrownProTT Light" w:hAnsi="BrownProTT Light" w:cs="Helvetica Neue"/>
+          <w:color w:val="000000" w:themeColor="text1"/>
+        </w:rPr>
+        <w:t>, the following command should return an entry for the background service:</w:t>
+      </w:r>
+    </w:p>
+    <w:p>
+      <w:pPr>
+        <w:widowControl w:val="0"/>
+        <w:autoSpaceDE w:val="0"/>
+        <w:autoSpaceDN w:val="0"/>
+        <w:adjustRightInd w:val="0"/>
+        <w:rPr>
+          <w:rFonts w:ascii="BrownProTT Light" w:hAnsi="BrownProTT Light" w:cs="Helvetica Neue"/>
+          <w:color w:val="000000" w:themeColor="text1"/>
+        </w:rPr>
+      </w:pPr>
+    </w:p>
+    <w:p>
+      <w:pPr>
+        <w:pStyle w:val="CodeFix"/>
+      </w:pPr>
+      <w:proofErr w:type="spellStart"/>
+      <w:r>
+        <w:t>ps</w:t>
+      </w:r>
+      <w:proofErr w:type="spellEnd"/>
+      <w:r>
+        <w:t xml:space="preserve"> -</w:t>
+      </w:r>
+      <w:proofErr w:type="spellStart"/>
+      <w:r>
+        <w:t>aef</w:t>
+      </w:r>
+      <w:proofErr w:type="spellEnd"/>
+      <w:r>
+        <w:t xml:space="preserve"> | grep </w:t>
+      </w:r>
+      <w:proofErr w:type="spellStart"/>
+      <w:r>
+        <w:t>WickrIOSvr</w:t>
+      </w:r>
+      <w:proofErr w:type="spellEnd"/>
+    </w:p>
+    <w:p>
+      <w:pPr>
+        <w:widowControl w:val="0"/>
+        <w:autoSpaceDE w:val="0"/>
+        <w:autoSpaceDN w:val="0"/>
+        <w:adjustRightInd w:val="0"/>
+        <w:rPr>
+          <w:rFonts w:ascii="BrownProTT Light" w:hAnsi="BrownProTT Light" w:cs="Helvetica Neue"/>
+          <w:color w:val="000000" w:themeColor="text1"/>
+        </w:rPr>
+      </w:pPr>
+    </w:p>
+    <w:p>
+      <w:pPr>
+        <w:widowControl w:val="0"/>
+        <w:autoSpaceDE w:val="0"/>
+        <w:autoSpaceDN w:val="0"/>
+        <w:adjustRightInd w:val="0"/>
+        <w:rPr>
+          <w:rFonts w:ascii="BrownProTT Light" w:hAnsi="BrownProTT Light" w:cs="Helvetica Neue"/>
+          <w:color w:val="000000" w:themeColor="text1"/>
+        </w:rPr>
+      </w:pPr>
+      <w:r>
+        <w:rPr>
+          <w:rFonts w:ascii="BrownProTT Light" w:hAnsi="BrownProTT Light" w:cs="Helvetica Neue"/>
+          <w:color w:val="000000" w:themeColor="text1"/>
+        </w:rPr>
+        <w:t xml:space="preserve">If nothing is returned then use the </w:t>
+      </w:r>
+      <w:proofErr w:type="spellStart"/>
+      <w:r>
+        <w:rPr>
+          <w:rFonts w:ascii="Monaco" w:hAnsi="Monaco" w:cs="Helvetica Neue"/>
+          <w:color w:val="000000" w:themeColor="text1"/>
+          <w:sz w:val="20"/>
+          <w:szCs w:val="20"/>
+        </w:rPr>
+        <w:t>WickrIOConsoleCmd</w:t>
+      </w:r>
+      <w:proofErr w:type="spellEnd"/>
+      <w:r>
+        <w:rPr>
+          <w:rFonts w:ascii="BrownProTT Light" w:hAnsi="BrownProTT Light" w:cs="Helvetica Neue"/>
+          <w:color w:val="000000" w:themeColor="text1"/>
+        </w:rPr>
+        <w:t xml:space="preserve"> </w:t>
+      </w:r>
+      <w:r>
+        <w:rPr>
+          <w:rFonts w:ascii="BrownProTT Light" w:hAnsi="BrownProTT Light" w:cs="Helvetica Neue"/>
+          <w:color w:val="000000" w:themeColor="text1"/>
+        </w:rPr>
+        <w:t xml:space="preserve">to start the background service, this is described in a section above. If you cannot get the background service to start, then contact Wickr </w:t>
+      </w:r>
+      <w:r>
+        <w:rPr>
+          <w:rFonts w:ascii="BrownProTT Light" w:hAnsi="BrownProTT Light" w:cs="Helvetica Neue"/>
+          <w:color w:val="000000" w:themeColor="text1"/>
+        </w:rPr>
+        <w:lastRenderedPageBreak/>
+        <w:t>support.</w:t>
+      </w:r>
+    </w:p>
+    <w:p>
+      <w:pPr>
+        <w:widowControl w:val="0"/>
+        <w:autoSpaceDE w:val="0"/>
+        <w:autoSpaceDN w:val="0"/>
+        <w:adjustRightInd w:val="0"/>
+        <w:rPr>
+          <w:rFonts w:ascii="BrownProTT Light" w:hAnsi="BrownProTT Light" w:cs="Helvetica Neue"/>
+          <w:color w:val="000000" w:themeColor="text1"/>
+        </w:rPr>
+      </w:pPr>
+    </w:p>
+    <w:p>
+      <w:pPr>
+        <w:widowControl w:val="0"/>
+        <w:autoSpaceDE w:val="0"/>
+        <w:autoSpaceDN w:val="0"/>
+        <w:adjustRightInd w:val="0"/>
+        <w:rPr>
+          <w:rFonts w:ascii="BrownProTT Light" w:hAnsi="BrownProTT Light" w:cs="Helvetica Neue"/>
+          <w:color w:val="000000" w:themeColor="text1"/>
+        </w:rPr>
+      </w:pPr>
+      <w:r>
+        <w:rPr>
+          <w:rFonts w:ascii="BrownProTT Light" w:hAnsi="BrownProTT Light" w:cs="Helvetica Neue"/>
+          <w:color w:val="000000" w:themeColor="text1"/>
+        </w:rPr>
+        <w:t xml:space="preserve">If the background service process is running but there is no process running for the WickrIO client, then use the </w:t>
+      </w:r>
+      <w:proofErr w:type="spellStart"/>
+      <w:r>
+        <w:rPr>
+          <w:rFonts w:ascii="Monaco" w:hAnsi="Monaco" w:cs="Helvetica Neue"/>
+          <w:color w:val="000000" w:themeColor="text1"/>
+          <w:sz w:val="20"/>
+          <w:szCs w:val="20"/>
+        </w:rPr>
+        <w:t>WickrIOConsoleCmd</w:t>
+      </w:r>
+      <w:proofErr w:type="spellEnd"/>
+      <w:r>
+        <w:rPr>
+          <w:rFonts w:ascii="Monaco" w:hAnsi="Monaco" w:cs="Helvetica Neue"/>
+          <w:color w:val="000000" w:themeColor="text1"/>
+          <w:sz w:val="20"/>
+          <w:szCs w:val="20"/>
+        </w:rPr>
+        <w:t xml:space="preserve"> </w:t>
+      </w:r>
+      <w:r>
+        <w:rPr>
+          <w:rFonts w:ascii="BrownProTT Light" w:hAnsi="BrownProTT Light" w:cs="Helvetica Neue"/>
+          <w:color w:val="000000" w:themeColor="text1"/>
+        </w:rPr>
+        <w:t>program to help diagnose the problem.</w:t>
+      </w:r>
+    </w:p>
+    <w:p>
+      <w:pPr>
+        <w:widowControl w:val="0"/>
+        <w:autoSpaceDE w:val="0"/>
+        <w:autoSpaceDN w:val="0"/>
+        <w:adjustRightInd w:val="0"/>
+        <w:rPr>
+          <w:rFonts w:ascii="BrownProTT Light" w:hAnsi="BrownProTT Light" w:cs="Helvetica Neue"/>
+          <w:color w:val="000000" w:themeColor="text1"/>
+        </w:rPr>
+      </w:pPr>
+    </w:p>
+    <w:p>
+      <w:pPr>
+        <w:pStyle w:val="ListParagraph"/>
+        <w:widowControl w:val="0"/>
+        <w:numPr>
+          <w:ilvl w:val="0"/>
+          <w:numId w:val="21"/>
+        </w:numPr>
+        <w:tabs>
+          <w:tab w:val="left" w:pos="20"/>
+          <w:tab w:val="left" w:pos="380"/>
+        </w:tabs>
+        <w:autoSpaceDE w:val="0"/>
+        <w:autoSpaceDN w:val="0"/>
+        <w:adjustRightInd w:val="0"/>
+        <w:rPr>
+          <w:rFonts w:ascii="BrownProTT Light" w:hAnsi="BrownProTT Light" w:cs="Helvetica Neue"/>
+          <w:color w:val="000000" w:themeColor="text1"/>
+        </w:rPr>
+      </w:pPr>
+      <w:r>
+        <w:rPr>
+          <w:rFonts w:ascii="BrownProTT Light" w:hAnsi="BrownProTT Light" w:cs="Helvetica Neue"/>
+          <w:color w:val="000000" w:themeColor="text1"/>
+        </w:rPr>
+        <w:t xml:space="preserve">At the top level of the </w:t>
+      </w:r>
+      <w:proofErr w:type="spellStart"/>
+      <w:r>
+        <w:rPr>
+          <w:rFonts w:ascii="Monaco" w:hAnsi="Monaco" w:cs="Helvetica Neue"/>
+          <w:color w:val="000000" w:themeColor="text1"/>
+          <w:sz w:val="20"/>
+          <w:szCs w:val="20"/>
+        </w:rPr>
+        <w:t>WickrIOConsoleCmd</w:t>
+      </w:r>
+      <w:proofErr w:type="spellEnd"/>
+      <w:r>
+        <w:rPr>
+          <w:rFonts w:ascii="BrownProTT Light" w:hAnsi="BrownProTT Light" w:cs="Helvetica Neue"/>
+          <w:color w:val="000000" w:themeColor="text1"/>
+        </w:rPr>
+        <w:t xml:space="preserve"> program enter the “</w:t>
+      </w:r>
+      <w:r>
+        <w:rPr>
+          <w:rFonts w:ascii="Monaco" w:hAnsi="Monaco" w:cs="Helvetica Neue"/>
+          <w:color w:val="000000" w:themeColor="text1"/>
+          <w:sz w:val="20"/>
+          <w:szCs w:val="20"/>
+        </w:rPr>
+        <w:t>client</w:t>
+      </w:r>
+      <w:r>
+        <w:rPr>
+          <w:rFonts w:ascii="BrownProTT Light" w:hAnsi="BrownProTT Light" w:cs="Helvetica Neue"/>
+          <w:color w:val="000000" w:themeColor="text1"/>
+        </w:rPr>
+        <w:t>” command.</w:t>
+      </w:r>
+    </w:p>
+    <w:p>
+      <w:pPr>
+        <w:pStyle w:val="ListParagraph"/>
+        <w:widowControl w:val="0"/>
+        <w:numPr>
+          <w:ilvl w:val="0"/>
+          <w:numId w:val="21"/>
+        </w:numPr>
+        <w:tabs>
+          <w:tab w:val="left" w:pos="20"/>
+          <w:tab w:val="left" w:pos="380"/>
+        </w:tabs>
+        <w:autoSpaceDE w:val="0"/>
+        <w:autoSpaceDN w:val="0"/>
+        <w:adjustRightInd w:val="0"/>
+        <w:rPr>
+          <w:rFonts w:ascii="BrownProTT Light" w:hAnsi="BrownProTT Light" w:cs="Helvetica Neue"/>
+          <w:color w:val="000000" w:themeColor="text1"/>
+        </w:rPr>
+      </w:pPr>
+      <w:r>
+        <w:rPr>
+          <w:rFonts w:ascii="BrownProTT Light" w:hAnsi="BrownProTT Light" w:cs="Helvetica Neue"/>
+          <w:color w:val="000000" w:themeColor="text1"/>
+        </w:rPr>
+        <w:t>Enter the “</w:t>
+      </w:r>
+      <w:r>
+        <w:rPr>
+          <w:rFonts w:ascii="Monaco" w:hAnsi="Monaco" w:cs="Helvetica Neue"/>
+          <w:color w:val="000000" w:themeColor="text1"/>
+          <w:sz w:val="20"/>
+          <w:szCs w:val="20"/>
+        </w:rPr>
+        <w:t>list</w:t>
+      </w:r>
+      <w:r>
+        <w:rPr>
+          <w:rFonts w:ascii="BrownProTT Light" w:hAnsi="BrownProTT Light" w:cs="Helvetica Neue"/>
+          <w:color w:val="000000" w:themeColor="text1"/>
+        </w:rPr>
+        <w:t>” command to see the list of WickrIO clients.</w:t>
+      </w:r>
+    </w:p>
+    <w:p>
+      <w:pPr>
+        <w:pStyle w:val="ListParagraph"/>
+        <w:widowControl w:val="0"/>
+        <w:numPr>
+          <w:ilvl w:val="1"/>
+          <w:numId w:val="21"/>
+        </w:numPr>
+        <w:tabs>
+          <w:tab w:val="left" w:pos="20"/>
+          <w:tab w:val="left" w:pos="380"/>
+        </w:tabs>
+        <w:autoSpaceDE w:val="0"/>
+        <w:autoSpaceDN w:val="0"/>
+        <w:adjustRightInd w:val="0"/>
+        <w:rPr>
+          <w:rFonts w:ascii="BrownProTT Light" w:hAnsi="BrownProTT Light" w:cs="Helvetica Neue"/>
+          <w:color w:val="000000" w:themeColor="text1"/>
+        </w:rPr>
+      </w:pPr>
+      <w:r>
+        <w:rPr>
+          <w:rFonts w:ascii="BrownProTT Light" w:hAnsi="BrownProTT Light" w:cs="Helvetica Neue"/>
+          <w:color w:val="000000" w:themeColor="text1"/>
+        </w:rPr>
+        <w:t xml:space="preserve">If the WickrIO client’s state is </w:t>
+      </w:r>
+      <w:r>
+        <w:rPr>
+          <w:rFonts w:ascii="BrownProTT Light" w:hAnsi="BrownProTT Light" w:cs="Helvetica Neue"/>
+          <w:color w:val="000000" w:themeColor="text1"/>
+        </w:rPr>
+        <w:t>“P</w:t>
+      </w:r>
+      <w:r>
+        <w:rPr>
+          <w:rFonts w:ascii="BrownProTT Light" w:hAnsi="BrownProTT Light" w:cs="Helvetica Neue"/>
+          <w:color w:val="000000" w:themeColor="text1"/>
+        </w:rPr>
+        <w:t>aused</w:t>
+      </w:r>
+      <w:r>
+        <w:rPr>
+          <w:rFonts w:ascii="BrownProTT Light" w:hAnsi="BrownProTT Light" w:cs="Helvetica Neue"/>
+          <w:color w:val="000000" w:themeColor="text1"/>
+        </w:rPr>
+        <w:t>”, then use the “</w:t>
+      </w:r>
+      <w:r>
+        <w:rPr>
+          <w:rFonts w:ascii="Monaco" w:hAnsi="Monaco" w:cs="Helvetica Neue"/>
+          <w:color w:val="000000" w:themeColor="text1"/>
+          <w:sz w:val="20"/>
+          <w:szCs w:val="20"/>
+        </w:rPr>
+        <w:t>start</w:t>
+      </w:r>
+      <w:r>
+        <w:rPr>
+          <w:rFonts w:ascii="BrownProTT Light" w:hAnsi="BrownProTT Light" w:cs="Helvetica Neue"/>
+          <w:color w:val="000000" w:themeColor="text1"/>
+        </w:rPr>
+        <w:t>” command to start the client.</w:t>
+      </w:r>
+    </w:p>
+    <w:p>
+      <w:pPr>
+        <w:pStyle w:val="ListParagraph"/>
+        <w:widowControl w:val="0"/>
+        <w:numPr>
+          <w:ilvl w:val="1"/>
+          <w:numId w:val="21"/>
+        </w:numPr>
+        <w:tabs>
+          <w:tab w:val="left" w:pos="20"/>
+          <w:tab w:val="left" w:pos="380"/>
+        </w:tabs>
+        <w:autoSpaceDE w:val="0"/>
+        <w:autoSpaceDN w:val="0"/>
+        <w:adjustRightInd w:val="0"/>
+        <w:rPr>
+          <w:rFonts w:ascii="BrownProTT Light" w:hAnsi="BrownProTT Light" w:cs="Helvetica Neue"/>
+          <w:color w:val="000000" w:themeColor="text1"/>
+        </w:rPr>
+      </w:pPr>
+      <w:r>
+        <w:rPr>
+          <w:rFonts w:ascii="BrownProTT Light" w:hAnsi="BrownProTT Light" w:cs="Helvetica Neue"/>
+          <w:color w:val="000000" w:themeColor="text1"/>
+        </w:rPr>
+        <w:t>If the WickrIO client’s state is “Running”, and there was no associated process running, then check the output file for the background services (described later) to see if the background service is having a problem starting the client.  If it looks like the service is not trying to start the client, then restarting the background service should fix the problem. To do so, go to the “</w:t>
+      </w:r>
+      <w:r>
+        <w:rPr>
+          <w:rFonts w:ascii="Monaco" w:hAnsi="Monaco" w:cs="Helvetica Neue"/>
+          <w:color w:val="000000" w:themeColor="text1"/>
+          <w:sz w:val="20"/>
+          <w:szCs w:val="20"/>
+        </w:rPr>
+        <w:t>server</w:t>
+      </w:r>
+      <w:r>
+        <w:rPr>
+          <w:rFonts w:ascii="BrownProTT Light" w:hAnsi="BrownProTT Light" w:cs="Helvetica Neue"/>
+          <w:color w:val="000000" w:themeColor="text1"/>
+        </w:rPr>
+        <w:t xml:space="preserve">” section of the </w:t>
+      </w:r>
+      <w:proofErr w:type="spellStart"/>
+      <w:r>
+        <w:rPr>
+          <w:rFonts w:ascii="Monaco" w:hAnsi="Monaco" w:cs="Helvetica Neue"/>
+          <w:color w:val="000000" w:themeColor="text1"/>
+          <w:sz w:val="20"/>
+          <w:szCs w:val="20"/>
+        </w:rPr>
+        <w:t>WickrIOConsoleCmd</w:t>
+      </w:r>
+      <w:proofErr w:type="spellEnd"/>
+      <w:r>
+        <w:rPr>
+          <w:rFonts w:ascii="BrownProTT Light" w:hAnsi="BrownProTT Light" w:cs="Helvetica Neue"/>
+          <w:color w:val="000000" w:themeColor="text1"/>
+        </w:rPr>
+        <w:t xml:space="preserve"> program</w:t>
+      </w:r>
+      <w:r>
+        <w:rPr>
+          <w:rFonts w:ascii="BrownProTT Light" w:hAnsi="BrownProTT Light" w:cs="Helvetica Neue"/>
+          <w:color w:val="000000" w:themeColor="text1"/>
+        </w:rPr>
+        <w:t xml:space="preserve"> and stop and start the server.  If this does not fix the issue the contact Wickr support for further assistance.</w:t>
+      </w:r>
+    </w:p>
+    <w:p>
+      <w:pPr>
+        <w:pStyle w:val="ListParagraph"/>
+        <w:widowControl w:val="0"/>
+        <w:numPr>
+          <w:ilvl w:val="1"/>
+          <w:numId w:val="21"/>
+        </w:numPr>
+        <w:tabs>
+          <w:tab w:val="left" w:pos="20"/>
+          <w:tab w:val="left" w:pos="380"/>
+        </w:tabs>
+        <w:autoSpaceDE w:val="0"/>
+        <w:autoSpaceDN w:val="0"/>
+        <w:adjustRightInd w:val="0"/>
+        <w:rPr>
+          <w:rFonts w:ascii="BrownProTT Light" w:hAnsi="BrownProTT Light" w:cs="Helvetica Neue"/>
+          <w:color w:val="000000" w:themeColor="text1"/>
+        </w:rPr>
+      </w:pPr>
+      <w:r>
+        <w:rPr>
+          <w:rFonts w:ascii="BrownProTT Light" w:hAnsi="BrownProTT Light" w:cs="Helvetica Neue"/>
+          <w:color w:val="000000" w:themeColor="text1"/>
+        </w:rPr>
+        <w:t>If the WickrIO client’s state is “Down”, this is typically related to the background service not running. As per the previous step, go to the “</w:t>
+      </w:r>
+      <w:r>
+        <w:rPr>
+          <w:rFonts w:ascii="Monaco" w:hAnsi="Monaco" w:cs="Helvetica Neue"/>
+          <w:color w:val="000000" w:themeColor="text1"/>
+          <w:sz w:val="20"/>
+          <w:szCs w:val="20"/>
+        </w:rPr>
+        <w:t>server</w:t>
+      </w:r>
+      <w:r>
+        <w:rPr>
+          <w:rFonts w:ascii="BrownProTT Light" w:hAnsi="BrownProTT Light" w:cs="Helvetica Neue"/>
+          <w:color w:val="000000" w:themeColor="text1"/>
+        </w:rPr>
+        <w:t xml:space="preserve">” section of the </w:t>
+      </w:r>
+      <w:proofErr w:type="spellStart"/>
+      <w:r>
+        <w:rPr>
+          <w:rFonts w:ascii="Monaco" w:hAnsi="Monaco" w:cs="Helvetica Neue"/>
+          <w:color w:val="000000" w:themeColor="text1"/>
+          <w:sz w:val="20"/>
+          <w:szCs w:val="20"/>
+        </w:rPr>
+        <w:t>WickrIOConsoleCmd</w:t>
+      </w:r>
+      <w:proofErr w:type="spellEnd"/>
+      <w:r>
+        <w:rPr>
+          <w:rFonts w:ascii="BrownProTT Light" w:hAnsi="BrownProTT Light" w:cs="Helvetica Neue"/>
+          <w:color w:val="000000" w:themeColor="text1"/>
+        </w:rPr>
+        <w:t xml:space="preserve"> program</w:t>
+      </w:r>
+      <w:r>
+        <w:rPr>
+          <w:rFonts w:ascii="BrownProTT Light" w:hAnsi="BrownProTT Light" w:cs="Helvetica Neue"/>
+          <w:color w:val="000000" w:themeColor="text1"/>
+        </w:rPr>
+        <w:t xml:space="preserve"> and stop and start the server.  If this does not fix the issue the contact Wickr support for further assistance.</w:t>
+      </w:r>
+    </w:p>
+    <w:p>
+      <w:pPr>
+        <w:widowControl w:val="0"/>
+        <w:autoSpaceDE w:val="0"/>
+        <w:autoSpaceDN w:val="0"/>
+        <w:adjustRightInd w:val="0"/>
+        <w:rPr>
+          <w:rFonts w:ascii="BrownProTT Light" w:hAnsi="BrownProTT Light" w:cs="Helvetica Neue"/>
+          <w:color w:val="000000" w:themeColor="text1"/>
+        </w:rPr>
+      </w:pPr>
+      <w:r>
+        <w:rPr>
+          <w:rFonts w:ascii="BrownProTT Light" w:hAnsi="BrownProTT Light" w:cs="Helvetica Neue"/>
+          <w:color w:val="000000" w:themeColor="text1"/>
+        </w:rPr>
+        <w:t>Further diagnosis of problems with the WickrIO client or background service should be done with the help of the Wickr support team.</w:t>
+      </w:r>
+    </w:p>
+    <w:p>
+      <w:pPr>
+        <w:widowControl w:val="0"/>
+        <w:autoSpaceDE w:val="0"/>
+        <w:autoSpaceDN w:val="0"/>
+        <w:adjustRightInd w:val="0"/>
+        <w:rPr>
+          <w:rFonts w:ascii="BrownProTT Light" w:hAnsi="BrownProTT Light" w:cs="Helvetica Neue"/>
+          <w:color w:val="000000" w:themeColor="text1"/>
+        </w:rPr>
+      </w:pPr>
+    </w:p>
+    <w:p>
+      <w:pPr>
+        <w:widowControl w:val="0"/>
+        <w:autoSpaceDE w:val="0"/>
+        <w:autoSpaceDN w:val="0"/>
+        <w:adjustRightInd w:val="0"/>
+        <w:spacing w:after="140"/>
+        <w:rPr>
+          <w:rFonts w:ascii="BrownProTT Light" w:hAnsi="BrownProTT Light" w:cs="Helvetica Neue"/>
+          <w:b/>
+          <w:color w:val="000000" w:themeColor="text1"/>
+        </w:rPr>
+      </w:pPr>
+      <w:r>
+        <w:rPr>
+          <w:rFonts w:ascii="BrownProTT Light" w:hAnsi="BrownProTT Light" w:cs="Helvetica Neue"/>
+          <w:b/>
+          <w:color w:val="000000" w:themeColor="text1"/>
+        </w:rPr>
+        <w:t>Log and Output Files</w:t>
+      </w:r>
+    </w:p>
+    <w:p>
+      <w:pPr>
+        <w:widowControl w:val="0"/>
+        <w:autoSpaceDE w:val="0"/>
+        <w:autoSpaceDN w:val="0"/>
+        <w:adjustRightInd w:val="0"/>
+        <w:rPr>
+          <w:rFonts w:ascii="BrownProTT Light" w:hAnsi="BrownProTT Light" w:cs="Helvetica Neue"/>
+          <w:color w:val="000000" w:themeColor="text1"/>
+        </w:rPr>
+      </w:pPr>
+      <w:r>
+        <w:rPr>
+          <w:rFonts w:ascii="BrownProTT Light" w:hAnsi="BrownProTT Light" w:cs="Helvetica Neue"/>
+          <w:color w:val="000000" w:themeColor="text1"/>
+        </w:rPr>
+        <w:t>The WickrIO Client and the background service will generate log and output files that can be used to determine possible issues. These files should be sent to Wickr Support to allow them to diagnose any issues that cannot be easily fixed. Output and log files will only be allowed to reach a certain file size.  Once that size is reached a new file will be created. The maximum number of files saved to disk should only be 5.</w:t>
+      </w:r>
+    </w:p>
+    <w:p>
+      <w:pPr>
+        <w:widowControl w:val="0"/>
+        <w:autoSpaceDE w:val="0"/>
+        <w:autoSpaceDN w:val="0"/>
+        <w:adjustRightInd w:val="0"/>
+        <w:rPr>
+          <w:rFonts w:ascii="BrownProTT Light" w:hAnsi="BrownProTT Light" w:cs="Helvetica Neue"/>
+          <w:color w:val="000000" w:themeColor="text1"/>
+        </w:rPr>
+      </w:pPr>
+    </w:p>
+    <w:p>
+      <w:pPr>
+        <w:widowControl w:val="0"/>
+        <w:autoSpaceDE w:val="0"/>
+        <w:autoSpaceDN w:val="0"/>
+        <w:adjustRightInd w:val="0"/>
+        <w:rPr>
+          <w:rFonts w:ascii="BrownProTT Light" w:hAnsi="BrownProTT Light" w:cs="Helvetica Neue"/>
+          <w:color w:val="000000" w:themeColor="text1"/>
+        </w:rPr>
+      </w:pPr>
+      <w:r>
+        <w:rPr>
+          <w:rFonts w:ascii="BrownProTT Light" w:hAnsi="BrownProTT Light" w:cs="Helvetica Neue"/>
+          <w:color w:val="000000" w:themeColor="text1"/>
+        </w:rPr>
+        <w:t>The WickrIO Client log and output files are located in the following location:</w:t>
+      </w:r>
+    </w:p>
+    <w:p>
+      <w:pPr>
+        <w:widowControl w:val="0"/>
+        <w:autoSpaceDE w:val="0"/>
+        <w:autoSpaceDN w:val="0"/>
+        <w:adjustRightInd w:val="0"/>
+        <w:rPr>
+          <w:rFonts w:ascii="BrownProTT Light" w:hAnsi="BrownProTT Light" w:cs="Helvetica Neue"/>
+          <w:color w:val="000000" w:themeColor="text1"/>
+        </w:rPr>
+      </w:pPr>
+    </w:p>
+    <w:p>
+      <w:pPr>
+        <w:pStyle w:val="CodeFix"/>
+      </w:pPr>
+      <w:r>
+        <w:t>/opt/WickrIO/clients/&lt;client name&gt;/logs</w:t>
+      </w:r>
+    </w:p>
+    <w:p>
+      <w:pPr>
+        <w:widowControl w:val="0"/>
+        <w:autoSpaceDE w:val="0"/>
+        <w:autoSpaceDN w:val="0"/>
+        <w:adjustRightInd w:val="0"/>
+        <w:rPr>
+          <w:rFonts w:ascii="BrownProTT Light" w:hAnsi="BrownProTT Light" w:cs="Helvetica Neue"/>
+          <w:color w:val="000000" w:themeColor="text1"/>
+        </w:rPr>
+      </w:pPr>
+    </w:p>
+    <w:p>
+      <w:pPr>
+        <w:widowControl w:val="0"/>
+        <w:autoSpaceDE w:val="0"/>
+        <w:autoSpaceDN w:val="0"/>
+        <w:adjustRightInd w:val="0"/>
+        <w:rPr>
+          <w:rFonts w:ascii="BrownProTT Light" w:hAnsi="BrownProTT Light" w:cs="Helvetica Neue"/>
+          <w:color w:val="000000" w:themeColor="text1"/>
+        </w:rPr>
+      </w:pPr>
+      <w:r>
+        <w:rPr>
+          <w:rFonts w:ascii="BrownProTT Light" w:hAnsi="BrownProTT Light" w:cs="Helvetica Neue"/>
+          <w:color w:val="000000" w:themeColor="text1"/>
+        </w:rPr>
+        <w:t xml:space="preserve">There are several files found in that directory. The file with the </w:t>
+      </w:r>
+      <w:proofErr w:type="gramStart"/>
+      <w:r>
+        <w:rPr>
+          <w:rFonts w:ascii="BrownProTT Light" w:hAnsi="BrownProTT Light" w:cs="Helvetica Neue"/>
+          <w:color w:val="000000" w:themeColor="text1"/>
+        </w:rPr>
+        <w:t>“.output</w:t>
+      </w:r>
+      <w:proofErr w:type="gramEnd"/>
+      <w:r>
+        <w:rPr>
+          <w:rFonts w:ascii="BrownProTT Light" w:hAnsi="BrownProTT Light" w:cs="Helvetica Neue"/>
+          <w:color w:val="000000" w:themeColor="text1"/>
+        </w:rPr>
+        <w:t xml:space="preserve">” extension contains the most information and is useful in diagnosing issues with the WickrIO client. </w:t>
+      </w:r>
+    </w:p>
+    <w:p>
+      <w:pPr>
+        <w:widowControl w:val="0"/>
+        <w:autoSpaceDE w:val="0"/>
+        <w:autoSpaceDN w:val="0"/>
+        <w:adjustRightInd w:val="0"/>
+        <w:rPr>
+          <w:rFonts w:ascii="BrownProTT Light" w:hAnsi="BrownProTT Light" w:cs="Helvetica Neue"/>
+          <w:color w:val="000000" w:themeColor="text1"/>
+        </w:rPr>
+      </w:pPr>
+    </w:p>
+    <w:p>
+      <w:pPr>
+        <w:widowControl w:val="0"/>
+        <w:autoSpaceDE w:val="0"/>
+        <w:autoSpaceDN w:val="0"/>
+        <w:adjustRightInd w:val="0"/>
+        <w:rPr>
+          <w:rFonts w:ascii="BrownProTT Light" w:hAnsi="BrownProTT Light" w:cs="Helvetica Neue"/>
+          <w:color w:val="000000" w:themeColor="text1"/>
+        </w:rPr>
+      </w:pPr>
+      <w:r>
+        <w:rPr>
+          <w:rFonts w:ascii="BrownProTT Light" w:hAnsi="BrownProTT Light" w:cs="Helvetica Neue"/>
+          <w:color w:val="000000" w:themeColor="text1"/>
+        </w:rPr>
+        <w:t>The background service will write log and output files to the following location:</w:t>
+      </w:r>
+    </w:p>
+    <w:p>
+      <w:pPr>
+        <w:widowControl w:val="0"/>
+        <w:autoSpaceDE w:val="0"/>
+        <w:autoSpaceDN w:val="0"/>
+        <w:adjustRightInd w:val="0"/>
+        <w:rPr>
+          <w:rFonts w:ascii="BrownProTT Light" w:hAnsi="BrownProTT Light" w:cs="Helvetica Neue"/>
+          <w:color w:val="000000" w:themeColor="text1"/>
+        </w:rPr>
+      </w:pPr>
+    </w:p>
+    <w:p>
+      <w:pPr>
+        <w:pStyle w:val="CodeFix"/>
+      </w:pPr>
+      <w:r>
+        <w:t>/opt/WickrIO/logs</w:t>
+      </w:r>
+    </w:p>
+    <w:p>
+      <w:pPr>
+        <w:widowControl w:val="0"/>
+        <w:autoSpaceDE w:val="0"/>
+        <w:autoSpaceDN w:val="0"/>
+        <w:adjustRightInd w:val="0"/>
+        <w:rPr>
+          <w:rFonts w:ascii="BrownProTT Light" w:hAnsi="BrownProTT Light" w:cs="Helvetica Neue"/>
+          <w:color w:val="000000" w:themeColor="text1"/>
+        </w:rPr>
+      </w:pPr>
+    </w:p>
+    <w:p>
+      <w:pPr>
+        <w:widowControl w:val="0"/>
+        <w:autoSpaceDE w:val="0"/>
+        <w:autoSpaceDN w:val="0"/>
+        <w:adjustRightInd w:val="0"/>
+        <w:rPr>
+          <w:rFonts w:ascii="BrownProTT Light" w:hAnsi="BrownProTT Light" w:cs="Helvetica Neue"/>
+          <w:color w:val="000000" w:themeColor="text1"/>
+        </w:rPr>
+      </w:pPr>
+      <w:r>
+        <w:rPr>
+          <w:rFonts w:ascii="BrownProTT Light" w:hAnsi="BrownProTT Light" w:cs="Helvetica Neue"/>
+          <w:color w:val="000000" w:themeColor="text1"/>
+        </w:rPr>
+        <w:t xml:space="preserve">The name of the background service files will start with </w:t>
+      </w:r>
+      <w:proofErr w:type="spellStart"/>
+      <w:r>
+        <w:rPr>
+          <w:rFonts w:ascii="BrownProTT Light" w:hAnsi="BrownProTT Light" w:cs="Helvetica Neue"/>
+          <w:color w:val="000000" w:themeColor="text1"/>
+        </w:rPr>
+        <w:t>WickrIOSvr</w:t>
+      </w:r>
+      <w:proofErr w:type="spellEnd"/>
+      <w:r>
+        <w:rPr>
+          <w:rFonts w:ascii="BrownProTT Light" w:hAnsi="BrownProTT Light" w:cs="Helvetica Neue"/>
+          <w:color w:val="000000" w:themeColor="text1"/>
+        </w:rPr>
+        <w:t>. These files will also be limited in size and number of saved files. The background service output file can be used to diagnose any possible issues with starting a WickrIO client.</w:t>
+      </w:r>
     </w:p>
     <w:sectPr>
-      <w:footerReference w:type="default" r:id="rId9"/>
-      <w:footerReference w:type="first" r:id="rId10"/>
+      <w:headerReference w:type="even" r:id="rId9"/>
+      <w:headerReference w:type="default" r:id="rId10"/>
+      <w:footerReference w:type="default" r:id="rId11"/>
+      <w:footerReference w:type="first" r:id="rId12"/>
       <w:pgSz w:w="12240" w:h="15840"/>
       <w:pgMar w:top="720" w:right="720" w:bottom="720" w:left="720" w:header="720" w:footer="360" w:gutter="0"/>
       <w:cols w:space="720"/>
@@ -7344,6 +9047,150 @@
 </w:footnotes>
 </file>
 
+<file path=word/header1.xml><?xml version="1.0" encoding="utf-8"?>
+<w:hdr xmlns:wpc="http://schemas.microsoft.com/office/word/2010/wordprocessingCanvas" xmlns:cx="http://schemas.microsoft.com/office/drawing/2014/chartex" xmlns:cx1="http://schemas.microsoft.com/office/drawing/2015/9/8/chartex" xmlns:cx2="http://schemas.microsoft.com/office/drawing/2015/10/21/chartex" xmlns:cx3="http://schemas.microsoft.com/office/drawing/2016/5/9/chartex" xmlns:cx4="http://schemas.microsoft.com/office/drawing/2016/5/10/chartex" xmlns:cx5="http://schemas.microsoft.com/office/drawing/2016/5/11/chartex" xmlns:cx6="http://schemas.microsoft.com/office/drawing/2016/5/12/chartex" xmlns:cx7="http://schemas.microsoft.com/office/drawing/2016/5/13/chartex" xmlns:cx8="http://schemas.microsoft.com/office/drawing/2016/5/14/chartex" xmlns:mc="http://schemas.openxmlformats.org/markup-compatibility/2006" xmlns:aink="http://schemas.microsoft.com/office/drawing/2016/ink" xmlns:am3d="http://schemas.microsoft.com/office/drawing/2017/model3d" xmlns:o="urn:schemas-microsoft-com:office:office" xmlns:r="http://schemas.openxmlformats.org/officeDocument/2006/relationships" xmlns:m="http://schemas.openxmlformats.org/officeDocument/2006/math" xmlns:v="urn:schemas-microsoft-com:vml" xmlns:wp14="http://schemas.microsoft.com/office/word/2010/wordprocessingDrawing" xmlns:wp="http://schemas.openxmlformats.org/drawingml/2006/wordprocessingDrawing" xmlns:w10="urn:schemas-microsoft-com:office:word" xmlns:w="http://schemas.openxmlformats.org/wordprocessingml/2006/main" xmlns:w14="http://schemas.microsoft.com/office/word/2010/wordml" xmlns:w15="http://schemas.microsoft.com/office/word/2012/wordml" xmlns:w16cid="http://schemas.microsoft.com/office/word/2016/wordml/cid" xmlns:w16se="http://schemas.microsoft.com/office/word/2015/wordml/symex" xmlns:wpg="http://schemas.microsoft.com/office/word/2010/wordprocessingGroup" xmlns:wpi="http://schemas.microsoft.com/office/word/2010/wordprocessingInk" xmlns:wne="http://schemas.microsoft.com/office/word/2006/wordml" xmlns:wps="http://schemas.microsoft.com/office/word/2010/wordprocessingShape" mc:Ignorable="w14 w15 w16se w16cid wp14">
+  <w:sdt>
+    <w:sdtPr>
+      <w:rPr>
+        <w:rStyle w:val="PageNumber"/>
+      </w:rPr>
+      <w:id w:val="1413042694"/>
+      <w:docPartObj>
+        <w:docPartGallery w:val="Page Numbers (Top of Page)"/>
+        <w:docPartUnique/>
+      </w:docPartObj>
+    </w:sdtPr>
+    <w:sdtContent>
+      <w:p>
+        <w:pPr>
+          <w:pStyle w:val="Header"/>
+          <w:framePr w:wrap="none" w:vAnchor="text" w:hAnchor="margin" w:xAlign="right" w:y="1"/>
+          <w:rPr>
+            <w:rStyle w:val="PageNumber"/>
+          </w:rPr>
+        </w:pPr>
+        <w:r>
+          <w:rPr>
+            <w:rStyle w:val="PageNumber"/>
+          </w:rPr>
+          <w:fldChar w:fldCharType="begin"/>
+        </w:r>
+        <w:r>
+          <w:rPr>
+            <w:rStyle w:val="PageNumber"/>
+          </w:rPr>
+          <w:instrText xml:space="preserve"> PAGE </w:instrText>
+        </w:r>
+        <w:r>
+          <w:rPr>
+            <w:rStyle w:val="PageNumber"/>
+          </w:rPr>
+          <w:fldChar w:fldCharType="end"/>
+        </w:r>
+      </w:p>
+    </w:sdtContent>
+  </w:sdt>
+  <w:p>
+    <w:pPr>
+      <w:pStyle w:val="Header"/>
+      <w:ind w:right="360"/>
+    </w:pPr>
+  </w:p>
+</w:hdr>
+</file>
+
+<file path=word/header2.xml><?xml version="1.0" encoding="utf-8"?>
+<w:hdr xmlns:wpc="http://schemas.microsoft.com/office/word/2010/wordprocessingCanvas" xmlns:cx="http://schemas.microsoft.com/office/drawing/2014/chartex" xmlns:cx1="http://schemas.microsoft.com/office/drawing/2015/9/8/chartex" xmlns:cx2="http://schemas.microsoft.com/office/drawing/2015/10/21/chartex" xmlns:cx3="http://schemas.microsoft.com/office/drawing/2016/5/9/chartex" xmlns:cx4="http://schemas.microsoft.com/office/drawing/2016/5/10/chartex" xmlns:cx5="http://schemas.microsoft.com/office/drawing/2016/5/11/chartex" xmlns:cx6="http://schemas.microsoft.com/office/drawing/2016/5/12/chartex" xmlns:cx7="http://schemas.microsoft.com/office/drawing/2016/5/13/chartex" xmlns:cx8="http://schemas.microsoft.com/office/drawing/2016/5/14/chartex" xmlns:mc="http://schemas.openxmlformats.org/markup-compatibility/2006" xmlns:aink="http://schemas.microsoft.com/office/drawing/2016/ink" xmlns:am3d="http://schemas.microsoft.com/office/drawing/2017/model3d" xmlns:o="urn:schemas-microsoft-com:office:office" xmlns:r="http://schemas.openxmlformats.org/officeDocument/2006/relationships" xmlns:m="http://schemas.openxmlformats.org/officeDocument/2006/math" xmlns:v="urn:schemas-microsoft-com:vml" xmlns:wp14="http://schemas.microsoft.com/office/word/2010/wordprocessingDrawing" xmlns:wp="http://schemas.openxmlformats.org/drawingml/2006/wordprocessingDrawing" xmlns:w10="urn:schemas-microsoft-com:office:word" xmlns:w="http://schemas.openxmlformats.org/wordprocessingml/2006/main" xmlns:w14="http://schemas.microsoft.com/office/word/2010/wordml" xmlns:w15="http://schemas.microsoft.com/office/word/2012/wordml" xmlns:w16cid="http://schemas.microsoft.com/office/word/2016/wordml/cid" xmlns:w16se="http://schemas.microsoft.com/office/word/2015/wordml/symex" xmlns:wpg="http://schemas.microsoft.com/office/word/2010/wordprocessingGroup" xmlns:wpi="http://schemas.microsoft.com/office/word/2010/wordprocessingInk" xmlns:wne="http://schemas.microsoft.com/office/word/2006/wordml" xmlns:wps="http://schemas.microsoft.com/office/word/2010/wordprocessingShape" mc:Ignorable="w14 w15 w16se w16cid wp14">
+  <w:sdt>
+    <w:sdtPr>
+      <w:rPr>
+        <w:rStyle w:val="PageNumber"/>
+      </w:rPr>
+      <w:id w:val="754167583"/>
+      <w:docPartObj>
+        <w:docPartGallery w:val="Page Numbers (Top of Page)"/>
+        <w:docPartUnique/>
+      </w:docPartObj>
+    </w:sdtPr>
+    <w:sdtContent>
+      <w:p>
+        <w:pPr>
+          <w:pStyle w:val="Header"/>
+          <w:framePr w:wrap="none" w:vAnchor="text" w:hAnchor="margin" w:xAlign="right" w:y="1"/>
+          <w:rPr>
+            <w:rStyle w:val="PageNumber"/>
+          </w:rPr>
+        </w:pPr>
+        <w:r>
+          <w:rPr>
+            <w:rStyle w:val="PageNumber"/>
+          </w:rPr>
+          <w:fldChar w:fldCharType="begin"/>
+        </w:r>
+        <w:r>
+          <w:rPr>
+            <w:rStyle w:val="PageNumber"/>
+          </w:rPr>
+          <w:instrText xml:space="preserve"> PAGE </w:instrText>
+        </w:r>
+        <w:r>
+          <w:rPr>
+            <w:rStyle w:val="PageNumber"/>
+          </w:rPr>
+          <w:fldChar w:fldCharType="separate"/>
+        </w:r>
+        <w:r>
+          <w:rPr>
+            <w:rStyle w:val="PageNumber"/>
+            <w:noProof/>
+          </w:rPr>
+          <w:t>2</w:t>
+        </w:r>
+        <w:r>
+          <w:rPr>
+            <w:rStyle w:val="PageNumber"/>
+          </w:rPr>
+          <w:fldChar w:fldCharType="end"/>
+        </w:r>
+      </w:p>
+    </w:sdtContent>
+  </w:sdt>
+  <w:p>
+    <w:pPr>
+      <w:pStyle w:val="Header"/>
+      <w:ind w:right="360"/>
+      <w:rPr>
+        <w:rFonts w:ascii="BrownProTT Light" w:hAnsi="BrownProTT Light" w:cs="Times New Roman (Body CS)"/>
+      </w:rPr>
+    </w:pPr>
+    <w:r>
+      <w:rPr>
+        <w:rFonts w:ascii="BrownProTT Light" w:hAnsi="BrownProTT Light" w:cs="Times New Roman (Body CS)"/>
+      </w:rPr>
+      <w:t>WickrIO Broadcast Feature</w:t>
+    </w:r>
+    <w:r>
+      <w:rPr>
+        <w:rFonts w:ascii="BrownProTT Light" w:hAnsi="BrownProTT Light" w:cs="Times New Roman (Body CS)"/>
+      </w:rPr>
+      <w:tab/>
+    </w:r>
+    <w:r>
+      <w:rPr>
+        <w:rFonts w:ascii="BrownProTT Light" w:hAnsi="BrownProTT Light" w:cs="Times New Roman (Body CS)"/>
+      </w:rPr>
+      <w:tab/>
+    </w:r>
+  </w:p>
+  <w:p>
+    <w:pPr>
+      <w:pStyle w:val="Header"/>
+      <w:ind w:right="360"/>
+    </w:pPr>
+  </w:p>
+</w:hdr>
+</file>
+
 <file path=word/numbering.xml><?xml version="1.0" encoding="utf-8"?>
 <w:numbering xmlns:wpc="http://schemas.microsoft.com/office/word/2010/wordprocessingCanvas" xmlns:cx="http://schemas.microsoft.com/office/drawing/2014/chartex" xmlns:cx1="http://schemas.microsoft.com/office/drawing/2015/9/8/chartex" xmlns:cx2="http://schemas.microsoft.com/office/drawing/2015/10/21/chartex" xmlns:cx3="http://schemas.microsoft.com/office/drawing/2016/5/9/chartex" xmlns:cx4="http://schemas.microsoft.com/office/drawing/2016/5/10/chartex" xmlns:cx5="http://schemas.microsoft.com/office/drawing/2016/5/11/chartex" xmlns:cx6="http://schemas.microsoft.com/office/drawing/2016/5/12/chartex" xmlns:cx7="http://schemas.microsoft.com/office/drawing/2016/5/13/chartex" xmlns:cx8="http://schemas.microsoft.com/office/drawing/2016/5/14/chartex" xmlns:mc="http://schemas.openxmlformats.org/markup-compatibility/2006" xmlns:aink="http://schemas.microsoft.com/office/drawing/2016/ink" xmlns:am3d="http://schemas.microsoft.com/office/drawing/2017/model3d" xmlns:o="urn:schemas-microsoft-com:office:office" xmlns:r="http://schemas.openxmlformats.org/officeDocument/2006/relationships" xmlns:m="http://schemas.openxmlformats.org/officeDocument/2006/math" xmlns:v="urn:schemas-microsoft-com:vml" xmlns:wp14="http://schemas.microsoft.com/office/word/2010/wordprocessingDrawing" xmlns:wp="http://schemas.openxmlformats.org/drawingml/2006/wordprocessingDrawing" xmlns:w10="urn:schemas-microsoft-com:office:word" xmlns:w="http://schemas.openxmlformats.org/wordprocessingml/2006/main" xmlns:w14="http://schemas.microsoft.com/office/word/2010/wordml" xmlns:w15="http://schemas.microsoft.com/office/word/2012/wordml" xmlns:w16cid="http://schemas.microsoft.com/office/word/2016/wordml/cid" xmlns:w16se="http://schemas.microsoft.com/office/word/2015/wordml/symex" xmlns:wpg="http://schemas.microsoft.com/office/word/2010/wordprocessingGroup" xmlns:wpi="http://schemas.microsoft.com/office/word/2010/wordprocessingInk" xmlns:wne="http://schemas.microsoft.com/office/word/2006/wordml" xmlns:wps="http://schemas.microsoft.com/office/word/2010/wordprocessingShape" mc:Ignorable="w14 w15 w16se w16cid wp14">
   <w:abstractNum w:abstractNumId="0" w15:restartNumberingAfterBreak="0">
@@ -8515,6 +10362,92 @@
     </w:lvl>
   </w:abstractNum>
   <w:abstractNum w:abstractNumId="16" w15:restartNumberingAfterBreak="0">
+    <w:nsid w:val="32971B2E"/>
+    <w:multiLevelType w:val="hybridMultilevel"/>
+    <w:tmpl w:val="1C5082BE"/>
+    <w:lvl w:ilvl="0" w:tplc="0409000F">
+      <w:start w:val="1"/>
+      <w:numFmt w:val="decimal"/>
+      <w:lvlText w:val="%1."/>
+      <w:lvlJc w:val="left"/>
+      <w:pPr>
+        <w:ind w:left="720" w:hanging="360"/>
+      </w:pPr>
+    </w:lvl>
+    <w:lvl w:ilvl="1" w:tplc="04090019">
+      <w:start w:val="1"/>
+      <w:numFmt w:val="lowerLetter"/>
+      <w:lvlText w:val="%2."/>
+      <w:lvlJc w:val="left"/>
+      <w:pPr>
+        <w:ind w:left="1440" w:hanging="360"/>
+      </w:pPr>
+    </w:lvl>
+    <w:lvl w:ilvl="2" w:tplc="0409001B" w:tentative="1">
+      <w:start w:val="1"/>
+      <w:numFmt w:val="lowerRoman"/>
+      <w:lvlText w:val="%3."/>
+      <w:lvlJc w:val="right"/>
+      <w:pPr>
+        <w:ind w:left="2160" w:hanging="180"/>
+      </w:pPr>
+    </w:lvl>
+    <w:lvl w:ilvl="3" w:tplc="0409000F" w:tentative="1">
+      <w:start w:val="1"/>
+      <w:numFmt w:val="decimal"/>
+      <w:lvlText w:val="%4."/>
+      <w:lvlJc w:val="left"/>
+      <w:pPr>
+        <w:ind w:left="2880" w:hanging="360"/>
+      </w:pPr>
+    </w:lvl>
+    <w:lvl w:ilvl="4" w:tplc="04090019" w:tentative="1">
+      <w:start w:val="1"/>
+      <w:numFmt w:val="lowerLetter"/>
+      <w:lvlText w:val="%5."/>
+      <w:lvlJc w:val="left"/>
+      <w:pPr>
+        <w:ind w:left="3600" w:hanging="360"/>
+      </w:pPr>
+    </w:lvl>
+    <w:lvl w:ilvl="5" w:tplc="0409001B" w:tentative="1">
+      <w:start w:val="1"/>
+      <w:numFmt w:val="lowerRoman"/>
+      <w:lvlText w:val="%6."/>
+      <w:lvlJc w:val="right"/>
+      <w:pPr>
+        <w:ind w:left="4320" w:hanging="180"/>
+      </w:pPr>
+    </w:lvl>
+    <w:lvl w:ilvl="6" w:tplc="0409000F" w:tentative="1">
+      <w:start w:val="1"/>
+      <w:numFmt w:val="decimal"/>
+      <w:lvlText w:val="%7."/>
+      <w:lvlJc w:val="left"/>
+      <w:pPr>
+        <w:ind w:left="5040" w:hanging="360"/>
+      </w:pPr>
+    </w:lvl>
+    <w:lvl w:ilvl="7" w:tplc="04090019" w:tentative="1">
+      <w:start w:val="1"/>
+      <w:numFmt w:val="lowerLetter"/>
+      <w:lvlText w:val="%8."/>
+      <w:lvlJc w:val="left"/>
+      <w:pPr>
+        <w:ind w:left="5760" w:hanging="360"/>
+      </w:pPr>
+    </w:lvl>
+    <w:lvl w:ilvl="8" w:tplc="0409001B" w:tentative="1">
+      <w:start w:val="1"/>
+      <w:numFmt w:val="lowerRoman"/>
+      <w:lvlText w:val="%9."/>
+      <w:lvlJc w:val="right"/>
+      <w:pPr>
+        <w:ind w:left="6480" w:hanging="180"/>
+      </w:pPr>
+    </w:lvl>
+  </w:abstractNum>
+  <w:abstractNum w:abstractNumId="17" w15:restartNumberingAfterBreak="0">
     <w:nsid w:val="436A7108"/>
     <w:multiLevelType w:val="hybridMultilevel"/>
     <w:tmpl w:val="3858F4A6"/>
@@ -8624,7 +10557,7 @@
       </w:rPr>
     </w:lvl>
   </w:abstractNum>
-  <w:abstractNum w:abstractNumId="17" w15:restartNumberingAfterBreak="0">
+  <w:abstractNum w:abstractNumId="18" w15:restartNumberingAfterBreak="0">
     <w:nsid w:val="48B467C6"/>
     <w:multiLevelType w:val="hybridMultilevel"/>
     <w:tmpl w:val="1C5082BE"/>
@@ -8710,7 +10643,7 @@
       </w:pPr>
     </w:lvl>
   </w:abstractNum>
-  <w:abstractNum w:abstractNumId="18" w15:restartNumberingAfterBreak="0">
+  <w:abstractNum w:abstractNumId="19" w15:restartNumberingAfterBreak="0">
     <w:nsid w:val="72834928"/>
     <w:multiLevelType w:val="hybridMultilevel"/>
     <w:tmpl w:val="B04AB050"/>
@@ -8820,7 +10753,7 @@
       </w:rPr>
     </w:lvl>
   </w:abstractNum>
-  <w:abstractNum w:abstractNumId="19" w15:restartNumberingAfterBreak="0">
+  <w:abstractNum w:abstractNumId="20" w15:restartNumberingAfterBreak="0">
     <w:nsid w:val="787C6CF3"/>
     <w:multiLevelType w:val="hybridMultilevel"/>
     <w:tmpl w:val="0DC0E08C"/>
@@ -8905,7 +10838,7 @@
     <w:abstractNumId w:val="11"/>
   </w:num>
   <w:num w:numId="10">
-    <w:abstractNumId w:val="19"/>
+    <w:abstractNumId w:val="20"/>
   </w:num>
   <w:num w:numId="11">
     <w:abstractNumId w:val="14"/>
@@ -8914,10 +10847,10 @@
     <w:abstractNumId w:val="12"/>
   </w:num>
   <w:num w:numId="13">
-    <w:abstractNumId w:val="16"/>
+    <w:abstractNumId w:val="17"/>
   </w:num>
   <w:num w:numId="14">
-    <w:abstractNumId w:val="18"/>
+    <w:abstractNumId w:val="19"/>
   </w:num>
   <w:num w:numId="15">
     <w:abstractNumId w:val="15"/>
@@ -8929,13 +10862,16 @@
     <w:abstractNumId w:val="8"/>
   </w:num>
   <w:num w:numId="18">
-    <w:abstractNumId w:val="17"/>
+    <w:abstractNumId w:val="18"/>
   </w:num>
   <w:num w:numId="19">
     <w:abstractNumId w:val="9"/>
   </w:num>
   <w:num w:numId="20">
     <w:abstractNumId w:val="13"/>
+  </w:num>
+  <w:num w:numId="21">
+    <w:abstractNumId w:val="16"/>
   </w:num>
 </w:numbering>
 </file>

--- a/docs/broadcast/WickrIO_Broadcast_Setup_and_Configuration.docx
+++ b/docs/broadcast/WickrIO_Broadcast_Setup_and_Configuration.docx
@@ -1,6 +1,6 @@
 
 <file path=word/document.xml><?xml version="1.0" encoding="utf-8"?>
-<w:document xmlns:wpc="http://schemas.microsoft.com/office/word/2010/wordprocessingCanvas" xmlns:cx="http://schemas.microsoft.com/office/drawing/2014/chartex" xmlns:cx1="http://schemas.microsoft.com/office/drawing/2015/9/8/chartex" xmlns:cx2="http://schemas.microsoft.com/office/drawing/2015/10/21/chartex" xmlns:cx3="http://schemas.microsoft.com/office/drawing/2016/5/9/chartex" xmlns:cx4="http://schemas.microsoft.com/office/drawing/2016/5/10/chartex" xmlns:cx5="http://schemas.microsoft.com/office/drawing/2016/5/11/chartex" xmlns:cx6="http://schemas.microsoft.com/office/drawing/2016/5/12/chartex" xmlns:cx7="http://schemas.microsoft.com/office/drawing/2016/5/13/chartex" xmlns:cx8="http://schemas.microsoft.com/office/drawing/2016/5/14/chartex" xmlns:mc="http://schemas.openxmlformats.org/markup-compatibility/2006" xmlns:aink="http://schemas.microsoft.com/office/drawing/2016/ink" xmlns:am3d="http://schemas.microsoft.com/office/drawing/2017/model3d" xmlns:o="urn:schemas-microsoft-com:office:office" xmlns:r="http://schemas.openxmlformats.org/officeDocument/2006/relationships" xmlns:m="http://schemas.openxmlformats.org/officeDocument/2006/math" xmlns:v="urn:schemas-microsoft-com:vml" xmlns:wp14="http://schemas.microsoft.com/office/word/2010/wordprocessingDrawing" xmlns:wp="http://schemas.openxmlformats.org/drawingml/2006/wordprocessingDrawing" xmlns:w10="urn:schemas-microsoft-com:office:word" xmlns:w="http://schemas.openxmlformats.org/wordprocessingml/2006/main" xmlns:w14="http://schemas.microsoft.com/office/word/2010/wordml" xmlns:w15="http://schemas.microsoft.com/office/word/2012/wordml" xmlns:w16cid="http://schemas.microsoft.com/office/word/2016/wordml/cid" xmlns:w16se="http://schemas.microsoft.com/office/word/2015/wordml/symex" xmlns:wpg="http://schemas.microsoft.com/office/word/2010/wordprocessingGroup" xmlns:wpi="http://schemas.microsoft.com/office/word/2010/wordprocessingInk" xmlns:wne="http://schemas.microsoft.com/office/word/2006/wordml" xmlns:wps="http://schemas.microsoft.com/office/word/2010/wordprocessingShape" mc:Ignorable="w14 w15 w16se w16cid wp14">
+<w:document xmlns:wpc="http://schemas.microsoft.com/office/word/2010/wordprocessingCanvas" xmlns:mo="http://schemas.microsoft.com/office/mac/office/2008/main" xmlns:mc="http://schemas.openxmlformats.org/markup-compatibility/2006" xmlns:mv="urn:schemas-microsoft-com:mac:vml" xmlns:o="urn:schemas-microsoft-com:office:office" xmlns:r="http://schemas.openxmlformats.org/officeDocument/2006/relationships" xmlns:m="http://schemas.openxmlformats.org/officeDocument/2006/math" xmlns:v="urn:schemas-microsoft-com:vml" xmlns:wp14="http://schemas.microsoft.com/office/word/2010/wordprocessingDrawing" xmlns:wp="http://schemas.openxmlformats.org/drawingml/2006/wordprocessingDrawing" xmlns:w10="urn:schemas-microsoft-com:office:word" xmlns:w="http://schemas.openxmlformats.org/wordprocessingml/2006/main" xmlns:w14="http://schemas.microsoft.com/office/word/2010/wordml" xmlns:w15="http://schemas.microsoft.com/office/word/2012/wordml" xmlns:wpg="http://schemas.microsoft.com/office/word/2010/wordprocessingGroup" xmlns:wpi="http://schemas.microsoft.com/office/word/2010/wordprocessingInk" xmlns:wne="http://schemas.microsoft.com/office/word/2006/wordml" xmlns:wps="http://schemas.microsoft.com/office/word/2010/wordprocessingShape" mc:Ignorable="w14 w15 wp14">
   <w:body>
     <w:p>
       <w:pPr>
@@ -95,7 +95,7 @@
                     </pic:cNvPicPr>
                   </pic:nvPicPr>
                   <pic:blipFill>
-                    <a:blip r:embed="rId7">
+                    <a:blip r:embed="rId8">
                       <a:extLst>
                         <a:ext uri="{28A0092B-C50C-407E-A947-70E740481C1C}">
                           <a14:useLocalDpi xmlns:a14="http://schemas.microsoft.com/office/drawing/2010/main" val="0"/>
@@ -129,32 +129,9 @@
     </w:p>
     <w:p>
       <w:pPr>
-        <w:widowControl w:val="0"/>
-        <w:autoSpaceDE w:val="0"/>
-        <w:autoSpaceDN w:val="0"/>
-        <w:adjustRightInd w:val="0"/>
-        <w:rPr>
-          <w:rFonts w:ascii="BrownProTT" w:hAnsi="BrownProTT" w:cs="Helvetica Neue"/>
-          <w:b/>
-          <w:bCs/>
-          <w:color w:val="000000" w:themeColor="text1"/>
-          <w:spacing w:val="16"/>
-          <w:kern w:val="1"/>
-          <w:sz w:val="68"/>
-          <w:szCs w:val="68"/>
-        </w:rPr>
-      </w:pPr>
-      <w:r>
-        <w:rPr>
-          <w:rFonts w:ascii="BrownProTT" w:hAnsi="BrownProTT" w:cs="Helvetica Neue"/>
-          <w:b/>
-          <w:bCs/>
-          <w:color w:val="000000" w:themeColor="text1"/>
-          <w:spacing w:val="16"/>
-          <w:kern w:val="1"/>
-          <w:sz w:val="68"/>
-          <w:szCs w:val="68"/>
-        </w:rPr>
+        <w:pStyle w:val="Title"/>
+      </w:pPr>
+      <w:r>
         <w:t>WICKRIO BROADCAST FEATURE</w:t>
       </w:r>
     </w:p>
@@ -236,7 +213,7 @@
               </wp:anchor>
             </w:drawing>
           </mc:Choice>
-          <mc:Fallback xmlns:mo="http://schemas.microsoft.com/office/mac/office/2008/main" xmlns:mv="urn:schemas-microsoft-com:mac:vml">
+          <mc:Fallback xmlns:w16se="http://schemas.microsoft.com/office/word/2015/wordml/symex" xmlns:w16cid="http://schemas.microsoft.com/office/word/2016/wordml/cid" xmlns:am3d="http://schemas.microsoft.com/office/drawing/2017/model3d" xmlns:aink="http://schemas.microsoft.com/office/drawing/2016/ink" xmlns:cx8="http://schemas.microsoft.com/office/drawing/2016/5/14/chartex" xmlns:cx7="http://schemas.microsoft.com/office/drawing/2016/5/13/chartex" xmlns:cx6="http://schemas.microsoft.com/office/drawing/2016/5/12/chartex" xmlns:cx5="http://schemas.microsoft.com/office/drawing/2016/5/11/chartex" xmlns:cx4="http://schemas.microsoft.com/office/drawing/2016/5/10/chartex" xmlns:cx3="http://schemas.microsoft.com/office/drawing/2016/5/9/chartex" xmlns:cx2="http://schemas.microsoft.com/office/drawing/2015/10/21/chartex" xmlns:cx1="http://schemas.microsoft.com/office/drawing/2015/9/8/chartex" xmlns:cx="http://schemas.microsoft.com/office/drawing/2014/chartex">
             <w:pict>
               <v:line w14:anchorId="5E6934D7" id="Straight Connector 2" o:spid="_x0000_s1026" style="position:absolute;flip:y;z-index:251659264;visibility:visible;mso-wrap-style:square;mso-width-percent:0;mso-height-percent:0;mso-wrap-distance-left:9pt;mso-wrap-distance-top:0;mso-wrap-distance-right:9pt;mso-wrap-distance-bottom:0;mso-position-horizontal:absolute;mso-position-horizontal-relative:text;mso-position-vertical:absolute;mso-position-vertical-relative:text;mso-width-percent:0;mso-height-percent:0;mso-width-relative:margin;mso-height-relative:margin" from="-4.8pt,3.95pt" to="541.05pt,4.35pt" o:gfxdata="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" strokecolor="#f49200" strokeweight=".5pt">
                 <v:stroke joinstyle="miter"/>
@@ -367,83 +344,32 @@
     </w:p>
     <w:p>
       <w:pPr>
-        <w:widowControl w:val="0"/>
-        <w:autoSpaceDE w:val="0"/>
-        <w:autoSpaceDN w:val="0"/>
-        <w:adjustRightInd w:val="0"/>
-        <w:spacing w:after="200"/>
-        <w:rPr>
-          <w:rFonts w:ascii="BrownProTT" w:hAnsi="BrownProTT" w:cs="Helvetica Neue"/>
-          <w:color w:val="000000" w:themeColor="text1"/>
-          <w:spacing w:val="7"/>
-          <w:kern w:val="1"/>
-          <w:sz w:val="36"/>
-          <w:szCs w:val="36"/>
-        </w:rPr>
-      </w:pPr>
-      <w:r>
-        <w:rPr>
-          <w:rFonts w:ascii="BrownProTT Light" w:hAnsi="BrownProTT Light" w:cs="Helvetica Neue"/>
-          <w:color w:val="000000" w:themeColor="text1"/>
+        <w:pStyle w:val="Heading1"/>
+      </w:pPr>
+      <w:r>
+        <w:rPr>
+          <w:rFonts w:ascii="BrownProTT Light" w:hAnsi="BrownProTT Light"/>
           <w:sz w:val="20"/>
           <w:szCs w:val="20"/>
         </w:rPr>
         <w:br w:type="page"/>
       </w:r>
       <w:r>
-        <w:rPr>
-          <w:rFonts w:ascii="BrownProTT" w:hAnsi="BrownProTT" w:cs="Helvetica Neue"/>
-          <w:color w:val="000000" w:themeColor="text1"/>
-          <w:spacing w:val="7"/>
-          <w:kern w:val="1"/>
-          <w:sz w:val="36"/>
-          <w:szCs w:val="36"/>
-        </w:rPr>
         <w:lastRenderedPageBreak/>
         <w:t xml:space="preserve">USING WICKRIO </w:t>
       </w:r>
       <w:r>
-        <w:rPr>
-          <w:rFonts w:ascii="BrownProTT" w:hAnsi="BrownProTT" w:cs="Helvetica Neue"/>
-          <w:color w:val="000000" w:themeColor="text1"/>
-          <w:spacing w:val="7"/>
-          <w:kern w:val="1"/>
-          <w:sz w:val="36"/>
-          <w:szCs w:val="36"/>
-        </w:rPr>
         <w:t>FOR</w:t>
       </w:r>
       <w:r>
-        <w:rPr>
-          <w:rFonts w:ascii="BrownProTT" w:hAnsi="BrownProTT" w:cs="Helvetica Neue"/>
-          <w:color w:val="000000" w:themeColor="text1"/>
-          <w:spacing w:val="7"/>
-          <w:kern w:val="1"/>
-          <w:sz w:val="36"/>
-          <w:szCs w:val="36"/>
-        </w:rPr>
-        <w:t xml:space="preserve"> WICKR BROADCASTING</w:t>
-      </w:r>
-    </w:p>
-    <w:p>
-      <w:pPr>
-        <w:widowControl w:val="0"/>
-        <w:autoSpaceDE w:val="0"/>
-        <w:autoSpaceDN w:val="0"/>
-        <w:adjustRightInd w:val="0"/>
-        <w:spacing w:after="140"/>
-        <w:rPr>
-          <w:rFonts w:ascii="BrownProTT Light" w:hAnsi="BrownProTT Light" w:cs="Helvetica Neue"/>
-          <w:b/>
-          <w:color w:val="000000" w:themeColor="text1"/>
-        </w:rPr>
-      </w:pPr>
-      <w:r>
-        <w:rPr>
-          <w:rFonts w:ascii="BrownProTT Light" w:hAnsi="BrownProTT Light" w:cs="Helvetica Neue"/>
-          <w:b/>
-          <w:color w:val="000000" w:themeColor="text1"/>
-        </w:rPr>
+        <w:t xml:space="preserve"> BROADCASTING</w:t>
+      </w:r>
+    </w:p>
+    <w:p>
+      <w:pPr>
+        <w:pStyle w:val="Heading2"/>
+      </w:pPr>
+      <w:r>
         <w:t>Objective</w:t>
       </w:r>
     </w:p>
@@ -558,7 +484,14 @@
           <w:rFonts w:ascii="BrownProTT Light" w:hAnsi="BrownProTT Light" w:cs="Helvetica Neue"/>
           <w:color w:val="000000" w:themeColor="text1"/>
         </w:rPr>
-        <w:t xml:space="preserve"> a Wickr user to use other non-W</w:t>
+        <w:t xml:space="preserve"> an Administrator</w:t>
+      </w:r>
+      <w:r>
+        <w:rPr>
+          <w:rFonts w:ascii="BrownProTT Light" w:hAnsi="BrownProTT Light" w:cs="Helvetica Neue"/>
+          <w:color w:val="000000" w:themeColor="text1"/>
+        </w:rPr>
+        <w:t xml:space="preserve"> to use other non-W</w:t>
       </w:r>
       <w:r>
         <w:rPr>
@@ -600,7 +533,14 @@
           <w:rFonts w:ascii="BrownProTT Light" w:hAnsi="BrownProTT Light" w:cs="Helvetica Neue"/>
           <w:color w:val="000000" w:themeColor="text1"/>
         </w:rPr>
-        <w:t xml:space="preserve"> and files</w:t>
+        <w:t xml:space="preserve"> &amp;</w:t>
+      </w:r>
+      <w:r>
+        <w:rPr>
+          <w:rFonts w:ascii="BrownProTT Light" w:hAnsi="BrownProTT Light" w:cs="Helvetica Neue"/>
+          <w:color w:val="000000" w:themeColor="text1"/>
+        </w:rPr>
+        <w:t xml:space="preserve"> files</w:t>
       </w:r>
       <w:r>
         <w:rPr>
@@ -647,6 +587,14 @@
     </w:p>
     <w:p>
       <w:pPr>
+        <w:pStyle w:val="Heading2"/>
+      </w:pPr>
+      <w:r>
+        <w:t>Assumptions</w:t>
+      </w:r>
+    </w:p>
+    <w:p>
+      <w:pPr>
         <w:widowControl w:val="0"/>
         <w:autoSpaceDE w:val="0"/>
         <w:autoSpaceDN w:val="0"/>
@@ -654,17 +602,15 @@
         <w:spacing w:after="200"/>
         <w:rPr>
           <w:rFonts w:ascii="BrownProTT Light" w:hAnsi="BrownProTT Light" w:cs="Helvetica Neue"/>
-          <w:b/>
-          <w:color w:val="000000" w:themeColor="text1"/>
-        </w:rPr>
-      </w:pPr>
-      <w:r>
-        <w:rPr>
-          <w:rFonts w:ascii="BrownProTT Light" w:hAnsi="BrownProTT Light" w:cs="Helvetica Neue"/>
-          <w:b/>
-          <w:color w:val="000000" w:themeColor="text1"/>
-        </w:rPr>
-        <w:t>Assumptions</w:t>
+          <w:color w:val="000000" w:themeColor="text1"/>
+        </w:rPr>
+      </w:pPr>
+      <w:r>
+        <w:rPr>
+          <w:rFonts w:ascii="BrownProTT Light" w:hAnsi="BrownProTT Light" w:cs="Helvetica Neue"/>
+          <w:color w:val="000000" w:themeColor="text1"/>
+        </w:rPr>
+        <w:t>This document is intended for Systems Administrators that have a working knowledge of Linux server administration, package installation, API usage, and scripting knowledge.</w:t>
       </w:r>
     </w:p>
     <w:p>
@@ -684,48 +630,14 @@
           <w:rFonts w:ascii="BrownProTT Light" w:hAnsi="BrownProTT Light" w:cs="Helvetica Neue"/>
           <w:color w:val="000000" w:themeColor="text1"/>
         </w:rPr>
-        <w:t>This document is intended for Systems Administrators that have a working knowledge of Linux server administration, package installation, API usage, and scripting knowledge.</w:t>
-      </w:r>
-    </w:p>
-    <w:p>
-      <w:pPr>
-        <w:widowControl w:val="0"/>
-        <w:autoSpaceDE w:val="0"/>
-        <w:autoSpaceDN w:val="0"/>
-        <w:adjustRightInd w:val="0"/>
-        <w:spacing w:after="200"/>
-        <w:rPr>
-          <w:rFonts w:ascii="BrownProTT Light" w:hAnsi="BrownProTT Light" w:cs="Helvetica Neue"/>
-          <w:color w:val="000000" w:themeColor="text1"/>
-        </w:rPr>
-      </w:pPr>
-      <w:r>
-        <w:rPr>
-          <w:rFonts w:ascii="BrownProTT Light" w:hAnsi="BrownProTT Light" w:cs="Helvetica Neue"/>
-          <w:color w:val="000000" w:themeColor="text1"/>
-        </w:rPr>
         <w:t>Wickr staff is available to assist in the deployment and configuration, but for security reasons, at no time should Wickr have access to the actual machine where the deploy is taking place. Screen sharing sessions can be used for troubleshooting.</w:t>
       </w:r>
     </w:p>
     <w:p>
       <w:pPr>
-        <w:widowControl w:val="0"/>
-        <w:autoSpaceDE w:val="0"/>
-        <w:autoSpaceDN w:val="0"/>
-        <w:adjustRightInd w:val="0"/>
-        <w:spacing w:after="140"/>
-        <w:rPr>
-          <w:rFonts w:ascii="BrownProTT Light" w:hAnsi="BrownProTT Light" w:cs="Helvetica Neue"/>
-          <w:b/>
-          <w:color w:val="000000" w:themeColor="text1"/>
-        </w:rPr>
-      </w:pPr>
-      <w:r>
-        <w:rPr>
-          <w:rFonts w:ascii="BrownProTT Light" w:hAnsi="BrownProTT Light" w:cs="Helvetica Neue"/>
-          <w:b/>
-          <w:color w:val="000000" w:themeColor="text1"/>
-        </w:rPr>
+        <w:pStyle w:val="Heading3"/>
+      </w:pPr>
+      <w:r>
         <w:t>Document Overview</w:t>
       </w:r>
     </w:p>
@@ -790,14 +702,41 @@
         <w:autoSpaceDN w:val="0"/>
         <w:adjustRightInd w:val="0"/>
         <w:rPr>
-          <w:rFonts w:ascii="BrownProTT Light" w:hAnsi="BrownProTT Light" w:cs="Helvetica Neue"/>
-          <w:color w:val="000000" w:themeColor="text1"/>
-        </w:rPr>
-      </w:pPr>
-      <w:r>
-        <w:rPr>
-          <w:rFonts w:ascii="BrownProTT Light" w:hAnsi="BrownProTT Light" w:cs="Helvetica Neue"/>
-          <w:color w:val="000000" w:themeColor="text1"/>
+          <w:rStyle w:val="Hyperlink"/>
+          <w:rFonts w:ascii="BrownProTT Light" w:hAnsi="BrownProTT Light" w:cs="Helvetica Neue"/>
+        </w:rPr>
+      </w:pPr>
+      <w:r>
+        <w:rPr>
+          <w:rFonts w:ascii="BrownProTT Light" w:hAnsi="BrownProTT Light" w:cs="Helvetica Neue"/>
+          <w:color w:val="000000" w:themeColor="text1"/>
+        </w:rPr>
+        <w:fldChar w:fldCharType="begin"/>
+      </w:r>
+      <w:r>
+        <w:rPr>
+          <w:rFonts w:ascii="BrownProTT Light" w:hAnsi="BrownProTT Light" w:cs="Helvetica Neue"/>
+          <w:color w:val="000000" w:themeColor="text1"/>
+        </w:rPr>
+        <w:instrText xml:space="preserve"> HYPERLINK  \l "_SOLUTION_OVERVIEW" </w:instrText>
+      </w:r>
+      <w:r>
+        <w:rPr>
+          <w:rFonts w:ascii="BrownProTT Light" w:hAnsi="BrownProTT Light" w:cs="Helvetica Neue"/>
+          <w:color w:val="000000" w:themeColor="text1"/>
+        </w:rPr>
+      </w:r>
+      <w:r>
+        <w:rPr>
+          <w:rFonts w:ascii="BrownProTT Light" w:hAnsi="BrownProTT Light" w:cs="Helvetica Neue"/>
+          <w:color w:val="000000" w:themeColor="text1"/>
+        </w:rPr>
+        <w:fldChar w:fldCharType="separate"/>
+      </w:r>
+      <w:r>
+        <w:rPr>
+          <w:rStyle w:val="Hyperlink"/>
+          <w:rFonts w:ascii="BrownProTT Light" w:hAnsi="BrownProTT Light" w:cs="Helvetica Neue"/>
         </w:rPr>
         <w:t>Solution Overview</w:t>
       </w:r>
@@ -818,21 +757,55 @@
         <w:autoSpaceDN w:val="0"/>
         <w:adjustRightInd w:val="0"/>
         <w:rPr>
-          <w:rFonts w:ascii="BrownProTT Light" w:hAnsi="BrownProTT Light" w:cs="Helvetica Neue"/>
-          <w:color w:val="000000" w:themeColor="text1"/>
-        </w:rPr>
-      </w:pPr>
-      <w:r>
-        <w:rPr>
-          <w:rFonts w:ascii="BrownProTT Light" w:hAnsi="BrownProTT Light" w:cs="Helvetica Neue"/>
-          <w:color w:val="000000" w:themeColor="text1"/>
+          <w:rStyle w:val="Hyperlink"/>
+          <w:rFonts w:ascii="BrownProTT Light" w:hAnsi="BrownProTT Light" w:cs="Helvetica Neue"/>
+        </w:rPr>
+      </w:pPr>
+      <w:r>
+        <w:rPr>
+          <w:rFonts w:ascii="BrownProTT Light" w:hAnsi="BrownProTT Light" w:cs="Helvetica Neue"/>
+          <w:color w:val="000000" w:themeColor="text1"/>
+        </w:rPr>
+        <w:fldChar w:fldCharType="end"/>
+      </w:r>
+      <w:r>
+        <w:rPr>
+          <w:rFonts w:ascii="BrownProTT Light" w:hAnsi="BrownProTT Light" w:cs="Helvetica Neue"/>
+          <w:color w:val="000000" w:themeColor="text1"/>
+        </w:rPr>
+        <w:fldChar w:fldCharType="begin"/>
+      </w:r>
+      <w:r>
+        <w:rPr>
+          <w:rFonts w:ascii="BrownProTT Light" w:hAnsi="BrownProTT Light" w:cs="Helvetica Neue"/>
+          <w:color w:val="000000" w:themeColor="text1"/>
+        </w:rPr>
+        <w:instrText xml:space="preserve"> HYPERLINK  \l "_SOFTWARE_INSTALLATION" </w:instrText>
+      </w:r>
+      <w:r>
+        <w:rPr>
+          <w:rFonts w:ascii="BrownProTT Light" w:hAnsi="BrownProTT Light" w:cs="Helvetica Neue"/>
+          <w:color w:val="000000" w:themeColor="text1"/>
+        </w:rPr>
+      </w:r>
+      <w:r>
+        <w:rPr>
+          <w:rFonts w:ascii="BrownProTT Light" w:hAnsi="BrownProTT Light" w:cs="Helvetica Neue"/>
+          <w:color w:val="000000" w:themeColor="text1"/>
+        </w:rPr>
+        <w:fldChar w:fldCharType="separate"/>
+      </w:r>
+      <w:r>
+        <w:rPr>
+          <w:rStyle w:val="Hyperlink"/>
+          <w:rFonts w:ascii="BrownProTT Light" w:hAnsi="BrownProTT Light" w:cs="Helvetica Neue"/>
         </w:rPr>
         <w:t xml:space="preserve">Software </w:t>
       </w:r>
       <w:r>
         <w:rPr>
-          <w:rFonts w:ascii="BrownProTT Light" w:hAnsi="BrownProTT Light" w:cs="Helvetica Neue"/>
-          <w:color w:val="000000" w:themeColor="text1"/>
+          <w:rStyle w:val="Hyperlink"/>
+          <w:rFonts w:ascii="BrownProTT Light" w:hAnsi="BrownProTT Light" w:cs="Helvetica Neue"/>
         </w:rPr>
         <w:t>Installation</w:t>
       </w:r>
@@ -853,14 +826,48 @@
         <w:autoSpaceDN w:val="0"/>
         <w:adjustRightInd w:val="0"/>
         <w:rPr>
-          <w:rFonts w:ascii="BrownProTT Light" w:hAnsi="BrownProTT Light" w:cs="Helvetica Neue"/>
-          <w:color w:val="000000" w:themeColor="text1"/>
-        </w:rPr>
-      </w:pPr>
-      <w:r>
-        <w:rPr>
-          <w:rFonts w:ascii="BrownProTT Light" w:hAnsi="BrownProTT Light" w:cs="Helvetica Neue"/>
-          <w:color w:val="000000" w:themeColor="text1"/>
+          <w:rStyle w:val="Hyperlink"/>
+          <w:rFonts w:ascii="BrownProTT Light" w:hAnsi="BrownProTT Light" w:cs="Helvetica Neue"/>
+        </w:rPr>
+      </w:pPr>
+      <w:r>
+        <w:rPr>
+          <w:rFonts w:ascii="BrownProTT Light" w:hAnsi="BrownProTT Light" w:cs="Helvetica Neue"/>
+          <w:color w:val="000000" w:themeColor="text1"/>
+        </w:rPr>
+        <w:fldChar w:fldCharType="end"/>
+      </w:r>
+      <w:r>
+        <w:rPr>
+          <w:rFonts w:ascii="BrownProTT Light" w:hAnsi="BrownProTT Light" w:cs="Helvetica Neue"/>
+          <w:color w:val="000000" w:themeColor="text1"/>
+        </w:rPr>
+        <w:fldChar w:fldCharType="begin"/>
+      </w:r>
+      <w:r>
+        <w:rPr>
+          <w:rFonts w:ascii="BrownProTT Light" w:hAnsi="BrownProTT Light" w:cs="Helvetica Neue"/>
+          <w:color w:val="000000" w:themeColor="text1"/>
+        </w:rPr>
+        <w:instrText xml:space="preserve"> HYPERLINK  \l "_CONFIGURATION" </w:instrText>
+      </w:r>
+      <w:r>
+        <w:rPr>
+          <w:rFonts w:ascii="BrownProTT Light" w:hAnsi="BrownProTT Light" w:cs="Helvetica Neue"/>
+          <w:color w:val="000000" w:themeColor="text1"/>
+        </w:rPr>
+      </w:r>
+      <w:r>
+        <w:rPr>
+          <w:rFonts w:ascii="BrownProTT Light" w:hAnsi="BrownProTT Light" w:cs="Helvetica Neue"/>
+          <w:color w:val="000000" w:themeColor="text1"/>
+        </w:rPr>
+        <w:fldChar w:fldCharType="separate"/>
+      </w:r>
+      <w:r>
+        <w:rPr>
+          <w:rStyle w:val="Hyperlink"/>
+          <w:rFonts w:ascii="BrownProTT Light" w:hAnsi="BrownProTT Light" w:cs="Helvetica Neue"/>
         </w:rPr>
         <w:t>Configuration</w:t>
       </w:r>
@@ -881,14 +888,48 @@
         <w:autoSpaceDN w:val="0"/>
         <w:adjustRightInd w:val="0"/>
         <w:rPr>
-          <w:rFonts w:ascii="BrownProTT Light" w:hAnsi="BrownProTT Light" w:cs="Helvetica Neue"/>
-          <w:color w:val="000000" w:themeColor="text1"/>
-        </w:rPr>
-      </w:pPr>
-      <w:r>
-        <w:rPr>
-          <w:rFonts w:ascii="BrownProTT Light" w:hAnsi="BrownProTT Light" w:cs="Helvetica Neue"/>
-          <w:color w:val="000000" w:themeColor="text1"/>
+          <w:rStyle w:val="Hyperlink"/>
+          <w:rFonts w:ascii="BrownProTT Light" w:hAnsi="BrownProTT Light" w:cs="Helvetica Neue"/>
+        </w:rPr>
+      </w:pPr>
+      <w:r>
+        <w:rPr>
+          <w:rFonts w:ascii="BrownProTT Light" w:hAnsi="BrownProTT Light" w:cs="Helvetica Neue"/>
+          <w:color w:val="000000" w:themeColor="text1"/>
+        </w:rPr>
+        <w:fldChar w:fldCharType="end"/>
+      </w:r>
+      <w:r>
+        <w:rPr>
+          <w:rFonts w:ascii="BrownProTT Light" w:hAnsi="BrownProTT Light" w:cs="Helvetica Neue"/>
+          <w:color w:val="000000" w:themeColor="text1"/>
+        </w:rPr>
+        <w:fldChar w:fldCharType="begin"/>
+      </w:r>
+      <w:r>
+        <w:rPr>
+          <w:rFonts w:ascii="BrownProTT Light" w:hAnsi="BrownProTT Light" w:cs="Helvetica Neue"/>
+          <w:color w:val="000000" w:themeColor="text1"/>
+        </w:rPr>
+        <w:instrText xml:space="preserve"> HYPERLINK  \l "_REST_API_DESCRIPTION" </w:instrText>
+      </w:r>
+      <w:r>
+        <w:rPr>
+          <w:rFonts w:ascii="BrownProTT Light" w:hAnsi="BrownProTT Light" w:cs="Helvetica Neue"/>
+          <w:color w:val="000000" w:themeColor="text1"/>
+        </w:rPr>
+      </w:r>
+      <w:r>
+        <w:rPr>
+          <w:rFonts w:ascii="BrownProTT Light" w:hAnsi="BrownProTT Light" w:cs="Helvetica Neue"/>
+          <w:color w:val="000000" w:themeColor="text1"/>
+        </w:rPr>
+        <w:fldChar w:fldCharType="separate"/>
+      </w:r>
+      <w:r>
+        <w:rPr>
+          <w:rStyle w:val="Hyperlink"/>
+          <w:rFonts w:ascii="BrownProTT Light" w:hAnsi="BrownProTT Light" w:cs="Helvetica Neue"/>
         </w:rPr>
         <w:t>REST API Description</w:t>
       </w:r>
@@ -909,35 +950,69 @@
         <w:autoSpaceDN w:val="0"/>
         <w:adjustRightInd w:val="0"/>
         <w:rPr>
-          <w:rFonts w:ascii="BrownProTT Light" w:hAnsi="BrownProTT Light" w:cs="Helvetica Neue"/>
-          <w:color w:val="000000" w:themeColor="text1"/>
-        </w:rPr>
-      </w:pPr>
-      <w:r>
-        <w:rPr>
-          <w:rFonts w:ascii="BrownProTT Light" w:hAnsi="BrownProTT Light" w:cs="Helvetica Neue"/>
-          <w:color w:val="000000" w:themeColor="text1"/>
+          <w:rStyle w:val="Hyperlink"/>
+          <w:rFonts w:ascii="BrownProTT Light" w:hAnsi="BrownProTT Light" w:cs="Helvetica Neue"/>
+        </w:rPr>
+      </w:pPr>
+      <w:r>
+        <w:rPr>
+          <w:rFonts w:ascii="BrownProTT Light" w:hAnsi="BrownProTT Light" w:cs="Helvetica Neue"/>
+          <w:color w:val="000000" w:themeColor="text1"/>
+        </w:rPr>
+        <w:fldChar w:fldCharType="end"/>
+      </w:r>
+      <w:r>
+        <w:rPr>
+          <w:rFonts w:ascii="BrownProTT Light" w:hAnsi="BrownProTT Light" w:cs="Helvetica Neue"/>
+          <w:color w:val="000000" w:themeColor="text1"/>
+        </w:rPr>
+        <w:fldChar w:fldCharType="begin"/>
+      </w:r>
+      <w:r>
+        <w:rPr>
+          <w:rFonts w:ascii="BrownProTT Light" w:hAnsi="BrownProTT Light" w:cs="Helvetica Neue"/>
+          <w:color w:val="000000" w:themeColor="text1"/>
+        </w:rPr>
+        <w:instrText xml:space="preserve"> HYPERLINK  \l "_BROADCAST_FEATURE_EXAMPLES" </w:instrText>
+      </w:r>
+      <w:r>
+        <w:rPr>
+          <w:rFonts w:ascii="BrownProTT Light" w:hAnsi="BrownProTT Light" w:cs="Helvetica Neue"/>
+          <w:color w:val="000000" w:themeColor="text1"/>
+        </w:rPr>
+      </w:r>
+      <w:r>
+        <w:rPr>
+          <w:rFonts w:ascii="BrownProTT Light" w:hAnsi="BrownProTT Light" w:cs="Helvetica Neue"/>
+          <w:color w:val="000000" w:themeColor="text1"/>
+        </w:rPr>
+        <w:fldChar w:fldCharType="separate"/>
+      </w:r>
+      <w:r>
+        <w:rPr>
+          <w:rStyle w:val="Hyperlink"/>
+          <w:rFonts w:ascii="BrownProTT Light" w:hAnsi="BrownProTT Light" w:cs="Helvetica Neue"/>
         </w:rPr>
         <w:t>Broadcast</w:t>
       </w:r>
       <w:r>
         <w:rPr>
-          <w:rFonts w:ascii="BrownProTT Light" w:hAnsi="BrownProTT Light" w:cs="Helvetica Neue"/>
-          <w:color w:val="000000" w:themeColor="text1"/>
+          <w:rStyle w:val="Hyperlink"/>
+          <w:rFonts w:ascii="BrownProTT Light" w:hAnsi="BrownProTT Light" w:cs="Helvetica Neue"/>
         </w:rPr>
         <w:t xml:space="preserve"> Feature</w:t>
       </w:r>
       <w:r>
         <w:rPr>
-          <w:rFonts w:ascii="BrownProTT Light" w:hAnsi="BrownProTT Light" w:cs="Helvetica Neue"/>
-          <w:color w:val="000000" w:themeColor="text1"/>
+          <w:rStyle w:val="Hyperlink"/>
+          <w:rFonts w:ascii="BrownProTT Light" w:hAnsi="BrownProTT Light" w:cs="Helvetica Neue"/>
         </w:rPr>
         <w:t xml:space="preserve"> </w:t>
       </w:r>
       <w:r>
         <w:rPr>
-          <w:rFonts w:ascii="BrownProTT Light" w:hAnsi="BrownProTT Light" w:cs="Helvetica Neue"/>
-          <w:color w:val="000000" w:themeColor="text1"/>
+          <w:rStyle w:val="Hyperlink"/>
+          <w:rFonts w:ascii="BrownProTT Light" w:hAnsi="BrownProTT Light" w:cs="Helvetica Neue"/>
         </w:rPr>
         <w:t>Examples</w:t>
       </w:r>
@@ -958,14 +1033,48 @@
         <w:autoSpaceDN w:val="0"/>
         <w:adjustRightInd w:val="0"/>
         <w:rPr>
-          <w:rFonts w:ascii="BrownProTT Light" w:hAnsi="BrownProTT Light" w:cs="Helvetica Neue"/>
-          <w:color w:val="000000" w:themeColor="text1"/>
-        </w:rPr>
-      </w:pPr>
-      <w:r>
-        <w:rPr>
-          <w:rFonts w:ascii="BrownProTT Light" w:hAnsi="BrownProTT Light" w:cs="Helvetica Neue"/>
-          <w:color w:val="000000" w:themeColor="text1"/>
+          <w:rStyle w:val="Hyperlink"/>
+          <w:rFonts w:ascii="BrownProTT Light" w:hAnsi="BrownProTT Light" w:cs="Helvetica Neue"/>
+        </w:rPr>
+      </w:pPr>
+      <w:r>
+        <w:rPr>
+          <w:rFonts w:ascii="BrownProTT Light" w:hAnsi="BrownProTT Light" w:cs="Helvetica Neue"/>
+          <w:color w:val="000000" w:themeColor="text1"/>
+        </w:rPr>
+        <w:fldChar w:fldCharType="end"/>
+      </w:r>
+      <w:r>
+        <w:rPr>
+          <w:rFonts w:ascii="BrownProTT Light" w:hAnsi="BrownProTT Light" w:cs="Helvetica Neue"/>
+          <w:color w:val="000000" w:themeColor="text1"/>
+        </w:rPr>
+        <w:fldChar w:fldCharType="begin"/>
+      </w:r>
+      <w:r>
+        <w:rPr>
+          <w:rFonts w:ascii="BrownProTT Light" w:hAnsi="BrownProTT Light" w:cs="Helvetica Neue"/>
+          <w:color w:val="000000" w:themeColor="text1"/>
+        </w:rPr>
+        <w:instrText xml:space="preserve"> HYPERLINK  \l "_TROUBLESHOOTING" </w:instrText>
+      </w:r>
+      <w:r>
+        <w:rPr>
+          <w:rFonts w:ascii="BrownProTT Light" w:hAnsi="BrownProTT Light" w:cs="Helvetica Neue"/>
+          <w:color w:val="000000" w:themeColor="text1"/>
+        </w:rPr>
+      </w:r>
+      <w:r>
+        <w:rPr>
+          <w:rFonts w:ascii="BrownProTT Light" w:hAnsi="BrownProTT Light" w:cs="Helvetica Neue"/>
+          <w:color w:val="000000" w:themeColor="text1"/>
+        </w:rPr>
+        <w:fldChar w:fldCharType="separate"/>
+      </w:r>
+      <w:r>
+        <w:rPr>
+          <w:rStyle w:val="Hyperlink"/>
+          <w:rFonts w:ascii="BrownProTT Light" w:hAnsi="BrownProTT Light" w:cs="Helvetica Neue"/>
         </w:rPr>
         <w:t>Troubleshooting</w:t>
       </w:r>
@@ -985,74 +1094,29 @@
           <w:color w:val="000000" w:themeColor="text1"/>
         </w:rPr>
       </w:pPr>
-    </w:p>
-    <w:p>
-      <w:pPr>
-        <w:widowControl w:val="0"/>
-        <w:tabs>
-          <w:tab w:val="left" w:pos="20"/>
-          <w:tab w:val="left" w:pos="236"/>
-        </w:tabs>
-        <w:autoSpaceDE w:val="0"/>
-        <w:autoSpaceDN w:val="0"/>
-        <w:adjustRightInd w:val="0"/>
-        <w:rPr>
-          <w:rFonts w:ascii="BrownProTT Light" w:hAnsi="BrownProTT Light" w:cs="Helvetica Neue"/>
-          <w:color w:val="000000" w:themeColor="text1"/>
-        </w:rPr>
-      </w:pPr>
-    </w:p>
-    <w:p>
-      <w:pPr>
-        <w:widowControl w:val="0"/>
-        <w:autoSpaceDE w:val="0"/>
-        <w:autoSpaceDN w:val="0"/>
-        <w:adjustRightInd w:val="0"/>
-        <w:spacing w:after="200"/>
-        <w:rPr>
-          <w:rFonts w:ascii="BrownProTT" w:hAnsi="BrownProTT" w:cs="Helvetica Neue"/>
-          <w:color w:val="000000" w:themeColor="text1"/>
-          <w:spacing w:val="7"/>
-          <w:kern w:val="1"/>
-          <w:sz w:val="36"/>
-          <w:szCs w:val="36"/>
-        </w:rPr>
-      </w:pPr>
-      <w:r>
-        <w:rPr>
-          <w:rFonts w:ascii="BrownProTT" w:hAnsi="BrownProTT" w:cs="Helvetica Neue"/>
-          <w:color w:val="000000" w:themeColor="text1"/>
-          <w:spacing w:val="7"/>
-          <w:kern w:val="1"/>
-          <w:sz w:val="36"/>
-          <w:szCs w:val="36"/>
-        </w:rPr>
+      <w:r>
+        <w:rPr>
+          <w:rFonts w:ascii="BrownProTT Light" w:hAnsi="BrownProTT Light" w:cs="Helvetica Neue"/>
+          <w:color w:val="000000" w:themeColor="text1"/>
+        </w:rPr>
+        <w:fldChar w:fldCharType="end"/>
+      </w:r>
+    </w:p>
+    <w:p>
+      <w:pPr>
+        <w:pStyle w:val="Heading1"/>
+      </w:pPr>
+      <w:bookmarkStart w:id="0" w:name="_SOLUTION_OVERVIEW"/>
+      <w:bookmarkEnd w:id="0"/>
+      <w:r>
         <w:t>SOLUTION OVERVIEW</w:t>
       </w:r>
     </w:p>
     <w:p>
       <w:pPr>
-        <w:widowControl w:val="0"/>
-        <w:autoSpaceDE w:val="0"/>
-        <w:autoSpaceDN w:val="0"/>
-        <w:adjustRightInd w:val="0"/>
-        <w:spacing w:after="140"/>
-        <w:rPr>
-          <w:rFonts w:ascii="BrownProTT Light" w:hAnsi="BrownProTT Light" w:cs="Helvetica Neue"/>
-          <w:b/>
-          <w:color w:val="000000" w:themeColor="text1"/>
-          <w:sz w:val="28"/>
-          <w:szCs w:val="28"/>
-        </w:rPr>
-      </w:pPr>
-      <w:r>
-        <w:rPr>
-          <w:rFonts w:ascii="BrownProTT Light" w:hAnsi="BrownProTT Light" w:cs="Helvetica Neue"/>
-          <w:b/>
-          <w:color w:val="000000" w:themeColor="text1"/>
-          <w:sz w:val="28"/>
-          <w:szCs w:val="28"/>
-        </w:rPr>
+        <w:pStyle w:val="Heading2"/>
+      </w:pPr>
+      <w:r>
         <w:t>WickrIO Components</w:t>
       </w:r>
     </w:p>
@@ -1145,23 +1209,9 @@
     </w:p>
     <w:p>
       <w:pPr>
-        <w:widowControl w:val="0"/>
-        <w:autoSpaceDE w:val="0"/>
-        <w:autoSpaceDN w:val="0"/>
-        <w:adjustRightInd w:val="0"/>
-        <w:spacing w:after="180"/>
-        <w:rPr>
-          <w:rFonts w:ascii="BrownProTT Light" w:hAnsi="BrownProTT Light" w:cs="Helvetica Neue"/>
-          <w:b/>
-          <w:color w:val="000000" w:themeColor="text1"/>
-        </w:rPr>
-      </w:pPr>
-      <w:r>
-        <w:rPr>
-          <w:rFonts w:ascii="BrownProTT Light" w:hAnsi="BrownProTT Light" w:cs="Helvetica Neue"/>
-          <w:b/>
-          <w:color w:val="000000" w:themeColor="text1"/>
-        </w:rPr>
+        <w:pStyle w:val="Heading3"/>
+      </w:pPr>
+      <w:r>
         <w:t>Ubuntu Machine</w:t>
       </w:r>
     </w:p>
@@ -1268,23 +1318,9 @@
     </w:p>
     <w:p>
       <w:pPr>
-        <w:widowControl w:val="0"/>
-        <w:autoSpaceDE w:val="0"/>
-        <w:autoSpaceDN w:val="0"/>
-        <w:adjustRightInd w:val="0"/>
-        <w:spacing w:after="180"/>
-        <w:rPr>
-          <w:rFonts w:ascii="BrownProTT Light" w:hAnsi="BrownProTT Light" w:cs="Helvetica Neue"/>
-          <w:b/>
-          <w:color w:val="000000" w:themeColor="text1"/>
-        </w:rPr>
-      </w:pPr>
-      <w:r>
-        <w:rPr>
-          <w:rFonts w:ascii="BrownProTT Light" w:hAnsi="BrownProTT Light" w:cs="Helvetica Neue"/>
-          <w:b/>
-          <w:color w:val="000000" w:themeColor="text1"/>
-        </w:rPr>
+        <w:pStyle w:val="Heading3"/>
+      </w:pPr>
+      <w:r>
         <w:t>WickrIO Clients</w:t>
       </w:r>
     </w:p>
@@ -1304,6 +1340,7 @@
           <w:rFonts w:ascii="BrownProTT Light" w:hAnsi="BrownProTT Light" w:cs="Helvetica Neue"/>
           <w:color w:val="000000" w:themeColor="text1"/>
         </w:rPr>
+        <w:lastRenderedPageBreak/>
         <w:t>WickrIO clients are</w:t>
       </w:r>
       <w:r>
@@ -1353,24 +1390,7 @@
           <w:rFonts w:ascii="BrownProTT Light" w:hAnsi="BrownProTT Light" w:cs="Helvetica Neue"/>
           <w:color w:val="000000" w:themeColor="text1"/>
         </w:rPr>
-        <w:t xml:space="preserve">. </w:t>
-      </w:r>
-      <w:r>
-        <w:rPr>
-          <w:rFonts w:ascii="BrownProTT Light" w:hAnsi="BrownProTT Light" w:cs="Helvetica Neue"/>
-          <w:color w:val="000000" w:themeColor="text1"/>
-        </w:rPr>
-        <w:lastRenderedPageBreak/>
-        <w:t>This REST API co</w:t>
-      </w:r>
-      <w:bookmarkStart w:id="0" w:name="_GoBack"/>
-      <w:bookmarkEnd w:id="0"/>
-      <w:r>
-        <w:rPr>
-          <w:rFonts w:ascii="BrownProTT Light" w:hAnsi="BrownProTT Light" w:cs="Helvetica Neue"/>
-          <w:color w:val="000000" w:themeColor="text1"/>
-        </w:rPr>
-        <w:t xml:space="preserve">ntains specific </w:t>
+        <w:t xml:space="preserve">. This REST API contains specific </w:t>
       </w:r>
       <w:r>
         <w:rPr>
@@ -1417,74 +1437,29 @@
     </w:p>
     <w:p>
       <w:pPr>
-        <w:widowControl w:val="0"/>
-        <w:autoSpaceDE w:val="0"/>
-        <w:autoSpaceDN w:val="0"/>
-        <w:adjustRightInd w:val="0"/>
-        <w:rPr>
-          <w:rFonts w:ascii="BrownProTT Light" w:hAnsi="BrownProTT Light" w:cs="Helvetica Neue"/>
-          <w:b/>
-          <w:color w:val="000000" w:themeColor="text1"/>
-        </w:rPr>
-      </w:pPr>
-    </w:p>
-    <w:p>
-      <w:pPr>
-        <w:widowControl w:val="0"/>
-        <w:autoSpaceDE w:val="0"/>
-        <w:autoSpaceDN w:val="0"/>
-        <w:adjustRightInd w:val="0"/>
-        <w:rPr>
-          <w:rFonts w:ascii="BrownProTT Light" w:hAnsi="BrownProTT Light" w:cs="Helvetica Neue"/>
-          <w:b/>
-          <w:color w:val="000000" w:themeColor="text1"/>
-          <w:sz w:val="22"/>
-          <w:szCs w:val="22"/>
-        </w:rPr>
-      </w:pPr>
-      <w:r>
-        <w:rPr>
-          <w:rFonts w:ascii="BrownProTT Light" w:hAnsi="BrownProTT Light" w:cs="Helvetica Neue"/>
-          <w:b/>
-          <w:color w:val="000000" w:themeColor="text1"/>
-          <w:sz w:val="22"/>
-          <w:szCs w:val="22"/>
-        </w:rPr>
-        <w:t>WARNING: The current WickrIO clients are implemented as normal Wickr user accounts. This client will be able to access other Wickr clients outside its network if the network supports federation. Future versions of the WickrIO client will not allow this.</w:t>
-      </w:r>
-    </w:p>
-    <w:p>
-      <w:pPr>
-        <w:widowControl w:val="0"/>
-        <w:autoSpaceDE w:val="0"/>
-        <w:autoSpaceDN w:val="0"/>
-        <w:adjustRightInd w:val="0"/>
-        <w:rPr>
-          <w:rFonts w:ascii="BrownProTT Light" w:hAnsi="BrownProTT Light" w:cs="Helvetica Neue"/>
-          <w:b/>
-          <w:color w:val="000000" w:themeColor="text1"/>
-        </w:rPr>
-      </w:pPr>
-    </w:p>
-    <w:p>
-      <w:pPr>
-        <w:widowControl w:val="0"/>
-        <w:autoSpaceDE w:val="0"/>
-        <w:autoSpaceDN w:val="0"/>
-        <w:adjustRightInd w:val="0"/>
-        <w:spacing w:after="180"/>
-        <w:rPr>
-          <w:rFonts w:ascii="BrownProTT Light" w:hAnsi="BrownProTT Light" w:cs="Helvetica Neue"/>
-          <w:b/>
-          <w:color w:val="000000" w:themeColor="text1"/>
-        </w:rPr>
-      </w:pPr>
-      <w:r>
-        <w:rPr>
-          <w:rFonts w:ascii="BrownProTT Light" w:hAnsi="BrownProTT Light" w:cs="Helvetica Neue"/>
-          <w:b/>
-          <w:color w:val="000000" w:themeColor="text1"/>
-        </w:rPr>
+        <w:pStyle w:val="IntenseQuote"/>
+      </w:pPr>
+      <w:r>
+        <w:t>WARNING: The current WickrIO clients are</w:t>
+      </w:r>
+      <w:r>
+        <w:t xml:space="preserve"> currently</w:t>
+      </w:r>
+      <w:r>
+        <w:t xml:space="preserve"> implemented as normal Wickr user accounts. This client will be a</w:t>
+      </w:r>
+      <w:r>
+        <w:t>ble to broadcast to Wickr user</w:t>
+      </w:r>
+      <w:r>
+        <w:t>s outside its network if the network supports federation. Future versions of the WickrIO client will not allow this.</w:t>
+      </w:r>
+    </w:p>
+    <w:p>
+      <w:pPr>
+        <w:pStyle w:val="Heading3"/>
+      </w:pPr>
+      <w:r>
         <w:t xml:space="preserve">WickrIO Services </w:t>
       </w:r>
     </w:p>
@@ -1521,23 +1496,9 @@
     </w:p>
     <w:p>
       <w:pPr>
-        <w:widowControl w:val="0"/>
-        <w:autoSpaceDE w:val="0"/>
-        <w:autoSpaceDN w:val="0"/>
-        <w:adjustRightInd w:val="0"/>
-        <w:spacing w:after="180"/>
-        <w:rPr>
-          <w:rFonts w:ascii="BrownProTT Light" w:hAnsi="BrownProTT Light" w:cs="Helvetica Neue"/>
-          <w:b/>
-          <w:color w:val="000000" w:themeColor="text1"/>
-        </w:rPr>
-      </w:pPr>
-      <w:r>
-        <w:rPr>
-          <w:rFonts w:ascii="BrownProTT Light" w:hAnsi="BrownProTT Light" w:cs="Helvetica Neue"/>
-          <w:b/>
-          <w:color w:val="000000" w:themeColor="text1"/>
-        </w:rPr>
+        <w:pStyle w:val="Heading3"/>
+      </w:pPr>
+      <w:r>
         <w:t>User Scripts</w:t>
       </w:r>
     </w:p>
@@ -1650,6 +1611,210 @@
     </w:p>
     <w:p>
       <w:pPr>
+        <w:pStyle w:val="Heading1"/>
+        <w:rPr>
+          <w:rFonts w:ascii="BrownProTT Light" w:hAnsi="BrownProTT Light"/>
+        </w:rPr>
+      </w:pPr>
+      <w:bookmarkStart w:id="1" w:name="_SOFTWARE_INSTALLATION"/>
+      <w:bookmarkEnd w:id="1"/>
+      <w:r>
+        <w:t>SOFTWARE INSTALLATION</w:t>
+      </w:r>
+    </w:p>
+    <w:p>
+      <w:pPr>
+        <w:pStyle w:val="Heading2"/>
+      </w:pPr>
+      <w:r>
+        <w:t>WickrIO Installation Components</w:t>
+      </w:r>
+    </w:p>
+    <w:p>
+      <w:pPr>
+        <w:widowControl w:val="0"/>
+        <w:autoSpaceDE w:val="0"/>
+        <w:autoSpaceDN w:val="0"/>
+        <w:adjustRightInd w:val="0"/>
+        <w:rPr>
+          <w:rFonts w:ascii="BrownProTT Light" w:hAnsi="BrownProTT Light" w:cs="Helvetica Neue"/>
+          <w:color w:val="000000" w:themeColor="text1"/>
+        </w:rPr>
+      </w:pPr>
+      <w:r>
+        <w:rPr>
+          <w:rFonts w:ascii="BrownProTT Light" w:hAnsi="BrownProTT Light" w:cs="Helvetica Neue"/>
+          <w:color w:val="000000" w:themeColor="text1"/>
+        </w:rPr>
+        <w:t>There are three packages associated with the WickrIO installation:</w:t>
+      </w:r>
+    </w:p>
+    <w:p>
+      <w:pPr>
+        <w:widowControl w:val="0"/>
+        <w:autoSpaceDE w:val="0"/>
+        <w:autoSpaceDN w:val="0"/>
+        <w:adjustRightInd w:val="0"/>
+        <w:rPr>
+          <w:rFonts w:ascii="BrownProTT Light" w:hAnsi="BrownProTT Light" w:cs="Helvetica Neue"/>
+          <w:color w:val="000000" w:themeColor="text1"/>
+        </w:rPr>
+      </w:pPr>
+    </w:p>
+    <w:p>
+      <w:pPr>
+        <w:pStyle w:val="Heading3"/>
+      </w:pPr>
+      <w:r>
+        <w:t xml:space="preserve">Wickr </w:t>
+      </w:r>
+      <w:r>
+        <w:t>Qt Libraries Package</w:t>
+      </w:r>
+    </w:p>
+    <w:p>
+      <w:pPr>
+        <w:widowControl w:val="0"/>
+        <w:autoSpaceDE w:val="0"/>
+        <w:autoSpaceDN w:val="0"/>
+        <w:adjustRightInd w:val="0"/>
+        <w:rPr>
+          <w:rFonts w:ascii="BrownProTT Light" w:hAnsi="BrownProTT Light" w:cs="Helvetica Neue"/>
+          <w:color w:val="000000" w:themeColor="text1"/>
+        </w:rPr>
+      </w:pPr>
+      <w:r>
+        <w:rPr>
+          <w:rFonts w:ascii="BrownProTT Light" w:hAnsi="BrownProTT Light" w:cs="Helvetica Neue"/>
+          <w:color w:val="000000" w:themeColor="text1"/>
+        </w:rPr>
+        <w:t>The WickrIO software is implemented using Qt. The versions of Qt supported on typical Ubuntu machines is older than what is used by the WickrIO software</w:t>
+      </w:r>
+      <w:r>
+        <w:rPr>
+          <w:rFonts w:ascii="BrownProTT Light" w:hAnsi="BrownProTT Light" w:cs="Helvetica Neue"/>
+          <w:color w:val="000000" w:themeColor="text1"/>
+        </w:rPr>
+        <w:t xml:space="preserve">.  Wickr has </w:t>
+      </w:r>
+      <w:r>
+        <w:rPr>
+          <w:rFonts w:ascii="BrownProTT Light" w:hAnsi="BrownProTT Light" w:cs="Helvetica Neue"/>
+          <w:color w:val="000000" w:themeColor="text1"/>
+        </w:rPr>
+        <w:t xml:space="preserve">built a version of the Qt libraries that are distributed with the WickrIO software. These updated Qt libraries need to be installed before installing the WickrIO software components.  </w:t>
+      </w:r>
+      <w:r>
+        <w:rPr>
+          <w:rFonts w:ascii="BrownProTT Light" w:hAnsi="BrownProTT Light" w:cs="Helvetica Neue"/>
+          <w:color w:val="000000" w:themeColor="text1"/>
+        </w:rPr>
+        <w:t xml:space="preserve">Currently </w:t>
+      </w:r>
+      <w:r>
+        <w:rPr>
+          <w:rFonts w:ascii="BrownProTT Light" w:hAnsi="BrownProTT Light" w:cs="Helvetica Neue"/>
+          <w:color w:val="000000" w:themeColor="text1"/>
+        </w:rPr>
+        <w:t xml:space="preserve">the </w:t>
+      </w:r>
+      <w:r>
+        <w:rPr>
+          <w:rFonts w:ascii="BrownProTT Light" w:hAnsi="BrownProTT Light" w:cs="Helvetica Neue"/>
+          <w:color w:val="000000" w:themeColor="text1"/>
+        </w:rPr>
+        <w:t xml:space="preserve">WickrIO </w:t>
+      </w:r>
+      <w:r>
+        <w:rPr>
+          <w:rFonts w:ascii="BrownProTT Light" w:hAnsi="BrownProTT Light" w:cs="Helvetica Neue"/>
+          <w:color w:val="000000" w:themeColor="text1"/>
+        </w:rPr>
+        <w:t xml:space="preserve">Qt libraries are </w:t>
+      </w:r>
+      <w:r>
+        <w:rPr>
+          <w:rFonts w:ascii="BrownProTT Light" w:hAnsi="BrownProTT Light" w:cs="Helvetica Neue"/>
+          <w:color w:val="000000" w:themeColor="text1"/>
+        </w:rPr>
+        <w:t>based on version 5.9 of Qt.</w:t>
+      </w:r>
+    </w:p>
+    <w:p>
+      <w:pPr>
+        <w:widowControl w:val="0"/>
+        <w:autoSpaceDE w:val="0"/>
+        <w:autoSpaceDN w:val="0"/>
+        <w:adjustRightInd w:val="0"/>
+        <w:rPr>
+          <w:rFonts w:ascii="BrownProTT Light" w:hAnsi="BrownProTT Light" w:cs="Helvetica Neue"/>
+          <w:color w:val="000000" w:themeColor="text1"/>
+        </w:rPr>
+      </w:pPr>
+    </w:p>
+    <w:p>
+      <w:pPr>
+        <w:pStyle w:val="Heading3"/>
+      </w:pPr>
+      <w:r>
+        <w:t>WickrIO Services Package</w:t>
+      </w:r>
+    </w:p>
+    <w:p>
+      <w:pPr>
+        <w:widowControl w:val="0"/>
+        <w:autoSpaceDE w:val="0"/>
+        <w:autoSpaceDN w:val="0"/>
+        <w:adjustRightInd w:val="0"/>
+        <w:rPr>
+          <w:rFonts w:ascii="BrownProTT Light" w:hAnsi="BrownProTT Light" w:cs="Helvetica Neue"/>
+          <w:color w:val="000000" w:themeColor="text1"/>
+        </w:rPr>
+      </w:pPr>
+      <w:r>
+        <w:rPr>
+          <w:rFonts w:ascii="BrownProTT Light" w:hAnsi="BrownProTT Light" w:cs="Helvetica Neue"/>
+          <w:color w:val="000000" w:themeColor="text1"/>
+        </w:rPr>
+        <w:t xml:space="preserve">The WickrIO services package contains the services that controls and maintains the reliability of the WickrIO clients running on the machine. Also included in this installation are programs to configure and control the WickrIO clients from </w:t>
+      </w:r>
+      <w:r>
+        <w:rPr>
+          <w:rFonts w:ascii="BrownProTT Light" w:hAnsi="BrownProTT Light" w:cs="Helvetica Neue"/>
+          <w:color w:val="000000" w:themeColor="text1"/>
+        </w:rPr>
+        <w:t>a terminal command line</w:t>
+      </w:r>
+      <w:r>
+        <w:rPr>
+          <w:rFonts w:ascii="BrownProTT Light" w:hAnsi="BrownProTT Light" w:cs="Helvetica Neue"/>
+          <w:color w:val="000000" w:themeColor="text1"/>
+        </w:rPr>
+        <w:t>.</w:t>
+      </w:r>
+    </w:p>
+    <w:p>
+      <w:pPr>
+        <w:widowControl w:val="0"/>
+        <w:autoSpaceDE w:val="0"/>
+        <w:autoSpaceDN w:val="0"/>
+        <w:adjustRightInd w:val="0"/>
+        <w:rPr>
+          <w:rFonts w:ascii="BrownProTT Light" w:hAnsi="BrownProTT Light" w:cs="Helvetica Neue"/>
+          <w:color w:val="000000" w:themeColor="text1"/>
+        </w:rPr>
+      </w:pPr>
+    </w:p>
+    <w:p>
+      <w:pPr>
+        <w:pStyle w:val="Heading3"/>
+      </w:pPr>
+      <w:r>
+        <w:t>WickrIO Client Package</w:t>
+      </w:r>
+    </w:p>
+    <w:p>
+      <w:pPr>
         <w:widowControl w:val="0"/>
         <w:autoSpaceDE w:val="0"/>
         <w:autoSpaceDN w:val="0"/>
@@ -1662,356 +1827,44 @@
       </w:pPr>
       <w:r>
         <w:rPr>
-          <w:rFonts w:ascii="BrownProTT" w:hAnsi="BrownProTT" w:cs="Helvetica Neue"/>
-          <w:color w:val="000000" w:themeColor="text1"/>
-          <w:spacing w:val="7"/>
-          <w:kern w:val="1"/>
-          <w:sz w:val="36"/>
-          <w:szCs w:val="36"/>
-        </w:rPr>
-        <w:t>SOFTWARE INSTALLATION</w:t>
-      </w:r>
-    </w:p>
-    <w:p>
-      <w:pPr>
-        <w:widowControl w:val="0"/>
-        <w:autoSpaceDE w:val="0"/>
-        <w:autoSpaceDN w:val="0"/>
-        <w:adjustRightInd w:val="0"/>
-        <w:spacing w:after="140"/>
-        <w:rPr>
-          <w:rFonts w:ascii="BrownProTT Light" w:hAnsi="BrownProTT Light" w:cs="Helvetica Neue"/>
-          <w:b/>
-          <w:color w:val="000000" w:themeColor="text1"/>
-          <w:sz w:val="28"/>
-          <w:szCs w:val="28"/>
-        </w:rPr>
-      </w:pPr>
-      <w:r>
-        <w:rPr>
-          <w:rFonts w:ascii="BrownProTT Light" w:hAnsi="BrownProTT Light" w:cs="Helvetica Neue"/>
-          <w:b/>
-          <w:color w:val="000000" w:themeColor="text1"/>
-          <w:sz w:val="28"/>
-          <w:szCs w:val="28"/>
-        </w:rPr>
-        <w:t>WickrIO Installation Components</w:t>
-      </w:r>
-    </w:p>
-    <w:p>
-      <w:pPr>
-        <w:widowControl w:val="0"/>
-        <w:autoSpaceDE w:val="0"/>
-        <w:autoSpaceDN w:val="0"/>
-        <w:adjustRightInd w:val="0"/>
-        <w:rPr>
-          <w:rFonts w:ascii="BrownProTT Light" w:hAnsi="BrownProTT Light" w:cs="Helvetica Neue"/>
-          <w:color w:val="000000" w:themeColor="text1"/>
-        </w:rPr>
-      </w:pPr>
-      <w:r>
-        <w:rPr>
-          <w:rFonts w:ascii="BrownProTT Light" w:hAnsi="BrownProTT Light" w:cs="Helvetica Neue"/>
-          <w:color w:val="000000" w:themeColor="text1"/>
-        </w:rPr>
-        <w:t>There are three packages associated with the WickrIO installation:</w:t>
-      </w:r>
-    </w:p>
-    <w:p>
-      <w:pPr>
-        <w:widowControl w:val="0"/>
-        <w:autoSpaceDE w:val="0"/>
-        <w:autoSpaceDN w:val="0"/>
-        <w:adjustRightInd w:val="0"/>
-        <w:rPr>
-          <w:rFonts w:ascii="BrownProTT Light" w:hAnsi="BrownProTT Light" w:cs="Helvetica Neue"/>
-          <w:color w:val="000000" w:themeColor="text1"/>
-        </w:rPr>
-      </w:pPr>
-    </w:p>
-    <w:p>
-      <w:pPr>
-        <w:pStyle w:val="ListParagraph"/>
-        <w:widowControl w:val="0"/>
-        <w:numPr>
-          <w:ilvl w:val="0"/>
-          <w:numId w:val="9"/>
-        </w:numPr>
+          <w:rFonts w:ascii="BrownProTT Light" w:hAnsi="BrownProTT Light" w:cs="Helvetica Neue"/>
+          <w:color w:val="000000" w:themeColor="text1"/>
+        </w:rPr>
+        <w:t xml:space="preserve">The WickrIO client package contains the WickrIO client software.  This is the actual software that will support the WickrIO REST API interface and communicate with </w:t>
+      </w:r>
+      <w:r>
+        <w:rPr>
+          <w:rFonts w:ascii="BrownProTT Light" w:hAnsi="BrownProTT Light" w:cs="Helvetica Neue"/>
+          <w:color w:val="000000" w:themeColor="text1"/>
+        </w:rPr>
+        <w:t>other clients in the</w:t>
+      </w:r>
+      <w:r>
+        <w:rPr>
+          <w:rFonts w:ascii="BrownProTT Light" w:hAnsi="BrownProTT Light" w:cs="Helvetica Neue"/>
+          <w:color w:val="000000" w:themeColor="text1"/>
+        </w:rPr>
+        <w:t xml:space="preserve"> Wickr network.</w:t>
+      </w:r>
+    </w:p>
+    <w:p>
+      <w:pPr>
+        <w:pStyle w:val="Heading2"/>
+      </w:pPr>
+      <w:r>
+        <w:lastRenderedPageBreak/>
+        <w:t>WickrIO Installation Steps</w:t>
+      </w:r>
+    </w:p>
+    <w:p>
+      <w:pPr>
+        <w:widowControl w:val="0"/>
         <w:autoSpaceDE w:val="0"/>
         <w:autoSpaceDN w:val="0"/>
         <w:adjustRightInd w:val="0"/>
         <w:spacing w:after="180"/>
         <w:rPr>
           <w:rFonts w:ascii="BrownProTT Light" w:hAnsi="BrownProTT Light" w:cs="Helvetica Neue"/>
-          <w:b/>
-          <w:color w:val="000000" w:themeColor="text1"/>
-        </w:rPr>
-      </w:pPr>
-      <w:r>
-        <w:rPr>
-          <w:rFonts w:ascii="BrownProTT Light" w:hAnsi="BrownProTT Light" w:cs="Helvetica Neue"/>
-          <w:b/>
-          <w:color w:val="000000" w:themeColor="text1"/>
-        </w:rPr>
-        <w:t xml:space="preserve">Wickr </w:t>
-      </w:r>
-      <w:r>
-        <w:rPr>
-          <w:rFonts w:ascii="BrownProTT Light" w:hAnsi="BrownProTT Light" w:cs="Helvetica Neue"/>
-          <w:b/>
-          <w:color w:val="000000" w:themeColor="text1"/>
-        </w:rPr>
-        <w:t>Qt Libraries Package</w:t>
-      </w:r>
-    </w:p>
-    <w:p>
-      <w:pPr>
-        <w:widowControl w:val="0"/>
-        <w:autoSpaceDE w:val="0"/>
-        <w:autoSpaceDN w:val="0"/>
-        <w:adjustRightInd w:val="0"/>
-        <w:rPr>
-          <w:rFonts w:ascii="BrownProTT Light" w:hAnsi="BrownProTT Light" w:cs="Helvetica Neue"/>
-          <w:color w:val="000000" w:themeColor="text1"/>
-        </w:rPr>
-      </w:pPr>
-      <w:r>
-        <w:rPr>
-          <w:rFonts w:ascii="BrownProTT Light" w:hAnsi="BrownProTT Light" w:cs="Helvetica Neue"/>
-          <w:color w:val="000000" w:themeColor="text1"/>
-        </w:rPr>
-        <w:t>The WickrIO software is implemented using Qt. The versions of Qt supported on typical Ubuntu machines is older than what is used by the WickrIO software</w:t>
-      </w:r>
-      <w:r>
-        <w:rPr>
-          <w:rFonts w:ascii="BrownProTT Light" w:hAnsi="BrownProTT Light" w:cs="Helvetica Neue"/>
-          <w:color w:val="000000" w:themeColor="text1"/>
-        </w:rPr>
-        <w:t xml:space="preserve">.  Wickr has </w:t>
-      </w:r>
-      <w:r>
-        <w:rPr>
-          <w:rFonts w:ascii="BrownProTT Light" w:hAnsi="BrownProTT Light" w:cs="Helvetica Neue"/>
-          <w:color w:val="000000" w:themeColor="text1"/>
-        </w:rPr>
-        <w:t xml:space="preserve">built a version of the Qt libraries that are distributed with the WickrIO software. These updated Qt libraries need to be installed before installing the WickrIO software components.  </w:t>
-      </w:r>
-      <w:r>
-        <w:rPr>
-          <w:rFonts w:ascii="BrownProTT Light" w:hAnsi="BrownProTT Light" w:cs="Helvetica Neue"/>
-          <w:color w:val="000000" w:themeColor="text1"/>
-        </w:rPr>
-        <w:t xml:space="preserve">Currently </w:t>
-      </w:r>
-      <w:r>
-        <w:rPr>
-          <w:rFonts w:ascii="BrownProTT Light" w:hAnsi="BrownProTT Light" w:cs="Helvetica Neue"/>
-          <w:color w:val="000000" w:themeColor="text1"/>
-        </w:rPr>
-        <w:t xml:space="preserve">the </w:t>
-      </w:r>
-      <w:r>
-        <w:rPr>
-          <w:rFonts w:ascii="BrownProTT Light" w:hAnsi="BrownProTT Light" w:cs="Helvetica Neue"/>
-          <w:color w:val="000000" w:themeColor="text1"/>
-        </w:rPr>
-        <w:t xml:space="preserve">WickrIO </w:t>
-      </w:r>
-      <w:r>
-        <w:rPr>
-          <w:rFonts w:ascii="BrownProTT Light" w:hAnsi="BrownProTT Light" w:cs="Helvetica Neue"/>
-          <w:color w:val="000000" w:themeColor="text1"/>
-        </w:rPr>
-        <w:t xml:space="preserve">Qt libraries are </w:t>
-      </w:r>
-      <w:r>
-        <w:rPr>
-          <w:rFonts w:ascii="BrownProTT Light" w:hAnsi="BrownProTT Light" w:cs="Helvetica Neue"/>
-          <w:color w:val="000000" w:themeColor="text1"/>
-        </w:rPr>
-        <w:t>based on version 5.9 of Qt.</w:t>
-      </w:r>
-    </w:p>
-    <w:p>
-      <w:pPr>
-        <w:widowControl w:val="0"/>
-        <w:autoSpaceDE w:val="0"/>
-        <w:autoSpaceDN w:val="0"/>
-        <w:adjustRightInd w:val="0"/>
-        <w:rPr>
-          <w:rFonts w:ascii="BrownProTT Light" w:hAnsi="BrownProTT Light" w:cs="Helvetica Neue"/>
-          <w:color w:val="000000" w:themeColor="text1"/>
-        </w:rPr>
-      </w:pPr>
-    </w:p>
-    <w:p>
-      <w:pPr>
-        <w:pStyle w:val="ListParagraph"/>
-        <w:widowControl w:val="0"/>
-        <w:numPr>
-          <w:ilvl w:val="0"/>
-          <w:numId w:val="9"/>
-        </w:numPr>
-        <w:autoSpaceDE w:val="0"/>
-        <w:autoSpaceDN w:val="0"/>
-        <w:adjustRightInd w:val="0"/>
-        <w:spacing w:after="180"/>
-        <w:rPr>
-          <w:rFonts w:ascii="BrownProTT Light" w:hAnsi="BrownProTT Light" w:cs="Helvetica Neue"/>
-          <w:b/>
-          <w:color w:val="000000" w:themeColor="text1"/>
-        </w:rPr>
-      </w:pPr>
-      <w:r>
-        <w:rPr>
-          <w:rFonts w:ascii="BrownProTT Light" w:hAnsi="BrownProTT Light" w:cs="Helvetica Neue"/>
-          <w:b/>
-          <w:color w:val="000000" w:themeColor="text1"/>
-        </w:rPr>
-        <w:t>WickrIO Services Package</w:t>
-      </w:r>
-    </w:p>
-    <w:p>
-      <w:pPr>
-        <w:widowControl w:val="0"/>
-        <w:autoSpaceDE w:val="0"/>
-        <w:autoSpaceDN w:val="0"/>
-        <w:adjustRightInd w:val="0"/>
-        <w:rPr>
-          <w:rFonts w:ascii="BrownProTT Light" w:hAnsi="BrownProTT Light" w:cs="Helvetica Neue"/>
-          <w:color w:val="000000" w:themeColor="text1"/>
-        </w:rPr>
-      </w:pPr>
-      <w:r>
-        <w:rPr>
-          <w:rFonts w:ascii="BrownProTT Light" w:hAnsi="BrownProTT Light" w:cs="Helvetica Neue"/>
-          <w:color w:val="000000" w:themeColor="text1"/>
-        </w:rPr>
-        <w:t xml:space="preserve">The WickrIO services package contains the services that controls and maintains the reliability of the WickrIO clients running on the machine. Also included in this installation are programs to configure and control the WickrIO clients from </w:t>
-      </w:r>
-      <w:r>
-        <w:rPr>
-          <w:rFonts w:ascii="BrownProTT Light" w:hAnsi="BrownProTT Light" w:cs="Helvetica Neue"/>
-          <w:color w:val="000000" w:themeColor="text1"/>
-        </w:rPr>
-        <w:t>a terminal command line</w:t>
-      </w:r>
-      <w:r>
-        <w:rPr>
-          <w:rFonts w:ascii="BrownProTT Light" w:hAnsi="BrownProTT Light" w:cs="Helvetica Neue"/>
-          <w:color w:val="000000" w:themeColor="text1"/>
-        </w:rPr>
-        <w:t>.</w:t>
-      </w:r>
-    </w:p>
-    <w:p>
-      <w:pPr>
-        <w:widowControl w:val="0"/>
-        <w:autoSpaceDE w:val="0"/>
-        <w:autoSpaceDN w:val="0"/>
-        <w:adjustRightInd w:val="0"/>
-        <w:rPr>
-          <w:rFonts w:ascii="BrownProTT Light" w:hAnsi="BrownProTT Light" w:cs="Helvetica Neue"/>
-          <w:color w:val="000000" w:themeColor="text1"/>
-        </w:rPr>
-      </w:pPr>
-    </w:p>
-    <w:p>
-      <w:pPr>
-        <w:pStyle w:val="ListParagraph"/>
-        <w:widowControl w:val="0"/>
-        <w:numPr>
-          <w:ilvl w:val="0"/>
-          <w:numId w:val="9"/>
-        </w:numPr>
-        <w:autoSpaceDE w:val="0"/>
-        <w:autoSpaceDN w:val="0"/>
-        <w:adjustRightInd w:val="0"/>
-        <w:spacing w:after="180"/>
-        <w:rPr>
-          <w:rFonts w:ascii="BrownProTT Light" w:hAnsi="BrownProTT Light" w:cs="Helvetica Neue"/>
-          <w:b/>
-          <w:color w:val="000000" w:themeColor="text1"/>
-        </w:rPr>
-      </w:pPr>
-      <w:r>
-        <w:rPr>
-          <w:rFonts w:ascii="BrownProTT Light" w:hAnsi="BrownProTT Light" w:cs="Helvetica Neue"/>
-          <w:b/>
-          <w:color w:val="000000" w:themeColor="text1"/>
-        </w:rPr>
-        <w:t>WickrIO Client Package</w:t>
-      </w:r>
-    </w:p>
-    <w:p>
-      <w:pPr>
-        <w:widowControl w:val="0"/>
-        <w:autoSpaceDE w:val="0"/>
-        <w:autoSpaceDN w:val="0"/>
-        <w:adjustRightInd w:val="0"/>
-        <w:spacing w:after="200"/>
-        <w:rPr>
-          <w:rFonts w:ascii="BrownProTT Light" w:hAnsi="BrownProTT Light" w:cs="Helvetica Neue"/>
-          <w:color w:val="000000" w:themeColor="text1"/>
-        </w:rPr>
-      </w:pPr>
-      <w:r>
-        <w:rPr>
-          <w:rFonts w:ascii="BrownProTT Light" w:hAnsi="BrownProTT Light" w:cs="Helvetica Neue"/>
-          <w:color w:val="000000" w:themeColor="text1"/>
-        </w:rPr>
-        <w:t xml:space="preserve">The WickrIO client package contains the WickrIO client software.  This is the actual software that will support the WickrIO REST API interface and communicate with </w:t>
-      </w:r>
-      <w:r>
-        <w:rPr>
-          <w:rFonts w:ascii="BrownProTT Light" w:hAnsi="BrownProTT Light" w:cs="Helvetica Neue"/>
-          <w:color w:val="000000" w:themeColor="text1"/>
-        </w:rPr>
-        <w:t>other clients in the</w:t>
-      </w:r>
-      <w:r>
-        <w:rPr>
-          <w:rFonts w:ascii="BrownProTT Light" w:hAnsi="BrownProTT Light" w:cs="Helvetica Neue"/>
-          <w:color w:val="000000" w:themeColor="text1"/>
-        </w:rPr>
-        <w:t xml:space="preserve"> Wickr network.</w:t>
-      </w:r>
-    </w:p>
-    <w:p>
-      <w:pPr>
-        <w:widowControl w:val="0"/>
-        <w:autoSpaceDE w:val="0"/>
-        <w:autoSpaceDN w:val="0"/>
-        <w:adjustRightInd w:val="0"/>
-        <w:spacing w:after="140"/>
-        <w:rPr>
-          <w:rFonts w:ascii="BrownProTT Light" w:hAnsi="BrownProTT Light" w:cs="Helvetica Neue"/>
-          <w:b/>
-          <w:color w:val="000000" w:themeColor="text1"/>
-          <w:sz w:val="28"/>
-          <w:szCs w:val="28"/>
-        </w:rPr>
-      </w:pPr>
-      <w:r>
-        <w:rPr>
-          <w:rFonts w:ascii="BrownProTT Light" w:hAnsi="BrownProTT Light" w:cs="Helvetica Neue"/>
-          <w:b/>
-          <w:color w:val="000000" w:themeColor="text1"/>
-          <w:sz w:val="28"/>
-          <w:szCs w:val="28"/>
-        </w:rPr>
-        <w:t>WickrIO Installation Steps</w:t>
-      </w:r>
-    </w:p>
-    <w:p>
-      <w:pPr>
-        <w:widowControl w:val="0"/>
-        <w:autoSpaceDE w:val="0"/>
-        <w:autoSpaceDN w:val="0"/>
-        <w:adjustRightInd w:val="0"/>
-        <w:spacing w:after="180"/>
-        <w:rPr>
-          <w:rFonts w:ascii="BrownProTT Light" w:hAnsi="BrownProTT Light" w:cs="Helvetica Neue"/>
           <w:color w:val="000000" w:themeColor="text1"/>
         </w:rPr>
       </w:pPr>
@@ -2034,7 +1887,6 @@
           <w:rFonts w:ascii="BrownProTT Light" w:hAnsi="BrownProTT Light" w:cs="Helvetica Neue"/>
           <w:color w:val="000000" w:themeColor="text1"/>
         </w:rPr>
-        <w:lastRenderedPageBreak/>
         <w:t>packages that will be included in the WickrIO distribution</w:t>
       </w:r>
       <w:r>
@@ -2238,36 +2090,17 @@
     </w:p>
     <w:p>
       <w:pPr>
-        <w:pStyle w:val="ListParagraph"/>
-        <w:widowControl w:val="0"/>
+        <w:pStyle w:val="Heading3"/>
         <w:numPr>
           <w:ilvl w:val="0"/>
-          <w:numId w:val="11"/>
+          <w:numId w:val="24"/>
         </w:numPr>
-        <w:autoSpaceDE w:val="0"/>
-        <w:autoSpaceDN w:val="0"/>
-        <w:adjustRightInd w:val="0"/>
-        <w:spacing w:after="180"/>
-        <w:rPr>
-          <w:rFonts w:ascii="BrownProTT Light" w:hAnsi="BrownProTT Light" w:cs="Helvetica Neue"/>
-          <w:b/>
-          <w:color w:val="000000" w:themeColor="text1"/>
-        </w:rPr>
-      </w:pPr>
-      <w:r>
-        <w:rPr>
-          <w:rFonts w:ascii="BrownProTT Light" w:hAnsi="BrownProTT Light" w:cs="Helvetica Neue"/>
-          <w:b/>
-          <w:color w:val="000000" w:themeColor="text1"/>
-        </w:rPr>
+        <w:ind w:left="360"/>
+      </w:pPr>
+      <w:r>
         <w:t>Wi</w:t>
       </w:r>
       <w:r>
-        <w:rPr>
-          <w:rFonts w:ascii="BrownProTT Light" w:hAnsi="BrownProTT Light" w:cs="Helvetica Neue"/>
-          <w:b/>
-          <w:color w:val="000000" w:themeColor="text1"/>
-        </w:rPr>
         <w:t>ckr Qt Libraries Package</w:t>
       </w:r>
     </w:p>
@@ -2294,12 +2127,81 @@
           <w:rFonts w:ascii="BrownProTT Light" w:hAnsi="BrownProTT Light" w:cs="Helvetica Neue"/>
           <w:color w:val="000000" w:themeColor="text1"/>
         </w:rPr>
-        <w:t xml:space="preserve">lling the </w:t>
+        <w:t>lling the wickr-qt package. All</w:t>
+      </w:r>
+      <w:r>
+        <w:rPr>
+          <w:rFonts w:ascii="BrownProTT Light" w:hAnsi="BrownProTT Light" w:cs="Helvetica Neue"/>
+          <w:color w:val="000000" w:themeColor="text1"/>
+        </w:rPr>
+        <w:t xml:space="preserve"> other packages require the wickr-qt libraries</w:t>
+      </w:r>
+      <w:r>
+        <w:rPr>
+          <w:rFonts w:ascii="BrownProTT Light" w:hAnsi="BrownProTT Light" w:cs="Helvetica Neue"/>
+          <w:color w:val="000000" w:themeColor="text1"/>
+        </w:rPr>
+        <w:t xml:space="preserve"> and will fail to install if these are not already </w:t>
+      </w:r>
+      <w:r>
+        <w:rPr>
+          <w:rFonts w:ascii="BrownProTT Light" w:hAnsi="BrownProTT Light" w:cs="Helvetica Neue"/>
+          <w:color w:val="000000" w:themeColor="text1"/>
+        </w:rPr>
+        <w:t>installed on the target machine</w:t>
+      </w:r>
+      <w:r>
+        <w:rPr>
+          <w:rFonts w:ascii="BrownProTT Light" w:hAnsi="BrownProTT Light" w:cs="Helvetica Neue"/>
+          <w:color w:val="000000" w:themeColor="text1"/>
+        </w:rPr>
+        <w:t>.</w:t>
+      </w:r>
+      <w:r>
+        <w:rPr>
+          <w:rFonts w:ascii="BrownProTT Light" w:hAnsi="BrownProTT Light" w:cs="Helvetica Neue"/>
+          <w:color w:val="000000" w:themeColor="text1"/>
+        </w:rPr>
+        <w:t xml:space="preserve"> The command below installs the requisite Wickr Qt packages to </w:t>
+      </w:r>
+      <w:r>
+        <w:rPr>
+          <w:rFonts w:ascii="BrownProTT Light" w:hAnsi="BrownProTT Light" w:cs="Helvetica Neue"/>
+          <w:color w:val="000000" w:themeColor="text1"/>
+        </w:rPr>
+        <w:t xml:space="preserve">the </w:t>
+      </w:r>
+      <w:r>
+        <w:rPr>
+          <w:rFonts w:ascii="BrownProTT Light" w:hAnsi="BrownProTT Light" w:cs="Helvetica Neue"/>
+          <w:i/>
+          <w:color w:val="000000" w:themeColor="text1"/>
+        </w:rPr>
+        <w:t>/</w:t>
       </w:r>
       <w:proofErr w:type="spellStart"/>
       <w:r>
         <w:rPr>
           <w:rFonts w:ascii="BrownProTT Light" w:hAnsi="BrownProTT Light" w:cs="Helvetica Neue"/>
+          <w:i/>
+          <w:color w:val="000000" w:themeColor="text1"/>
+        </w:rPr>
+        <w:t>usr</w:t>
+      </w:r>
+      <w:proofErr w:type="spellEnd"/>
+      <w:r>
+        <w:rPr>
+          <w:rFonts w:ascii="BrownProTT Light" w:hAnsi="BrownProTT Light" w:cs="Helvetica Neue"/>
+          <w:i/>
+          <w:color w:val="000000" w:themeColor="text1"/>
+        </w:rPr>
+        <w:t>/local/</w:t>
+      </w:r>
+      <w:proofErr w:type="spellStart"/>
+      <w:r>
+        <w:rPr>
+          <w:rFonts w:ascii="BrownProTT Light" w:hAnsi="BrownProTT Light" w:cs="Helvetica Neue"/>
+          <w:i/>
           <w:color w:val="000000" w:themeColor="text1"/>
         </w:rPr>
         <w:t>wickr</w:t>
@@ -2310,147 +2212,46 @@
           <w:rFonts w:ascii="BrownProTT Light" w:hAnsi="BrownProTT Light" w:cs="Helvetica Neue"/>
           <w:color w:val="000000" w:themeColor="text1"/>
         </w:rPr>
-        <w:t>-qt package. All</w:t>
-      </w:r>
-      <w:r>
-        <w:rPr>
-          <w:rFonts w:ascii="BrownProTT Light" w:hAnsi="BrownProTT Light" w:cs="Helvetica Neue"/>
-          <w:color w:val="000000" w:themeColor="text1"/>
-        </w:rPr>
-        <w:t xml:space="preserve"> other packages require the </w:t>
-      </w:r>
+        <w:t xml:space="preserve"> directory</w:t>
+      </w:r>
+      <w:r>
+        <w:rPr>
+          <w:rFonts w:ascii="BrownProTT Light" w:hAnsi="BrownProTT Light" w:cs="Helvetica Neue"/>
+          <w:color w:val="000000" w:themeColor="text1"/>
+        </w:rPr>
+        <w:t>.</w:t>
+      </w:r>
+    </w:p>
+    <w:p>
+      <w:pPr>
+        <w:widowControl w:val="0"/>
+        <w:autoSpaceDE w:val="0"/>
+        <w:autoSpaceDN w:val="0"/>
+        <w:adjustRightInd w:val="0"/>
+        <w:rPr>
+          <w:rFonts w:ascii="BrownProTT Light" w:hAnsi="BrownProTT Light" w:cs="Helvetica Neue"/>
+          <w:color w:val="000000" w:themeColor="text1"/>
+        </w:rPr>
+      </w:pPr>
+    </w:p>
+    <w:p>
+      <w:pPr>
+        <w:pStyle w:val="CodeFix"/>
+      </w:pPr>
       <w:proofErr w:type="spellStart"/>
       <w:r>
-        <w:rPr>
-          <w:rFonts w:ascii="BrownProTT Light" w:hAnsi="BrownProTT Light" w:cs="Helvetica Neue"/>
-          <w:color w:val="000000" w:themeColor="text1"/>
-        </w:rPr>
-        <w:t>wickr</w:t>
+        <w:t>sudo</w:t>
       </w:r>
       <w:proofErr w:type="spellEnd"/>
       <w:r>
-        <w:rPr>
-          <w:rFonts w:ascii="BrownProTT Light" w:hAnsi="BrownProTT Light" w:cs="Helvetica Neue"/>
-          <w:color w:val="000000" w:themeColor="text1"/>
-        </w:rPr>
-        <w:t>-qt libraries</w:t>
-      </w:r>
-      <w:r>
-        <w:rPr>
-          <w:rFonts w:ascii="BrownProTT Light" w:hAnsi="BrownProTT Light" w:cs="Helvetica Neue"/>
-          <w:color w:val="000000" w:themeColor="text1"/>
-        </w:rPr>
-        <w:t xml:space="preserve"> and will fail to install if these are not already </w:t>
-      </w:r>
-      <w:r>
-        <w:rPr>
-          <w:rFonts w:ascii="BrownProTT Light" w:hAnsi="BrownProTT Light" w:cs="Helvetica Neue"/>
-          <w:color w:val="000000" w:themeColor="text1"/>
-        </w:rPr>
-        <w:t>installed on the target machine</w:t>
-      </w:r>
-      <w:r>
-        <w:rPr>
-          <w:rFonts w:ascii="BrownProTT Light" w:hAnsi="BrownProTT Light" w:cs="Helvetica Neue"/>
-          <w:color w:val="000000" w:themeColor="text1"/>
-        </w:rPr>
-        <w:t>.</w:t>
-      </w:r>
-      <w:r>
-        <w:rPr>
-          <w:rFonts w:ascii="BrownProTT Light" w:hAnsi="BrownProTT Light" w:cs="Helvetica Neue"/>
-          <w:color w:val="000000" w:themeColor="text1"/>
-        </w:rPr>
-        <w:t xml:space="preserve"> The command below installs the requisite Wickr Qt packages to </w:t>
-      </w:r>
-      <w:r>
-        <w:rPr>
-          <w:rFonts w:ascii="BrownProTT Light" w:hAnsi="BrownProTT Light" w:cs="Helvetica Neue"/>
-          <w:color w:val="000000" w:themeColor="text1"/>
-        </w:rPr>
-        <w:t xml:space="preserve">the </w:t>
-      </w:r>
-      <w:r>
-        <w:rPr>
-          <w:rFonts w:ascii="BrownProTT Light" w:hAnsi="BrownProTT Light" w:cs="Helvetica Neue"/>
-          <w:i/>
-          <w:color w:val="000000" w:themeColor="text1"/>
-        </w:rPr>
-        <w:t>/</w:t>
+        <w:t xml:space="preserve"> </w:t>
       </w:r>
       <w:proofErr w:type="spellStart"/>
       <w:r>
-        <w:rPr>
-          <w:rFonts w:ascii="BrownProTT Light" w:hAnsi="BrownProTT Light" w:cs="Helvetica Neue"/>
-          <w:i/>
-          <w:color w:val="000000" w:themeColor="text1"/>
-        </w:rPr>
-        <w:t>usr</w:t>
+        <w:t>gdebi</w:t>
       </w:r>
       <w:proofErr w:type="spellEnd"/>
       <w:r>
-        <w:rPr>
-          <w:rFonts w:ascii="BrownProTT Light" w:hAnsi="BrownProTT Light" w:cs="Helvetica Neue"/>
-          <w:i/>
-          <w:color w:val="000000" w:themeColor="text1"/>
-        </w:rPr>
-        <w:t>/local/</w:t>
-      </w:r>
-      <w:proofErr w:type="spellStart"/>
-      <w:r>
-        <w:rPr>
-          <w:rFonts w:ascii="BrownProTT Light" w:hAnsi="BrownProTT Light" w:cs="Helvetica Neue"/>
-          <w:i/>
-          <w:color w:val="000000" w:themeColor="text1"/>
-        </w:rPr>
-        <w:t>wickr</w:t>
-      </w:r>
-      <w:proofErr w:type="spellEnd"/>
-      <w:r>
-        <w:rPr>
-          <w:rFonts w:ascii="BrownProTT Light" w:hAnsi="BrownProTT Light" w:cs="Helvetica Neue"/>
-          <w:color w:val="000000" w:themeColor="text1"/>
-        </w:rPr>
-        <w:t xml:space="preserve"> directory</w:t>
-      </w:r>
-      <w:r>
-        <w:rPr>
-          <w:rFonts w:ascii="BrownProTT Light" w:hAnsi="BrownProTT Light" w:cs="Helvetica Neue"/>
-          <w:color w:val="000000" w:themeColor="text1"/>
-        </w:rPr>
-        <w:t>.</w:t>
-      </w:r>
-    </w:p>
-    <w:p>
-      <w:pPr>
-        <w:widowControl w:val="0"/>
-        <w:autoSpaceDE w:val="0"/>
-        <w:autoSpaceDN w:val="0"/>
-        <w:adjustRightInd w:val="0"/>
-        <w:rPr>
-          <w:rFonts w:ascii="BrownProTT Light" w:hAnsi="BrownProTT Light" w:cs="Helvetica Neue"/>
-          <w:color w:val="000000" w:themeColor="text1"/>
-        </w:rPr>
-      </w:pPr>
-    </w:p>
-    <w:p>
-      <w:pPr>
-        <w:pStyle w:val="CodeFix"/>
-      </w:pPr>
-      <w:proofErr w:type="spellStart"/>
-      <w:r>
-        <w:t>sudo</w:t>
-      </w:r>
-      <w:proofErr w:type="spellEnd"/>
-      <w:r>
-        <w:t xml:space="preserve"> </w:t>
-      </w:r>
-      <w:proofErr w:type="spellStart"/>
-      <w:r>
-        <w:t>gdebi</w:t>
-      </w:r>
-      <w:proofErr w:type="spellEnd"/>
-      <w:r>
         <w:t xml:space="preserve"> wickr-qt_5.9.1_amd64.deb</w:t>
       </w:r>
     </w:p>
@@ -2468,28 +2269,14 @@
     </w:p>
     <w:p>
       <w:pPr>
-        <w:pStyle w:val="ListParagraph"/>
-        <w:widowControl w:val="0"/>
+        <w:pStyle w:val="Heading3"/>
         <w:numPr>
           <w:ilvl w:val="0"/>
-          <w:numId w:val="11"/>
+          <w:numId w:val="24"/>
         </w:numPr>
-        <w:autoSpaceDE w:val="0"/>
-        <w:autoSpaceDN w:val="0"/>
-        <w:adjustRightInd w:val="0"/>
-        <w:spacing w:after="180"/>
-        <w:rPr>
-          <w:rFonts w:ascii="BrownProTT Light" w:hAnsi="BrownProTT Light" w:cs="Helvetica Neue"/>
-          <w:b/>
-          <w:color w:val="000000" w:themeColor="text1"/>
-        </w:rPr>
-      </w:pPr>
-      <w:r>
-        <w:rPr>
-          <w:rFonts w:ascii="BrownProTT Light" w:hAnsi="BrownProTT Light" w:cs="Helvetica Neue"/>
-          <w:b/>
-          <w:color w:val="000000" w:themeColor="text1"/>
-        </w:rPr>
+        <w:ind w:left="360"/>
+      </w:pPr>
+      <w:r>
         <w:t>WickrIO Services Package</w:t>
       </w:r>
     </w:p>
@@ -2747,28 +2534,14 @@
     </w:p>
     <w:p>
       <w:pPr>
-        <w:pStyle w:val="ListParagraph"/>
-        <w:widowControl w:val="0"/>
+        <w:pStyle w:val="Heading3"/>
         <w:numPr>
           <w:ilvl w:val="0"/>
-          <w:numId w:val="11"/>
+          <w:numId w:val="24"/>
         </w:numPr>
-        <w:autoSpaceDE w:val="0"/>
-        <w:autoSpaceDN w:val="0"/>
-        <w:adjustRightInd w:val="0"/>
-        <w:spacing w:after="180"/>
-        <w:rPr>
-          <w:rFonts w:ascii="BrownProTT Light" w:hAnsi="BrownProTT Light" w:cs="Helvetica Neue"/>
-          <w:b/>
-          <w:color w:val="000000" w:themeColor="text1"/>
-        </w:rPr>
-      </w:pPr>
-      <w:r>
-        <w:rPr>
-          <w:rFonts w:ascii="BrownProTT Light" w:hAnsi="BrownProTT Light" w:cs="Helvetica Neue"/>
-          <w:b/>
-          <w:color w:val="000000" w:themeColor="text1"/>
-        </w:rPr>
+        <w:ind w:left="360"/>
+      </w:pPr>
+      <w:r>
         <w:t>WickrIO Client Package</w:t>
       </w:r>
     </w:p>
@@ -2839,18 +2612,6 @@
       <w:r>
         <w:t>_amd64.deb</w:t>
       </w:r>
-    </w:p>
-    <w:p>
-      <w:pPr>
-        <w:widowControl w:val="0"/>
-        <w:autoSpaceDE w:val="0"/>
-        <w:autoSpaceDN w:val="0"/>
-        <w:adjustRightInd w:val="0"/>
-        <w:rPr>
-          <w:rFonts w:ascii="Lucida Console" w:hAnsi="Lucida Console" w:cs="Helvetica Neue"/>
-          <w:color w:val="000000" w:themeColor="text1"/>
-        </w:rPr>
-      </w:pPr>
     </w:p>
     <w:p>
       <w:pPr>
@@ -2892,58 +2653,32 @@
           <w:kern w:val="1"/>
         </w:rPr>
       </w:pPr>
-    </w:p>
-    <w:p>
-      <w:pPr>
-        <w:widowControl w:val="0"/>
-        <w:autoSpaceDE w:val="0"/>
-        <w:autoSpaceDN w:val="0"/>
-        <w:adjustRightInd w:val="0"/>
-        <w:spacing w:after="200"/>
+      <w:r>
         <w:rPr>
           <w:rFonts w:ascii="BrownProTT" w:hAnsi="BrownProTT" w:cs="Helvetica Neue"/>
           <w:color w:val="000000" w:themeColor="text1"/>
           <w:spacing w:val="7"/>
           <w:kern w:val="1"/>
-          <w:sz w:val="36"/>
-          <w:szCs w:val="36"/>
-        </w:rPr>
-      </w:pPr>
-      <w:r>
-        <w:rPr>
-          <w:rFonts w:ascii="BrownProTT" w:hAnsi="BrownProTT" w:cs="Helvetica Neue"/>
-          <w:color w:val="000000" w:themeColor="text1"/>
-          <w:spacing w:val="7"/>
-          <w:kern w:val="1"/>
-          <w:sz w:val="36"/>
-          <w:szCs w:val="36"/>
-        </w:rPr>
+        </w:rPr>
+        <w:br w:type="page"/>
+      </w:r>
+    </w:p>
+    <w:p>
+      <w:pPr>
+        <w:pStyle w:val="Heading1"/>
+      </w:pPr>
+      <w:bookmarkStart w:id="2" w:name="_CONFIGURATION"/>
+      <w:bookmarkEnd w:id="2"/>
+      <w:r>
+        <w:lastRenderedPageBreak/>
         <w:t>CONFIGURATION</w:t>
       </w:r>
     </w:p>
     <w:p>
       <w:pPr>
-        <w:widowControl w:val="0"/>
-        <w:autoSpaceDE w:val="0"/>
-        <w:autoSpaceDN w:val="0"/>
-        <w:adjustRightInd w:val="0"/>
-        <w:spacing w:after="140"/>
-        <w:rPr>
-          <w:rFonts w:ascii="BrownProTT Light" w:hAnsi="BrownProTT Light" w:cs="Helvetica Neue"/>
-          <w:b/>
-          <w:color w:val="000000" w:themeColor="text1"/>
-          <w:sz w:val="28"/>
-          <w:szCs w:val="28"/>
-        </w:rPr>
-      </w:pPr>
-      <w:r>
-        <w:rPr>
-          <w:rFonts w:ascii="BrownProTT Light" w:hAnsi="BrownProTT Light" w:cs="Helvetica Neue"/>
-          <w:b/>
-          <w:color w:val="000000" w:themeColor="text1"/>
-          <w:sz w:val="28"/>
-          <w:szCs w:val="28"/>
-        </w:rPr>
+        <w:pStyle w:val="Heading2"/>
+      </w:pPr>
+      <w:r>
         <w:t>WickrIO Configuration Components</w:t>
       </w:r>
     </w:p>
@@ -2980,6 +2715,333 @@
     </w:p>
     <w:p>
       <w:pPr>
+        <w:pStyle w:val="Heading3"/>
+      </w:pPr>
+      <w:r>
+        <w:t>WickrIO REST API</w:t>
+      </w:r>
+    </w:p>
+    <w:p>
+      <w:pPr>
+        <w:widowControl w:val="0"/>
+        <w:autoSpaceDE w:val="0"/>
+        <w:autoSpaceDN w:val="0"/>
+        <w:adjustRightInd w:val="0"/>
+        <w:rPr>
+          <w:rFonts w:ascii="BrownProTT Light" w:hAnsi="BrownProTT Light" w:cs="Helvetica Neue"/>
+          <w:color w:val="000000" w:themeColor="text1"/>
+        </w:rPr>
+      </w:pPr>
+      <w:r>
+        <w:rPr>
+          <w:rFonts w:ascii="BrownProTT Light" w:hAnsi="BrownProTT Light" w:cs="Helvetica Neue"/>
+          <w:color w:val="000000" w:themeColor="text1"/>
+        </w:rPr>
+        <w:t xml:space="preserve">To use the WickrIO REST API you will need to configure </w:t>
+      </w:r>
+      <w:r>
+        <w:rPr>
+          <w:rFonts w:ascii="BrownProTT Light" w:hAnsi="BrownProTT Light" w:cs="Helvetica Neue"/>
+          <w:color w:val="000000" w:themeColor="text1"/>
+        </w:rPr>
+        <w:t>what network interfaces for the service to use, as well as setti</w:t>
+      </w:r>
+      <w:r>
+        <w:rPr>
+          <w:rFonts w:ascii="BrownProTT Light" w:hAnsi="BrownProTT Light" w:cs="Helvetica Neue"/>
+          <w:color w:val="000000" w:themeColor="text1"/>
+        </w:rPr>
+        <w:t>ng up an SSL certificate if you woul</w:t>
+      </w:r>
+      <w:r>
+        <w:rPr>
+          <w:rFonts w:ascii="BrownProTT Light" w:hAnsi="BrownProTT Light" w:cs="Helvetica Neue"/>
+          <w:color w:val="000000" w:themeColor="text1"/>
+        </w:rPr>
+        <w:t xml:space="preserve">d like to use HTTPS between the client and service. </w:t>
+      </w:r>
+      <w:r>
+        <w:rPr>
+          <w:rFonts w:ascii="BrownProTT Light" w:hAnsi="BrownProTT Light" w:cs="Helvetica Neue"/>
+          <w:color w:val="000000" w:themeColor="text1"/>
+        </w:rPr>
+        <w:t xml:space="preserve">You can use HTTP or HTTPS to communicate. You will also need to </w:t>
+      </w:r>
+      <w:r>
+        <w:rPr>
+          <w:rFonts w:ascii="BrownProTT Light" w:hAnsi="BrownProTT Light" w:cs="Helvetica Neue"/>
+          <w:color w:val="000000" w:themeColor="text1"/>
+        </w:rPr>
+        <w:t>choose</w:t>
+      </w:r>
+      <w:r>
+        <w:rPr>
+          <w:rFonts w:ascii="BrownProTT Light" w:hAnsi="BrownProTT Light" w:cs="Helvetica Neue"/>
+          <w:color w:val="000000" w:themeColor="text1"/>
+        </w:rPr>
+        <w:t xml:space="preserve"> a port that the WickrIO client can communicate over to receive the REST API requests. </w:t>
+      </w:r>
+    </w:p>
+    <w:p>
+      <w:pPr>
+        <w:widowControl w:val="0"/>
+        <w:autoSpaceDE w:val="0"/>
+        <w:autoSpaceDN w:val="0"/>
+        <w:adjustRightInd w:val="0"/>
+        <w:rPr>
+          <w:rFonts w:ascii="BrownProTT Light" w:hAnsi="BrownProTT Light" w:cs="Helvetica Neue"/>
+          <w:color w:val="000000" w:themeColor="text1"/>
+        </w:rPr>
+      </w:pPr>
+    </w:p>
+    <w:p>
+      <w:pPr>
+        <w:widowControl w:val="0"/>
+        <w:autoSpaceDE w:val="0"/>
+        <w:autoSpaceDN w:val="0"/>
+        <w:adjustRightInd w:val="0"/>
+        <w:rPr>
+          <w:rFonts w:ascii="BrownProTT Light" w:hAnsi="BrownProTT Light" w:cs="Helvetica Neue"/>
+          <w:color w:val="000000" w:themeColor="text1"/>
+        </w:rPr>
+      </w:pPr>
+      <w:r>
+        <w:rPr>
+          <w:rFonts w:ascii="BrownProTT Light" w:hAnsi="BrownProTT Light" w:cs="Helvetica Neue"/>
+          <w:color w:val="000000" w:themeColor="text1"/>
+        </w:rPr>
+        <w:t>I</w:t>
+      </w:r>
+      <w:r>
+        <w:rPr>
+          <w:rFonts w:ascii="BrownProTT Light" w:hAnsi="BrownProTT Light" w:cs="Helvetica Neue"/>
+          <w:color w:val="000000" w:themeColor="text1"/>
+        </w:rPr>
+        <w:t xml:space="preserve">f </w:t>
+      </w:r>
+      <w:r>
+        <w:rPr>
+          <w:rFonts w:ascii="BrownProTT Light" w:hAnsi="BrownProTT Light" w:cs="Helvetica Neue"/>
+          <w:color w:val="000000" w:themeColor="text1"/>
+        </w:rPr>
+        <w:t>using multiple servers, please ensure</w:t>
+      </w:r>
+      <w:r>
+        <w:rPr>
+          <w:rFonts w:ascii="BrownProTT Light" w:hAnsi="BrownProTT Light" w:cs="Helvetica Neue"/>
+          <w:color w:val="000000" w:themeColor="text1"/>
+        </w:rPr>
+        <w:t xml:space="preserve"> that this port is open, as well as any other ports required by the WickrIO client to communicate with the Wickr backend server(s)</w:t>
+      </w:r>
+      <w:r>
+        <w:rPr>
+          <w:rFonts w:ascii="BrownProTT Light" w:hAnsi="BrownProTT Light" w:cs="Helvetica Neue"/>
+          <w:color w:val="000000" w:themeColor="text1"/>
+        </w:rPr>
+        <w:t xml:space="preserve"> across a network</w:t>
+      </w:r>
+      <w:r>
+        <w:rPr>
+          <w:rFonts w:ascii="BrownProTT Light" w:hAnsi="BrownProTT Light" w:cs="Helvetica Neue"/>
+          <w:color w:val="000000" w:themeColor="text1"/>
+        </w:rPr>
+        <w:t>.</w:t>
+      </w:r>
+      <w:r>
+        <w:rPr>
+          <w:rFonts w:ascii="BrownProTT Light" w:hAnsi="BrownProTT Light" w:cs="Helvetica Neue"/>
+          <w:color w:val="000000" w:themeColor="text1"/>
+        </w:rPr>
+        <w:t xml:space="preserve"> If confi</w:t>
+      </w:r>
+      <w:r>
+        <w:rPr>
+          <w:rFonts w:ascii="BrownProTT Light" w:hAnsi="BrownProTT Light" w:cs="Helvetica Neue"/>
+          <w:color w:val="000000" w:themeColor="text1"/>
+        </w:rPr>
+        <w:t>gured to use localhost, opening the port to the outside network isn’t needed.</w:t>
+      </w:r>
+    </w:p>
+    <w:p>
+      <w:pPr>
+        <w:widowControl w:val="0"/>
+        <w:autoSpaceDE w:val="0"/>
+        <w:autoSpaceDN w:val="0"/>
+        <w:adjustRightInd w:val="0"/>
+        <w:rPr>
+          <w:rFonts w:ascii="BrownProTT Light" w:hAnsi="BrownProTT Light" w:cs="Helvetica Neue"/>
+          <w:color w:val="000000" w:themeColor="text1"/>
+        </w:rPr>
+      </w:pPr>
+    </w:p>
+    <w:p>
+      <w:pPr>
+        <w:pStyle w:val="Heading3"/>
+      </w:pPr>
+      <w:r>
+        <w:t>WickrIO Client</w:t>
+      </w:r>
+    </w:p>
+    <w:p>
+      <w:pPr>
+        <w:widowControl w:val="0"/>
+        <w:autoSpaceDE w:val="0"/>
+        <w:autoSpaceDN w:val="0"/>
+        <w:adjustRightInd w:val="0"/>
+        <w:rPr>
+          <w:rFonts w:ascii="BrownProTT Light" w:hAnsi="BrownProTT Light" w:cs="Helvetica Neue"/>
+          <w:color w:val="000000" w:themeColor="text1"/>
+        </w:rPr>
+      </w:pPr>
+      <w:r>
+        <w:rPr>
+          <w:rFonts w:ascii="BrownProTT Light" w:hAnsi="BrownProTT Light" w:cs="Helvetica Neue"/>
+          <w:color w:val="000000" w:themeColor="text1"/>
+        </w:rPr>
+        <w:t>The WickrIO Client(s) will need to be configured.  Currently, WickrIO clients are normal Wickr user accounts.  You will need to provision these accounts using the Wickr Admin Console and you should also register the client account using an appropriate Wickr Pro client (Mac, Windows, Android or IOS).  The WickrIO client</w:t>
+      </w:r>
+      <w:r>
+        <w:rPr>
+          <w:rFonts w:ascii="BrownProTT Light" w:hAnsi="BrownProTT Light" w:cs="Helvetica Neue"/>
+          <w:color w:val="000000" w:themeColor="text1"/>
+        </w:rPr>
+        <w:t xml:space="preserve"> setup</w:t>
+      </w:r>
+      <w:r>
+        <w:rPr>
+          <w:rFonts w:ascii="BrownProTT Light" w:hAnsi="BrownProTT Light" w:cs="Helvetica Neue"/>
+          <w:color w:val="000000" w:themeColor="text1"/>
+        </w:rPr>
+        <w:t xml:space="preserve"> does not currently support the initiation</w:t>
+      </w:r>
+      <w:r>
+        <w:rPr>
+          <w:rFonts w:ascii="BrownProTT Light" w:hAnsi="BrownProTT Light" w:cs="Helvetica Neue"/>
+          <w:color w:val="000000" w:themeColor="text1"/>
+        </w:rPr>
+        <w:t xml:space="preserve"> (provisioning and registration)</w:t>
+      </w:r>
+      <w:r>
+        <w:rPr>
+          <w:rFonts w:ascii="BrownProTT Light" w:hAnsi="BrownProTT Light" w:cs="Helvetica Neue"/>
+          <w:color w:val="000000" w:themeColor="text1"/>
+        </w:rPr>
+        <w:t xml:space="preserve"> of the Wickr account.</w:t>
+      </w:r>
+    </w:p>
+    <w:p>
+      <w:pPr>
+        <w:widowControl w:val="0"/>
+        <w:autoSpaceDE w:val="0"/>
+        <w:autoSpaceDN w:val="0"/>
+        <w:adjustRightInd w:val="0"/>
+        <w:rPr>
+          <w:rFonts w:ascii="BrownProTT Light" w:hAnsi="BrownProTT Light" w:cs="Helvetica Neue"/>
+          <w:color w:val="000000" w:themeColor="text1"/>
+        </w:rPr>
+      </w:pPr>
+    </w:p>
+    <w:p>
+      <w:pPr>
+        <w:pStyle w:val="Heading3"/>
+      </w:pPr>
+      <w:r>
+        <w:t>WickrIO Service</w:t>
+      </w:r>
+    </w:p>
+    <w:p>
+      <w:pPr>
+        <w:widowControl w:val="0"/>
+        <w:autoSpaceDE w:val="0"/>
+        <w:autoSpaceDN w:val="0"/>
+        <w:adjustRightInd w:val="0"/>
+        <w:spacing w:after="200"/>
+        <w:rPr>
+          <w:rFonts w:ascii="BrownProTT Light" w:hAnsi="BrownProTT Light" w:cs="Helvetica Neue"/>
+          <w:color w:val="000000" w:themeColor="text1"/>
+        </w:rPr>
+      </w:pPr>
+      <w:r>
+        <w:rPr>
+          <w:rFonts w:ascii="BrownProTT Light" w:hAnsi="BrownProTT Light" w:cs="Helvetica Neue"/>
+          <w:color w:val="000000" w:themeColor="text1"/>
+        </w:rPr>
+        <w:t xml:space="preserve">The WickrIO </w:t>
+      </w:r>
+      <w:r>
+        <w:rPr>
+          <w:rFonts w:ascii="BrownProTT Light" w:hAnsi="BrownProTT Light" w:cs="Helvetica Neue"/>
+          <w:color w:val="000000" w:themeColor="text1"/>
+        </w:rPr>
+        <w:t xml:space="preserve">background </w:t>
+      </w:r>
+      <w:r>
+        <w:rPr>
+          <w:rFonts w:ascii="BrownProTT Light" w:hAnsi="BrownProTT Light" w:cs="Helvetica Neue"/>
+          <w:color w:val="000000" w:themeColor="text1"/>
+        </w:rPr>
+        <w:t xml:space="preserve">service will need to be started.  Once </w:t>
+      </w:r>
+      <w:r>
+        <w:rPr>
+          <w:rFonts w:ascii="BrownProTT Light" w:hAnsi="BrownProTT Light" w:cs="Helvetica Neue"/>
+          <w:color w:val="000000" w:themeColor="text1"/>
+        </w:rPr>
+        <w:t>the service</w:t>
+      </w:r>
+      <w:r>
+        <w:rPr>
+          <w:rFonts w:ascii="BrownProTT Light" w:hAnsi="BrownProTT Light" w:cs="Helvetica Neue"/>
+          <w:color w:val="000000" w:themeColor="text1"/>
+        </w:rPr>
+        <w:t xml:space="preserve"> </w:t>
+      </w:r>
+      <w:r>
+        <w:rPr>
+          <w:rFonts w:ascii="BrownProTT Light" w:hAnsi="BrownProTT Light" w:cs="Helvetica Neue"/>
+          <w:color w:val="000000" w:themeColor="text1"/>
+        </w:rPr>
+        <w:t>is</w:t>
+      </w:r>
+      <w:r>
+        <w:rPr>
+          <w:rFonts w:ascii="BrownProTT Light" w:hAnsi="BrownProTT Light" w:cs="Helvetica Neue"/>
+          <w:color w:val="000000" w:themeColor="text1"/>
+        </w:rPr>
+        <w:t xml:space="preserve"> started you should not n</w:t>
+      </w:r>
+      <w:r>
+        <w:rPr>
+          <w:rFonts w:ascii="BrownProTT Light" w:hAnsi="BrownProTT Light" w:cs="Helvetica Neue"/>
+          <w:color w:val="000000" w:themeColor="text1"/>
+        </w:rPr>
+        <w:t>eed to do anything more with the service</w:t>
+      </w:r>
+      <w:r>
+        <w:rPr>
+          <w:rFonts w:ascii="BrownProTT Light" w:hAnsi="BrownProTT Light" w:cs="Helvetica Neue"/>
+          <w:color w:val="000000" w:themeColor="text1"/>
+        </w:rPr>
+        <w:t xml:space="preserve">.  </w:t>
+      </w:r>
+      <w:r>
+        <w:rPr>
+          <w:rFonts w:ascii="BrownProTT Light" w:hAnsi="BrownProTT Light" w:cs="Helvetica Neue"/>
+          <w:color w:val="000000" w:themeColor="text1"/>
+        </w:rPr>
+        <w:t>This background service must be running at all times, except for when software updates are performed (details of the update process will be described at a later date).</w:t>
+      </w:r>
+    </w:p>
+    <w:p>
+      <w:pPr>
+        <w:pStyle w:val="Heading2"/>
+      </w:pPr>
+      <w:r>
+        <w:t>WickrIO Configuration Steps</w:t>
+      </w:r>
+    </w:p>
+    <w:p>
+      <w:pPr>
         <w:widowControl w:val="0"/>
         <w:autoSpaceDE w:val="0"/>
         <w:autoSpaceDN w:val="0"/>
@@ -2987,403 +3049,22 @@
         <w:spacing w:after="180"/>
         <w:rPr>
           <w:rFonts w:ascii="BrownProTT Light" w:hAnsi="BrownProTT Light" w:cs="Helvetica Neue"/>
-          <w:b/>
-          <w:color w:val="000000" w:themeColor="text1"/>
-        </w:rPr>
-      </w:pPr>
-      <w:r>
-        <w:rPr>
-          <w:rFonts w:ascii="BrownProTT Light" w:hAnsi="BrownProTT Light" w:cs="Helvetica Neue"/>
-          <w:b/>
-          <w:color w:val="000000" w:themeColor="text1"/>
-        </w:rPr>
-        <w:lastRenderedPageBreak/>
-        <w:t>WickrIO REST API</w:t>
-      </w:r>
-    </w:p>
-    <w:p>
-      <w:pPr>
-        <w:widowControl w:val="0"/>
-        <w:autoSpaceDE w:val="0"/>
-        <w:autoSpaceDN w:val="0"/>
-        <w:adjustRightInd w:val="0"/>
-        <w:rPr>
-          <w:rFonts w:ascii="BrownProTT Light" w:hAnsi="BrownProTT Light" w:cs="Helvetica Neue"/>
-          <w:color w:val="000000" w:themeColor="text1"/>
-        </w:rPr>
-      </w:pPr>
-      <w:r>
-        <w:rPr>
-          <w:rFonts w:ascii="BrownProTT Light" w:hAnsi="BrownProTT Light" w:cs="Helvetica Neue"/>
-          <w:color w:val="000000" w:themeColor="text1"/>
-        </w:rPr>
-        <w:t xml:space="preserve">To use the WickrIO REST API you will need to configure </w:t>
-      </w:r>
-      <w:r>
-        <w:rPr>
-          <w:rFonts w:ascii="BrownProTT Light" w:hAnsi="BrownProTT Light" w:cs="Helvetica Neue"/>
-          <w:color w:val="000000" w:themeColor="text1"/>
-        </w:rPr>
-        <w:t>what network interfaces for the service to use, as well as setti</w:t>
-      </w:r>
-      <w:r>
-        <w:rPr>
-          <w:rFonts w:ascii="BrownProTT Light" w:hAnsi="BrownProTT Light" w:cs="Helvetica Neue"/>
-          <w:color w:val="000000" w:themeColor="text1"/>
-        </w:rPr>
-        <w:t>ng up an SSL certificate if you woul</w:t>
-      </w:r>
-      <w:r>
-        <w:rPr>
-          <w:rFonts w:ascii="BrownProTT Light" w:hAnsi="BrownProTT Light" w:cs="Helvetica Neue"/>
-          <w:color w:val="000000" w:themeColor="text1"/>
-        </w:rPr>
-        <w:t xml:space="preserve">d like to use HTTPS between the client and service. </w:t>
-      </w:r>
-      <w:r>
-        <w:rPr>
-          <w:rFonts w:ascii="BrownProTT Light" w:hAnsi="BrownProTT Light" w:cs="Helvetica Neue"/>
-          <w:color w:val="000000" w:themeColor="text1"/>
-        </w:rPr>
-        <w:t xml:space="preserve">You can use HTTP or HTTPS to communicate. You will also need to </w:t>
-      </w:r>
-      <w:r>
-        <w:rPr>
-          <w:rFonts w:ascii="BrownProTT Light" w:hAnsi="BrownProTT Light" w:cs="Helvetica Neue"/>
-          <w:color w:val="000000" w:themeColor="text1"/>
-        </w:rPr>
-        <w:t>choose</w:t>
-      </w:r>
-      <w:r>
-        <w:rPr>
-          <w:rFonts w:ascii="BrownProTT Light" w:hAnsi="BrownProTT Light" w:cs="Helvetica Neue"/>
-          <w:color w:val="000000" w:themeColor="text1"/>
-        </w:rPr>
-        <w:t xml:space="preserve"> a port that the WickrIO client can communicate over to receive the REST API requests. </w:t>
-      </w:r>
-    </w:p>
-    <w:p>
-      <w:pPr>
-        <w:widowControl w:val="0"/>
-        <w:autoSpaceDE w:val="0"/>
-        <w:autoSpaceDN w:val="0"/>
-        <w:adjustRightInd w:val="0"/>
-        <w:rPr>
-          <w:rFonts w:ascii="BrownProTT Light" w:hAnsi="BrownProTT Light" w:cs="Helvetica Neue"/>
-          <w:color w:val="000000" w:themeColor="text1"/>
-        </w:rPr>
-      </w:pPr>
-    </w:p>
-    <w:p>
-      <w:pPr>
-        <w:widowControl w:val="0"/>
-        <w:autoSpaceDE w:val="0"/>
-        <w:autoSpaceDN w:val="0"/>
-        <w:adjustRightInd w:val="0"/>
-        <w:rPr>
-          <w:rFonts w:ascii="BrownProTT Light" w:hAnsi="BrownProTT Light" w:cs="Helvetica Neue"/>
-          <w:color w:val="000000" w:themeColor="text1"/>
-        </w:rPr>
-      </w:pPr>
-      <w:r>
-        <w:rPr>
-          <w:rFonts w:ascii="BrownProTT Light" w:hAnsi="BrownProTT Light" w:cs="Helvetica Neue"/>
-          <w:color w:val="000000" w:themeColor="text1"/>
-        </w:rPr>
-        <w:t>I</w:t>
-      </w:r>
-      <w:r>
-        <w:rPr>
-          <w:rFonts w:ascii="BrownProTT Light" w:hAnsi="BrownProTT Light" w:cs="Helvetica Neue"/>
-          <w:color w:val="000000" w:themeColor="text1"/>
-        </w:rPr>
-        <w:t xml:space="preserve">f </w:t>
-      </w:r>
-      <w:r>
-        <w:rPr>
-          <w:rFonts w:ascii="BrownProTT Light" w:hAnsi="BrownProTT Light" w:cs="Helvetica Neue"/>
-          <w:color w:val="000000" w:themeColor="text1"/>
-        </w:rPr>
-        <w:t>using multiple servers, please ensure</w:t>
-      </w:r>
-      <w:r>
-        <w:rPr>
-          <w:rFonts w:ascii="BrownProTT Light" w:hAnsi="BrownProTT Light" w:cs="Helvetica Neue"/>
-          <w:color w:val="000000" w:themeColor="text1"/>
-        </w:rPr>
-        <w:t xml:space="preserve"> that this port is open, as well as any other ports required by the WickrIO client to communicate with the Wickr backend server(s)</w:t>
-      </w:r>
-      <w:r>
-        <w:rPr>
-          <w:rFonts w:ascii="BrownProTT Light" w:hAnsi="BrownProTT Light" w:cs="Helvetica Neue"/>
-          <w:color w:val="000000" w:themeColor="text1"/>
-        </w:rPr>
-        <w:t xml:space="preserve"> across a network</w:t>
-      </w:r>
-      <w:r>
-        <w:rPr>
-          <w:rFonts w:ascii="BrownProTT Light" w:hAnsi="BrownProTT Light" w:cs="Helvetica Neue"/>
-          <w:color w:val="000000" w:themeColor="text1"/>
-        </w:rPr>
-        <w:t>.</w:t>
-      </w:r>
-      <w:r>
-        <w:rPr>
-          <w:rFonts w:ascii="BrownProTT Light" w:hAnsi="BrownProTT Light" w:cs="Helvetica Neue"/>
-          <w:color w:val="000000" w:themeColor="text1"/>
-        </w:rPr>
-        <w:t xml:space="preserve"> If confi</w:t>
-      </w:r>
-      <w:r>
-        <w:rPr>
-          <w:rFonts w:ascii="BrownProTT Light" w:hAnsi="BrownProTT Light" w:cs="Helvetica Neue"/>
-          <w:color w:val="000000" w:themeColor="text1"/>
-        </w:rPr>
-        <w:t>gured to use localhost, opening the port to the outside network isn’t needed.</w:t>
-      </w:r>
-    </w:p>
-    <w:p>
-      <w:pPr>
-        <w:widowControl w:val="0"/>
-        <w:autoSpaceDE w:val="0"/>
-        <w:autoSpaceDN w:val="0"/>
-        <w:adjustRightInd w:val="0"/>
-        <w:rPr>
-          <w:rFonts w:ascii="BrownProTT Light" w:hAnsi="BrownProTT Light" w:cs="Helvetica Neue"/>
-          <w:color w:val="000000" w:themeColor="text1"/>
-        </w:rPr>
-      </w:pPr>
-    </w:p>
-    <w:p>
-      <w:pPr>
-        <w:widowControl w:val="0"/>
-        <w:autoSpaceDE w:val="0"/>
-        <w:autoSpaceDN w:val="0"/>
-        <w:adjustRightInd w:val="0"/>
-        <w:spacing w:after="180"/>
-        <w:rPr>
-          <w:rFonts w:ascii="BrownProTT Light" w:hAnsi="BrownProTT Light" w:cs="Helvetica Neue"/>
-          <w:b/>
-          <w:color w:val="000000" w:themeColor="text1"/>
-        </w:rPr>
-      </w:pPr>
-      <w:r>
-        <w:rPr>
-          <w:rFonts w:ascii="BrownProTT Light" w:hAnsi="BrownProTT Light" w:cs="Helvetica Neue"/>
-          <w:b/>
-          <w:color w:val="000000" w:themeColor="text1"/>
-        </w:rPr>
-        <w:t>WickrIO Client</w:t>
-      </w:r>
-    </w:p>
-    <w:p>
-      <w:pPr>
-        <w:widowControl w:val="0"/>
-        <w:autoSpaceDE w:val="0"/>
-        <w:autoSpaceDN w:val="0"/>
-        <w:adjustRightInd w:val="0"/>
-        <w:rPr>
-          <w:rFonts w:ascii="BrownProTT Light" w:hAnsi="BrownProTT Light" w:cs="Helvetica Neue"/>
-          <w:color w:val="000000" w:themeColor="text1"/>
-        </w:rPr>
-      </w:pPr>
-      <w:r>
-        <w:rPr>
-          <w:rFonts w:ascii="BrownProTT Light" w:hAnsi="BrownProTT Light" w:cs="Helvetica Neue"/>
-          <w:color w:val="000000" w:themeColor="text1"/>
-        </w:rPr>
-        <w:t>The WickrIO Client(s) will need to be configured.  Currently, WickrIO clients are normal Wickr user accounts.  You will need to provision these accounts using the Wickr Admin Console and you should also register the client account using an appropriate Wickr Pro client (Mac, Windows, Android or IOS).  The WickrIO client</w:t>
-      </w:r>
-      <w:r>
-        <w:rPr>
-          <w:rFonts w:ascii="BrownProTT Light" w:hAnsi="BrownProTT Light" w:cs="Helvetica Neue"/>
-          <w:color w:val="000000" w:themeColor="text1"/>
-        </w:rPr>
-        <w:t xml:space="preserve"> setup</w:t>
-      </w:r>
-      <w:r>
-        <w:rPr>
-          <w:rFonts w:ascii="BrownProTT Light" w:hAnsi="BrownProTT Light" w:cs="Helvetica Neue"/>
-          <w:color w:val="000000" w:themeColor="text1"/>
-        </w:rPr>
-        <w:t xml:space="preserve"> does not currently support the initiation</w:t>
-      </w:r>
-      <w:r>
-        <w:rPr>
-          <w:rFonts w:ascii="BrownProTT Light" w:hAnsi="BrownProTT Light" w:cs="Helvetica Neue"/>
-          <w:color w:val="000000" w:themeColor="text1"/>
-        </w:rPr>
-        <w:t xml:space="preserve"> (provisioning and registration)</w:t>
-      </w:r>
-      <w:r>
-        <w:rPr>
-          <w:rFonts w:ascii="BrownProTT Light" w:hAnsi="BrownProTT Light" w:cs="Helvetica Neue"/>
-          <w:color w:val="000000" w:themeColor="text1"/>
-        </w:rPr>
-        <w:t xml:space="preserve"> of the Wickr account.</w:t>
-      </w:r>
-    </w:p>
-    <w:p>
-      <w:pPr>
-        <w:widowControl w:val="0"/>
-        <w:autoSpaceDE w:val="0"/>
-        <w:autoSpaceDN w:val="0"/>
-        <w:adjustRightInd w:val="0"/>
-        <w:rPr>
-          <w:rFonts w:ascii="BrownProTT Light" w:hAnsi="BrownProTT Light" w:cs="Helvetica Neue"/>
-          <w:color w:val="000000" w:themeColor="text1"/>
-        </w:rPr>
-      </w:pPr>
-    </w:p>
-    <w:p>
-      <w:pPr>
-        <w:widowControl w:val="0"/>
-        <w:autoSpaceDE w:val="0"/>
-        <w:autoSpaceDN w:val="0"/>
-        <w:adjustRightInd w:val="0"/>
-        <w:spacing w:after="180"/>
-        <w:rPr>
-          <w:rFonts w:ascii="BrownProTT Light" w:hAnsi="BrownProTT Light" w:cs="Helvetica Neue"/>
-          <w:b/>
-          <w:color w:val="000000" w:themeColor="text1"/>
-        </w:rPr>
-      </w:pPr>
-      <w:r>
-        <w:rPr>
-          <w:rFonts w:ascii="BrownProTT Light" w:hAnsi="BrownProTT Light" w:cs="Helvetica Neue"/>
-          <w:b/>
-          <w:color w:val="000000" w:themeColor="text1"/>
-        </w:rPr>
-        <w:t>WickrIO Service</w:t>
-      </w:r>
-    </w:p>
-    <w:p>
-      <w:pPr>
-        <w:widowControl w:val="0"/>
-        <w:autoSpaceDE w:val="0"/>
-        <w:autoSpaceDN w:val="0"/>
-        <w:adjustRightInd w:val="0"/>
-        <w:spacing w:after="200"/>
-        <w:rPr>
-          <w:rFonts w:ascii="BrownProTT Light" w:hAnsi="BrownProTT Light" w:cs="Helvetica Neue"/>
-          <w:color w:val="000000" w:themeColor="text1"/>
-        </w:rPr>
-      </w:pPr>
-      <w:r>
-        <w:rPr>
-          <w:rFonts w:ascii="BrownProTT Light" w:hAnsi="BrownProTT Light" w:cs="Helvetica Neue"/>
-          <w:color w:val="000000" w:themeColor="text1"/>
-        </w:rPr>
-        <w:t xml:space="preserve">The WickrIO </w:t>
-      </w:r>
-      <w:r>
-        <w:rPr>
-          <w:rFonts w:ascii="BrownProTT Light" w:hAnsi="BrownProTT Light" w:cs="Helvetica Neue"/>
-          <w:color w:val="000000" w:themeColor="text1"/>
-        </w:rPr>
-        <w:t xml:space="preserve">background </w:t>
-      </w:r>
-      <w:r>
-        <w:rPr>
-          <w:rFonts w:ascii="BrownProTT Light" w:hAnsi="BrownProTT Light" w:cs="Helvetica Neue"/>
-          <w:color w:val="000000" w:themeColor="text1"/>
-        </w:rPr>
-        <w:t xml:space="preserve">service will need to be started.  Once </w:t>
-      </w:r>
-      <w:r>
-        <w:rPr>
-          <w:rFonts w:ascii="BrownProTT Light" w:hAnsi="BrownProTT Light" w:cs="Helvetica Neue"/>
-          <w:color w:val="000000" w:themeColor="text1"/>
-        </w:rPr>
-        <w:t>the service</w:t>
-      </w:r>
-      <w:r>
-        <w:rPr>
-          <w:rFonts w:ascii="BrownProTT Light" w:hAnsi="BrownProTT Light" w:cs="Helvetica Neue"/>
-          <w:color w:val="000000" w:themeColor="text1"/>
-        </w:rPr>
-        <w:t xml:space="preserve"> </w:t>
-      </w:r>
-      <w:r>
-        <w:rPr>
-          <w:rFonts w:ascii="BrownProTT Light" w:hAnsi="BrownProTT Light" w:cs="Helvetica Neue"/>
-          <w:color w:val="000000" w:themeColor="text1"/>
-        </w:rPr>
-        <w:t>is</w:t>
-      </w:r>
-      <w:r>
-        <w:rPr>
-          <w:rFonts w:ascii="BrownProTT Light" w:hAnsi="BrownProTT Light" w:cs="Helvetica Neue"/>
-          <w:color w:val="000000" w:themeColor="text1"/>
-        </w:rPr>
-        <w:t xml:space="preserve"> started you should not n</w:t>
-      </w:r>
-      <w:r>
-        <w:rPr>
-          <w:rFonts w:ascii="BrownProTT Light" w:hAnsi="BrownProTT Light" w:cs="Helvetica Neue"/>
-          <w:color w:val="000000" w:themeColor="text1"/>
-        </w:rPr>
-        <w:t>eed to do anything more with the service</w:t>
-      </w:r>
-      <w:r>
-        <w:rPr>
-          <w:rFonts w:ascii="BrownProTT Light" w:hAnsi="BrownProTT Light" w:cs="Helvetica Neue"/>
-          <w:color w:val="000000" w:themeColor="text1"/>
-        </w:rPr>
-        <w:t xml:space="preserve">.  </w:t>
-      </w:r>
-      <w:r>
-        <w:rPr>
-          <w:rFonts w:ascii="BrownProTT Light" w:hAnsi="BrownProTT Light" w:cs="Helvetica Neue"/>
-          <w:color w:val="000000" w:themeColor="text1"/>
-        </w:rPr>
-        <w:t>This background service must be running at all times, except for when software updates are performed (details of the update process will be described at a later date).</w:t>
-      </w:r>
-    </w:p>
-    <w:p>
-      <w:pPr>
-        <w:widowControl w:val="0"/>
-        <w:autoSpaceDE w:val="0"/>
-        <w:autoSpaceDN w:val="0"/>
-        <w:adjustRightInd w:val="0"/>
-        <w:spacing w:after="140"/>
-        <w:rPr>
-          <w:rFonts w:ascii="BrownProTT Light" w:hAnsi="BrownProTT Light" w:cs="Helvetica Neue"/>
-          <w:b/>
-          <w:color w:val="000000" w:themeColor="text1"/>
-          <w:sz w:val="28"/>
-          <w:szCs w:val="28"/>
-        </w:rPr>
-      </w:pPr>
-      <w:r>
-        <w:rPr>
-          <w:rFonts w:ascii="BrownProTT Light" w:hAnsi="BrownProTT Light" w:cs="Helvetica Neue"/>
-          <w:b/>
-          <w:color w:val="000000" w:themeColor="text1"/>
-          <w:sz w:val="28"/>
-          <w:szCs w:val="28"/>
-        </w:rPr>
-        <w:t>WickrIO Configuration Steps</w:t>
-      </w:r>
-    </w:p>
-    <w:p>
-      <w:pPr>
-        <w:widowControl w:val="0"/>
-        <w:autoSpaceDE w:val="0"/>
-        <w:autoSpaceDN w:val="0"/>
-        <w:adjustRightInd w:val="0"/>
-        <w:spacing w:after="180"/>
-        <w:rPr>
-          <w:rFonts w:ascii="BrownProTT Light" w:hAnsi="BrownProTT Light" w:cs="Helvetica Neue"/>
-          <w:color w:val="000000" w:themeColor="text1"/>
-        </w:rPr>
-      </w:pPr>
-      <w:r>
-        <w:rPr>
-          <w:rFonts w:ascii="BrownProTT Light" w:hAnsi="BrownProTT Light" w:cs="Helvetica Neue"/>
-          <w:color w:val="000000" w:themeColor="text1"/>
-        </w:rPr>
-        <w:t xml:space="preserve">All of the configuration steps for WickrIO are performed </w:t>
+          <w:color w:val="000000" w:themeColor="text1"/>
+        </w:rPr>
+      </w:pPr>
+      <w:r>
+        <w:rPr>
+          <w:rFonts w:ascii="BrownProTT Light" w:hAnsi="BrownProTT Light" w:cs="Helvetica Neue"/>
+          <w:color w:val="000000" w:themeColor="text1"/>
+        </w:rPr>
+        <w:t>All</w:t>
+      </w:r>
+      <w:r>
+        <w:rPr>
+          <w:rFonts w:ascii="BrownProTT Light" w:hAnsi="BrownProTT Light" w:cs="Helvetica Neue"/>
+          <w:color w:val="000000" w:themeColor="text1"/>
+        </w:rPr>
+        <w:t xml:space="preserve"> the configuration steps for WickrIO are performed </w:t>
       </w:r>
       <w:r>
         <w:rPr>
@@ -3434,8 +3115,10 @@
       <w:proofErr w:type="spellStart"/>
       <w:r>
         <w:rPr>
-          <w:rFonts w:ascii="BrownProTT Light" w:hAnsi="BrownProTT Light" w:cs="Helvetica Neue"/>
-          <w:color w:val="000000" w:themeColor="text1"/>
+          <w:rFonts w:ascii="Monaco" w:hAnsi="Monaco" w:cs="Helvetica Neue"/>
+          <w:color w:val="000000" w:themeColor="text1"/>
+          <w:sz w:val="20"/>
+          <w:szCs w:val="20"/>
         </w:rPr>
         <w:t>sudo</w:t>
       </w:r>
@@ -3488,7 +3171,23 @@
           <w:rFonts w:ascii="BrownProTT Light" w:hAnsi="BrownProTT Light" w:cs="Helvetica Neue"/>
           <w:color w:val="000000" w:themeColor="text1"/>
         </w:rPr>
-        <w:t>A list of options will be displayed on the command line, but you can type ‘?’ to get a list of commands that can be entered at any time. The commands are hierarchical in nature, so in some cases you will proceed to a different level of comm</w:t>
+        <w:t>A list of options will be displayed on the command line, but you can type ‘</w:t>
+      </w:r>
+      <w:r>
+        <w:rPr>
+          <w:rFonts w:ascii="Monaco" w:hAnsi="Monaco" w:cs="Helvetica Neue"/>
+          <w:color w:val="000000" w:themeColor="text1"/>
+          <w:sz w:val="20"/>
+          <w:szCs w:val="20"/>
+        </w:rPr>
+        <w:t>?</w:t>
+      </w:r>
+      <w:r>
+        <w:rPr>
+          <w:rFonts w:ascii="BrownProTT Light" w:hAnsi="BrownProTT Light" w:cs="Helvetica Neue"/>
+          <w:color w:val="000000" w:themeColor="text1"/>
+        </w:rPr>
+        <w:t>’ to get a list of commands that can be entered at any time. The commands are hierarchical in nature, so in some cases you will proceed to a different level of comm</w:t>
       </w:r>
       <w:r>
         <w:rPr>
@@ -3516,7 +3215,23 @@
           <w:rFonts w:ascii="BrownProTT Light" w:hAnsi="BrownProTT Light" w:cs="Helvetica Neue"/>
           <w:color w:val="000000" w:themeColor="text1"/>
         </w:rPr>
-        <w:t xml:space="preserve"> level.  The “back” command will take you back to the previous level.  The “quit” command will leave the program.</w:t>
+        <w:t xml:space="preserve"> level.  The “back” command will take you back to the previous level.  The “</w:t>
+      </w:r>
+      <w:r>
+        <w:rPr>
+          <w:rFonts w:ascii="Monaco" w:hAnsi="Monaco" w:cs="Helvetica Neue"/>
+          <w:color w:val="000000" w:themeColor="text1"/>
+          <w:sz w:val="20"/>
+          <w:szCs w:val="20"/>
+        </w:rPr>
+        <w:t>quit</w:t>
+      </w:r>
+      <w:r>
+        <w:rPr>
+          <w:rFonts w:ascii="BrownProTT Light" w:hAnsi="BrownProTT Light" w:cs="Helvetica Neue"/>
+          <w:color w:val="000000" w:themeColor="text1"/>
+        </w:rPr>
+        <w:t>” command will leave the program.</w:t>
       </w:r>
     </w:p>
     <w:p>
@@ -3552,8 +3267,10 @@
       <w:proofErr w:type="spellStart"/>
       <w:r>
         <w:rPr>
-          <w:rFonts w:ascii="BrownProTT Light" w:hAnsi="BrownProTT Light" w:cs="Helvetica Neue"/>
-          <w:color w:val="000000" w:themeColor="text1"/>
+          <w:rFonts w:ascii="Monaco" w:hAnsi="Monaco" w:cs="Helvetica Neue"/>
+          <w:color w:val="000000" w:themeColor="text1"/>
+          <w:sz w:val="20"/>
+          <w:szCs w:val="20"/>
         </w:rPr>
         <w:t>WickrIOConsoleCmd</w:t>
       </w:r>
@@ -3563,7 +3280,21 @@
           <w:rFonts w:ascii="BrownProTT Light" w:hAnsi="BrownProTT Light" w:cs="Helvetica Neue"/>
           <w:color w:val="000000" w:themeColor="text1"/>
         </w:rPr>
-        <w:t xml:space="preserve"> program you will have the choice of entering the following levels of commands: </w:t>
+        <w:t xml:space="preserve"> program you will have the choice of e</w:t>
+      </w:r>
+      <w:r>
+        <w:rPr>
+          <w:rFonts w:ascii="BrownProTT Light" w:hAnsi="BrownProTT Light" w:cs="Helvetica Neue"/>
+          <w:color w:val="000000" w:themeColor="text1"/>
+        </w:rPr>
+        <w:t xml:space="preserve">ntering the following </w:t>
+      </w:r>
+      <w:r>
+        <w:rPr>
+          <w:rFonts w:ascii="BrownProTT Light" w:hAnsi="BrownProTT Light" w:cs="Helvetica Neue"/>
+          <w:color w:val="000000" w:themeColor="text1"/>
+        </w:rPr>
+        <w:t xml:space="preserve">commands: </w:t>
       </w:r>
     </w:p>
     <w:p>
@@ -3603,6 +3334,7 @@
           <w:rFonts w:ascii="BrownProTT Light" w:hAnsi="BrownProTT Light" w:cs="Helvetica Neue"/>
           <w:color w:val="000000" w:themeColor="text1"/>
         </w:rPr>
+        <w:lastRenderedPageBreak/>
         <w:t>client</w:t>
       </w:r>
       <w:r>
@@ -3796,24 +3528,9 @@
     </w:p>
     <w:p>
       <w:pPr>
-        <w:widowControl w:val="0"/>
-        <w:autoSpaceDE w:val="0"/>
-        <w:autoSpaceDN w:val="0"/>
-        <w:adjustRightInd w:val="0"/>
-        <w:spacing w:after="180"/>
-        <w:rPr>
-          <w:rFonts w:ascii="BrownProTT Light" w:hAnsi="BrownProTT Light" w:cs="Helvetica Neue"/>
-          <w:b/>
-          <w:color w:val="000000" w:themeColor="text1"/>
-        </w:rPr>
-      </w:pPr>
-      <w:r>
-        <w:rPr>
-          <w:rFonts w:ascii="BrownProTT Light" w:hAnsi="BrownProTT Light" w:cs="Helvetica Neue"/>
-          <w:b/>
-          <w:color w:val="000000" w:themeColor="text1"/>
-        </w:rPr>
-        <w:lastRenderedPageBreak/>
+        <w:pStyle w:val="Heading3"/>
+      </w:pPr>
+      <w:r>
         <w:t>HTTPS Certificate Setup</w:t>
       </w:r>
     </w:p>
@@ -4438,36 +4155,11 @@
     </w:p>
     <w:p>
       <w:pPr>
-        <w:widowControl w:val="0"/>
-        <w:autoSpaceDE w:val="0"/>
-        <w:autoSpaceDN w:val="0"/>
-        <w:adjustRightInd w:val="0"/>
-        <w:rPr>
-          <w:rFonts w:ascii="BrownProTT Light" w:hAnsi="BrownProTT Light" w:cs="Helvetica Neue"/>
-          <w:b/>
-          <w:color w:val="000000" w:themeColor="text1"/>
-        </w:rPr>
-      </w:pPr>
-      <w:r>
-        <w:rPr>
-          <w:rFonts w:ascii="BrownProTT Light" w:hAnsi="BrownProTT Light" w:cs="Helvetica Neue"/>
-          <w:b/>
-          <w:color w:val="000000" w:themeColor="text1"/>
-        </w:rPr>
+        <w:pStyle w:val="Heading3"/>
+      </w:pPr>
+      <w:r>
         <w:t>Background Service Setup</w:t>
       </w:r>
-    </w:p>
-    <w:p>
-      <w:pPr>
-        <w:widowControl w:val="0"/>
-        <w:autoSpaceDE w:val="0"/>
-        <w:autoSpaceDN w:val="0"/>
-        <w:adjustRightInd w:val="0"/>
-        <w:rPr>
-          <w:rFonts w:ascii="BrownProTT Light" w:hAnsi="BrownProTT Light" w:cs="Helvetica Neue"/>
-          <w:color w:val="000000" w:themeColor="text1"/>
-        </w:rPr>
-      </w:pPr>
     </w:p>
     <w:p>
       <w:pPr>
@@ -4715,6 +4407,7 @@
           <w:rFonts w:ascii="BrownProTT Light" w:hAnsi="BrownProTT Light" w:cs="Helvetica Neue"/>
           <w:color w:val="000000" w:themeColor="text1"/>
         </w:rPr>
+        <w:lastRenderedPageBreak/>
         <w:t>You can proceed back to the to</w:t>
       </w:r>
       <w:r>
@@ -4849,7 +4542,6 @@
           <w:rFonts w:ascii="BrownProTT Light" w:hAnsi="BrownProTT Light" w:cs="Helvetica Neue"/>
           <w:color w:val="000000" w:themeColor="text1"/>
         </w:rPr>
-        <w:lastRenderedPageBreak/>
         <w:t xml:space="preserve">NOTE: If you stop the background service it will automatically </w:t>
       </w:r>
       <w:r>
@@ -4881,23 +4573,9 @@
     </w:p>
     <w:p>
       <w:pPr>
-        <w:widowControl w:val="0"/>
-        <w:autoSpaceDE w:val="0"/>
-        <w:autoSpaceDN w:val="0"/>
-        <w:adjustRightInd w:val="0"/>
-        <w:spacing w:after="180"/>
-        <w:rPr>
-          <w:rFonts w:ascii="BrownProTT Light" w:hAnsi="BrownProTT Light" w:cs="Helvetica Neue"/>
-          <w:b/>
-          <w:color w:val="000000" w:themeColor="text1"/>
-        </w:rPr>
-      </w:pPr>
-      <w:r>
-        <w:rPr>
-          <w:rFonts w:ascii="BrownProTT Light" w:hAnsi="BrownProTT Light" w:cs="Helvetica Neue"/>
-          <w:b/>
-          <w:color w:val="000000" w:themeColor="text1"/>
-        </w:rPr>
+        <w:pStyle w:val="Heading3"/>
+      </w:pPr>
+      <w:r>
         <w:t>File Support Setup</w:t>
       </w:r>
     </w:p>
@@ -4999,23 +4677,9 @@
     </w:p>
     <w:p>
       <w:pPr>
-        <w:widowControl w:val="0"/>
-        <w:autoSpaceDE w:val="0"/>
-        <w:autoSpaceDN w:val="0"/>
-        <w:adjustRightInd w:val="0"/>
-        <w:spacing w:after="180"/>
-        <w:rPr>
-          <w:rFonts w:ascii="BrownProTT Light" w:hAnsi="BrownProTT Light" w:cs="Helvetica Neue"/>
-          <w:b/>
-          <w:color w:val="000000" w:themeColor="text1"/>
-        </w:rPr>
-      </w:pPr>
-      <w:r>
-        <w:rPr>
-          <w:rFonts w:ascii="BrownProTT Light" w:hAnsi="BrownProTT Light" w:cs="Helvetica Neue"/>
-          <w:b/>
-          <w:color w:val="000000" w:themeColor="text1"/>
-        </w:rPr>
+        <w:pStyle w:val="Heading3"/>
+      </w:pPr>
+      <w:r>
         <w:t>Console User Setup</w:t>
       </w:r>
     </w:p>
@@ -5737,6 +5401,7 @@
           <w:rFonts w:ascii="BrownProTT Light" w:hAnsi="BrownProTT Light" w:cs="Helvetica Neue"/>
           <w:color w:val="000000" w:themeColor="text1"/>
         </w:rPr>
+        <w:lastRenderedPageBreak/>
         <w:t>Next enter a token value, for now use the default generated token value.</w:t>
       </w:r>
     </w:p>
@@ -5813,23 +5478,9 @@
     </w:p>
     <w:p>
       <w:pPr>
-        <w:widowControl w:val="0"/>
-        <w:autoSpaceDE w:val="0"/>
-        <w:autoSpaceDN w:val="0"/>
-        <w:adjustRightInd w:val="0"/>
-        <w:spacing w:after="180"/>
-        <w:rPr>
-          <w:rFonts w:ascii="BrownProTT Light" w:hAnsi="BrownProTT Light" w:cs="Helvetica Neue"/>
-          <w:b/>
-          <w:color w:val="000000" w:themeColor="text1"/>
-        </w:rPr>
-      </w:pPr>
-      <w:r>
-        <w:rPr>
-          <w:rFonts w:ascii="BrownProTT Light" w:hAnsi="BrownProTT Light" w:cs="Helvetica Neue"/>
-          <w:b/>
-          <w:color w:val="000000" w:themeColor="text1"/>
-        </w:rPr>
+        <w:pStyle w:val="Heading3"/>
+      </w:pPr>
+      <w:r>
         <w:t>WickrIO Client Setup</w:t>
       </w:r>
     </w:p>
@@ -5849,7 +5500,6 @@
           <w:rFonts w:ascii="BrownProTT Light" w:hAnsi="BrownProTT Light" w:cs="Helvetica Neue"/>
           <w:color w:val="000000" w:themeColor="text1"/>
         </w:rPr>
-        <w:lastRenderedPageBreak/>
         <w:t xml:space="preserve">At this point you will need to setup a WickrIO client. This involves steps local to the WickrIO machine as well as on the Wickr Admin console (as mentioned earlier). It is highly </w:t>
       </w:r>
       <w:r>
@@ -6341,7 +5991,7 @@
         </w:rPr>
         <w:t xml:space="preserve">. This is important to be unique if you are going to create multiple WickrIO clients. This is not the Wickr ID used to create the Wickr account, that is the next step. For example, if you have a Wickr ID of </w:t>
       </w:r>
-      <w:hyperlink r:id="rId8" w:history="1">
+      <w:hyperlink r:id="rId9" w:history="1">
         <w:r>
           <w:rPr>
             <w:rStyle w:val="Hyperlink"/>
@@ -6639,6 +6289,7 @@
           <w:rFonts w:ascii="BrownProTT Light" w:hAnsi="BrownProTT Light" w:cs="Helvetica Neue"/>
           <w:color w:val="000000" w:themeColor="text1"/>
         </w:rPr>
+        <w:lastRenderedPageBreak/>
         <w:t>Enter ‘</w:t>
       </w:r>
       <w:r>
@@ -6917,24 +6568,170 @@
     </w:p>
     <w:p>
       <w:pPr>
-        <w:widowControl w:val="0"/>
-        <w:autoSpaceDE w:val="0"/>
-        <w:autoSpaceDN w:val="0"/>
-        <w:adjustRightInd w:val="0"/>
-        <w:spacing w:after="200"/>
-        <w:rPr>
-          <w:rFonts w:ascii="BrownProTT Light" w:hAnsi="BrownProTT Light" w:cs="Helvetica Neue"/>
-          <w:color w:val="000000" w:themeColor="text1"/>
-        </w:rPr>
-      </w:pPr>
-    </w:p>
-    <w:p>
-      <w:pPr>
-        <w:widowControl w:val="0"/>
-        <w:autoSpaceDE w:val="0"/>
-        <w:autoSpaceDN w:val="0"/>
-        <w:adjustRightInd w:val="0"/>
-        <w:spacing w:after="200"/>
+        <w:pStyle w:val="Heading1"/>
+      </w:pPr>
+      <w:bookmarkStart w:id="3" w:name="_REST_API_DESCRIPTION"/>
+      <w:bookmarkEnd w:id="3"/>
+      <w:r>
+        <w:t xml:space="preserve">REST API </w:t>
+      </w:r>
+      <w:r>
+        <w:t>DESCRIPTION</w:t>
+      </w:r>
+    </w:p>
+    <w:p>
+      <w:pPr>
+        <w:pStyle w:val="Heading2"/>
+      </w:pPr>
+      <w:r>
+        <w:t>WickrIO REST API</w:t>
+      </w:r>
+    </w:p>
+    <w:p>
+      <w:pPr>
+        <w:widowControl w:val="0"/>
+        <w:autoSpaceDE w:val="0"/>
+        <w:autoSpaceDN w:val="0"/>
+        <w:adjustRightInd w:val="0"/>
+        <w:rPr>
+          <w:rFonts w:ascii="BrownProTT Light" w:hAnsi="BrownProTT Light" w:cs="Helvetica Neue"/>
+          <w:color w:val="000000" w:themeColor="text1"/>
+        </w:rPr>
+      </w:pPr>
+      <w:r>
+        <w:rPr>
+          <w:rFonts w:ascii="BrownProTT Light" w:hAnsi="BrownProTT Light" w:cs="Helvetica Neue"/>
+          <w:color w:val="000000" w:themeColor="text1"/>
+        </w:rPr>
+        <w:t>There is a separate document that describes the details of the WickrIO REST API. Please refer to that document for the complete API</w:t>
+      </w:r>
+      <w:r>
+        <w:rPr>
+          <w:rFonts w:ascii="BrownProTT Light" w:hAnsi="BrownProTT Light" w:cs="Helvetica Neue"/>
+          <w:color w:val="000000" w:themeColor="text1"/>
+        </w:rPr>
+        <w:t xml:space="preserve"> details</w:t>
+      </w:r>
+      <w:r>
+        <w:rPr>
+          <w:rFonts w:ascii="BrownProTT Light" w:hAnsi="BrownProTT Light" w:cs="Helvetica Neue"/>
+          <w:color w:val="000000" w:themeColor="text1"/>
+        </w:rPr>
+        <w:t>.</w:t>
+      </w:r>
+    </w:p>
+    <w:p>
+      <w:pPr>
+        <w:widowControl w:val="0"/>
+        <w:autoSpaceDE w:val="0"/>
+        <w:autoSpaceDN w:val="0"/>
+        <w:adjustRightInd w:val="0"/>
+        <w:rPr>
+          <w:rFonts w:ascii="BrownProTT Light" w:hAnsi="BrownProTT Light" w:cs="Helvetica Neue"/>
+          <w:color w:val="000000" w:themeColor="text1"/>
+        </w:rPr>
+      </w:pPr>
+    </w:p>
+    <w:p>
+      <w:pPr>
+        <w:widowControl w:val="0"/>
+        <w:autoSpaceDE w:val="0"/>
+        <w:autoSpaceDN w:val="0"/>
+        <w:adjustRightInd w:val="0"/>
+        <w:rPr>
+          <w:rFonts w:ascii="BrownProTT Light" w:hAnsi="BrownProTT Light" w:cs="Helvetica Neue"/>
+          <w:color w:val="000000" w:themeColor="text1"/>
+        </w:rPr>
+      </w:pPr>
+      <w:r>
+        <w:rPr>
+          <w:rFonts w:ascii="BrownProTT Light" w:hAnsi="BrownProTT Light" w:cs="Helvetica Neue"/>
+          <w:color w:val="000000" w:themeColor="text1"/>
+        </w:rPr>
+        <w:t>T</w:t>
+      </w:r>
+      <w:r>
+        <w:rPr>
+          <w:rFonts w:ascii="BrownProTT Light" w:hAnsi="BrownProTT Light" w:cs="Helvetica Neue"/>
+          <w:color w:val="000000" w:themeColor="text1"/>
+        </w:rPr>
+        <w:t xml:space="preserve">he Send Message API is the only API required </w:t>
+      </w:r>
+      <w:r>
+        <w:rPr>
+          <w:rFonts w:ascii="BrownProTT Light" w:hAnsi="BrownProTT Light" w:cs="Helvetica Neue"/>
+          <w:color w:val="000000" w:themeColor="text1"/>
+        </w:rPr>
+        <w:t>to use the B</w:t>
+      </w:r>
+      <w:r>
+        <w:rPr>
+          <w:rFonts w:ascii="BrownProTT Light" w:hAnsi="BrownProTT Light" w:cs="Helvetica Neue"/>
+          <w:color w:val="000000" w:themeColor="text1"/>
+        </w:rPr>
+        <w:t>roadcast functionality of the Wi</w:t>
+      </w:r>
+      <w:r>
+        <w:rPr>
+          <w:rFonts w:ascii="BrownProTT Light" w:hAnsi="BrownProTT Light" w:cs="Helvetica Neue"/>
+          <w:color w:val="000000" w:themeColor="text1"/>
+        </w:rPr>
+        <w:t>ckrIO REST API. This API supports both sending text based Wic</w:t>
+      </w:r>
+      <w:r>
+        <w:rPr>
+          <w:rFonts w:ascii="BrownProTT Light" w:hAnsi="BrownProTT Light" w:cs="Helvetica Neue"/>
+          <w:color w:val="000000" w:themeColor="text1"/>
+        </w:rPr>
+        <w:t xml:space="preserve">kr messages and sending files. </w:t>
+      </w:r>
+      <w:r>
+        <w:rPr>
+          <w:rFonts w:ascii="BrownProTT Light" w:hAnsi="BrownProTT Light" w:cs="Helvetica Neue"/>
+          <w:color w:val="000000" w:themeColor="text1"/>
+        </w:rPr>
+        <w:t>You can specify an unlimited n</w:t>
+      </w:r>
+      <w:r>
+        <w:rPr>
+          <w:rFonts w:ascii="BrownProTT Light" w:hAnsi="BrownProTT Light" w:cs="Helvetica Neue"/>
+          <w:color w:val="000000" w:themeColor="text1"/>
+        </w:rPr>
+        <w:t xml:space="preserve">umber of users in the request. </w:t>
+      </w:r>
+      <w:r>
+        <w:rPr>
+          <w:rFonts w:ascii="BrownProTT Light" w:hAnsi="BrownProTT Light" w:cs="Helvetica Neue"/>
+          <w:color w:val="000000" w:themeColor="text1"/>
+        </w:rPr>
+        <w:t>Each user will receive the message on a one to one conversation. The API allows you to specify the BOR and/or TTL values and a time when the message should be sent.</w:t>
+      </w:r>
+      <w:r>
+        <w:rPr>
+          <w:rFonts w:ascii="BrownProTT Light" w:hAnsi="BrownProTT Light" w:cs="Helvetica Neue"/>
+          <w:color w:val="000000" w:themeColor="text1"/>
+        </w:rPr>
+        <w:t xml:space="preserve"> </w:t>
+      </w:r>
+    </w:p>
+    <w:p>
+      <w:pPr>
+        <w:widowControl w:val="0"/>
+        <w:autoSpaceDE w:val="0"/>
+        <w:autoSpaceDN w:val="0"/>
+        <w:adjustRightInd w:val="0"/>
+        <w:rPr>
+          <w:rFonts w:ascii="BrownProTT Light" w:hAnsi="BrownProTT Light" w:cs="Helvetica Neue"/>
+          <w:color w:val="000000" w:themeColor="text1"/>
+        </w:rPr>
+      </w:pPr>
+    </w:p>
+    <w:p>
+      <w:pPr>
+        <w:widowControl w:val="0"/>
+        <w:autoSpaceDE w:val="0"/>
+        <w:autoSpaceDN w:val="0"/>
+        <w:adjustRightInd w:val="0"/>
         <w:rPr>
           <w:rFonts w:ascii="BrownProTT" w:hAnsi="BrownProTT" w:cs="Helvetica Neue"/>
           <w:color w:val="000000" w:themeColor="text1"/>
@@ -6946,209 +6743,6 @@
       </w:pPr>
       <w:r>
         <w:rPr>
-          <w:rFonts w:ascii="BrownProTT" w:hAnsi="BrownProTT" w:cs="Helvetica Neue"/>
-          <w:color w:val="000000" w:themeColor="text1"/>
-          <w:spacing w:val="7"/>
-          <w:kern w:val="1"/>
-          <w:sz w:val="36"/>
-          <w:szCs w:val="36"/>
-        </w:rPr>
-        <w:t xml:space="preserve">REST API </w:t>
-      </w:r>
-      <w:r>
-        <w:rPr>
-          <w:rFonts w:ascii="BrownProTT" w:hAnsi="BrownProTT" w:cs="Helvetica Neue"/>
-          <w:color w:val="000000" w:themeColor="text1"/>
-          <w:spacing w:val="7"/>
-          <w:kern w:val="1"/>
-          <w:sz w:val="36"/>
-          <w:szCs w:val="36"/>
-        </w:rPr>
-        <w:t>DESCRIPTION</w:t>
-      </w:r>
-    </w:p>
-    <w:p>
-      <w:pPr>
-        <w:widowControl w:val="0"/>
-        <w:autoSpaceDE w:val="0"/>
-        <w:autoSpaceDN w:val="0"/>
-        <w:adjustRightInd w:val="0"/>
-        <w:spacing w:after="140"/>
-        <w:rPr>
-          <w:rFonts w:ascii="BrownProTT Light" w:hAnsi="BrownProTT Light" w:cs="Helvetica Neue"/>
-          <w:b/>
-          <w:color w:val="000000" w:themeColor="text1"/>
-          <w:sz w:val="28"/>
-          <w:szCs w:val="28"/>
-        </w:rPr>
-      </w:pPr>
-      <w:r>
-        <w:rPr>
-          <w:rFonts w:ascii="BrownProTT Light" w:hAnsi="BrownProTT Light" w:cs="Helvetica Neue"/>
-          <w:b/>
-          <w:color w:val="000000" w:themeColor="text1"/>
-          <w:sz w:val="28"/>
-          <w:szCs w:val="28"/>
-        </w:rPr>
-        <w:t>WickrIO REST API</w:t>
-      </w:r>
-    </w:p>
-    <w:p>
-      <w:pPr>
-        <w:widowControl w:val="0"/>
-        <w:autoSpaceDE w:val="0"/>
-        <w:autoSpaceDN w:val="0"/>
-        <w:adjustRightInd w:val="0"/>
-        <w:rPr>
-          <w:rFonts w:ascii="BrownProTT Light" w:hAnsi="BrownProTT Light" w:cs="Helvetica Neue"/>
-          <w:color w:val="000000" w:themeColor="text1"/>
-        </w:rPr>
-      </w:pPr>
-      <w:r>
-        <w:rPr>
-          <w:rFonts w:ascii="BrownProTT Light" w:hAnsi="BrownProTT Light" w:cs="Helvetica Neue"/>
-          <w:color w:val="000000" w:themeColor="text1"/>
-        </w:rPr>
-        <w:t>There is a separate document that describes the details of the WickrIO REST API. Please refer to that document for the complete API</w:t>
-      </w:r>
-      <w:r>
-        <w:rPr>
-          <w:rFonts w:ascii="BrownProTT Light" w:hAnsi="BrownProTT Light" w:cs="Helvetica Neue"/>
-          <w:color w:val="000000" w:themeColor="text1"/>
-        </w:rPr>
-        <w:t xml:space="preserve"> details</w:t>
-      </w:r>
-      <w:r>
-        <w:rPr>
-          <w:rFonts w:ascii="BrownProTT Light" w:hAnsi="BrownProTT Light" w:cs="Helvetica Neue"/>
-          <w:color w:val="000000" w:themeColor="text1"/>
-        </w:rPr>
-        <w:t>.</w:t>
-      </w:r>
-    </w:p>
-    <w:p>
-      <w:pPr>
-        <w:widowControl w:val="0"/>
-        <w:autoSpaceDE w:val="0"/>
-        <w:autoSpaceDN w:val="0"/>
-        <w:adjustRightInd w:val="0"/>
-        <w:rPr>
-          <w:rFonts w:ascii="BrownProTT Light" w:hAnsi="BrownProTT Light" w:cs="Helvetica Neue"/>
-          <w:color w:val="000000" w:themeColor="text1"/>
-        </w:rPr>
-      </w:pPr>
-    </w:p>
-    <w:p>
-      <w:pPr>
-        <w:widowControl w:val="0"/>
-        <w:autoSpaceDE w:val="0"/>
-        <w:autoSpaceDN w:val="0"/>
-        <w:adjustRightInd w:val="0"/>
-        <w:rPr>
-          <w:rFonts w:ascii="BrownProTT Light" w:hAnsi="BrownProTT Light" w:cs="Helvetica Neue"/>
-          <w:color w:val="000000" w:themeColor="text1"/>
-        </w:rPr>
-      </w:pPr>
-      <w:r>
-        <w:rPr>
-          <w:rFonts w:ascii="BrownProTT Light" w:hAnsi="BrownProTT Light" w:cs="Helvetica Neue"/>
-          <w:color w:val="000000" w:themeColor="text1"/>
-        </w:rPr>
-        <w:t>T</w:t>
-      </w:r>
-      <w:r>
-        <w:rPr>
-          <w:rFonts w:ascii="BrownProTT Light" w:hAnsi="BrownProTT Light" w:cs="Helvetica Neue"/>
-          <w:color w:val="000000" w:themeColor="text1"/>
-        </w:rPr>
-        <w:t xml:space="preserve">he Send Message API is the only API required </w:t>
-      </w:r>
-      <w:r>
-        <w:rPr>
-          <w:rFonts w:ascii="BrownProTT Light" w:hAnsi="BrownProTT Light" w:cs="Helvetica Neue"/>
-          <w:color w:val="000000" w:themeColor="text1"/>
-        </w:rPr>
-        <w:t>to use the B</w:t>
-      </w:r>
-      <w:r>
-        <w:rPr>
-          <w:rFonts w:ascii="BrownProTT Light" w:hAnsi="BrownProTT Light" w:cs="Helvetica Neue"/>
-          <w:color w:val="000000" w:themeColor="text1"/>
-        </w:rPr>
-        <w:t>roadcast functionality of the Wi</w:t>
-      </w:r>
-      <w:r>
-        <w:rPr>
-          <w:rFonts w:ascii="BrownProTT Light" w:hAnsi="BrownProTT Light" w:cs="Helvetica Neue"/>
-          <w:color w:val="000000" w:themeColor="text1"/>
-        </w:rPr>
-        <w:t>ckrIO REST API. This API supports both sending text based Wic</w:t>
-      </w:r>
-      <w:r>
-        <w:rPr>
-          <w:rFonts w:ascii="BrownProTT Light" w:hAnsi="BrownProTT Light" w:cs="Helvetica Neue"/>
-          <w:color w:val="000000" w:themeColor="text1"/>
-        </w:rPr>
-        <w:t xml:space="preserve">kr messages and sending files. </w:t>
-      </w:r>
-      <w:r>
-        <w:rPr>
-          <w:rFonts w:ascii="BrownProTT Light" w:hAnsi="BrownProTT Light" w:cs="Helvetica Neue"/>
-          <w:color w:val="000000" w:themeColor="text1"/>
-        </w:rPr>
-        <w:t>You can specify an unlimited n</w:t>
-      </w:r>
-      <w:r>
-        <w:rPr>
-          <w:rFonts w:ascii="BrownProTT Light" w:hAnsi="BrownProTT Light" w:cs="Helvetica Neue"/>
-          <w:color w:val="000000" w:themeColor="text1"/>
-        </w:rPr>
-        <w:t xml:space="preserve">umber of users in the request. </w:t>
-      </w:r>
-      <w:r>
-        <w:rPr>
-          <w:rFonts w:ascii="BrownProTT Light" w:hAnsi="BrownProTT Light" w:cs="Helvetica Neue"/>
-          <w:color w:val="000000" w:themeColor="text1"/>
-        </w:rPr>
-        <w:t>Each user will receive the message on a one to one conversation. The API allows you to specify the BOR and/or TTL values and a time when the message should be sent.</w:t>
-      </w:r>
-      <w:r>
-        <w:rPr>
-          <w:rFonts w:ascii="BrownProTT Light" w:hAnsi="BrownProTT Light" w:cs="Helvetica Neue"/>
-          <w:color w:val="000000" w:themeColor="text1"/>
-        </w:rPr>
-        <w:t xml:space="preserve"> </w:t>
-      </w:r>
-    </w:p>
-    <w:p>
-      <w:pPr>
-        <w:widowControl w:val="0"/>
-        <w:autoSpaceDE w:val="0"/>
-        <w:autoSpaceDN w:val="0"/>
-        <w:adjustRightInd w:val="0"/>
-        <w:rPr>
-          <w:rFonts w:ascii="BrownProTT Light" w:hAnsi="BrownProTT Light" w:cs="Helvetica Neue"/>
-          <w:color w:val="000000" w:themeColor="text1"/>
-        </w:rPr>
-      </w:pPr>
-    </w:p>
-    <w:p>
-      <w:pPr>
-        <w:widowControl w:val="0"/>
-        <w:autoSpaceDE w:val="0"/>
-        <w:autoSpaceDN w:val="0"/>
-        <w:adjustRightInd w:val="0"/>
-        <w:rPr>
-          <w:rFonts w:ascii="BrownProTT" w:hAnsi="BrownProTT" w:cs="Helvetica Neue"/>
-          <w:color w:val="000000" w:themeColor="text1"/>
-          <w:spacing w:val="7"/>
-          <w:kern w:val="1"/>
-          <w:sz w:val="36"/>
-          <w:szCs w:val="36"/>
-        </w:rPr>
-      </w:pPr>
-      <w:r>
-        <w:rPr>
           <w:rFonts w:ascii="BrownProTT Light" w:hAnsi="BrownProTT Light" w:cs="Helvetica Neue"/>
           <w:color w:val="000000" w:themeColor="text1"/>
         </w:rPr>
@@ -7194,109 +6788,64 @@
     </w:p>
     <w:p>
       <w:pPr>
-        <w:keepNext/>
+        <w:pStyle w:val="Heading1"/>
+      </w:pPr>
+      <w:bookmarkStart w:id="4" w:name="_BROADCAST_FEATURE_EXAMPLES"/>
+      <w:bookmarkEnd w:id="4"/>
+      <w:r>
+        <w:t>BROADCAST FEATURE</w:t>
+      </w:r>
+      <w:r>
+        <w:t xml:space="preserve"> EXAMPLES</w:t>
+      </w:r>
+    </w:p>
+    <w:p>
+      <w:pPr>
+        <w:pStyle w:val="Heading2"/>
+      </w:pPr>
+      <w:r>
+        <w:t>Broadcast Feature Components</w:t>
+      </w:r>
+    </w:p>
+    <w:p>
+      <w:pPr>
+        <w:widowControl w:val="0"/>
+        <w:autoSpaceDE w:val="0"/>
+        <w:autoSpaceDN w:val="0"/>
+        <w:adjustRightInd w:val="0"/>
+        <w:rPr>
+          <w:rFonts w:ascii="BrownProTT Light" w:hAnsi="BrownProTT Light" w:cs="Helvetica Neue"/>
+          <w:color w:val="000000" w:themeColor="text1"/>
+        </w:rPr>
+      </w:pPr>
+      <w:r>
+        <w:rPr>
+          <w:rFonts w:ascii="BrownProTT Light" w:hAnsi="BrownProTT Light" w:cs="Helvetica Neue"/>
+          <w:color w:val="000000" w:themeColor="text1"/>
+        </w:rPr>
+        <w:t>To use the broadcast feature of the WickrIO system you will use the WickrIO REST API to communicate with the WickrIO client. The send messages API will be used to tell the WickrIO client what to send and what Wickr users to send to.  The API allows you to send messages or files. This section of the document will show some samples of how to send messages using this WickrIO REST API. These example scripts use curl to post the message to the specific WickrIO client. Any program that supports interfacing with the REST API can be used.</w:t>
+      </w:r>
+    </w:p>
+    <w:p>
+      <w:pPr>
+        <w:widowControl w:val="0"/>
+        <w:autoSpaceDE w:val="0"/>
+        <w:autoSpaceDN w:val="0"/>
+        <w:adjustRightInd w:val="0"/>
+        <w:rPr>
+          <w:rFonts w:ascii="BrownProTT Light" w:hAnsi="BrownProTT Light" w:cs="Helvetica Neue"/>
+          <w:color w:val="000000" w:themeColor="text1"/>
+        </w:rPr>
+      </w:pPr>
+    </w:p>
+    <w:p>
+      <w:pPr>
         <w:widowControl w:val="0"/>
         <w:autoSpaceDE w:val="0"/>
         <w:autoSpaceDN w:val="0"/>
         <w:adjustRightInd w:val="0"/>
         <w:spacing w:after="200"/>
         <w:rPr>
-          <w:rFonts w:ascii="BrownProTT" w:hAnsi="BrownProTT" w:cs="Helvetica Neue"/>
-          <w:color w:val="000000" w:themeColor="text1"/>
-          <w:spacing w:val="7"/>
-          <w:kern w:val="1"/>
-          <w:sz w:val="36"/>
-          <w:szCs w:val="36"/>
-        </w:rPr>
-      </w:pPr>
-      <w:r>
-        <w:rPr>
-          <w:rFonts w:ascii="BrownProTT" w:hAnsi="BrownProTT" w:cs="Helvetica Neue"/>
-          <w:color w:val="000000" w:themeColor="text1"/>
-          <w:spacing w:val="7"/>
-          <w:kern w:val="1"/>
-          <w:sz w:val="36"/>
-          <w:szCs w:val="36"/>
-        </w:rPr>
-        <w:t>BROADCAST FEATURE</w:t>
-      </w:r>
-      <w:r>
-        <w:rPr>
-          <w:rFonts w:ascii="BrownProTT" w:hAnsi="BrownProTT" w:cs="Helvetica Neue"/>
-          <w:color w:val="000000" w:themeColor="text1"/>
-          <w:spacing w:val="7"/>
-          <w:kern w:val="1"/>
-          <w:sz w:val="36"/>
-          <w:szCs w:val="36"/>
-        </w:rPr>
-        <w:t xml:space="preserve"> EXAMPLES</w:t>
-      </w:r>
-    </w:p>
-    <w:p>
-      <w:pPr>
-        <w:widowControl w:val="0"/>
-        <w:autoSpaceDE w:val="0"/>
-        <w:autoSpaceDN w:val="0"/>
-        <w:adjustRightInd w:val="0"/>
-        <w:spacing w:after="140"/>
-        <w:rPr>
-          <w:rFonts w:ascii="BrownProTT Light" w:hAnsi="BrownProTT Light" w:cs="Helvetica Neue"/>
-          <w:b/>
-          <w:color w:val="000000" w:themeColor="text1"/>
-          <w:sz w:val="28"/>
-          <w:szCs w:val="28"/>
-        </w:rPr>
-      </w:pPr>
-      <w:r>
-        <w:rPr>
-          <w:rFonts w:ascii="BrownProTT Light" w:hAnsi="BrownProTT Light" w:cs="Helvetica Neue"/>
-          <w:b/>
-          <w:color w:val="000000" w:themeColor="text1"/>
-          <w:sz w:val="28"/>
-          <w:szCs w:val="28"/>
-        </w:rPr>
-        <w:t>Broadcast Feature Components</w:t>
-      </w:r>
-    </w:p>
-    <w:p>
-      <w:pPr>
-        <w:widowControl w:val="0"/>
-        <w:autoSpaceDE w:val="0"/>
-        <w:autoSpaceDN w:val="0"/>
-        <w:adjustRightInd w:val="0"/>
-        <w:rPr>
-          <w:rFonts w:ascii="BrownProTT Light" w:hAnsi="BrownProTT Light" w:cs="Helvetica Neue"/>
-          <w:color w:val="000000" w:themeColor="text1"/>
-        </w:rPr>
-      </w:pPr>
-      <w:r>
-        <w:rPr>
-          <w:rFonts w:ascii="BrownProTT Light" w:hAnsi="BrownProTT Light" w:cs="Helvetica Neue"/>
-          <w:color w:val="000000" w:themeColor="text1"/>
-        </w:rPr>
-        <w:t>To use the broadcast feature of the WickrIO system you will use the WickrIO REST API to communicate with the WickrIO client. The send messages API will be used to tell the WickrIO client what to send and what Wickr users to send to.  The API allows you to send messages or files. This section of the document will show some samples of how to send messages using this WickrIO REST API. These example scripts use curl to post the message to the specific WickrIO client. Any program that supports interfacing with the REST API can be used.</w:t>
-      </w:r>
-    </w:p>
-    <w:p>
-      <w:pPr>
-        <w:widowControl w:val="0"/>
-        <w:autoSpaceDE w:val="0"/>
-        <w:autoSpaceDN w:val="0"/>
-        <w:adjustRightInd w:val="0"/>
-        <w:rPr>
-          <w:rFonts w:ascii="BrownProTT Light" w:hAnsi="BrownProTT Light" w:cs="Helvetica Neue"/>
-          <w:color w:val="000000" w:themeColor="text1"/>
-        </w:rPr>
-      </w:pPr>
-    </w:p>
-    <w:p>
-      <w:pPr>
-        <w:widowControl w:val="0"/>
-        <w:autoSpaceDE w:val="0"/>
-        <w:autoSpaceDN w:val="0"/>
-        <w:adjustRightInd w:val="0"/>
-        <w:spacing w:after="200"/>
-        <w:rPr>
           <w:rFonts w:ascii="BrownProTT Light" w:hAnsi="BrownProTT Light" w:cs="Helvetica Neue"/>
           <w:color w:val="000000" w:themeColor="text1"/>
         </w:rPr>
@@ -7311,46 +6860,29 @@
     </w:p>
     <w:p>
       <w:pPr>
-        <w:rPr>
-          <w:rFonts w:ascii="BrownProTT Light" w:hAnsi="BrownProTT Light" w:cs="Helvetica Neue"/>
-          <w:b/>
-          <w:color w:val="000000" w:themeColor="text1"/>
-        </w:rPr>
-      </w:pPr>
-      <w:r>
-        <w:rPr>
-          <w:rFonts w:ascii="BrownProTT Light" w:hAnsi="BrownProTT Light" w:cs="Helvetica Neue"/>
-          <w:b/>
-          <w:color w:val="000000" w:themeColor="text1"/>
-        </w:rPr>
+        <w:pStyle w:val="Heading3"/>
+      </w:pPr>
+      <w:r>
         <w:t>Example Broadcast Script</w:t>
       </w:r>
     </w:p>
     <w:p>
       <w:pPr>
-        <w:jc w:val="center"/>
-        <w:rPr>
-          <w:rFonts w:ascii="BrownProTT Light" w:hAnsi="BrownProTT Light" w:cs="Helvetica Neue"/>
-          <w:color w:val="000000" w:themeColor="text1"/>
-        </w:rPr>
-      </w:pPr>
-    </w:p>
-    <w:p>
-      <w:pPr>
-        <w:widowControl w:val="0"/>
-        <w:autoSpaceDE w:val="0"/>
-        <w:autoSpaceDN w:val="0"/>
-        <w:adjustRightInd w:val="0"/>
-        <w:rPr>
-          <w:rFonts w:ascii="BrownProTT Light" w:hAnsi="BrownProTT Light" w:cs="Helvetica Neue"/>
-          <w:color w:val="000000" w:themeColor="text1"/>
-        </w:rPr>
-      </w:pPr>
-      <w:r>
-        <w:rPr>
-          <w:rFonts w:ascii="BrownProTT Light" w:hAnsi="BrownProTT Light" w:cs="Helvetica Neue"/>
-          <w:color w:val="000000" w:themeColor="text1"/>
-        </w:rPr>
+        <w:widowControl w:val="0"/>
+        <w:autoSpaceDE w:val="0"/>
+        <w:autoSpaceDN w:val="0"/>
+        <w:adjustRightInd w:val="0"/>
+        <w:rPr>
+          <w:rFonts w:ascii="BrownProTT Light" w:hAnsi="BrownProTT Light" w:cs="Helvetica Neue"/>
+          <w:color w:val="000000" w:themeColor="text1"/>
+        </w:rPr>
+      </w:pPr>
+      <w:r>
+        <w:rPr>
+          <w:rFonts w:ascii="BrownProTT Light" w:hAnsi="BrownProTT Light" w:cs="Helvetica Neue"/>
+          <w:color w:val="000000" w:themeColor="text1"/>
+        </w:rPr>
+        <w:lastRenderedPageBreak/>
         <w:t>This example will send the message “Hello to all the world” to three</w:t>
       </w:r>
       <w:r>
@@ -7399,7 +6931,6 @@
         <w:pStyle w:val="CodeFix"/>
       </w:pPr>
       <w:r>
-        <w:lastRenderedPageBreak/>
         <w:t xml:space="preserve">curl -k -u </w:t>
       </w:r>
       <w:proofErr w:type="spellStart"/>
@@ -7518,23 +7049,9 @@
     </w:p>
     <w:p>
       <w:pPr>
-        <w:widowControl w:val="0"/>
-        <w:autoSpaceDE w:val="0"/>
-        <w:autoSpaceDN w:val="0"/>
-        <w:adjustRightInd w:val="0"/>
-        <w:spacing w:after="140"/>
-        <w:rPr>
-          <w:rFonts w:ascii="BrownProTT Light" w:hAnsi="BrownProTT Light" w:cs="Helvetica Neue"/>
-          <w:b/>
-          <w:color w:val="000000" w:themeColor="text1"/>
-        </w:rPr>
-      </w:pPr>
-      <w:r>
-        <w:rPr>
-          <w:rFonts w:ascii="BrownProTT Light" w:hAnsi="BrownProTT Light" w:cs="Helvetica Neue"/>
-          <w:b/>
-          <w:color w:val="000000" w:themeColor="text1"/>
-        </w:rPr>
+        <w:pStyle w:val="Heading3"/>
+      </w:pPr>
+      <w:r>
         <w:t>Example Broadcast File Script</w:t>
       </w:r>
     </w:p>
@@ -7624,8 +7141,13 @@
         <w:t xml:space="preserve"> -X POST localhost:4000/Apps/123456/Messages -d '{</w:t>
       </w:r>
       <w:r>
-        <w:t>"bor</w:t>
-      </w:r>
+        <w:t>"</w:t>
+      </w:r>
+      <w:proofErr w:type="spellStart"/>
+      <w:r>
+        <w:t>bor</w:t>
+      </w:r>
+      <w:proofErr w:type="spellEnd"/>
       <w:r>
         <w:t xml:space="preserve">" : </w:t>
       </w:r>
@@ -7669,7 +7191,15 @@
         <w:t>companyone</w:t>
       </w:r>
       <w:r>
-        <w:t>.com"}], "attachments" : [ {"filename" : "\/home\/ubuntu\/</w:t>
+        <w:t>.com"}], "attachments" : [ {"filename" : "\/home\/</w:t>
+      </w:r>
+      <w:proofErr w:type="spellStart"/>
+      <w:r>
+        <w:t>ubuntu</w:t>
+      </w:r>
+      <w:proofErr w:type="spellEnd"/>
+      <w:r>
+        <w:t>\/</w:t>
       </w:r>
       <w:proofErr w:type="spellStart"/>
       <w:r>
@@ -7869,56 +7399,19 @@
     </w:p>
     <w:p>
       <w:pPr>
-        <w:keepNext/>
-        <w:widowControl w:val="0"/>
-        <w:autoSpaceDE w:val="0"/>
-        <w:autoSpaceDN w:val="0"/>
-        <w:adjustRightInd w:val="0"/>
-        <w:spacing w:after="200"/>
-        <w:rPr>
-          <w:rFonts w:ascii="BrownProTT" w:hAnsi="BrownProTT" w:cs="Helvetica Neue"/>
-          <w:color w:val="000000" w:themeColor="text1"/>
-          <w:spacing w:val="7"/>
-          <w:kern w:val="1"/>
-          <w:sz w:val="36"/>
-          <w:szCs w:val="36"/>
-        </w:rPr>
-      </w:pPr>
-      <w:r>
-        <w:rPr>
-          <w:rFonts w:ascii="BrownProTT" w:hAnsi="BrownProTT" w:cs="Helvetica Neue"/>
-          <w:color w:val="000000" w:themeColor="text1"/>
-          <w:spacing w:val="7"/>
-          <w:kern w:val="1"/>
-          <w:sz w:val="36"/>
-          <w:szCs w:val="36"/>
-        </w:rPr>
+        <w:pStyle w:val="Heading1"/>
+      </w:pPr>
+      <w:bookmarkStart w:id="5" w:name="_TROUBLESHOOTING"/>
+      <w:bookmarkEnd w:id="5"/>
+      <w:r>
         <w:t>TROUBLESHOOTING</w:t>
       </w:r>
     </w:p>
     <w:p>
       <w:pPr>
-        <w:widowControl w:val="0"/>
-        <w:autoSpaceDE w:val="0"/>
-        <w:autoSpaceDN w:val="0"/>
-        <w:adjustRightInd w:val="0"/>
-        <w:spacing w:after="140"/>
-        <w:rPr>
-          <w:rFonts w:ascii="BrownProTT Light" w:hAnsi="BrownProTT Light" w:cs="Helvetica Neue"/>
-          <w:b/>
-          <w:color w:val="000000" w:themeColor="text1"/>
-          <w:sz w:val="28"/>
-          <w:szCs w:val="28"/>
-        </w:rPr>
-      </w:pPr>
-      <w:r>
-        <w:rPr>
-          <w:rFonts w:ascii="BrownProTT Light" w:hAnsi="BrownProTT Light" w:cs="Helvetica Neue"/>
-          <w:b/>
-          <w:color w:val="000000" w:themeColor="text1"/>
-          <w:sz w:val="28"/>
-          <w:szCs w:val="28"/>
-        </w:rPr>
+        <w:pStyle w:val="Heading2"/>
+      </w:pPr>
+      <w:r>
         <w:t>Troubleshooting WickrIO Components</w:t>
       </w:r>
     </w:p>
@@ -7955,23 +7448,9 @@
     </w:p>
     <w:p>
       <w:pPr>
-        <w:widowControl w:val="0"/>
-        <w:autoSpaceDE w:val="0"/>
-        <w:autoSpaceDN w:val="0"/>
-        <w:adjustRightInd w:val="0"/>
-        <w:spacing w:after="140"/>
-        <w:rPr>
-          <w:rFonts w:ascii="BrownProTT Light" w:hAnsi="BrownProTT Light" w:cs="Helvetica Neue"/>
-          <w:b/>
-          <w:color w:val="000000" w:themeColor="text1"/>
-        </w:rPr>
-      </w:pPr>
-      <w:r>
-        <w:rPr>
-          <w:rFonts w:ascii="BrownProTT Light" w:hAnsi="BrownProTT Light" w:cs="Helvetica Neue"/>
-          <w:b/>
-          <w:color w:val="000000" w:themeColor="text1"/>
-        </w:rPr>
+        <w:pStyle w:val="Heading3"/>
+      </w:pPr>
+      <w:r>
         <w:t>WickrIO Client does not start</w:t>
       </w:r>
     </w:p>
@@ -7991,177 +7470,21 @@
           <w:rFonts w:ascii="BrownProTT Light" w:hAnsi="BrownProTT Light" w:cs="Helvetica Neue"/>
           <w:color w:val="000000" w:themeColor="text1"/>
         </w:rPr>
-        <w:t xml:space="preserve">First you need to determine that the WickrIO client actually is running or not. To do so you can run the </w:t>
-      </w:r>
-      <w:proofErr w:type="spellStart"/>
-      <w:r>
-        <w:rPr>
-          <w:rFonts w:ascii="BrownProTT Light" w:hAnsi="BrownProTT Light" w:cs="Helvetica Neue"/>
-          <w:color w:val="000000" w:themeColor="text1"/>
-        </w:rPr>
-        <w:t>ps</w:t>
-      </w:r>
-      <w:proofErr w:type="spellEnd"/>
-      <w:r>
-        <w:rPr>
-          <w:rFonts w:ascii="BrownProTT Light" w:hAnsi="BrownProTT Light" w:cs="Helvetica Neue"/>
-          <w:color w:val="000000" w:themeColor="text1"/>
-        </w:rPr>
-        <w:t xml:space="preserve"> command to see that the client process is running. The following command should return an entry for each WickrIO client that is running.</w:t>
-      </w:r>
-    </w:p>
-    <w:p>
-      <w:pPr>
-        <w:widowControl w:val="0"/>
-        <w:autoSpaceDE w:val="0"/>
-        <w:autoSpaceDN w:val="0"/>
-        <w:adjustRightInd w:val="0"/>
-        <w:rPr>
-          <w:rFonts w:ascii="BrownProTT Light" w:hAnsi="BrownProTT Light" w:cs="Helvetica Neue"/>
-          <w:color w:val="000000" w:themeColor="text1"/>
-        </w:rPr>
-      </w:pPr>
-    </w:p>
-    <w:p>
-      <w:pPr>
-        <w:pStyle w:val="CodeFix"/>
-      </w:pPr>
-      <w:proofErr w:type="spellStart"/>
-      <w:r>
-        <w:t>ps</w:t>
-      </w:r>
-      <w:proofErr w:type="spellEnd"/>
-      <w:r>
-        <w:t xml:space="preserve"> -</w:t>
-      </w:r>
-      <w:proofErr w:type="spellStart"/>
-      <w:r>
-        <w:t>aef</w:t>
-      </w:r>
-      <w:proofErr w:type="spellEnd"/>
-      <w:r>
-        <w:t xml:space="preserve"> | grep </w:t>
-      </w:r>
-      <w:proofErr w:type="spellStart"/>
-      <w:r>
-        <w:t>test_bot</w:t>
-      </w:r>
-      <w:proofErr w:type="spellEnd"/>
-    </w:p>
-    <w:p>
-      <w:pPr>
-        <w:widowControl w:val="0"/>
-        <w:autoSpaceDE w:val="0"/>
-        <w:autoSpaceDN w:val="0"/>
-        <w:adjustRightInd w:val="0"/>
-        <w:rPr>
-          <w:rFonts w:ascii="BrownProTT Light" w:hAnsi="BrownProTT Light" w:cs="Helvetica Neue"/>
-          <w:color w:val="000000" w:themeColor="text1"/>
-        </w:rPr>
-      </w:pPr>
-    </w:p>
-    <w:p>
-      <w:pPr>
-        <w:widowControl w:val="0"/>
-        <w:autoSpaceDE w:val="0"/>
-        <w:autoSpaceDN w:val="0"/>
-        <w:adjustRightInd w:val="0"/>
-        <w:rPr>
-          <w:rFonts w:ascii="BrownProTT Light" w:hAnsi="BrownProTT Light" w:cs="Helvetica Neue"/>
-          <w:color w:val="000000" w:themeColor="text1"/>
-        </w:rPr>
-      </w:pPr>
-      <w:r>
-        <w:rPr>
-          <w:rFonts w:ascii="BrownProTT Light" w:hAnsi="BrownProTT Light" w:cs="Helvetica Neue"/>
-          <w:color w:val="000000" w:themeColor="text1"/>
-        </w:rPr>
-        <w:t xml:space="preserve">If nothing is returned from that command, then verify that the background service is running.  Using </w:t>
-      </w:r>
-      <w:proofErr w:type="spellStart"/>
-      <w:r>
-        <w:rPr>
-          <w:rFonts w:ascii="BrownProTT Light" w:hAnsi="BrownProTT Light" w:cs="Helvetica Neue"/>
-          <w:color w:val="000000" w:themeColor="text1"/>
-        </w:rPr>
-        <w:t>ps</w:t>
-      </w:r>
-      <w:proofErr w:type="spellEnd"/>
-      <w:r>
-        <w:rPr>
-          <w:rFonts w:ascii="BrownProTT Light" w:hAnsi="BrownProTT Light" w:cs="Helvetica Neue"/>
-          <w:color w:val="000000" w:themeColor="text1"/>
-        </w:rPr>
-        <w:t>, the following command should return an entry for the background service:</w:t>
-      </w:r>
-    </w:p>
-    <w:p>
-      <w:pPr>
-        <w:widowControl w:val="0"/>
-        <w:autoSpaceDE w:val="0"/>
-        <w:autoSpaceDN w:val="0"/>
-        <w:adjustRightInd w:val="0"/>
-        <w:rPr>
-          <w:rFonts w:ascii="BrownProTT Light" w:hAnsi="BrownProTT Light" w:cs="Helvetica Neue"/>
-          <w:color w:val="000000" w:themeColor="text1"/>
-        </w:rPr>
-      </w:pPr>
-    </w:p>
-    <w:p>
-      <w:pPr>
-        <w:pStyle w:val="CodeFix"/>
-      </w:pPr>
-      <w:proofErr w:type="spellStart"/>
-      <w:r>
-        <w:t>ps</w:t>
-      </w:r>
-      <w:proofErr w:type="spellEnd"/>
-      <w:r>
-        <w:t xml:space="preserve"> -</w:t>
-      </w:r>
-      <w:proofErr w:type="spellStart"/>
-      <w:r>
-        <w:t>aef</w:t>
-      </w:r>
-      <w:proofErr w:type="spellEnd"/>
-      <w:r>
-        <w:t xml:space="preserve"> | grep </w:t>
-      </w:r>
-      <w:proofErr w:type="spellStart"/>
-      <w:r>
-        <w:t>WickrIOSvr</w:t>
-      </w:r>
-      <w:proofErr w:type="spellEnd"/>
-    </w:p>
-    <w:p>
-      <w:pPr>
-        <w:widowControl w:val="0"/>
-        <w:autoSpaceDE w:val="0"/>
-        <w:autoSpaceDN w:val="0"/>
-        <w:adjustRightInd w:val="0"/>
-        <w:rPr>
-          <w:rFonts w:ascii="BrownProTT Light" w:hAnsi="BrownProTT Light" w:cs="Helvetica Neue"/>
-          <w:color w:val="000000" w:themeColor="text1"/>
-        </w:rPr>
-      </w:pPr>
-    </w:p>
-    <w:p>
-      <w:pPr>
-        <w:widowControl w:val="0"/>
-        <w:autoSpaceDE w:val="0"/>
-        <w:autoSpaceDN w:val="0"/>
-        <w:adjustRightInd w:val="0"/>
-        <w:rPr>
-          <w:rFonts w:ascii="BrownProTT Light" w:hAnsi="BrownProTT Light" w:cs="Helvetica Neue"/>
-          <w:color w:val="000000" w:themeColor="text1"/>
-        </w:rPr>
-      </w:pPr>
-      <w:r>
-        <w:rPr>
-          <w:rFonts w:ascii="BrownProTT Light" w:hAnsi="BrownProTT Light" w:cs="Helvetica Neue"/>
-          <w:color w:val="000000" w:themeColor="text1"/>
-        </w:rPr>
-        <w:t xml:space="preserve">If nothing is returned then use the </w:t>
+        <w:t xml:space="preserve">First you need to determine </w:t>
+      </w:r>
+      <w:r>
+        <w:rPr>
+          <w:rFonts w:ascii="BrownProTT Light" w:hAnsi="BrownProTT Light" w:cs="Helvetica Neue"/>
+          <w:color w:val="000000" w:themeColor="text1"/>
+        </w:rPr>
+        <w:t>if the WickrIO client</w:t>
+      </w:r>
+      <w:r>
+        <w:rPr>
+          <w:rFonts w:ascii="BrownProTT Light" w:hAnsi="BrownProTT Light" w:cs="Helvetica Neue"/>
+          <w:color w:val="000000" w:themeColor="text1"/>
+        </w:rPr>
+        <w:t xml:space="preserve"> is running or not. To do so you can run the </w:t>
       </w:r>
       <w:proofErr w:type="spellStart"/>
       <w:r>
@@ -8171,6 +7494,188 @@
           <w:sz w:val="20"/>
           <w:szCs w:val="20"/>
         </w:rPr>
+        <w:t>ps</w:t>
+      </w:r>
+      <w:proofErr w:type="spellEnd"/>
+      <w:r>
+        <w:rPr>
+          <w:rFonts w:ascii="BrownProTT Light" w:hAnsi="BrownProTT Light" w:cs="Helvetica Neue"/>
+          <w:color w:val="000000" w:themeColor="text1"/>
+        </w:rPr>
+        <w:t xml:space="preserve"> command to see that the client process is running. The following should return an entry for each</w:t>
+      </w:r>
+      <w:r>
+        <w:rPr>
+          <w:rFonts w:ascii="BrownProTT Light" w:hAnsi="BrownProTT Light" w:cs="Helvetica Neue"/>
+          <w:color w:val="000000" w:themeColor="text1"/>
+        </w:rPr>
+        <w:t xml:space="preserve"> WickrIO client that is running:</w:t>
+      </w:r>
+      <w:bookmarkStart w:id="6" w:name="_GoBack"/>
+      <w:bookmarkEnd w:id="6"/>
+    </w:p>
+    <w:p>
+      <w:pPr>
+        <w:widowControl w:val="0"/>
+        <w:autoSpaceDE w:val="0"/>
+        <w:autoSpaceDN w:val="0"/>
+        <w:adjustRightInd w:val="0"/>
+        <w:rPr>
+          <w:rFonts w:ascii="BrownProTT Light" w:hAnsi="BrownProTT Light" w:cs="Helvetica Neue"/>
+          <w:color w:val="000000" w:themeColor="text1"/>
+        </w:rPr>
+      </w:pPr>
+    </w:p>
+    <w:p>
+      <w:pPr>
+        <w:pStyle w:val="CodeFix"/>
+      </w:pPr>
+      <w:proofErr w:type="spellStart"/>
+      <w:r>
+        <w:t>ps</w:t>
+      </w:r>
+      <w:proofErr w:type="spellEnd"/>
+      <w:r>
+        <w:t xml:space="preserve"> -</w:t>
+      </w:r>
+      <w:proofErr w:type="spellStart"/>
+      <w:r>
+        <w:t>aef</w:t>
+      </w:r>
+      <w:proofErr w:type="spellEnd"/>
+      <w:r>
+        <w:t xml:space="preserve"> | grep </w:t>
+      </w:r>
+      <w:proofErr w:type="spellStart"/>
+      <w:r>
+        <w:t>test_bot</w:t>
+      </w:r>
+      <w:proofErr w:type="spellEnd"/>
+    </w:p>
+    <w:p>
+      <w:pPr>
+        <w:widowControl w:val="0"/>
+        <w:autoSpaceDE w:val="0"/>
+        <w:autoSpaceDN w:val="0"/>
+        <w:adjustRightInd w:val="0"/>
+        <w:rPr>
+          <w:rFonts w:ascii="BrownProTT Light" w:hAnsi="BrownProTT Light" w:cs="Helvetica Neue"/>
+          <w:color w:val="000000" w:themeColor="text1"/>
+        </w:rPr>
+      </w:pPr>
+    </w:p>
+    <w:p>
+      <w:pPr>
+        <w:widowControl w:val="0"/>
+        <w:autoSpaceDE w:val="0"/>
+        <w:autoSpaceDN w:val="0"/>
+        <w:adjustRightInd w:val="0"/>
+        <w:rPr>
+          <w:rFonts w:ascii="BrownProTT Light" w:hAnsi="BrownProTT Light" w:cs="Helvetica Neue"/>
+          <w:color w:val="000000" w:themeColor="text1"/>
+        </w:rPr>
+      </w:pPr>
+      <w:r>
+        <w:rPr>
+          <w:rFonts w:ascii="BrownProTT Light" w:hAnsi="BrownProTT Light" w:cs="Helvetica Neue"/>
+          <w:color w:val="000000" w:themeColor="text1"/>
+        </w:rPr>
+        <w:lastRenderedPageBreak/>
+        <w:t xml:space="preserve">If nothing is returned from that command, then verify that the background service is running.  Using </w:t>
+      </w:r>
+      <w:proofErr w:type="spellStart"/>
+      <w:r>
+        <w:rPr>
+          <w:rFonts w:ascii="BrownProTT Light" w:hAnsi="BrownProTT Light" w:cs="Helvetica Neue"/>
+          <w:color w:val="000000" w:themeColor="text1"/>
+        </w:rPr>
+        <w:t>ps</w:t>
+      </w:r>
+      <w:proofErr w:type="spellEnd"/>
+      <w:r>
+        <w:rPr>
+          <w:rFonts w:ascii="BrownProTT Light" w:hAnsi="BrownProTT Light" w:cs="Helvetica Neue"/>
+          <w:color w:val="000000" w:themeColor="text1"/>
+        </w:rPr>
+        <w:t>, the following command should return an entry for the background service:</w:t>
+      </w:r>
+    </w:p>
+    <w:p>
+      <w:pPr>
+        <w:widowControl w:val="0"/>
+        <w:autoSpaceDE w:val="0"/>
+        <w:autoSpaceDN w:val="0"/>
+        <w:adjustRightInd w:val="0"/>
+        <w:rPr>
+          <w:rFonts w:ascii="BrownProTT Light" w:hAnsi="BrownProTT Light" w:cs="Helvetica Neue"/>
+          <w:color w:val="000000" w:themeColor="text1"/>
+        </w:rPr>
+      </w:pPr>
+    </w:p>
+    <w:p>
+      <w:pPr>
+        <w:pStyle w:val="CodeFix"/>
+      </w:pPr>
+      <w:proofErr w:type="spellStart"/>
+      <w:r>
+        <w:t>ps</w:t>
+      </w:r>
+      <w:proofErr w:type="spellEnd"/>
+      <w:r>
+        <w:t xml:space="preserve"> -</w:t>
+      </w:r>
+      <w:proofErr w:type="spellStart"/>
+      <w:r>
+        <w:t>aef</w:t>
+      </w:r>
+      <w:proofErr w:type="spellEnd"/>
+      <w:r>
+        <w:t xml:space="preserve"> | grep </w:t>
+      </w:r>
+      <w:proofErr w:type="spellStart"/>
+      <w:r>
+        <w:t>WickrIOSvr</w:t>
+      </w:r>
+      <w:proofErr w:type="spellEnd"/>
+    </w:p>
+    <w:p>
+      <w:pPr>
+        <w:widowControl w:val="0"/>
+        <w:autoSpaceDE w:val="0"/>
+        <w:autoSpaceDN w:val="0"/>
+        <w:adjustRightInd w:val="0"/>
+        <w:rPr>
+          <w:rFonts w:ascii="BrownProTT Light" w:hAnsi="BrownProTT Light" w:cs="Helvetica Neue"/>
+          <w:color w:val="000000" w:themeColor="text1"/>
+        </w:rPr>
+      </w:pPr>
+    </w:p>
+    <w:p>
+      <w:pPr>
+        <w:widowControl w:val="0"/>
+        <w:autoSpaceDE w:val="0"/>
+        <w:autoSpaceDN w:val="0"/>
+        <w:adjustRightInd w:val="0"/>
+        <w:rPr>
+          <w:rFonts w:ascii="BrownProTT Light" w:hAnsi="BrownProTT Light" w:cs="Helvetica Neue"/>
+          <w:color w:val="000000" w:themeColor="text1"/>
+        </w:rPr>
+      </w:pPr>
+      <w:r>
+        <w:rPr>
+          <w:rFonts w:ascii="BrownProTT Light" w:hAnsi="BrownProTT Light" w:cs="Helvetica Neue"/>
+          <w:color w:val="000000" w:themeColor="text1"/>
+        </w:rPr>
+        <w:t xml:space="preserve">If nothing is returned then use the </w:t>
+      </w:r>
+      <w:proofErr w:type="spellStart"/>
+      <w:r>
+        <w:rPr>
+          <w:rFonts w:ascii="Monaco" w:hAnsi="Monaco" w:cs="Helvetica Neue"/>
+          <w:color w:val="000000" w:themeColor="text1"/>
+          <w:sz w:val="20"/>
+          <w:szCs w:val="20"/>
+        </w:rPr>
         <w:t>WickrIOConsoleCmd</w:t>
       </w:r>
       <w:proofErr w:type="spellEnd"/>
@@ -8186,15 +7691,7 @@
           <w:rFonts w:ascii="BrownProTT Light" w:hAnsi="BrownProTT Light" w:cs="Helvetica Neue"/>
           <w:color w:val="000000" w:themeColor="text1"/>
         </w:rPr>
-        <w:t xml:space="preserve">to start the background service, this is described in a section above. If you cannot get the background service to start, then contact Wickr </w:t>
-      </w:r>
-      <w:r>
-        <w:rPr>
-          <w:rFonts w:ascii="BrownProTT Light" w:hAnsi="BrownProTT Light" w:cs="Helvetica Neue"/>
-          <w:color w:val="000000" w:themeColor="text1"/>
-        </w:rPr>
-        <w:lastRenderedPageBreak/>
-        <w:t>support.</w:t>
+        <w:t>to start the background service, this is described in a section above. If you cannot get the background service to start, then contact Wickr support.</w:t>
       </w:r>
     </w:p>
     <w:p>
@@ -8609,23 +8106,9 @@
     </w:p>
     <w:p>
       <w:pPr>
-        <w:widowControl w:val="0"/>
-        <w:autoSpaceDE w:val="0"/>
-        <w:autoSpaceDN w:val="0"/>
-        <w:adjustRightInd w:val="0"/>
-        <w:spacing w:after="140"/>
-        <w:rPr>
-          <w:rFonts w:ascii="BrownProTT Light" w:hAnsi="BrownProTT Light" w:cs="Helvetica Neue"/>
-          <w:b/>
-          <w:color w:val="000000" w:themeColor="text1"/>
-        </w:rPr>
-      </w:pPr>
-      <w:r>
-        <w:rPr>
-          <w:rFonts w:ascii="BrownProTT Light" w:hAnsi="BrownProTT Light" w:cs="Helvetica Neue"/>
-          <w:b/>
-          <w:color w:val="000000" w:themeColor="text1"/>
-        </w:rPr>
+        <w:pStyle w:val="Heading3"/>
+      </w:pPr>
+      <w:r>
         <w:t>Log and Output Files</w:t>
       </w:r>
     </w:p>
@@ -8845,10 +8328,10 @@
       </w:r>
     </w:p>
     <w:sectPr>
-      <w:headerReference w:type="even" r:id="rId9"/>
-      <w:headerReference w:type="default" r:id="rId10"/>
-      <w:footerReference w:type="default" r:id="rId11"/>
-      <w:footerReference w:type="first" r:id="rId12"/>
+      <w:headerReference w:type="even" r:id="rId10"/>
+      <w:headerReference w:type="default" r:id="rId11"/>
+      <w:footerReference w:type="default" r:id="rId12"/>
+      <w:footerReference w:type="first" r:id="rId13"/>
       <w:pgSz w:w="12240" w:h="15840"/>
       <w:pgMar w:top="720" w:right="720" w:bottom="720" w:left="720" w:header="720" w:footer="360" w:gutter="0"/>
       <w:cols w:space="720"/>
@@ -8860,7 +8343,7 @@
 </file>
 
 <file path=word/endnotes.xml><?xml version="1.0" encoding="utf-8"?>
-<w:endnotes xmlns:wpc="http://schemas.microsoft.com/office/word/2010/wordprocessingCanvas" xmlns:cx="http://schemas.microsoft.com/office/drawing/2014/chartex" xmlns:cx1="http://schemas.microsoft.com/office/drawing/2015/9/8/chartex" xmlns:cx2="http://schemas.microsoft.com/office/drawing/2015/10/21/chartex" xmlns:cx3="http://schemas.microsoft.com/office/drawing/2016/5/9/chartex" xmlns:cx4="http://schemas.microsoft.com/office/drawing/2016/5/10/chartex" xmlns:cx5="http://schemas.microsoft.com/office/drawing/2016/5/11/chartex" xmlns:cx6="http://schemas.microsoft.com/office/drawing/2016/5/12/chartex" xmlns:cx7="http://schemas.microsoft.com/office/drawing/2016/5/13/chartex" xmlns:cx8="http://schemas.microsoft.com/office/drawing/2016/5/14/chartex" xmlns:mc="http://schemas.openxmlformats.org/markup-compatibility/2006" xmlns:aink="http://schemas.microsoft.com/office/drawing/2016/ink" xmlns:am3d="http://schemas.microsoft.com/office/drawing/2017/model3d" xmlns:o="urn:schemas-microsoft-com:office:office" xmlns:r="http://schemas.openxmlformats.org/officeDocument/2006/relationships" xmlns:m="http://schemas.openxmlformats.org/officeDocument/2006/math" xmlns:v="urn:schemas-microsoft-com:vml" xmlns:wp14="http://schemas.microsoft.com/office/word/2010/wordprocessingDrawing" xmlns:wp="http://schemas.openxmlformats.org/drawingml/2006/wordprocessingDrawing" xmlns:w10="urn:schemas-microsoft-com:office:word" xmlns:w="http://schemas.openxmlformats.org/wordprocessingml/2006/main" xmlns:w14="http://schemas.microsoft.com/office/word/2010/wordml" xmlns:w15="http://schemas.microsoft.com/office/word/2012/wordml" xmlns:w16cid="http://schemas.microsoft.com/office/word/2016/wordml/cid" xmlns:w16se="http://schemas.microsoft.com/office/word/2015/wordml/symex" xmlns:wpg="http://schemas.microsoft.com/office/word/2010/wordprocessingGroup" xmlns:wpi="http://schemas.microsoft.com/office/word/2010/wordprocessingInk" xmlns:wne="http://schemas.microsoft.com/office/word/2006/wordml" xmlns:wps="http://schemas.microsoft.com/office/word/2010/wordprocessingShape" mc:Ignorable="w14 w15 w16se w16cid wp14">
+<w:endnotes xmlns:wpc="http://schemas.microsoft.com/office/word/2010/wordprocessingCanvas" xmlns:mo="http://schemas.microsoft.com/office/mac/office/2008/main" xmlns:mc="http://schemas.openxmlformats.org/markup-compatibility/2006" xmlns:mv="urn:schemas-microsoft-com:mac:vml" xmlns:o="urn:schemas-microsoft-com:office:office" xmlns:r="http://schemas.openxmlformats.org/officeDocument/2006/relationships" xmlns:m="http://schemas.openxmlformats.org/officeDocument/2006/math" xmlns:v="urn:schemas-microsoft-com:vml" xmlns:wp14="http://schemas.microsoft.com/office/word/2010/wordprocessingDrawing" xmlns:wp="http://schemas.openxmlformats.org/drawingml/2006/wordprocessingDrawing" xmlns:w10="urn:schemas-microsoft-com:office:word" xmlns:w="http://schemas.openxmlformats.org/wordprocessingml/2006/main" xmlns:w14="http://schemas.microsoft.com/office/word/2010/wordml" xmlns:w15="http://schemas.microsoft.com/office/word/2012/wordml" xmlns:wpg="http://schemas.microsoft.com/office/word/2010/wordprocessingGroup" xmlns:wpi="http://schemas.microsoft.com/office/word/2010/wordprocessingInk" xmlns:wne="http://schemas.microsoft.com/office/word/2006/wordml" xmlns:wps="http://schemas.microsoft.com/office/word/2010/wordprocessingShape" mc:Ignorable="w14 w15 wp14">
   <w:endnote w:type="separator" w:id="-1">
     <w:p>
       <w:r>
@@ -8879,7 +8362,7 @@
 </file>
 
 <file path=word/footer1.xml><?xml version="1.0" encoding="utf-8"?>
-<w:ftr xmlns:wpc="http://schemas.microsoft.com/office/word/2010/wordprocessingCanvas" xmlns:cx="http://schemas.microsoft.com/office/drawing/2014/chartex" xmlns:cx1="http://schemas.microsoft.com/office/drawing/2015/9/8/chartex" xmlns:cx2="http://schemas.microsoft.com/office/drawing/2015/10/21/chartex" xmlns:cx3="http://schemas.microsoft.com/office/drawing/2016/5/9/chartex" xmlns:cx4="http://schemas.microsoft.com/office/drawing/2016/5/10/chartex" xmlns:cx5="http://schemas.microsoft.com/office/drawing/2016/5/11/chartex" xmlns:cx6="http://schemas.microsoft.com/office/drawing/2016/5/12/chartex" xmlns:cx7="http://schemas.microsoft.com/office/drawing/2016/5/13/chartex" xmlns:cx8="http://schemas.microsoft.com/office/drawing/2016/5/14/chartex" xmlns:mc="http://schemas.openxmlformats.org/markup-compatibility/2006" xmlns:aink="http://schemas.microsoft.com/office/drawing/2016/ink" xmlns:am3d="http://schemas.microsoft.com/office/drawing/2017/model3d" xmlns:o="urn:schemas-microsoft-com:office:office" xmlns:r="http://schemas.openxmlformats.org/officeDocument/2006/relationships" xmlns:m="http://schemas.openxmlformats.org/officeDocument/2006/math" xmlns:v="urn:schemas-microsoft-com:vml" xmlns:wp14="http://schemas.microsoft.com/office/word/2010/wordprocessingDrawing" xmlns:wp="http://schemas.openxmlformats.org/drawingml/2006/wordprocessingDrawing" xmlns:w10="urn:schemas-microsoft-com:office:word" xmlns:w="http://schemas.openxmlformats.org/wordprocessingml/2006/main" xmlns:w14="http://schemas.microsoft.com/office/word/2010/wordml" xmlns:w15="http://schemas.microsoft.com/office/word/2012/wordml" xmlns:w16cid="http://schemas.microsoft.com/office/word/2016/wordml/cid" xmlns:w16se="http://schemas.microsoft.com/office/word/2015/wordml/symex" xmlns:wpg="http://schemas.microsoft.com/office/word/2010/wordprocessingGroup" xmlns:wpi="http://schemas.microsoft.com/office/word/2010/wordprocessingInk" xmlns:wne="http://schemas.microsoft.com/office/word/2006/wordml" xmlns:wps="http://schemas.microsoft.com/office/word/2010/wordprocessingShape" mc:Ignorable="w14 w15 w16se w16cid wp14">
+<w:ftr xmlns:wpc="http://schemas.microsoft.com/office/word/2010/wordprocessingCanvas" xmlns:mo="http://schemas.microsoft.com/office/mac/office/2008/main" xmlns:mc="http://schemas.openxmlformats.org/markup-compatibility/2006" xmlns:mv="urn:schemas-microsoft-com:mac:vml" xmlns:o="urn:schemas-microsoft-com:office:office" xmlns:r="http://schemas.openxmlformats.org/officeDocument/2006/relationships" xmlns:m="http://schemas.openxmlformats.org/officeDocument/2006/math" xmlns:v="urn:schemas-microsoft-com:vml" xmlns:wp14="http://schemas.microsoft.com/office/word/2010/wordprocessingDrawing" xmlns:wp="http://schemas.openxmlformats.org/drawingml/2006/wordprocessingDrawing" xmlns:w10="urn:schemas-microsoft-com:office:word" xmlns:w="http://schemas.openxmlformats.org/wordprocessingml/2006/main" xmlns:w14="http://schemas.microsoft.com/office/word/2010/wordml" xmlns:w15="http://schemas.microsoft.com/office/word/2012/wordml" xmlns:wpg="http://schemas.microsoft.com/office/word/2010/wordprocessingGroup" xmlns:wpi="http://schemas.microsoft.com/office/word/2010/wordprocessingInk" xmlns:wne="http://schemas.microsoft.com/office/word/2006/wordml" xmlns:wps="http://schemas.microsoft.com/office/word/2010/wordprocessingShape" mc:Ignorable="w14 w15 wp14">
   <w:p>
     <w:pPr>
       <w:pStyle w:val="Footer"/>
@@ -8962,7 +8445,7 @@
 </file>
 
 <file path=word/footer2.xml><?xml version="1.0" encoding="utf-8"?>
-<w:ftr xmlns:wpc="http://schemas.microsoft.com/office/word/2010/wordprocessingCanvas" xmlns:cx="http://schemas.microsoft.com/office/drawing/2014/chartex" xmlns:cx1="http://schemas.microsoft.com/office/drawing/2015/9/8/chartex" xmlns:cx2="http://schemas.microsoft.com/office/drawing/2015/10/21/chartex" xmlns:cx3="http://schemas.microsoft.com/office/drawing/2016/5/9/chartex" xmlns:cx4="http://schemas.microsoft.com/office/drawing/2016/5/10/chartex" xmlns:cx5="http://schemas.microsoft.com/office/drawing/2016/5/11/chartex" xmlns:cx6="http://schemas.microsoft.com/office/drawing/2016/5/12/chartex" xmlns:cx7="http://schemas.microsoft.com/office/drawing/2016/5/13/chartex" xmlns:cx8="http://schemas.microsoft.com/office/drawing/2016/5/14/chartex" xmlns:mc="http://schemas.openxmlformats.org/markup-compatibility/2006" xmlns:aink="http://schemas.microsoft.com/office/drawing/2016/ink" xmlns:am3d="http://schemas.microsoft.com/office/drawing/2017/model3d" xmlns:o="urn:schemas-microsoft-com:office:office" xmlns:r="http://schemas.openxmlformats.org/officeDocument/2006/relationships" xmlns:m="http://schemas.openxmlformats.org/officeDocument/2006/math" xmlns:v="urn:schemas-microsoft-com:vml" xmlns:wp14="http://schemas.microsoft.com/office/word/2010/wordprocessingDrawing" xmlns:wp="http://schemas.openxmlformats.org/drawingml/2006/wordprocessingDrawing" xmlns:w10="urn:schemas-microsoft-com:office:word" xmlns:w="http://schemas.openxmlformats.org/wordprocessingml/2006/main" xmlns:w14="http://schemas.microsoft.com/office/word/2010/wordml" xmlns:w15="http://schemas.microsoft.com/office/word/2012/wordml" xmlns:w16cid="http://schemas.microsoft.com/office/word/2016/wordml/cid" xmlns:w16se="http://schemas.microsoft.com/office/word/2015/wordml/symex" xmlns:wpg="http://schemas.microsoft.com/office/word/2010/wordprocessingGroup" xmlns:wpi="http://schemas.microsoft.com/office/word/2010/wordprocessingInk" xmlns:wne="http://schemas.microsoft.com/office/word/2006/wordml" xmlns:wps="http://schemas.microsoft.com/office/word/2010/wordprocessingShape" mc:Ignorable="w14 w15 w16se w16cid wp14">
+<w:ftr xmlns:wpc="http://schemas.microsoft.com/office/word/2010/wordprocessingCanvas" xmlns:mo="http://schemas.microsoft.com/office/mac/office/2008/main" xmlns:mc="http://schemas.openxmlformats.org/markup-compatibility/2006" xmlns:mv="urn:schemas-microsoft-com:mac:vml" xmlns:o="urn:schemas-microsoft-com:office:office" xmlns:r="http://schemas.openxmlformats.org/officeDocument/2006/relationships" xmlns:m="http://schemas.openxmlformats.org/officeDocument/2006/math" xmlns:v="urn:schemas-microsoft-com:vml" xmlns:wp14="http://schemas.microsoft.com/office/word/2010/wordprocessingDrawing" xmlns:wp="http://schemas.openxmlformats.org/drawingml/2006/wordprocessingDrawing" xmlns:w10="urn:schemas-microsoft-com:office:word" xmlns:w="http://schemas.openxmlformats.org/wordprocessingml/2006/main" xmlns:w14="http://schemas.microsoft.com/office/word/2010/wordml" xmlns:w15="http://schemas.microsoft.com/office/word/2012/wordml" xmlns:wpg="http://schemas.microsoft.com/office/word/2010/wordprocessingGroup" xmlns:wpi="http://schemas.microsoft.com/office/word/2010/wordprocessingInk" xmlns:wne="http://schemas.microsoft.com/office/word/2006/wordml" xmlns:wps="http://schemas.microsoft.com/office/word/2010/wordprocessingShape" mc:Ignorable="w14 w15 wp14">
   <w:p>
     <w:pPr>
       <w:pStyle w:val="Footer"/>
@@ -9029,7 +8512,7 @@
 </file>
 
 <file path=word/footnotes.xml><?xml version="1.0" encoding="utf-8"?>
-<w:footnotes xmlns:wpc="http://schemas.microsoft.com/office/word/2010/wordprocessingCanvas" xmlns:cx="http://schemas.microsoft.com/office/drawing/2014/chartex" xmlns:cx1="http://schemas.microsoft.com/office/drawing/2015/9/8/chartex" xmlns:cx2="http://schemas.microsoft.com/office/drawing/2015/10/21/chartex" xmlns:cx3="http://schemas.microsoft.com/office/drawing/2016/5/9/chartex" xmlns:cx4="http://schemas.microsoft.com/office/drawing/2016/5/10/chartex" xmlns:cx5="http://schemas.microsoft.com/office/drawing/2016/5/11/chartex" xmlns:cx6="http://schemas.microsoft.com/office/drawing/2016/5/12/chartex" xmlns:cx7="http://schemas.microsoft.com/office/drawing/2016/5/13/chartex" xmlns:cx8="http://schemas.microsoft.com/office/drawing/2016/5/14/chartex" xmlns:mc="http://schemas.openxmlformats.org/markup-compatibility/2006" xmlns:aink="http://schemas.microsoft.com/office/drawing/2016/ink" xmlns:am3d="http://schemas.microsoft.com/office/drawing/2017/model3d" xmlns:o="urn:schemas-microsoft-com:office:office" xmlns:r="http://schemas.openxmlformats.org/officeDocument/2006/relationships" xmlns:m="http://schemas.openxmlformats.org/officeDocument/2006/math" xmlns:v="urn:schemas-microsoft-com:vml" xmlns:wp14="http://schemas.microsoft.com/office/word/2010/wordprocessingDrawing" xmlns:wp="http://schemas.openxmlformats.org/drawingml/2006/wordprocessingDrawing" xmlns:w10="urn:schemas-microsoft-com:office:word" xmlns:w="http://schemas.openxmlformats.org/wordprocessingml/2006/main" xmlns:w14="http://schemas.microsoft.com/office/word/2010/wordml" xmlns:w15="http://schemas.microsoft.com/office/word/2012/wordml" xmlns:w16cid="http://schemas.microsoft.com/office/word/2016/wordml/cid" xmlns:w16se="http://schemas.microsoft.com/office/word/2015/wordml/symex" xmlns:wpg="http://schemas.microsoft.com/office/word/2010/wordprocessingGroup" xmlns:wpi="http://schemas.microsoft.com/office/word/2010/wordprocessingInk" xmlns:wne="http://schemas.microsoft.com/office/word/2006/wordml" xmlns:wps="http://schemas.microsoft.com/office/word/2010/wordprocessingShape" mc:Ignorable="w14 w15 w16se w16cid wp14">
+<w:footnotes xmlns:wpc="http://schemas.microsoft.com/office/word/2010/wordprocessingCanvas" xmlns:mo="http://schemas.microsoft.com/office/mac/office/2008/main" xmlns:mc="http://schemas.openxmlformats.org/markup-compatibility/2006" xmlns:mv="urn:schemas-microsoft-com:mac:vml" xmlns:o="urn:schemas-microsoft-com:office:office" xmlns:r="http://schemas.openxmlformats.org/officeDocument/2006/relationships" xmlns:m="http://schemas.openxmlformats.org/officeDocument/2006/math" xmlns:v="urn:schemas-microsoft-com:vml" xmlns:wp14="http://schemas.microsoft.com/office/word/2010/wordprocessingDrawing" xmlns:wp="http://schemas.openxmlformats.org/drawingml/2006/wordprocessingDrawing" xmlns:w10="urn:schemas-microsoft-com:office:word" xmlns:w="http://schemas.openxmlformats.org/wordprocessingml/2006/main" xmlns:w14="http://schemas.microsoft.com/office/word/2010/wordml" xmlns:w15="http://schemas.microsoft.com/office/word/2012/wordml" xmlns:wpg="http://schemas.microsoft.com/office/word/2010/wordprocessingGroup" xmlns:wpi="http://schemas.microsoft.com/office/word/2010/wordprocessingInk" xmlns:wne="http://schemas.microsoft.com/office/word/2006/wordml" xmlns:wps="http://schemas.microsoft.com/office/word/2010/wordprocessingShape" mc:Ignorable="w14 w15 wp14">
   <w:footnote w:type="separator" w:id="-1">
     <w:p>
       <w:r>
@@ -9048,7 +8531,7 @@
 </file>
 
 <file path=word/header1.xml><?xml version="1.0" encoding="utf-8"?>
-<w:hdr xmlns:wpc="http://schemas.microsoft.com/office/word/2010/wordprocessingCanvas" xmlns:cx="http://schemas.microsoft.com/office/drawing/2014/chartex" xmlns:cx1="http://schemas.microsoft.com/office/drawing/2015/9/8/chartex" xmlns:cx2="http://schemas.microsoft.com/office/drawing/2015/10/21/chartex" xmlns:cx3="http://schemas.microsoft.com/office/drawing/2016/5/9/chartex" xmlns:cx4="http://schemas.microsoft.com/office/drawing/2016/5/10/chartex" xmlns:cx5="http://schemas.microsoft.com/office/drawing/2016/5/11/chartex" xmlns:cx6="http://schemas.microsoft.com/office/drawing/2016/5/12/chartex" xmlns:cx7="http://schemas.microsoft.com/office/drawing/2016/5/13/chartex" xmlns:cx8="http://schemas.microsoft.com/office/drawing/2016/5/14/chartex" xmlns:mc="http://schemas.openxmlformats.org/markup-compatibility/2006" xmlns:aink="http://schemas.microsoft.com/office/drawing/2016/ink" xmlns:am3d="http://schemas.microsoft.com/office/drawing/2017/model3d" xmlns:o="urn:schemas-microsoft-com:office:office" xmlns:r="http://schemas.openxmlformats.org/officeDocument/2006/relationships" xmlns:m="http://schemas.openxmlformats.org/officeDocument/2006/math" xmlns:v="urn:schemas-microsoft-com:vml" xmlns:wp14="http://schemas.microsoft.com/office/word/2010/wordprocessingDrawing" xmlns:wp="http://schemas.openxmlformats.org/drawingml/2006/wordprocessingDrawing" xmlns:w10="urn:schemas-microsoft-com:office:word" xmlns:w="http://schemas.openxmlformats.org/wordprocessingml/2006/main" xmlns:w14="http://schemas.microsoft.com/office/word/2010/wordml" xmlns:w15="http://schemas.microsoft.com/office/word/2012/wordml" xmlns:w16cid="http://schemas.microsoft.com/office/word/2016/wordml/cid" xmlns:w16se="http://schemas.microsoft.com/office/word/2015/wordml/symex" xmlns:wpg="http://schemas.microsoft.com/office/word/2010/wordprocessingGroup" xmlns:wpi="http://schemas.microsoft.com/office/word/2010/wordprocessingInk" xmlns:wne="http://schemas.microsoft.com/office/word/2006/wordml" xmlns:wps="http://schemas.microsoft.com/office/word/2010/wordprocessingShape" mc:Ignorable="w14 w15 w16se w16cid wp14">
+<w:hdr xmlns:wpc="http://schemas.microsoft.com/office/word/2010/wordprocessingCanvas" xmlns:mo="http://schemas.microsoft.com/office/mac/office/2008/main" xmlns:mc="http://schemas.openxmlformats.org/markup-compatibility/2006" xmlns:mv="urn:schemas-microsoft-com:mac:vml" xmlns:o="urn:schemas-microsoft-com:office:office" xmlns:r="http://schemas.openxmlformats.org/officeDocument/2006/relationships" xmlns:m="http://schemas.openxmlformats.org/officeDocument/2006/math" xmlns:v="urn:schemas-microsoft-com:vml" xmlns:wp14="http://schemas.microsoft.com/office/word/2010/wordprocessingDrawing" xmlns:wp="http://schemas.openxmlformats.org/drawingml/2006/wordprocessingDrawing" xmlns:w10="urn:schemas-microsoft-com:office:word" xmlns:w="http://schemas.openxmlformats.org/wordprocessingml/2006/main" xmlns:w14="http://schemas.microsoft.com/office/word/2010/wordml" xmlns:w15="http://schemas.microsoft.com/office/word/2012/wordml" xmlns:wpg="http://schemas.microsoft.com/office/word/2010/wordprocessingGroup" xmlns:wpi="http://schemas.microsoft.com/office/word/2010/wordprocessingInk" xmlns:wne="http://schemas.microsoft.com/office/word/2006/wordml" xmlns:wps="http://schemas.microsoft.com/office/word/2010/wordprocessingShape" mc:Ignorable="w14 w15 wp14">
   <w:sdt>
     <w:sdtPr>
       <w:rPr>
@@ -9100,7 +8583,7 @@
 </file>
 
 <file path=word/header2.xml><?xml version="1.0" encoding="utf-8"?>
-<w:hdr xmlns:wpc="http://schemas.microsoft.com/office/word/2010/wordprocessingCanvas" xmlns:cx="http://schemas.microsoft.com/office/drawing/2014/chartex" xmlns:cx1="http://schemas.microsoft.com/office/drawing/2015/9/8/chartex" xmlns:cx2="http://schemas.microsoft.com/office/drawing/2015/10/21/chartex" xmlns:cx3="http://schemas.microsoft.com/office/drawing/2016/5/9/chartex" xmlns:cx4="http://schemas.microsoft.com/office/drawing/2016/5/10/chartex" xmlns:cx5="http://schemas.microsoft.com/office/drawing/2016/5/11/chartex" xmlns:cx6="http://schemas.microsoft.com/office/drawing/2016/5/12/chartex" xmlns:cx7="http://schemas.microsoft.com/office/drawing/2016/5/13/chartex" xmlns:cx8="http://schemas.microsoft.com/office/drawing/2016/5/14/chartex" xmlns:mc="http://schemas.openxmlformats.org/markup-compatibility/2006" xmlns:aink="http://schemas.microsoft.com/office/drawing/2016/ink" xmlns:am3d="http://schemas.microsoft.com/office/drawing/2017/model3d" xmlns:o="urn:schemas-microsoft-com:office:office" xmlns:r="http://schemas.openxmlformats.org/officeDocument/2006/relationships" xmlns:m="http://schemas.openxmlformats.org/officeDocument/2006/math" xmlns:v="urn:schemas-microsoft-com:vml" xmlns:wp14="http://schemas.microsoft.com/office/word/2010/wordprocessingDrawing" xmlns:wp="http://schemas.openxmlformats.org/drawingml/2006/wordprocessingDrawing" xmlns:w10="urn:schemas-microsoft-com:office:word" xmlns:w="http://schemas.openxmlformats.org/wordprocessingml/2006/main" xmlns:w14="http://schemas.microsoft.com/office/word/2010/wordml" xmlns:w15="http://schemas.microsoft.com/office/word/2012/wordml" xmlns:w16cid="http://schemas.microsoft.com/office/word/2016/wordml/cid" xmlns:w16se="http://schemas.microsoft.com/office/word/2015/wordml/symex" xmlns:wpg="http://schemas.microsoft.com/office/word/2010/wordprocessingGroup" xmlns:wpi="http://schemas.microsoft.com/office/word/2010/wordprocessingInk" xmlns:wne="http://schemas.microsoft.com/office/word/2006/wordml" xmlns:wps="http://schemas.microsoft.com/office/word/2010/wordprocessingShape" mc:Ignorable="w14 w15 w16se w16cid wp14">
+<w:hdr xmlns:wpc="http://schemas.microsoft.com/office/word/2010/wordprocessingCanvas" xmlns:mo="http://schemas.microsoft.com/office/mac/office/2008/main" xmlns:mc="http://schemas.openxmlformats.org/markup-compatibility/2006" xmlns:mv="urn:schemas-microsoft-com:mac:vml" xmlns:o="urn:schemas-microsoft-com:office:office" xmlns:r="http://schemas.openxmlformats.org/officeDocument/2006/relationships" xmlns:m="http://schemas.openxmlformats.org/officeDocument/2006/math" xmlns:v="urn:schemas-microsoft-com:vml" xmlns:wp14="http://schemas.microsoft.com/office/word/2010/wordprocessingDrawing" xmlns:wp="http://schemas.openxmlformats.org/drawingml/2006/wordprocessingDrawing" xmlns:w10="urn:schemas-microsoft-com:office:word" xmlns:w="http://schemas.openxmlformats.org/wordprocessingml/2006/main" xmlns:w14="http://schemas.microsoft.com/office/word/2010/wordml" xmlns:w15="http://schemas.microsoft.com/office/word/2012/wordml" xmlns:wpg="http://schemas.microsoft.com/office/word/2010/wordprocessingGroup" xmlns:wpi="http://schemas.microsoft.com/office/word/2010/wordprocessingInk" xmlns:wne="http://schemas.microsoft.com/office/word/2006/wordml" xmlns:wps="http://schemas.microsoft.com/office/word/2010/wordprocessingShape" mc:Ignorable="w14 w15 wp14">
   <w:sdt>
     <w:sdtPr>
       <w:rPr>
@@ -9144,7 +8627,7 @@
             <w:rStyle w:val="PageNumber"/>
             <w:noProof/>
           </w:rPr>
-          <w:t>2</w:t>
+          <w:t>10</w:t>
         </w:r>
         <w:r>
           <w:rPr>
@@ -9192,8 +8675,148 @@
 </file>
 
 <file path=word/numbering.xml><?xml version="1.0" encoding="utf-8"?>
-<w:numbering xmlns:wpc="http://schemas.microsoft.com/office/word/2010/wordprocessingCanvas" xmlns:cx="http://schemas.microsoft.com/office/drawing/2014/chartex" xmlns:cx1="http://schemas.microsoft.com/office/drawing/2015/9/8/chartex" xmlns:cx2="http://schemas.microsoft.com/office/drawing/2015/10/21/chartex" xmlns:cx3="http://schemas.microsoft.com/office/drawing/2016/5/9/chartex" xmlns:cx4="http://schemas.microsoft.com/office/drawing/2016/5/10/chartex" xmlns:cx5="http://schemas.microsoft.com/office/drawing/2016/5/11/chartex" xmlns:cx6="http://schemas.microsoft.com/office/drawing/2016/5/12/chartex" xmlns:cx7="http://schemas.microsoft.com/office/drawing/2016/5/13/chartex" xmlns:cx8="http://schemas.microsoft.com/office/drawing/2016/5/14/chartex" xmlns:mc="http://schemas.openxmlformats.org/markup-compatibility/2006" xmlns:aink="http://schemas.microsoft.com/office/drawing/2016/ink" xmlns:am3d="http://schemas.microsoft.com/office/drawing/2017/model3d" xmlns:o="urn:schemas-microsoft-com:office:office" xmlns:r="http://schemas.openxmlformats.org/officeDocument/2006/relationships" xmlns:m="http://schemas.openxmlformats.org/officeDocument/2006/math" xmlns:v="urn:schemas-microsoft-com:vml" xmlns:wp14="http://schemas.microsoft.com/office/word/2010/wordprocessingDrawing" xmlns:wp="http://schemas.openxmlformats.org/drawingml/2006/wordprocessingDrawing" xmlns:w10="urn:schemas-microsoft-com:office:word" xmlns:w="http://schemas.openxmlformats.org/wordprocessingml/2006/main" xmlns:w14="http://schemas.microsoft.com/office/word/2010/wordml" xmlns:w15="http://schemas.microsoft.com/office/word/2012/wordml" xmlns:w16cid="http://schemas.microsoft.com/office/word/2016/wordml/cid" xmlns:w16se="http://schemas.microsoft.com/office/word/2015/wordml/symex" xmlns:wpg="http://schemas.microsoft.com/office/word/2010/wordprocessingGroup" xmlns:wpi="http://schemas.microsoft.com/office/word/2010/wordprocessingInk" xmlns:wne="http://schemas.microsoft.com/office/word/2006/wordml" xmlns:wps="http://schemas.microsoft.com/office/word/2010/wordprocessingShape" mc:Ignorable="w14 w15 w16se w16cid wp14">
-  <w:abstractNum w:abstractNumId="0" w15:restartNumberingAfterBreak="0">
+<w:numbering xmlns:wpc="http://schemas.microsoft.com/office/word/2010/wordprocessingCanvas" xmlns:mo="http://schemas.microsoft.com/office/mac/office/2008/main" xmlns:mc="http://schemas.openxmlformats.org/markup-compatibility/2006" xmlns:mv="urn:schemas-microsoft-com:mac:vml" xmlns:o="urn:schemas-microsoft-com:office:office" xmlns:r="http://schemas.openxmlformats.org/officeDocument/2006/relationships" xmlns:m="http://schemas.openxmlformats.org/officeDocument/2006/math" xmlns:v="urn:schemas-microsoft-com:vml" xmlns:wp14="http://schemas.microsoft.com/office/word/2010/wordprocessingDrawing" xmlns:wp="http://schemas.openxmlformats.org/drawingml/2006/wordprocessingDrawing" xmlns:w10="urn:schemas-microsoft-com:office:word" xmlns:w="http://schemas.openxmlformats.org/wordprocessingml/2006/main" xmlns:w14="http://schemas.microsoft.com/office/word/2010/wordml" xmlns:w15="http://schemas.microsoft.com/office/word/2012/wordml" xmlns:wpg="http://schemas.microsoft.com/office/word/2010/wordprocessingGroup" xmlns:wpi="http://schemas.microsoft.com/office/word/2010/wordprocessingInk" xmlns:wne="http://schemas.microsoft.com/office/word/2006/wordml" xmlns:wps="http://schemas.microsoft.com/office/word/2010/wordprocessingShape" mc:Ignorable="w14 w15 wp14">
+  <w:abstractNum w:abstractNumId="0">
+    <w:nsid w:val="FFFFFF1D"/>
+    <w:multiLevelType w:val="multilevel"/>
+    <w:tmpl w:val="9384AA74"/>
+    <w:lvl w:ilvl="0">
+      <w:start w:val="1"/>
+      <w:numFmt w:val="bullet"/>
+      <w:lvlText w:val=""/>
+      <w:lvlJc w:val="left"/>
+      <w:pPr>
+        <w:tabs>
+          <w:tab w:val="num" w:pos="0"/>
+        </w:tabs>
+        <w:ind w:left="0" w:firstLine="0"/>
+      </w:pPr>
+      <w:rPr>
+        <w:rFonts w:ascii="Symbol" w:hAnsi="Symbol" w:hint="default"/>
+      </w:rPr>
+    </w:lvl>
+    <w:lvl w:ilvl="1">
+      <w:start w:val="1"/>
+      <w:numFmt w:val="bullet"/>
+      <w:lvlText w:val=""/>
+      <w:lvlJc w:val="left"/>
+      <w:pPr>
+        <w:tabs>
+          <w:tab w:val="num" w:pos="720"/>
+        </w:tabs>
+        <w:ind w:left="1080" w:hanging="360"/>
+      </w:pPr>
+      <w:rPr>
+        <w:rFonts w:ascii="Symbol" w:hAnsi="Symbol" w:hint="default"/>
+      </w:rPr>
+    </w:lvl>
+    <w:lvl w:ilvl="2">
+      <w:start w:val="1"/>
+      <w:numFmt w:val="bullet"/>
+      <w:lvlText w:val="o"/>
+      <w:lvlJc w:val="left"/>
+      <w:pPr>
+        <w:tabs>
+          <w:tab w:val="num" w:pos="1440"/>
+        </w:tabs>
+        <w:ind w:left="1800" w:hanging="360"/>
+      </w:pPr>
+      <w:rPr>
+        <w:rFonts w:ascii="Courier New" w:hAnsi="Courier New" w:cs="Courier New" w:hint="default"/>
+      </w:rPr>
+    </w:lvl>
+    <w:lvl w:ilvl="3">
+      <w:start w:val="1"/>
+      <w:numFmt w:val="bullet"/>
+      <w:lvlText w:val=""/>
+      <w:lvlJc w:val="left"/>
+      <w:pPr>
+        <w:tabs>
+          <w:tab w:val="num" w:pos="2160"/>
+        </w:tabs>
+        <w:ind w:left="2520" w:hanging="360"/>
+      </w:pPr>
+      <w:rPr>
+        <w:rFonts w:ascii="Wingdings" w:hAnsi="Wingdings" w:hint="default"/>
+      </w:rPr>
+    </w:lvl>
+    <w:lvl w:ilvl="4">
+      <w:start w:val="1"/>
+      <w:numFmt w:val="bullet"/>
+      <w:lvlText w:val=""/>
+      <w:lvlJc w:val="left"/>
+      <w:pPr>
+        <w:tabs>
+          <w:tab w:val="num" w:pos="2880"/>
+        </w:tabs>
+        <w:ind w:left="3240" w:hanging="360"/>
+      </w:pPr>
+      <w:rPr>
+        <w:rFonts w:ascii="Wingdings" w:hAnsi="Wingdings" w:hint="default"/>
+      </w:rPr>
+    </w:lvl>
+    <w:lvl w:ilvl="5">
+      <w:start w:val="1"/>
+      <w:numFmt w:val="bullet"/>
+      <w:lvlText w:val=""/>
+      <w:lvlJc w:val="left"/>
+      <w:pPr>
+        <w:tabs>
+          <w:tab w:val="num" w:pos="3600"/>
+        </w:tabs>
+        <w:ind w:left="3960" w:hanging="360"/>
+      </w:pPr>
+      <w:rPr>
+        <w:rFonts w:ascii="Symbol" w:hAnsi="Symbol" w:hint="default"/>
+      </w:rPr>
+    </w:lvl>
+    <w:lvl w:ilvl="6">
+      <w:start w:val="1"/>
+      <w:numFmt w:val="bullet"/>
+      <w:lvlText w:val="o"/>
+      <w:lvlJc w:val="left"/>
+      <w:pPr>
+        <w:tabs>
+          <w:tab w:val="num" w:pos="4320"/>
+        </w:tabs>
+        <w:ind w:left="4680" w:hanging="360"/>
+      </w:pPr>
+      <w:rPr>
+        <w:rFonts w:ascii="Courier New" w:hAnsi="Courier New" w:cs="Courier New" w:hint="default"/>
+      </w:rPr>
+    </w:lvl>
+    <w:lvl w:ilvl="7">
+      <w:start w:val="1"/>
+      <w:numFmt w:val="bullet"/>
+      <w:lvlText w:val=""/>
+      <w:lvlJc w:val="left"/>
+      <w:pPr>
+        <w:tabs>
+          <w:tab w:val="num" w:pos="5040"/>
+        </w:tabs>
+        <w:ind w:left="5400" w:hanging="360"/>
+      </w:pPr>
+      <w:rPr>
+        <w:rFonts w:ascii="Wingdings" w:hAnsi="Wingdings" w:hint="default"/>
+      </w:rPr>
+    </w:lvl>
+    <w:lvl w:ilvl="8">
+      <w:start w:val="1"/>
+      <w:numFmt w:val="bullet"/>
+      <w:lvlText w:val=""/>
+      <w:lvlJc w:val="left"/>
+      <w:pPr>
+        <w:tabs>
+          <w:tab w:val="num" w:pos="5760"/>
+        </w:tabs>
+        <w:ind w:left="6120" w:hanging="360"/>
+      </w:pPr>
+      <w:rPr>
+        <w:rFonts w:ascii="Wingdings" w:hAnsi="Wingdings" w:hint="default"/>
+      </w:rPr>
+    </w:lvl>
+  </w:abstractNum>
+  <w:abstractNum w:abstractNumId="1">
     <w:nsid w:val="00000001"/>
     <w:multiLevelType w:val="hybridMultilevel"/>
     <w:tmpl w:val="00000001"/>
@@ -9247,7 +8870,7 @@
       <w:lvlJc w:val="left"/>
     </w:lvl>
   </w:abstractNum>
-  <w:abstractNum w:abstractNumId="1" w15:restartNumberingAfterBreak="0">
+  <w:abstractNum w:abstractNumId="2">
     <w:nsid w:val="00000002"/>
     <w:multiLevelType w:val="hybridMultilevel"/>
     <w:tmpl w:val="00000002"/>
@@ -9301,7 +8924,7 @@
       <w:lvlJc w:val="left"/>
     </w:lvl>
   </w:abstractNum>
-  <w:abstractNum w:abstractNumId="2" w15:restartNumberingAfterBreak="0">
+  <w:abstractNum w:abstractNumId="3">
     <w:nsid w:val="00000003"/>
     <w:multiLevelType w:val="hybridMultilevel"/>
     <w:tmpl w:val="70E8100A"/>
@@ -9355,7 +8978,7 @@
       <w:lvlJc w:val="left"/>
     </w:lvl>
   </w:abstractNum>
-  <w:abstractNum w:abstractNumId="3" w15:restartNumberingAfterBreak="0">
+  <w:abstractNum w:abstractNumId="4">
     <w:nsid w:val="00000004"/>
     <w:multiLevelType w:val="hybridMultilevel"/>
     <w:tmpl w:val="00000004"/>
@@ -9409,7 +9032,7 @@
       <w:lvlJc w:val="left"/>
     </w:lvl>
   </w:abstractNum>
-  <w:abstractNum w:abstractNumId="4" w15:restartNumberingAfterBreak="0">
+  <w:abstractNum w:abstractNumId="5">
     <w:nsid w:val="00000005"/>
     <w:multiLevelType w:val="hybridMultilevel"/>
     <w:tmpl w:val="00000005"/>
@@ -9463,7 +9086,7 @@
       <w:lvlJc w:val="left"/>
     </w:lvl>
   </w:abstractNum>
-  <w:abstractNum w:abstractNumId="5" w15:restartNumberingAfterBreak="0">
+  <w:abstractNum w:abstractNumId="6">
     <w:nsid w:val="00000006"/>
     <w:multiLevelType w:val="hybridMultilevel"/>
     <w:tmpl w:val="00000006"/>
@@ -9517,7 +9140,7 @@
       <w:lvlJc w:val="left"/>
     </w:lvl>
   </w:abstractNum>
-  <w:abstractNum w:abstractNumId="6" w15:restartNumberingAfterBreak="0">
+  <w:abstractNum w:abstractNumId="7">
     <w:nsid w:val="00000007"/>
     <w:multiLevelType w:val="hybridMultilevel"/>
     <w:tmpl w:val="00000007"/>
@@ -9571,7 +9194,7 @@
       <w:lvlJc w:val="left"/>
     </w:lvl>
   </w:abstractNum>
-  <w:abstractNum w:abstractNumId="7" w15:restartNumberingAfterBreak="0">
+  <w:abstractNum w:abstractNumId="8">
     <w:nsid w:val="00000008"/>
     <w:multiLevelType w:val="hybridMultilevel"/>
     <w:tmpl w:val="00000008"/>
@@ -9625,7 +9248,7 @@
       <w:lvlJc w:val="left"/>
     </w:lvl>
   </w:abstractNum>
-  <w:abstractNum w:abstractNumId="8" w15:restartNumberingAfterBreak="0">
+  <w:abstractNum w:abstractNumId="9">
     <w:nsid w:val="036F70F5"/>
     <w:multiLevelType w:val="hybridMultilevel"/>
     <w:tmpl w:val="3B885A3C"/>
@@ -9711,7 +9334,7 @@
       </w:pPr>
     </w:lvl>
   </w:abstractNum>
-  <w:abstractNum w:abstractNumId="9" w15:restartNumberingAfterBreak="0">
+  <w:abstractNum w:abstractNumId="10">
     <w:nsid w:val="0A6B6036"/>
     <w:multiLevelType w:val="hybridMultilevel"/>
     <w:tmpl w:val="4F84DB8C"/>
@@ -9797,7 +9420,7 @@
       </w:pPr>
     </w:lvl>
   </w:abstractNum>
-  <w:abstractNum w:abstractNumId="10" w15:restartNumberingAfterBreak="0">
+  <w:abstractNum w:abstractNumId="11">
     <w:nsid w:val="0C676F0E"/>
     <w:multiLevelType w:val="hybridMultilevel"/>
     <w:tmpl w:val="78608FF8"/>
@@ -9907,7 +9530,7 @@
       </w:rPr>
     </w:lvl>
   </w:abstractNum>
-  <w:abstractNum w:abstractNumId="11" w15:restartNumberingAfterBreak="0">
+  <w:abstractNum w:abstractNumId="12">
     <w:nsid w:val="13D910F3"/>
     <w:multiLevelType w:val="hybridMultilevel"/>
     <w:tmpl w:val="AD2C0876"/>
@@ -9993,7 +9616,7 @@
       </w:pPr>
     </w:lvl>
   </w:abstractNum>
-  <w:abstractNum w:abstractNumId="12" w15:restartNumberingAfterBreak="0">
+  <w:abstractNum w:abstractNumId="13">
     <w:nsid w:val="19A742AB"/>
     <w:multiLevelType w:val="hybridMultilevel"/>
     <w:tmpl w:val="AD2C0876"/>
@@ -10079,7 +9702,7 @@
       </w:pPr>
     </w:lvl>
   </w:abstractNum>
-  <w:abstractNum w:abstractNumId="13" w15:restartNumberingAfterBreak="0">
+  <w:abstractNum w:abstractNumId="14">
     <w:nsid w:val="1AEA4694"/>
     <w:multiLevelType w:val="hybridMultilevel"/>
     <w:tmpl w:val="9F424656"/>
@@ -10165,7 +9788,7 @@
       </w:pPr>
     </w:lvl>
   </w:abstractNum>
-  <w:abstractNum w:abstractNumId="14" w15:restartNumberingAfterBreak="0">
+  <w:abstractNum w:abstractNumId="15">
     <w:nsid w:val="1EF00394"/>
     <w:multiLevelType w:val="hybridMultilevel"/>
     <w:tmpl w:val="E8EE7058"/>
@@ -10251,7 +9874,7 @@
       </w:pPr>
     </w:lvl>
   </w:abstractNum>
-  <w:abstractNum w:abstractNumId="15" w15:restartNumberingAfterBreak="0">
+  <w:abstractNum w:abstractNumId="16">
     <w:nsid w:val="25421583"/>
     <w:multiLevelType w:val="hybridMultilevel"/>
     <w:tmpl w:val="14345536"/>
@@ -10361,7 +9984,7 @@
       </w:rPr>
     </w:lvl>
   </w:abstractNum>
-  <w:abstractNum w:abstractNumId="16" w15:restartNumberingAfterBreak="0">
+  <w:abstractNum w:abstractNumId="17">
     <w:nsid w:val="32971B2E"/>
     <w:multiLevelType w:val="hybridMultilevel"/>
     <w:tmpl w:val="1C5082BE"/>
@@ -10447,7 +10070,179 @@
       </w:pPr>
     </w:lvl>
   </w:abstractNum>
-  <w:abstractNum w:abstractNumId="17" w15:restartNumberingAfterBreak="0">
+  <w:abstractNum w:abstractNumId="18">
+    <w:nsid w:val="36E07632"/>
+    <w:multiLevelType w:val="hybridMultilevel"/>
+    <w:tmpl w:val="4F2846AE"/>
+    <w:lvl w:ilvl="0" w:tplc="0409000F">
+      <w:start w:val="1"/>
+      <w:numFmt w:val="decimal"/>
+      <w:lvlText w:val="%1."/>
+      <w:lvlJc w:val="left"/>
+      <w:pPr>
+        <w:ind w:left="720" w:hanging="360"/>
+      </w:pPr>
+    </w:lvl>
+    <w:lvl w:ilvl="1" w:tplc="04090019" w:tentative="1">
+      <w:start w:val="1"/>
+      <w:numFmt w:val="lowerLetter"/>
+      <w:lvlText w:val="%2."/>
+      <w:lvlJc w:val="left"/>
+      <w:pPr>
+        <w:ind w:left="1440" w:hanging="360"/>
+      </w:pPr>
+    </w:lvl>
+    <w:lvl w:ilvl="2" w:tplc="0409001B" w:tentative="1">
+      <w:start w:val="1"/>
+      <w:numFmt w:val="lowerRoman"/>
+      <w:lvlText w:val="%3."/>
+      <w:lvlJc w:val="right"/>
+      <w:pPr>
+        <w:ind w:left="2160" w:hanging="180"/>
+      </w:pPr>
+    </w:lvl>
+    <w:lvl w:ilvl="3" w:tplc="0409000F" w:tentative="1">
+      <w:start w:val="1"/>
+      <w:numFmt w:val="decimal"/>
+      <w:lvlText w:val="%4."/>
+      <w:lvlJc w:val="left"/>
+      <w:pPr>
+        <w:ind w:left="2880" w:hanging="360"/>
+      </w:pPr>
+    </w:lvl>
+    <w:lvl w:ilvl="4" w:tplc="04090019" w:tentative="1">
+      <w:start w:val="1"/>
+      <w:numFmt w:val="lowerLetter"/>
+      <w:lvlText w:val="%5."/>
+      <w:lvlJc w:val="left"/>
+      <w:pPr>
+        <w:ind w:left="3600" w:hanging="360"/>
+      </w:pPr>
+    </w:lvl>
+    <w:lvl w:ilvl="5" w:tplc="0409001B" w:tentative="1">
+      <w:start w:val="1"/>
+      <w:numFmt w:val="lowerRoman"/>
+      <w:lvlText w:val="%6."/>
+      <w:lvlJc w:val="right"/>
+      <w:pPr>
+        <w:ind w:left="4320" w:hanging="180"/>
+      </w:pPr>
+    </w:lvl>
+    <w:lvl w:ilvl="6" w:tplc="0409000F" w:tentative="1">
+      <w:start w:val="1"/>
+      <w:numFmt w:val="decimal"/>
+      <w:lvlText w:val="%7."/>
+      <w:lvlJc w:val="left"/>
+      <w:pPr>
+        <w:ind w:left="5040" w:hanging="360"/>
+      </w:pPr>
+    </w:lvl>
+    <w:lvl w:ilvl="7" w:tplc="04090019" w:tentative="1">
+      <w:start w:val="1"/>
+      <w:numFmt w:val="lowerLetter"/>
+      <w:lvlText w:val="%8."/>
+      <w:lvlJc w:val="left"/>
+      <w:pPr>
+        <w:ind w:left="5760" w:hanging="360"/>
+      </w:pPr>
+    </w:lvl>
+    <w:lvl w:ilvl="8" w:tplc="0409001B" w:tentative="1">
+      <w:start w:val="1"/>
+      <w:numFmt w:val="lowerRoman"/>
+      <w:lvlText w:val="%9."/>
+      <w:lvlJc w:val="right"/>
+      <w:pPr>
+        <w:ind w:left="6480" w:hanging="180"/>
+      </w:pPr>
+    </w:lvl>
+  </w:abstractNum>
+  <w:abstractNum w:abstractNumId="19">
+    <w:nsid w:val="39721A79"/>
+    <w:multiLevelType w:val="hybridMultilevel"/>
+    <w:tmpl w:val="477E131A"/>
+    <w:lvl w:ilvl="0" w:tplc="0409000F">
+      <w:start w:val="1"/>
+      <w:numFmt w:val="decimal"/>
+      <w:lvlText w:val="%1."/>
+      <w:lvlJc w:val="left"/>
+      <w:pPr>
+        <w:ind w:left="720" w:hanging="360"/>
+      </w:pPr>
+    </w:lvl>
+    <w:lvl w:ilvl="1" w:tplc="04090019" w:tentative="1">
+      <w:start w:val="1"/>
+      <w:numFmt w:val="lowerLetter"/>
+      <w:lvlText w:val="%2."/>
+      <w:lvlJc w:val="left"/>
+      <w:pPr>
+        <w:ind w:left="1440" w:hanging="360"/>
+      </w:pPr>
+    </w:lvl>
+    <w:lvl w:ilvl="2" w:tplc="0409001B" w:tentative="1">
+      <w:start w:val="1"/>
+      <w:numFmt w:val="lowerRoman"/>
+      <w:lvlText w:val="%3."/>
+      <w:lvlJc w:val="right"/>
+      <w:pPr>
+        <w:ind w:left="2160" w:hanging="180"/>
+      </w:pPr>
+    </w:lvl>
+    <w:lvl w:ilvl="3" w:tplc="0409000F" w:tentative="1">
+      <w:start w:val="1"/>
+      <w:numFmt w:val="decimal"/>
+      <w:lvlText w:val="%4."/>
+      <w:lvlJc w:val="left"/>
+      <w:pPr>
+        <w:ind w:left="2880" w:hanging="360"/>
+      </w:pPr>
+    </w:lvl>
+    <w:lvl w:ilvl="4" w:tplc="04090019" w:tentative="1">
+      <w:start w:val="1"/>
+      <w:numFmt w:val="lowerLetter"/>
+      <w:lvlText w:val="%5."/>
+      <w:lvlJc w:val="left"/>
+      <w:pPr>
+        <w:ind w:left="3600" w:hanging="360"/>
+      </w:pPr>
+    </w:lvl>
+    <w:lvl w:ilvl="5" w:tplc="0409001B" w:tentative="1">
+      <w:start w:val="1"/>
+      <w:numFmt w:val="lowerRoman"/>
+      <w:lvlText w:val="%6."/>
+      <w:lvlJc w:val="right"/>
+      <w:pPr>
+        <w:ind w:left="4320" w:hanging="180"/>
+      </w:pPr>
+    </w:lvl>
+    <w:lvl w:ilvl="6" w:tplc="0409000F" w:tentative="1">
+      <w:start w:val="1"/>
+      <w:numFmt w:val="decimal"/>
+      <w:lvlText w:val="%7."/>
+      <w:lvlJc w:val="left"/>
+      <w:pPr>
+        <w:ind w:left="5040" w:hanging="360"/>
+      </w:pPr>
+    </w:lvl>
+    <w:lvl w:ilvl="7" w:tplc="04090019" w:tentative="1">
+      <w:start w:val="1"/>
+      <w:numFmt w:val="lowerLetter"/>
+      <w:lvlText w:val="%8."/>
+      <w:lvlJc w:val="left"/>
+      <w:pPr>
+        <w:ind w:left="5760" w:hanging="360"/>
+      </w:pPr>
+    </w:lvl>
+    <w:lvl w:ilvl="8" w:tplc="0409001B" w:tentative="1">
+      <w:start w:val="1"/>
+      <w:numFmt w:val="lowerRoman"/>
+      <w:lvlText w:val="%9."/>
+      <w:lvlJc w:val="right"/>
+      <w:pPr>
+        <w:ind w:left="6480" w:hanging="180"/>
+      </w:pPr>
+    </w:lvl>
+  </w:abstractNum>
+  <w:abstractNum w:abstractNumId="20">
     <w:nsid w:val="436A7108"/>
     <w:multiLevelType w:val="hybridMultilevel"/>
     <w:tmpl w:val="3858F4A6"/>
@@ -10557,7 +10352,7 @@
       </w:rPr>
     </w:lvl>
   </w:abstractNum>
-  <w:abstractNum w:abstractNumId="18" w15:restartNumberingAfterBreak="0">
+  <w:abstractNum w:abstractNumId="21">
     <w:nsid w:val="48B467C6"/>
     <w:multiLevelType w:val="hybridMultilevel"/>
     <w:tmpl w:val="1C5082BE"/>
@@ -10643,7 +10438,7 @@
       </w:pPr>
     </w:lvl>
   </w:abstractNum>
-  <w:abstractNum w:abstractNumId="19" w15:restartNumberingAfterBreak="0">
+  <w:abstractNum w:abstractNumId="22">
     <w:nsid w:val="72834928"/>
     <w:multiLevelType w:val="hybridMultilevel"/>
     <w:tmpl w:val="B04AB050"/>
@@ -10753,7 +10548,7 @@
       </w:rPr>
     </w:lvl>
   </w:abstractNum>
-  <w:abstractNum w:abstractNumId="20" w15:restartNumberingAfterBreak="0">
+  <w:abstractNum w:abstractNumId="23">
     <w:nsid w:val="787C6CF3"/>
     <w:multiLevelType w:val="hybridMultilevel"/>
     <w:tmpl w:val="0DC0E08C"/>
@@ -10811,73 +10606,82 @@
     </w:lvl>
   </w:abstractNum>
   <w:num w:numId="1">
+    <w:abstractNumId w:val="1"/>
+  </w:num>
+  <w:num w:numId="2">
+    <w:abstractNumId w:val="2"/>
+  </w:num>
+  <w:num w:numId="3">
+    <w:abstractNumId w:val="3"/>
+  </w:num>
+  <w:num w:numId="4">
+    <w:abstractNumId w:val="4"/>
+  </w:num>
+  <w:num w:numId="5">
+    <w:abstractNumId w:val="5"/>
+  </w:num>
+  <w:num w:numId="6">
+    <w:abstractNumId w:val="6"/>
+  </w:num>
+  <w:num w:numId="7">
+    <w:abstractNumId w:val="7"/>
+  </w:num>
+  <w:num w:numId="8">
+    <w:abstractNumId w:val="8"/>
+  </w:num>
+  <w:num w:numId="9">
+    <w:abstractNumId w:val="12"/>
+  </w:num>
+  <w:num w:numId="10">
+    <w:abstractNumId w:val="23"/>
+  </w:num>
+  <w:num w:numId="11">
+    <w:abstractNumId w:val="15"/>
+  </w:num>
+  <w:num w:numId="12">
+    <w:abstractNumId w:val="13"/>
+  </w:num>
+  <w:num w:numId="13">
+    <w:abstractNumId w:val="20"/>
+  </w:num>
+  <w:num w:numId="14">
+    <w:abstractNumId w:val="22"/>
+  </w:num>
+  <w:num w:numId="15">
+    <w:abstractNumId w:val="16"/>
+  </w:num>
+  <w:num w:numId="16">
+    <w:abstractNumId w:val="11"/>
+  </w:num>
+  <w:num w:numId="17">
+    <w:abstractNumId w:val="9"/>
+  </w:num>
+  <w:num w:numId="18">
+    <w:abstractNumId w:val="21"/>
+  </w:num>
+  <w:num w:numId="19">
+    <w:abstractNumId w:val="10"/>
+  </w:num>
+  <w:num w:numId="20">
+    <w:abstractNumId w:val="14"/>
+  </w:num>
+  <w:num w:numId="21">
+    <w:abstractNumId w:val="17"/>
+  </w:num>
+  <w:num w:numId="22">
     <w:abstractNumId w:val="0"/>
   </w:num>
-  <w:num w:numId="2">
-    <w:abstractNumId w:val="1"/>
-  </w:num>
-  <w:num w:numId="3">
-    <w:abstractNumId w:val="2"/>
-  </w:num>
-  <w:num w:numId="4">
-    <w:abstractNumId w:val="3"/>
-  </w:num>
-  <w:num w:numId="5">
-    <w:abstractNumId w:val="4"/>
-  </w:num>
-  <w:num w:numId="6">
-    <w:abstractNumId w:val="5"/>
-  </w:num>
-  <w:num w:numId="7">
-    <w:abstractNumId w:val="6"/>
-  </w:num>
-  <w:num w:numId="8">
-    <w:abstractNumId w:val="7"/>
-  </w:num>
-  <w:num w:numId="9">
-    <w:abstractNumId w:val="11"/>
-  </w:num>
-  <w:num w:numId="10">
-    <w:abstractNumId w:val="20"/>
-  </w:num>
-  <w:num w:numId="11">
-    <w:abstractNumId w:val="14"/>
-  </w:num>
-  <w:num w:numId="12">
-    <w:abstractNumId w:val="12"/>
-  </w:num>
-  <w:num w:numId="13">
-    <w:abstractNumId w:val="17"/>
-  </w:num>
-  <w:num w:numId="14">
+  <w:num w:numId="23">
     <w:abstractNumId w:val="19"/>
   </w:num>
-  <w:num w:numId="15">
-    <w:abstractNumId w:val="15"/>
-  </w:num>
-  <w:num w:numId="16">
-    <w:abstractNumId w:val="10"/>
-  </w:num>
-  <w:num w:numId="17">
-    <w:abstractNumId w:val="8"/>
-  </w:num>
-  <w:num w:numId="18">
+  <w:num w:numId="24">
     <w:abstractNumId w:val="18"/>
-  </w:num>
-  <w:num w:numId="19">
-    <w:abstractNumId w:val="9"/>
-  </w:num>
-  <w:num w:numId="20">
-    <w:abstractNumId w:val="13"/>
-  </w:num>
-  <w:num w:numId="21">
-    <w:abstractNumId w:val="16"/>
   </w:num>
 </w:numbering>
 </file>
 
 <file path=word/styles.xml><?xml version="1.0" encoding="utf-8"?>
-<w:styles xmlns:mc="http://schemas.openxmlformats.org/markup-compatibility/2006" xmlns:r="http://schemas.openxmlformats.org/officeDocument/2006/relationships" xmlns:w="http://schemas.openxmlformats.org/wordprocessingml/2006/main" xmlns:w14="http://schemas.microsoft.com/office/word/2010/wordml" xmlns:w15="http://schemas.microsoft.com/office/word/2012/wordml" xmlns:w16cid="http://schemas.microsoft.com/office/word/2016/wordml/cid" xmlns:w16se="http://schemas.microsoft.com/office/word/2015/wordml/symex" mc:Ignorable="w14 w15 w16se w16cid">
+<w:styles xmlns:mc="http://schemas.openxmlformats.org/markup-compatibility/2006" xmlns:r="http://schemas.openxmlformats.org/officeDocument/2006/relationships" xmlns:w="http://schemas.openxmlformats.org/wordprocessingml/2006/main" xmlns:w14="http://schemas.microsoft.com/office/word/2010/wordml" xmlns:w15="http://schemas.microsoft.com/office/word/2012/wordml" mc:Ignorable="w14 w15">
   <w:docDefaults>
     <w:rPrDefault>
       <w:rPr>
@@ -10889,7 +10693,7 @@
     </w:rPrDefault>
     <w:pPrDefault/>
   </w:docDefaults>
-  <w:latentStyles w:defLockedState="0" w:defUIPriority="99" w:defSemiHidden="0" w:defUnhideWhenUsed="0" w:defQFormat="0" w:count="375">
+  <w:latentStyles w:defLockedState="0" w:defUIPriority="99" w:defSemiHidden="0" w:defUnhideWhenUsed="0" w:defQFormat="0" w:count="382">
     <w:lsdException w:name="Normal" w:uiPriority="0" w:qFormat="1"/>
     <w:lsdException w:name="heading 1" w:uiPriority="9" w:qFormat="1"/>
     <w:lsdException w:name="heading 2" w:semiHidden="1" w:uiPriority="9" w:unhideWhenUsed="1" w:qFormat="1"/>
@@ -11269,6 +11073,80 @@
     <w:qFormat/>
     <w:rsid w:val="00791893"/>
   </w:style>
+  <w:style w:type="paragraph" w:styleId="Heading1">
+    <w:name w:val="heading 1"/>
+    <w:basedOn w:val="Normal"/>
+    <w:next w:val="Normal"/>
+    <w:link w:val="Heading1Char"/>
+    <w:uiPriority w:val="9"/>
+    <w:qFormat/>
+    <w:rsid w:val="001771F8"/>
+    <w:pPr>
+      <w:widowControl w:val="0"/>
+      <w:autoSpaceDE w:val="0"/>
+      <w:autoSpaceDN w:val="0"/>
+      <w:adjustRightInd w:val="0"/>
+      <w:spacing w:after="200"/>
+      <w:outlineLvl w:val="0"/>
+    </w:pPr>
+    <w:rPr>
+      <w:rFonts w:ascii="BrownProTT" w:hAnsi="BrownProTT" w:cs="Helvetica Neue"/>
+      <w:color w:val="000000" w:themeColor="text1"/>
+      <w:spacing w:val="7"/>
+      <w:kern w:val="1"/>
+      <w:sz w:val="40"/>
+      <w:szCs w:val="36"/>
+    </w:rPr>
+  </w:style>
+  <w:style w:type="paragraph" w:styleId="Heading2">
+    <w:name w:val="heading 2"/>
+    <w:basedOn w:val="Normal"/>
+    <w:next w:val="Normal"/>
+    <w:link w:val="Heading2Char"/>
+    <w:uiPriority w:val="9"/>
+    <w:unhideWhenUsed/>
+    <w:qFormat/>
+    <w:rsid w:val="001771F8"/>
+    <w:pPr>
+      <w:widowControl w:val="0"/>
+      <w:autoSpaceDE w:val="0"/>
+      <w:autoSpaceDN w:val="0"/>
+      <w:adjustRightInd w:val="0"/>
+      <w:spacing w:after="140"/>
+      <w:outlineLvl w:val="1"/>
+    </w:pPr>
+    <w:rPr>
+      <w:rFonts w:ascii="BrownProTT Light" w:hAnsi="BrownProTT Light" w:cs="Helvetica Neue"/>
+      <w:b/>
+      <w:color w:val="000000" w:themeColor="text1"/>
+      <w:sz w:val="32"/>
+      <w:szCs w:val="28"/>
+    </w:rPr>
+  </w:style>
+  <w:style w:type="paragraph" w:styleId="Heading3">
+    <w:name w:val="heading 3"/>
+    <w:basedOn w:val="Normal"/>
+    <w:next w:val="Normal"/>
+    <w:link w:val="Heading3Char"/>
+    <w:uiPriority w:val="9"/>
+    <w:unhideWhenUsed/>
+    <w:qFormat/>
+    <w:rsid w:val="001771F8"/>
+    <w:pPr>
+      <w:widowControl w:val="0"/>
+      <w:autoSpaceDE w:val="0"/>
+      <w:autoSpaceDN w:val="0"/>
+      <w:adjustRightInd w:val="0"/>
+      <w:spacing w:after="180"/>
+      <w:outlineLvl w:val="2"/>
+    </w:pPr>
+    <w:rPr>
+      <w:rFonts w:ascii="BrownProTT Light" w:hAnsi="BrownProTT Light" w:cs="Helvetica Neue"/>
+      <w:b/>
+      <w:color w:val="000000" w:themeColor="text1"/>
+      <w:sz w:val="28"/>
+    </w:rPr>
+  </w:style>
   <w:style w:type="character" w:default="1" w:styleId="DefaultParagraphFont">
     <w:name w:val="Default Paragraph Font"/>
     <w:uiPriority w:val="1"/>
@@ -11400,6 +11278,307 @@
     <w:rPr>
       <w:color w:val="0563C1" w:themeColor="hyperlink"/>
       <w:u w:val="single"/>
+    </w:rPr>
+  </w:style>
+  <w:style w:type="character" w:customStyle="1" w:styleId="Heading1Char">
+    <w:name w:val="Heading 1 Char"/>
+    <w:basedOn w:val="DefaultParagraphFont"/>
+    <w:link w:val="Heading1"/>
+    <w:uiPriority w:val="9"/>
+    <w:rsid w:val="001771F8"/>
+    <w:rPr>
+      <w:rFonts w:ascii="BrownProTT" w:hAnsi="BrownProTT" w:cs="Helvetica Neue"/>
+      <w:color w:val="000000" w:themeColor="text1"/>
+      <w:spacing w:val="7"/>
+      <w:kern w:val="1"/>
+      <w:sz w:val="40"/>
+      <w:szCs w:val="36"/>
+    </w:rPr>
+  </w:style>
+  <w:style w:type="character" w:customStyle="1" w:styleId="Heading2Char">
+    <w:name w:val="Heading 2 Char"/>
+    <w:basedOn w:val="DefaultParagraphFont"/>
+    <w:link w:val="Heading2"/>
+    <w:uiPriority w:val="9"/>
+    <w:rsid w:val="001771F8"/>
+    <w:rPr>
+      <w:rFonts w:ascii="BrownProTT Light" w:hAnsi="BrownProTT Light" w:cs="Helvetica Neue"/>
+      <w:b/>
+      <w:color w:val="000000" w:themeColor="text1"/>
+      <w:sz w:val="32"/>
+      <w:szCs w:val="28"/>
+    </w:rPr>
+  </w:style>
+  <w:style w:type="character" w:customStyle="1" w:styleId="Heading3Char">
+    <w:name w:val="Heading 3 Char"/>
+    <w:basedOn w:val="DefaultParagraphFont"/>
+    <w:link w:val="Heading3"/>
+    <w:uiPriority w:val="9"/>
+    <w:rsid w:val="001771F8"/>
+    <w:rPr>
+      <w:rFonts w:ascii="BrownProTT Light" w:hAnsi="BrownProTT Light" w:cs="Helvetica Neue"/>
+      <w:b/>
+      <w:color w:val="000000" w:themeColor="text1"/>
+      <w:sz w:val="28"/>
+    </w:rPr>
+  </w:style>
+  <w:style w:type="paragraph" w:styleId="IntenseQuote">
+    <w:name w:val="Intense Quote"/>
+    <w:basedOn w:val="Normal"/>
+    <w:next w:val="Normal"/>
+    <w:link w:val="IntenseQuoteChar"/>
+    <w:uiPriority w:val="30"/>
+    <w:qFormat/>
+    <w:rsid w:val="00EB00B4"/>
+    <w:pPr>
+      <w:pBdr>
+        <w:top w:val="single" w:sz="4" w:space="10" w:color="4472C4" w:themeColor="accent1"/>
+        <w:bottom w:val="single" w:sz="4" w:space="10" w:color="4472C4" w:themeColor="accent1"/>
+      </w:pBdr>
+      <w:spacing w:before="360" w:after="360"/>
+      <w:ind w:left="864" w:right="864"/>
+      <w:jc w:val="center"/>
+    </w:pPr>
+    <w:rPr>
+      <w:i/>
+      <w:iCs/>
+      <w:color w:val="4472C4" w:themeColor="accent1"/>
+    </w:rPr>
+  </w:style>
+  <w:style w:type="character" w:customStyle="1" w:styleId="IntenseQuoteChar">
+    <w:name w:val="Intense Quote Char"/>
+    <w:basedOn w:val="DefaultParagraphFont"/>
+    <w:link w:val="IntenseQuote"/>
+    <w:uiPriority w:val="30"/>
+    <w:rsid w:val="00EB00B4"/>
+    <w:rPr>
+      <w:i/>
+      <w:iCs/>
+      <w:color w:val="4472C4" w:themeColor="accent1"/>
+    </w:rPr>
+  </w:style>
+  <w:style w:type="paragraph" w:styleId="Title">
+    <w:name w:val="Title"/>
+    <w:basedOn w:val="Normal"/>
+    <w:next w:val="Normal"/>
+    <w:link w:val="TitleChar"/>
+    <w:uiPriority w:val="10"/>
+    <w:qFormat/>
+    <w:rsid w:val="001771F8"/>
+    <w:pPr>
+      <w:widowControl w:val="0"/>
+      <w:autoSpaceDE w:val="0"/>
+      <w:autoSpaceDN w:val="0"/>
+      <w:adjustRightInd w:val="0"/>
+    </w:pPr>
+    <w:rPr>
+      <w:rFonts w:ascii="BrownProTT" w:hAnsi="BrownProTT" w:cs="Helvetica Neue"/>
+      <w:b/>
+      <w:bCs/>
+      <w:color w:val="000000" w:themeColor="text1"/>
+      <w:spacing w:val="16"/>
+      <w:kern w:val="1"/>
+      <w:sz w:val="68"/>
+      <w:szCs w:val="68"/>
+    </w:rPr>
+  </w:style>
+  <w:style w:type="character" w:customStyle="1" w:styleId="TitleChar">
+    <w:name w:val="Title Char"/>
+    <w:basedOn w:val="DefaultParagraphFont"/>
+    <w:link w:val="Title"/>
+    <w:uiPriority w:val="10"/>
+    <w:rsid w:val="001771F8"/>
+    <w:rPr>
+      <w:rFonts w:ascii="BrownProTT" w:hAnsi="BrownProTT" w:cs="Helvetica Neue"/>
+      <w:b/>
+      <w:bCs/>
+      <w:color w:val="000000" w:themeColor="text1"/>
+      <w:spacing w:val="16"/>
+      <w:kern w:val="1"/>
+      <w:sz w:val="68"/>
+      <w:szCs w:val="68"/>
+    </w:rPr>
+  </w:style>
+  <w:style w:type="paragraph" w:styleId="TOCHeading">
+    <w:name w:val="TOC Heading"/>
+    <w:basedOn w:val="Heading1"/>
+    <w:next w:val="Normal"/>
+    <w:uiPriority w:val="39"/>
+    <w:unhideWhenUsed/>
+    <w:qFormat/>
+    <w:rsid w:val="00F84CF5"/>
+    <w:pPr>
+      <w:keepNext/>
+      <w:keepLines/>
+      <w:widowControl/>
+      <w:autoSpaceDE/>
+      <w:autoSpaceDN/>
+      <w:adjustRightInd/>
+      <w:spacing w:before="480" w:after="0" w:line="276" w:lineRule="auto"/>
+      <w:outlineLvl w:val="9"/>
+    </w:pPr>
+    <w:rPr>
+      <w:rFonts w:asciiTheme="majorHAnsi" w:eastAsiaTheme="majorEastAsia" w:hAnsiTheme="majorHAnsi" w:cstheme="majorBidi"/>
+      <w:b/>
+      <w:bCs/>
+      <w:color w:val="2F5496" w:themeColor="accent1" w:themeShade="BF"/>
+      <w:spacing w:val="0"/>
+      <w:kern w:val="0"/>
+      <w:sz w:val="28"/>
+      <w:szCs w:val="28"/>
+    </w:rPr>
+  </w:style>
+  <w:style w:type="paragraph" w:styleId="TOC1">
+    <w:name w:val="toc 1"/>
+    <w:basedOn w:val="Normal"/>
+    <w:next w:val="Normal"/>
+    <w:autoRedefine/>
+    <w:uiPriority w:val="39"/>
+    <w:unhideWhenUsed/>
+    <w:rsid w:val="00F84CF5"/>
+    <w:pPr>
+      <w:spacing w:before="240" w:after="120"/>
+    </w:pPr>
+    <w:rPr>
+      <w:b/>
+      <w:bCs/>
+      <w:caps/>
+      <w:sz w:val="22"/>
+      <w:szCs w:val="22"/>
+      <w:u w:val="single"/>
+    </w:rPr>
+  </w:style>
+  <w:style w:type="paragraph" w:styleId="TOC2">
+    <w:name w:val="toc 2"/>
+    <w:basedOn w:val="Normal"/>
+    <w:next w:val="Normal"/>
+    <w:autoRedefine/>
+    <w:uiPriority w:val="39"/>
+    <w:unhideWhenUsed/>
+    <w:rsid w:val="00F84CF5"/>
+    <w:rPr>
+      <w:b/>
+      <w:bCs/>
+      <w:smallCaps/>
+      <w:sz w:val="22"/>
+      <w:szCs w:val="22"/>
+    </w:rPr>
+  </w:style>
+  <w:style w:type="paragraph" w:styleId="TOC3">
+    <w:name w:val="toc 3"/>
+    <w:basedOn w:val="Normal"/>
+    <w:next w:val="Normal"/>
+    <w:autoRedefine/>
+    <w:uiPriority w:val="39"/>
+    <w:unhideWhenUsed/>
+    <w:rsid w:val="00F84CF5"/>
+    <w:rPr>
+      <w:smallCaps/>
+      <w:sz w:val="22"/>
+      <w:szCs w:val="22"/>
+    </w:rPr>
+  </w:style>
+  <w:style w:type="paragraph" w:styleId="TOC4">
+    <w:name w:val="toc 4"/>
+    <w:basedOn w:val="Normal"/>
+    <w:next w:val="Normal"/>
+    <w:autoRedefine/>
+    <w:uiPriority w:val="39"/>
+    <w:semiHidden/>
+    <w:unhideWhenUsed/>
+    <w:rsid w:val="00F84CF5"/>
+    <w:rPr>
+      <w:sz w:val="22"/>
+      <w:szCs w:val="22"/>
+    </w:rPr>
+  </w:style>
+  <w:style w:type="paragraph" w:styleId="TOC5">
+    <w:name w:val="toc 5"/>
+    <w:basedOn w:val="Normal"/>
+    <w:next w:val="Normal"/>
+    <w:autoRedefine/>
+    <w:uiPriority w:val="39"/>
+    <w:semiHidden/>
+    <w:unhideWhenUsed/>
+    <w:rsid w:val="00F84CF5"/>
+    <w:rPr>
+      <w:sz w:val="22"/>
+      <w:szCs w:val="22"/>
+    </w:rPr>
+  </w:style>
+  <w:style w:type="paragraph" w:styleId="TOC6">
+    <w:name w:val="toc 6"/>
+    <w:basedOn w:val="Normal"/>
+    <w:next w:val="Normal"/>
+    <w:autoRedefine/>
+    <w:uiPriority w:val="39"/>
+    <w:semiHidden/>
+    <w:unhideWhenUsed/>
+    <w:rsid w:val="00F84CF5"/>
+    <w:rPr>
+      <w:sz w:val="22"/>
+      <w:szCs w:val="22"/>
+    </w:rPr>
+  </w:style>
+  <w:style w:type="paragraph" w:styleId="TOC7">
+    <w:name w:val="toc 7"/>
+    <w:basedOn w:val="Normal"/>
+    <w:next w:val="Normal"/>
+    <w:autoRedefine/>
+    <w:uiPriority w:val="39"/>
+    <w:semiHidden/>
+    <w:unhideWhenUsed/>
+    <w:rsid w:val="00F84CF5"/>
+    <w:rPr>
+      <w:sz w:val="22"/>
+      <w:szCs w:val="22"/>
+    </w:rPr>
+  </w:style>
+  <w:style w:type="paragraph" w:styleId="TOC8">
+    <w:name w:val="toc 8"/>
+    <w:basedOn w:val="Normal"/>
+    <w:next w:val="Normal"/>
+    <w:autoRedefine/>
+    <w:uiPriority w:val="39"/>
+    <w:semiHidden/>
+    <w:unhideWhenUsed/>
+    <w:rsid w:val="00F84CF5"/>
+    <w:rPr>
+      <w:sz w:val="22"/>
+      <w:szCs w:val="22"/>
+    </w:rPr>
+  </w:style>
+  <w:style w:type="paragraph" w:styleId="TOC9">
+    <w:name w:val="toc 9"/>
+    <w:basedOn w:val="Normal"/>
+    <w:next w:val="Normal"/>
+    <w:autoRedefine/>
+    <w:uiPriority w:val="39"/>
+    <w:semiHidden/>
+    <w:unhideWhenUsed/>
+    <w:rsid w:val="00F84CF5"/>
+    <w:rPr>
+      <w:sz w:val="22"/>
+      <w:szCs w:val="22"/>
+    </w:rPr>
+  </w:style>
+  <w:style w:type="paragraph" w:customStyle="1" w:styleId="Commands">
+    <w:name w:val="Commands"/>
+    <w:basedOn w:val="Normal"/>
+    <w:qFormat/>
+    <w:rsid w:val="005434A7"/>
+    <w:pPr>
+      <w:widowControl w:val="0"/>
+      <w:autoSpaceDE w:val="0"/>
+      <w:autoSpaceDN w:val="0"/>
+      <w:adjustRightInd w:val="0"/>
+      <w:spacing w:after="180"/>
+    </w:pPr>
+    <w:rPr>
+      <w:rFonts w:ascii="Monaco" w:hAnsi="Monaco" w:cs="Helvetica Neue"/>
+      <w:color w:val="000000" w:themeColor="text1"/>
+      <w:sz w:val="20"/>
+      <w:szCs w:val="20"/>
     </w:rPr>
   </w:style>
 </w:styles>
@@ -11664,4 +11843,16 @@
     </a:ext>
   </a:extLst>
 </a:theme>
+</file>
+
+<file path=customXml/item1.xml><?xml version="1.0" encoding="utf-8"?>
+<b:Sources xmlns:b="http://schemas.openxmlformats.org/officeDocument/2006/bibliography" xmlns="http://schemas.openxmlformats.org/officeDocument/2006/bibliography" SelectedStyle="/APASixthEditionOfficeOnline.xsl" StyleName="APA"/>
+</file>
+
+<file path=customXml/itemProps1.xml><?xml version="1.0" encoding="utf-8"?>
+<ds:datastoreItem xmlns:ds="http://schemas.openxmlformats.org/officeDocument/2006/customXml" ds:itemID="{CB936BDB-F65E-9B47-B6DB-02BDEFBC03D7}">
+  <ds:schemaRefs>
+    <ds:schemaRef ds:uri="http://schemas.openxmlformats.org/officeDocument/2006/bibliography"/>
+  </ds:schemaRefs>
+</ds:datastoreItem>
 </file>
--- a/docs/broadcast/WickrIO_Broadcast_Setup_and_Configuration.docx
+++ b/docs/broadcast/WickrIO_Broadcast_Setup_and_Configuration.docx
@@ -1,6 +1,6 @@
 
 <file path=word/document.xml><?xml version="1.0" encoding="utf-8"?>
-<w:document xmlns:wpc="http://schemas.microsoft.com/office/word/2010/wordprocessingCanvas" xmlns:mo="http://schemas.microsoft.com/office/mac/office/2008/main" xmlns:mc="http://schemas.openxmlformats.org/markup-compatibility/2006" xmlns:mv="urn:schemas-microsoft-com:mac:vml" xmlns:o="urn:schemas-microsoft-com:office:office" xmlns:r="http://schemas.openxmlformats.org/officeDocument/2006/relationships" xmlns:m="http://schemas.openxmlformats.org/officeDocument/2006/math" xmlns:v="urn:schemas-microsoft-com:vml" xmlns:wp14="http://schemas.microsoft.com/office/word/2010/wordprocessingDrawing" xmlns:wp="http://schemas.openxmlformats.org/drawingml/2006/wordprocessingDrawing" xmlns:w10="urn:schemas-microsoft-com:office:word" xmlns:w="http://schemas.openxmlformats.org/wordprocessingml/2006/main" xmlns:w14="http://schemas.microsoft.com/office/word/2010/wordml" xmlns:w15="http://schemas.microsoft.com/office/word/2012/wordml" xmlns:wpg="http://schemas.microsoft.com/office/word/2010/wordprocessingGroup" xmlns:wpi="http://schemas.microsoft.com/office/word/2010/wordprocessingInk" xmlns:wne="http://schemas.microsoft.com/office/word/2006/wordml" xmlns:wps="http://schemas.microsoft.com/office/word/2010/wordprocessingShape" mc:Ignorable="w14 w15 wp14">
+<w:document xmlns:wpc="http://schemas.microsoft.com/office/word/2010/wordprocessingCanvas" xmlns:cx="http://schemas.microsoft.com/office/drawing/2014/chartex" xmlns:cx1="http://schemas.microsoft.com/office/drawing/2015/9/8/chartex" xmlns:cx2="http://schemas.microsoft.com/office/drawing/2015/10/21/chartex" xmlns:cx3="http://schemas.microsoft.com/office/drawing/2016/5/9/chartex" xmlns:cx4="http://schemas.microsoft.com/office/drawing/2016/5/10/chartex" xmlns:cx5="http://schemas.microsoft.com/office/drawing/2016/5/11/chartex" xmlns:cx6="http://schemas.microsoft.com/office/drawing/2016/5/12/chartex" xmlns:cx7="http://schemas.microsoft.com/office/drawing/2016/5/13/chartex" xmlns:cx8="http://schemas.microsoft.com/office/drawing/2016/5/14/chartex" xmlns:mc="http://schemas.openxmlformats.org/markup-compatibility/2006" xmlns:aink="http://schemas.microsoft.com/office/drawing/2016/ink" xmlns:am3d="http://schemas.microsoft.com/office/drawing/2017/model3d" xmlns:o="urn:schemas-microsoft-com:office:office" xmlns:r="http://schemas.openxmlformats.org/officeDocument/2006/relationships" xmlns:m="http://schemas.openxmlformats.org/officeDocument/2006/math" xmlns:v="urn:schemas-microsoft-com:vml" xmlns:wp14="http://schemas.microsoft.com/office/word/2010/wordprocessingDrawing" xmlns:wp="http://schemas.openxmlformats.org/drawingml/2006/wordprocessingDrawing" xmlns:w10="urn:schemas-microsoft-com:office:word" xmlns:w="http://schemas.openxmlformats.org/wordprocessingml/2006/main" xmlns:w14="http://schemas.microsoft.com/office/word/2010/wordml" xmlns:w15="http://schemas.microsoft.com/office/word/2012/wordml" xmlns:w16cid="http://schemas.microsoft.com/office/word/2016/wordml/cid" xmlns:w16se="http://schemas.microsoft.com/office/word/2015/wordml/symex" xmlns:wpg="http://schemas.microsoft.com/office/word/2010/wordprocessingGroup" xmlns:wpi="http://schemas.microsoft.com/office/word/2010/wordprocessingInk" xmlns:wne="http://schemas.microsoft.com/office/word/2006/wordml" xmlns:wps="http://schemas.microsoft.com/office/word/2010/wordprocessingShape" mc:Ignorable="w14 w15 w16se w16cid wp14">
   <w:body>
     <w:p>
       <w:pPr>
@@ -213,7 +213,7 @@
               </wp:anchor>
             </w:drawing>
           </mc:Choice>
-          <mc:Fallback xmlns:w16se="http://schemas.microsoft.com/office/word/2015/wordml/symex" xmlns:w16cid="http://schemas.microsoft.com/office/word/2016/wordml/cid" xmlns:am3d="http://schemas.microsoft.com/office/drawing/2017/model3d" xmlns:aink="http://schemas.microsoft.com/office/drawing/2016/ink" xmlns:cx8="http://schemas.microsoft.com/office/drawing/2016/5/14/chartex" xmlns:cx7="http://schemas.microsoft.com/office/drawing/2016/5/13/chartex" xmlns:cx6="http://schemas.microsoft.com/office/drawing/2016/5/12/chartex" xmlns:cx5="http://schemas.microsoft.com/office/drawing/2016/5/11/chartex" xmlns:cx4="http://schemas.microsoft.com/office/drawing/2016/5/10/chartex" xmlns:cx3="http://schemas.microsoft.com/office/drawing/2016/5/9/chartex" xmlns:cx2="http://schemas.microsoft.com/office/drawing/2015/10/21/chartex" xmlns:cx1="http://schemas.microsoft.com/office/drawing/2015/9/8/chartex" xmlns:cx="http://schemas.microsoft.com/office/drawing/2014/chartex">
+          <mc:Fallback xmlns:mv="urn:schemas-microsoft-com:mac:vml" xmlns:mo="http://schemas.microsoft.com/office/mac/office/2008/main">
             <w:pict>
               <v:line w14:anchorId="5E6934D7" id="Straight Connector 2" o:spid="_x0000_s1026" style="position:absolute;flip:y;z-index:251659264;visibility:visible;mso-wrap-style:square;mso-width-percent:0;mso-height-percent:0;mso-wrap-distance-left:9pt;mso-wrap-distance-top:0;mso-wrap-distance-right:9pt;mso-wrap-distance-bottom:0;mso-position-horizontal:absolute;mso-position-horizontal-relative:text;mso-position-vertical:absolute;mso-position-vertical-relative:text;mso-width-percent:0;mso-height-percent:0;mso-width-relative:margin;mso-height-relative:margin" from="-4.8pt,3.95pt" to="541.05pt,4.35pt" o:gfxdata="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" strokecolor="#f49200" strokeweight=".5pt">
                 <v:stroke joinstyle="miter"/>
@@ -298,7 +298,7 @@
           <w:rFonts w:ascii="BrownProTT" w:hAnsi="BrownProTT" w:cs="Helvetica Neue"/>
           <w:color w:val="000000" w:themeColor="text1"/>
         </w:rPr>
-        <w:t>April 13</w:t>
+        <w:t>June 27</w:t>
       </w:r>
       <w:r>
         <w:rPr>
@@ -332,14 +332,7 @@
           <w:color w:val="000000" w:themeColor="text1"/>
         </w:rPr>
         <w:tab/>
-        <w:t>4.2</w:t>
-      </w:r>
-      <w:r>
-        <w:rPr>
-          <w:rFonts w:ascii="BrownProTT" w:hAnsi="BrownProTT" w:cs="Helvetica Neue"/>
-          <w:color w:val="000000" w:themeColor="text1"/>
-        </w:rPr>
-        <w:t>5</w:t>
+        <w:t>4.41.10</w:t>
       </w:r>
     </w:p>
     <w:p>
@@ -725,12 +718,6 @@
           <w:rFonts w:ascii="BrownProTT Light" w:hAnsi="BrownProTT Light" w:cs="Helvetica Neue"/>
           <w:color w:val="000000" w:themeColor="text1"/>
         </w:rPr>
-      </w:r>
-      <w:r>
-        <w:rPr>
-          <w:rFonts w:ascii="BrownProTT Light" w:hAnsi="BrownProTT Light" w:cs="Helvetica Neue"/>
-          <w:color w:val="000000" w:themeColor="text1"/>
-        </w:rPr>
         <w:fldChar w:fldCharType="separate"/>
       </w:r>
       <w:r>
@@ -787,12 +774,6 @@
           <w:rFonts w:ascii="BrownProTT Light" w:hAnsi="BrownProTT Light" w:cs="Helvetica Neue"/>
           <w:color w:val="000000" w:themeColor="text1"/>
         </w:rPr>
-      </w:r>
-      <w:r>
-        <w:rPr>
-          <w:rFonts w:ascii="BrownProTT Light" w:hAnsi="BrownProTT Light" w:cs="Helvetica Neue"/>
-          <w:color w:val="000000" w:themeColor="text1"/>
-        </w:rPr>
         <w:fldChar w:fldCharType="separate"/>
       </w:r>
       <w:r>
@@ -856,12 +837,6 @@
           <w:rFonts w:ascii="BrownProTT Light" w:hAnsi="BrownProTT Light" w:cs="Helvetica Neue"/>
           <w:color w:val="000000" w:themeColor="text1"/>
         </w:rPr>
-      </w:r>
-      <w:r>
-        <w:rPr>
-          <w:rFonts w:ascii="BrownProTT Light" w:hAnsi="BrownProTT Light" w:cs="Helvetica Neue"/>
-          <w:color w:val="000000" w:themeColor="text1"/>
-        </w:rPr>
         <w:fldChar w:fldCharType="separate"/>
       </w:r>
       <w:r>
@@ -918,12 +893,6 @@
           <w:rFonts w:ascii="BrownProTT Light" w:hAnsi="BrownProTT Light" w:cs="Helvetica Neue"/>
           <w:color w:val="000000" w:themeColor="text1"/>
         </w:rPr>
-      </w:r>
-      <w:r>
-        <w:rPr>
-          <w:rFonts w:ascii="BrownProTT Light" w:hAnsi="BrownProTT Light" w:cs="Helvetica Neue"/>
-          <w:color w:val="000000" w:themeColor="text1"/>
-        </w:rPr>
         <w:fldChar w:fldCharType="separate"/>
       </w:r>
       <w:r>
@@ -980,12 +949,6 @@
           <w:rFonts w:ascii="BrownProTT Light" w:hAnsi="BrownProTT Light" w:cs="Helvetica Neue"/>
           <w:color w:val="000000" w:themeColor="text1"/>
         </w:rPr>
-      </w:r>
-      <w:r>
-        <w:rPr>
-          <w:rFonts w:ascii="BrownProTT Light" w:hAnsi="BrownProTT Light" w:cs="Helvetica Neue"/>
-          <w:color w:val="000000" w:themeColor="text1"/>
-        </w:rPr>
         <w:fldChar w:fldCharType="separate"/>
       </w:r>
       <w:r>
@@ -1063,12 +1026,6 @@
           <w:rFonts w:ascii="BrownProTT Light" w:hAnsi="BrownProTT Light" w:cs="Helvetica Neue"/>
           <w:color w:val="000000" w:themeColor="text1"/>
         </w:rPr>
-      </w:r>
-      <w:r>
-        <w:rPr>
-          <w:rFonts w:ascii="BrownProTT Light" w:hAnsi="BrownProTT Light" w:cs="Helvetica Neue"/>
-          <w:color w:val="000000" w:themeColor="text1"/>
-        </w:rPr>
         <w:fldChar w:fldCharType="separate"/>
       </w:r>
       <w:r>
@@ -1737,7 +1694,21 @@
           <w:rFonts w:ascii="BrownProTT Light" w:hAnsi="BrownProTT Light" w:cs="Helvetica Neue"/>
           <w:color w:val="000000" w:themeColor="text1"/>
         </w:rPr>
-        <w:t>based on version 5.9 of Qt.</w:t>
+        <w:t>based on version 5.9</w:t>
+      </w:r>
+      <w:r>
+        <w:rPr>
+          <w:rFonts w:ascii="BrownProTT Light" w:hAnsi="BrownProTT Light" w:cs="Helvetica Neue"/>
+          <w:color w:val="000000" w:themeColor="text1"/>
+        </w:rPr>
+        <w:t>.4</w:t>
+      </w:r>
+      <w:r>
+        <w:rPr>
+          <w:rFonts w:ascii="BrownProTT Light" w:hAnsi="BrownProTT Light" w:cs="Helvetica Neue"/>
+          <w:color w:val="000000" w:themeColor="text1"/>
+        </w:rPr>
+        <w:t xml:space="preserve"> of Qt.</w:t>
       </w:r>
     </w:p>
     <w:p>
@@ -1928,7 +1899,14 @@
           <w:rFonts w:ascii="BrownProTT Light" w:hAnsi="BrownProTT Light" w:cs="Helvetica Neue"/>
           <w:color w:val="000000" w:themeColor="text1"/>
         </w:rPr>
-        <w:t>wickr-qt_5.9.1_amd64.deb</w:t>
+        <w:t>wickr-qt_5.9.4</w:t>
+      </w:r>
+      <w:r>
+        <w:rPr>
+          <w:rFonts w:ascii="BrownProTT Light" w:hAnsi="BrownProTT Light" w:cs="Helvetica Neue"/>
+          <w:color w:val="000000" w:themeColor="text1"/>
+        </w:rPr>
+        <w:t>_amd64.deb</w:t>
       </w:r>
     </w:p>
     <w:p>
@@ -1955,14 +1933,42 @@
           <w:rFonts w:ascii="BrownProTT Light" w:hAnsi="BrownProTT Light" w:cs="Helvetica Neue"/>
           <w:color w:val="000000" w:themeColor="text1"/>
         </w:rPr>
-        <w:t>wio_test_bot_4.3</w:t>
-      </w:r>
-      <w:r>
-        <w:rPr>
-          <w:rFonts w:ascii="BrownProTT Light" w:hAnsi="BrownProTT Light" w:cs="Helvetica Neue"/>
-          <w:color w:val="000000" w:themeColor="text1"/>
-        </w:rPr>
-        <w:t>5.01-03</w:t>
+        <w:t>wio_wickrio</w:t>
+      </w:r>
+      <w:r>
+        <w:rPr>
+          <w:rFonts w:ascii="BrownProTT Light" w:hAnsi="BrownProTT Light" w:cs="Helvetica Neue"/>
+          <w:color w:val="000000" w:themeColor="text1"/>
+        </w:rPr>
+        <w:t>_bot_4.</w:t>
+      </w:r>
+      <w:r>
+        <w:rPr>
+          <w:rFonts w:ascii="BrownProTT Light" w:hAnsi="BrownProTT Light" w:cs="Helvetica Neue"/>
+          <w:color w:val="000000" w:themeColor="text1"/>
+        </w:rPr>
+        <w:t>41</w:t>
+      </w:r>
+      <w:r>
+        <w:rPr>
+          <w:rFonts w:ascii="BrownProTT Light" w:hAnsi="BrownProTT Light" w:cs="Helvetica Neue"/>
+          <w:color w:val="000000" w:themeColor="text1"/>
+        </w:rPr>
+        <w:t>.</w:t>
+      </w:r>
+      <w:r>
+        <w:rPr>
+          <w:rFonts w:ascii="BrownProTT Light" w:hAnsi="BrownProTT Light" w:cs="Helvetica Neue"/>
+          <w:color w:val="000000" w:themeColor="text1"/>
+        </w:rPr>
+        <w:t>10</w:t>
+      </w:r>
+      <w:r>
+        <w:rPr>
+          <w:rFonts w:ascii="BrownProTT Light" w:hAnsi="BrownProTT Light" w:cs="Helvetica Neue"/>
+          <w:color w:val="000000" w:themeColor="text1"/>
+        </w:rPr>
+        <w:t>-03</w:t>
       </w:r>
       <w:r>
         <w:rPr>
@@ -1996,14 +2002,14 @@
           <w:rFonts w:ascii="BrownProTT Light" w:hAnsi="BrownProTT Light" w:cs="Helvetica Neue"/>
           <w:color w:val="000000" w:themeColor="text1"/>
         </w:rPr>
-        <w:t>wio_services_4.3</w:t>
-      </w:r>
-      <w:r>
-        <w:rPr>
-          <w:rFonts w:ascii="BrownProTT Light" w:hAnsi="BrownProTT Light" w:cs="Helvetica Neue"/>
-          <w:color w:val="000000" w:themeColor="text1"/>
-        </w:rPr>
-        <w:t>5.01-03_amd64.deb</w:t>
+        <w:t>wio_services_4.41.10</w:t>
+      </w:r>
+      <w:r>
+        <w:rPr>
+          <w:rFonts w:ascii="BrownProTT Light" w:hAnsi="BrownProTT Light" w:cs="Helvetica Neue"/>
+          <w:color w:val="000000" w:themeColor="text1"/>
+        </w:rPr>
+        <w:t>-03_amd64.deb</w:t>
       </w:r>
     </w:p>
     <w:p>
@@ -2252,7 +2258,10 @@
       </w:r>
       <w:proofErr w:type="spellEnd"/>
       <w:r>
-        <w:t xml:space="preserve"> wickr-qt_5.9.1_amd64.deb</w:t>
+        <w:t xml:space="preserve"> wickr-qt_5.9.4</w:t>
+      </w:r>
+      <w:r>
+        <w:t>_amd64.deb</w:t>
       </w:r>
     </w:p>
     <w:p>
@@ -2511,10 +2520,13 @@
       </w:r>
       <w:proofErr w:type="spellEnd"/>
       <w:r>
-        <w:t xml:space="preserve"> wio_services_4.35</w:t>
-      </w:r>
-      <w:r>
-        <w:t>.01-03</w:t>
+        <w:t xml:space="preserve"> wio_services_4.</w:t>
+      </w:r>
+      <w:r>
+        <w:t>41.10</w:t>
+      </w:r>
+      <w:r>
+        <w:t>-03</w:t>
       </w:r>
       <w:r>
         <w:t>_amd64.deb</w:t>
@@ -2604,10 +2616,13 @@
       </w:r>
       <w:proofErr w:type="spellEnd"/>
       <w:r>
-        <w:t xml:space="preserve"> wio_test_bot_4.35</w:t>
-      </w:r>
-      <w:r>
-        <w:t>.02-02</w:t>
+        <w:t xml:space="preserve"> wio_wickrio</w:t>
+      </w:r>
+      <w:r>
+        <w:t>_bot_4.</w:t>
+      </w:r>
+      <w:r>
+        <w:t>41.10-03</w:t>
       </w:r>
       <w:r>
         <w:t>_amd64.deb</w:t>
@@ -7141,13 +7156,8 @@
         <w:t xml:space="preserve"> -X POST localhost:4000/Apps/123456/Messages -d '{</w:t>
       </w:r>
       <w:r>
-        <w:t>"</w:t>
-      </w:r>
-      <w:proofErr w:type="spellStart"/>
-      <w:r>
-        <w:t>bor</w:t>
-      </w:r>
-      <w:proofErr w:type="spellEnd"/>
+        <w:t>"bor</w:t>
+      </w:r>
       <w:r>
         <w:t xml:space="preserve">" : </w:t>
       </w:r>
@@ -7191,15 +7201,7 @@
         <w:t>companyone</w:t>
       </w:r>
       <w:r>
-        <w:t>.com"}], "attachments" : [ {"filename" : "\/home\/</w:t>
-      </w:r>
-      <w:proofErr w:type="spellStart"/>
-      <w:r>
-        <w:t>ubuntu</w:t>
-      </w:r>
-      <w:proofErr w:type="spellEnd"/>
-      <w:r>
-        <w:t>\/</w:t>
+        <w:t>.com"}], "attachments" : [ {"filename" : "\/home\/ubuntu\/</w:t>
       </w:r>
       <w:proofErr w:type="spellStart"/>
       <w:r>
@@ -7406,6 +7408,8 @@
       <w:r>
         <w:t>TROUBLESHOOTING</w:t>
       </w:r>
+      <w:bookmarkStart w:id="6" w:name="_GoBack"/>
+      <w:bookmarkEnd w:id="6"/>
     </w:p>
     <w:p>
       <w:pPr>
@@ -7511,8 +7515,6 @@
         </w:rPr>
         <w:t xml:space="preserve"> WickrIO client that is running:</w:t>
       </w:r>
-      <w:bookmarkStart w:id="6" w:name="_GoBack"/>
-      <w:bookmarkEnd w:id="6"/>
     </w:p>
     <w:p>
       <w:pPr>
@@ -7548,7 +7550,10 @@
       </w:r>
       <w:proofErr w:type="spellStart"/>
       <w:r>
-        <w:t>test_bot</w:t>
+        <w:t>wickrio</w:t>
+      </w:r>
+      <w:r>
+        <w:t>_bot</w:t>
       </w:r>
       <w:proofErr w:type="spellEnd"/>
     </w:p>
@@ -8343,7 +8348,7 @@
 </file>
 
 <file path=word/endnotes.xml><?xml version="1.0" encoding="utf-8"?>
-<w:endnotes xmlns:wpc="http://schemas.microsoft.com/office/word/2010/wordprocessingCanvas" xmlns:mo="http://schemas.microsoft.com/office/mac/office/2008/main" xmlns:mc="http://schemas.openxmlformats.org/markup-compatibility/2006" xmlns:mv="urn:schemas-microsoft-com:mac:vml" xmlns:o="urn:schemas-microsoft-com:office:office" xmlns:r="http://schemas.openxmlformats.org/officeDocument/2006/relationships" xmlns:m="http://schemas.openxmlformats.org/officeDocument/2006/math" xmlns:v="urn:schemas-microsoft-com:vml" xmlns:wp14="http://schemas.microsoft.com/office/word/2010/wordprocessingDrawing" xmlns:wp="http://schemas.openxmlformats.org/drawingml/2006/wordprocessingDrawing" xmlns:w10="urn:schemas-microsoft-com:office:word" xmlns:w="http://schemas.openxmlformats.org/wordprocessingml/2006/main" xmlns:w14="http://schemas.microsoft.com/office/word/2010/wordml" xmlns:w15="http://schemas.microsoft.com/office/word/2012/wordml" xmlns:wpg="http://schemas.microsoft.com/office/word/2010/wordprocessingGroup" xmlns:wpi="http://schemas.microsoft.com/office/word/2010/wordprocessingInk" xmlns:wne="http://schemas.microsoft.com/office/word/2006/wordml" xmlns:wps="http://schemas.microsoft.com/office/word/2010/wordprocessingShape" mc:Ignorable="w14 w15 wp14">
+<w:endnotes xmlns:wpc="http://schemas.microsoft.com/office/word/2010/wordprocessingCanvas" xmlns:cx="http://schemas.microsoft.com/office/drawing/2014/chartex" xmlns:cx1="http://schemas.microsoft.com/office/drawing/2015/9/8/chartex" xmlns:cx2="http://schemas.microsoft.com/office/drawing/2015/10/21/chartex" xmlns:cx3="http://schemas.microsoft.com/office/drawing/2016/5/9/chartex" xmlns:cx4="http://schemas.microsoft.com/office/drawing/2016/5/10/chartex" xmlns:cx5="http://schemas.microsoft.com/office/drawing/2016/5/11/chartex" xmlns:cx6="http://schemas.microsoft.com/office/drawing/2016/5/12/chartex" xmlns:cx7="http://schemas.microsoft.com/office/drawing/2016/5/13/chartex" xmlns:cx8="http://schemas.microsoft.com/office/drawing/2016/5/14/chartex" xmlns:mc="http://schemas.openxmlformats.org/markup-compatibility/2006" xmlns:aink="http://schemas.microsoft.com/office/drawing/2016/ink" xmlns:am3d="http://schemas.microsoft.com/office/drawing/2017/model3d" xmlns:o="urn:schemas-microsoft-com:office:office" xmlns:r="http://schemas.openxmlformats.org/officeDocument/2006/relationships" xmlns:m="http://schemas.openxmlformats.org/officeDocument/2006/math" xmlns:v="urn:schemas-microsoft-com:vml" xmlns:wp14="http://schemas.microsoft.com/office/word/2010/wordprocessingDrawing" xmlns:wp="http://schemas.openxmlformats.org/drawingml/2006/wordprocessingDrawing" xmlns:w10="urn:schemas-microsoft-com:office:word" xmlns:w="http://schemas.openxmlformats.org/wordprocessingml/2006/main" xmlns:w14="http://schemas.microsoft.com/office/word/2010/wordml" xmlns:w15="http://schemas.microsoft.com/office/word/2012/wordml" xmlns:w16cid="http://schemas.microsoft.com/office/word/2016/wordml/cid" xmlns:w16se="http://schemas.microsoft.com/office/word/2015/wordml/symex" xmlns:wpg="http://schemas.microsoft.com/office/word/2010/wordprocessingGroup" xmlns:wpi="http://schemas.microsoft.com/office/word/2010/wordprocessingInk" xmlns:wne="http://schemas.microsoft.com/office/word/2006/wordml" xmlns:wps="http://schemas.microsoft.com/office/word/2010/wordprocessingShape" mc:Ignorable="w14 w15 w16se w16cid wp14">
   <w:endnote w:type="separator" w:id="-1">
     <w:p>
       <w:r>
@@ -8362,7 +8367,7 @@
 </file>
 
 <file path=word/footer1.xml><?xml version="1.0" encoding="utf-8"?>
-<w:ftr xmlns:wpc="http://schemas.microsoft.com/office/word/2010/wordprocessingCanvas" xmlns:mo="http://schemas.microsoft.com/office/mac/office/2008/main" xmlns:mc="http://schemas.openxmlformats.org/markup-compatibility/2006" xmlns:mv="urn:schemas-microsoft-com:mac:vml" xmlns:o="urn:schemas-microsoft-com:office:office" xmlns:r="http://schemas.openxmlformats.org/officeDocument/2006/relationships" xmlns:m="http://schemas.openxmlformats.org/officeDocument/2006/math" xmlns:v="urn:schemas-microsoft-com:vml" xmlns:wp14="http://schemas.microsoft.com/office/word/2010/wordprocessingDrawing" xmlns:wp="http://schemas.openxmlformats.org/drawingml/2006/wordprocessingDrawing" xmlns:w10="urn:schemas-microsoft-com:office:word" xmlns:w="http://schemas.openxmlformats.org/wordprocessingml/2006/main" xmlns:w14="http://schemas.microsoft.com/office/word/2010/wordml" xmlns:w15="http://schemas.microsoft.com/office/word/2012/wordml" xmlns:wpg="http://schemas.microsoft.com/office/word/2010/wordprocessingGroup" xmlns:wpi="http://schemas.microsoft.com/office/word/2010/wordprocessingInk" xmlns:wne="http://schemas.microsoft.com/office/word/2006/wordml" xmlns:wps="http://schemas.microsoft.com/office/word/2010/wordprocessingShape" mc:Ignorable="w14 w15 wp14">
+<w:ftr xmlns:wpc="http://schemas.microsoft.com/office/word/2010/wordprocessingCanvas" xmlns:cx="http://schemas.microsoft.com/office/drawing/2014/chartex" xmlns:cx1="http://schemas.microsoft.com/office/drawing/2015/9/8/chartex" xmlns:cx2="http://schemas.microsoft.com/office/drawing/2015/10/21/chartex" xmlns:cx3="http://schemas.microsoft.com/office/drawing/2016/5/9/chartex" xmlns:cx4="http://schemas.microsoft.com/office/drawing/2016/5/10/chartex" xmlns:cx5="http://schemas.microsoft.com/office/drawing/2016/5/11/chartex" xmlns:cx6="http://schemas.microsoft.com/office/drawing/2016/5/12/chartex" xmlns:cx7="http://schemas.microsoft.com/office/drawing/2016/5/13/chartex" xmlns:cx8="http://schemas.microsoft.com/office/drawing/2016/5/14/chartex" xmlns:mc="http://schemas.openxmlformats.org/markup-compatibility/2006" xmlns:aink="http://schemas.microsoft.com/office/drawing/2016/ink" xmlns:am3d="http://schemas.microsoft.com/office/drawing/2017/model3d" xmlns:o="urn:schemas-microsoft-com:office:office" xmlns:r="http://schemas.openxmlformats.org/officeDocument/2006/relationships" xmlns:m="http://schemas.openxmlformats.org/officeDocument/2006/math" xmlns:v="urn:schemas-microsoft-com:vml" xmlns:wp14="http://schemas.microsoft.com/office/word/2010/wordprocessingDrawing" xmlns:wp="http://schemas.openxmlformats.org/drawingml/2006/wordprocessingDrawing" xmlns:w10="urn:schemas-microsoft-com:office:word" xmlns:w="http://schemas.openxmlformats.org/wordprocessingml/2006/main" xmlns:w14="http://schemas.microsoft.com/office/word/2010/wordml" xmlns:w15="http://schemas.microsoft.com/office/word/2012/wordml" xmlns:w16cid="http://schemas.microsoft.com/office/word/2016/wordml/cid" xmlns:w16se="http://schemas.microsoft.com/office/word/2015/wordml/symex" xmlns:wpg="http://schemas.microsoft.com/office/word/2010/wordprocessingGroup" xmlns:wpi="http://schemas.microsoft.com/office/word/2010/wordprocessingInk" xmlns:wne="http://schemas.microsoft.com/office/word/2006/wordml" xmlns:wps="http://schemas.microsoft.com/office/word/2010/wordprocessingShape" mc:Ignorable="w14 w15 w16se w16cid wp14">
   <w:p>
     <w:pPr>
       <w:pStyle w:val="Footer"/>
@@ -8445,7 +8450,7 @@
 </file>
 
 <file path=word/footer2.xml><?xml version="1.0" encoding="utf-8"?>
-<w:ftr xmlns:wpc="http://schemas.microsoft.com/office/word/2010/wordprocessingCanvas" xmlns:mo="http://schemas.microsoft.com/office/mac/office/2008/main" xmlns:mc="http://schemas.openxmlformats.org/markup-compatibility/2006" xmlns:mv="urn:schemas-microsoft-com:mac:vml" xmlns:o="urn:schemas-microsoft-com:office:office" xmlns:r="http://schemas.openxmlformats.org/officeDocument/2006/relationships" xmlns:m="http://schemas.openxmlformats.org/officeDocument/2006/math" xmlns:v="urn:schemas-microsoft-com:vml" xmlns:wp14="http://schemas.microsoft.com/office/word/2010/wordprocessingDrawing" xmlns:wp="http://schemas.openxmlformats.org/drawingml/2006/wordprocessingDrawing" xmlns:w10="urn:schemas-microsoft-com:office:word" xmlns:w="http://schemas.openxmlformats.org/wordprocessingml/2006/main" xmlns:w14="http://schemas.microsoft.com/office/word/2010/wordml" xmlns:w15="http://schemas.microsoft.com/office/word/2012/wordml" xmlns:wpg="http://schemas.microsoft.com/office/word/2010/wordprocessingGroup" xmlns:wpi="http://schemas.microsoft.com/office/word/2010/wordprocessingInk" xmlns:wne="http://schemas.microsoft.com/office/word/2006/wordml" xmlns:wps="http://schemas.microsoft.com/office/word/2010/wordprocessingShape" mc:Ignorable="w14 w15 wp14">
+<w:ftr xmlns:wpc="http://schemas.microsoft.com/office/word/2010/wordprocessingCanvas" xmlns:cx="http://schemas.microsoft.com/office/drawing/2014/chartex" xmlns:cx1="http://schemas.microsoft.com/office/drawing/2015/9/8/chartex" xmlns:cx2="http://schemas.microsoft.com/office/drawing/2015/10/21/chartex" xmlns:cx3="http://schemas.microsoft.com/office/drawing/2016/5/9/chartex" xmlns:cx4="http://schemas.microsoft.com/office/drawing/2016/5/10/chartex" xmlns:cx5="http://schemas.microsoft.com/office/drawing/2016/5/11/chartex" xmlns:cx6="http://schemas.microsoft.com/office/drawing/2016/5/12/chartex" xmlns:cx7="http://schemas.microsoft.com/office/drawing/2016/5/13/chartex" xmlns:cx8="http://schemas.microsoft.com/office/drawing/2016/5/14/chartex" xmlns:mc="http://schemas.openxmlformats.org/markup-compatibility/2006" xmlns:aink="http://schemas.microsoft.com/office/drawing/2016/ink" xmlns:am3d="http://schemas.microsoft.com/office/drawing/2017/model3d" xmlns:o="urn:schemas-microsoft-com:office:office" xmlns:r="http://schemas.openxmlformats.org/officeDocument/2006/relationships" xmlns:m="http://schemas.openxmlformats.org/officeDocument/2006/math" xmlns:v="urn:schemas-microsoft-com:vml" xmlns:wp14="http://schemas.microsoft.com/office/word/2010/wordprocessingDrawing" xmlns:wp="http://schemas.openxmlformats.org/drawingml/2006/wordprocessingDrawing" xmlns:w10="urn:schemas-microsoft-com:office:word" xmlns:w="http://schemas.openxmlformats.org/wordprocessingml/2006/main" xmlns:w14="http://schemas.microsoft.com/office/word/2010/wordml" xmlns:w15="http://schemas.microsoft.com/office/word/2012/wordml" xmlns:w16cid="http://schemas.microsoft.com/office/word/2016/wordml/cid" xmlns:w16se="http://schemas.microsoft.com/office/word/2015/wordml/symex" xmlns:wpg="http://schemas.microsoft.com/office/word/2010/wordprocessingGroup" xmlns:wpi="http://schemas.microsoft.com/office/word/2010/wordprocessingInk" xmlns:wne="http://schemas.microsoft.com/office/word/2006/wordml" xmlns:wps="http://schemas.microsoft.com/office/word/2010/wordprocessingShape" mc:Ignorable="w14 w15 w16se w16cid wp14">
   <w:p>
     <w:pPr>
       <w:pStyle w:val="Footer"/>
@@ -8512,7 +8517,7 @@
 </file>
 
 <file path=word/footnotes.xml><?xml version="1.0" encoding="utf-8"?>
-<w:footnotes xmlns:wpc="http://schemas.microsoft.com/office/word/2010/wordprocessingCanvas" xmlns:mo="http://schemas.microsoft.com/office/mac/office/2008/main" xmlns:mc="http://schemas.openxmlformats.org/markup-compatibility/2006" xmlns:mv="urn:schemas-microsoft-com:mac:vml" xmlns:o="urn:schemas-microsoft-com:office:office" xmlns:r="http://schemas.openxmlformats.org/officeDocument/2006/relationships" xmlns:m="http://schemas.openxmlformats.org/officeDocument/2006/math" xmlns:v="urn:schemas-microsoft-com:vml" xmlns:wp14="http://schemas.microsoft.com/office/word/2010/wordprocessingDrawing" xmlns:wp="http://schemas.openxmlformats.org/drawingml/2006/wordprocessingDrawing" xmlns:w10="urn:schemas-microsoft-com:office:word" xmlns:w="http://schemas.openxmlformats.org/wordprocessingml/2006/main" xmlns:w14="http://schemas.microsoft.com/office/word/2010/wordml" xmlns:w15="http://schemas.microsoft.com/office/word/2012/wordml" xmlns:wpg="http://schemas.microsoft.com/office/word/2010/wordprocessingGroup" xmlns:wpi="http://schemas.microsoft.com/office/word/2010/wordprocessingInk" xmlns:wne="http://schemas.microsoft.com/office/word/2006/wordml" xmlns:wps="http://schemas.microsoft.com/office/word/2010/wordprocessingShape" mc:Ignorable="w14 w15 wp14">
+<w:footnotes xmlns:wpc="http://schemas.microsoft.com/office/word/2010/wordprocessingCanvas" xmlns:cx="http://schemas.microsoft.com/office/drawing/2014/chartex" xmlns:cx1="http://schemas.microsoft.com/office/drawing/2015/9/8/chartex" xmlns:cx2="http://schemas.microsoft.com/office/drawing/2015/10/21/chartex" xmlns:cx3="http://schemas.microsoft.com/office/drawing/2016/5/9/chartex" xmlns:cx4="http://schemas.microsoft.com/office/drawing/2016/5/10/chartex" xmlns:cx5="http://schemas.microsoft.com/office/drawing/2016/5/11/chartex" xmlns:cx6="http://schemas.microsoft.com/office/drawing/2016/5/12/chartex" xmlns:cx7="http://schemas.microsoft.com/office/drawing/2016/5/13/chartex" xmlns:cx8="http://schemas.microsoft.com/office/drawing/2016/5/14/chartex" xmlns:mc="http://schemas.openxmlformats.org/markup-compatibility/2006" xmlns:aink="http://schemas.microsoft.com/office/drawing/2016/ink" xmlns:am3d="http://schemas.microsoft.com/office/drawing/2017/model3d" xmlns:o="urn:schemas-microsoft-com:office:office" xmlns:r="http://schemas.openxmlformats.org/officeDocument/2006/relationships" xmlns:m="http://schemas.openxmlformats.org/officeDocument/2006/math" xmlns:v="urn:schemas-microsoft-com:vml" xmlns:wp14="http://schemas.microsoft.com/office/word/2010/wordprocessingDrawing" xmlns:wp="http://schemas.openxmlformats.org/drawingml/2006/wordprocessingDrawing" xmlns:w10="urn:schemas-microsoft-com:office:word" xmlns:w="http://schemas.openxmlformats.org/wordprocessingml/2006/main" xmlns:w14="http://schemas.microsoft.com/office/word/2010/wordml" xmlns:w15="http://schemas.microsoft.com/office/word/2012/wordml" xmlns:w16cid="http://schemas.microsoft.com/office/word/2016/wordml/cid" xmlns:w16se="http://schemas.microsoft.com/office/word/2015/wordml/symex" xmlns:wpg="http://schemas.microsoft.com/office/word/2010/wordprocessingGroup" xmlns:wpi="http://schemas.microsoft.com/office/word/2010/wordprocessingInk" xmlns:wne="http://schemas.microsoft.com/office/word/2006/wordml" xmlns:wps="http://schemas.microsoft.com/office/word/2010/wordprocessingShape" mc:Ignorable="w14 w15 w16se w16cid wp14">
   <w:footnote w:type="separator" w:id="-1">
     <w:p>
       <w:r>
@@ -8531,7 +8536,7 @@
 </file>
 
 <file path=word/header1.xml><?xml version="1.0" encoding="utf-8"?>
-<w:hdr xmlns:wpc="http://schemas.microsoft.com/office/word/2010/wordprocessingCanvas" xmlns:mo="http://schemas.microsoft.com/office/mac/office/2008/main" xmlns:mc="http://schemas.openxmlformats.org/markup-compatibility/2006" xmlns:mv="urn:schemas-microsoft-com:mac:vml" xmlns:o="urn:schemas-microsoft-com:office:office" xmlns:r="http://schemas.openxmlformats.org/officeDocument/2006/relationships" xmlns:m="http://schemas.openxmlformats.org/officeDocument/2006/math" xmlns:v="urn:schemas-microsoft-com:vml" xmlns:wp14="http://schemas.microsoft.com/office/word/2010/wordprocessingDrawing" xmlns:wp="http://schemas.openxmlformats.org/drawingml/2006/wordprocessingDrawing" xmlns:w10="urn:schemas-microsoft-com:office:word" xmlns:w="http://schemas.openxmlformats.org/wordprocessingml/2006/main" xmlns:w14="http://schemas.microsoft.com/office/word/2010/wordml" xmlns:w15="http://schemas.microsoft.com/office/word/2012/wordml" xmlns:wpg="http://schemas.microsoft.com/office/word/2010/wordprocessingGroup" xmlns:wpi="http://schemas.microsoft.com/office/word/2010/wordprocessingInk" xmlns:wne="http://schemas.microsoft.com/office/word/2006/wordml" xmlns:wps="http://schemas.microsoft.com/office/word/2010/wordprocessingShape" mc:Ignorable="w14 w15 wp14">
+<w:hdr xmlns:wpc="http://schemas.microsoft.com/office/word/2010/wordprocessingCanvas" xmlns:cx="http://schemas.microsoft.com/office/drawing/2014/chartex" xmlns:cx1="http://schemas.microsoft.com/office/drawing/2015/9/8/chartex" xmlns:cx2="http://schemas.microsoft.com/office/drawing/2015/10/21/chartex" xmlns:cx3="http://schemas.microsoft.com/office/drawing/2016/5/9/chartex" xmlns:cx4="http://schemas.microsoft.com/office/drawing/2016/5/10/chartex" xmlns:cx5="http://schemas.microsoft.com/office/drawing/2016/5/11/chartex" xmlns:cx6="http://schemas.microsoft.com/office/drawing/2016/5/12/chartex" xmlns:cx7="http://schemas.microsoft.com/office/drawing/2016/5/13/chartex" xmlns:cx8="http://schemas.microsoft.com/office/drawing/2016/5/14/chartex" xmlns:mc="http://schemas.openxmlformats.org/markup-compatibility/2006" xmlns:aink="http://schemas.microsoft.com/office/drawing/2016/ink" xmlns:am3d="http://schemas.microsoft.com/office/drawing/2017/model3d" xmlns:o="urn:schemas-microsoft-com:office:office" xmlns:r="http://schemas.openxmlformats.org/officeDocument/2006/relationships" xmlns:m="http://schemas.openxmlformats.org/officeDocument/2006/math" xmlns:v="urn:schemas-microsoft-com:vml" xmlns:wp14="http://schemas.microsoft.com/office/word/2010/wordprocessingDrawing" xmlns:wp="http://schemas.openxmlformats.org/drawingml/2006/wordprocessingDrawing" xmlns:w10="urn:schemas-microsoft-com:office:word" xmlns:w="http://schemas.openxmlformats.org/wordprocessingml/2006/main" xmlns:w14="http://schemas.microsoft.com/office/word/2010/wordml" xmlns:w15="http://schemas.microsoft.com/office/word/2012/wordml" xmlns:w16cid="http://schemas.microsoft.com/office/word/2016/wordml/cid" xmlns:w16se="http://schemas.microsoft.com/office/word/2015/wordml/symex" xmlns:wpg="http://schemas.microsoft.com/office/word/2010/wordprocessingGroup" xmlns:wpi="http://schemas.microsoft.com/office/word/2010/wordprocessingInk" xmlns:wne="http://schemas.microsoft.com/office/word/2006/wordml" xmlns:wps="http://schemas.microsoft.com/office/word/2010/wordprocessingShape" mc:Ignorable="w14 w15 w16se w16cid wp14">
   <w:sdt>
     <w:sdtPr>
       <w:rPr>
@@ -8543,6 +8548,11 @@
         <w:docPartUnique/>
       </w:docPartObj>
     </w:sdtPr>
+    <w:sdtEndPr>
+      <w:rPr>
+        <w:rStyle w:val="PageNumber"/>
+      </w:rPr>
+    </w:sdtEndPr>
     <w:sdtContent>
       <w:p>
         <w:pPr>
@@ -8583,7 +8593,7 @@
 </file>
 
 <file path=word/header2.xml><?xml version="1.0" encoding="utf-8"?>
-<w:hdr xmlns:wpc="http://schemas.microsoft.com/office/word/2010/wordprocessingCanvas" xmlns:mo="http://schemas.microsoft.com/office/mac/office/2008/main" xmlns:mc="http://schemas.openxmlformats.org/markup-compatibility/2006" xmlns:mv="urn:schemas-microsoft-com:mac:vml" xmlns:o="urn:schemas-microsoft-com:office:office" xmlns:r="http://schemas.openxmlformats.org/officeDocument/2006/relationships" xmlns:m="http://schemas.openxmlformats.org/officeDocument/2006/math" xmlns:v="urn:schemas-microsoft-com:vml" xmlns:wp14="http://schemas.microsoft.com/office/word/2010/wordprocessingDrawing" xmlns:wp="http://schemas.openxmlformats.org/drawingml/2006/wordprocessingDrawing" xmlns:w10="urn:schemas-microsoft-com:office:word" xmlns:w="http://schemas.openxmlformats.org/wordprocessingml/2006/main" xmlns:w14="http://schemas.microsoft.com/office/word/2010/wordml" xmlns:w15="http://schemas.microsoft.com/office/word/2012/wordml" xmlns:wpg="http://schemas.microsoft.com/office/word/2010/wordprocessingGroup" xmlns:wpi="http://schemas.microsoft.com/office/word/2010/wordprocessingInk" xmlns:wne="http://schemas.microsoft.com/office/word/2006/wordml" xmlns:wps="http://schemas.microsoft.com/office/word/2010/wordprocessingShape" mc:Ignorable="w14 w15 wp14">
+<w:hdr xmlns:wpc="http://schemas.microsoft.com/office/word/2010/wordprocessingCanvas" xmlns:cx="http://schemas.microsoft.com/office/drawing/2014/chartex" xmlns:cx1="http://schemas.microsoft.com/office/drawing/2015/9/8/chartex" xmlns:cx2="http://schemas.microsoft.com/office/drawing/2015/10/21/chartex" xmlns:cx3="http://schemas.microsoft.com/office/drawing/2016/5/9/chartex" xmlns:cx4="http://schemas.microsoft.com/office/drawing/2016/5/10/chartex" xmlns:cx5="http://schemas.microsoft.com/office/drawing/2016/5/11/chartex" xmlns:cx6="http://schemas.microsoft.com/office/drawing/2016/5/12/chartex" xmlns:cx7="http://schemas.microsoft.com/office/drawing/2016/5/13/chartex" xmlns:cx8="http://schemas.microsoft.com/office/drawing/2016/5/14/chartex" xmlns:mc="http://schemas.openxmlformats.org/markup-compatibility/2006" xmlns:aink="http://schemas.microsoft.com/office/drawing/2016/ink" xmlns:am3d="http://schemas.microsoft.com/office/drawing/2017/model3d" xmlns:o="urn:schemas-microsoft-com:office:office" xmlns:r="http://schemas.openxmlformats.org/officeDocument/2006/relationships" xmlns:m="http://schemas.openxmlformats.org/officeDocument/2006/math" xmlns:v="urn:schemas-microsoft-com:vml" xmlns:wp14="http://schemas.microsoft.com/office/word/2010/wordprocessingDrawing" xmlns:wp="http://schemas.openxmlformats.org/drawingml/2006/wordprocessingDrawing" xmlns:w10="urn:schemas-microsoft-com:office:word" xmlns:w="http://schemas.openxmlformats.org/wordprocessingml/2006/main" xmlns:w14="http://schemas.microsoft.com/office/word/2010/wordml" xmlns:w15="http://schemas.microsoft.com/office/word/2012/wordml" xmlns:w16cid="http://schemas.microsoft.com/office/word/2016/wordml/cid" xmlns:w16se="http://schemas.microsoft.com/office/word/2015/wordml/symex" xmlns:wpg="http://schemas.microsoft.com/office/word/2010/wordprocessingGroup" xmlns:wpi="http://schemas.microsoft.com/office/word/2010/wordprocessingInk" xmlns:wne="http://schemas.microsoft.com/office/word/2006/wordml" xmlns:wps="http://schemas.microsoft.com/office/word/2010/wordprocessingShape" mc:Ignorable="w14 w15 w16se w16cid wp14">
   <w:sdt>
     <w:sdtPr>
       <w:rPr>
@@ -8595,6 +8605,11 @@
         <w:docPartUnique/>
       </w:docPartObj>
     </w:sdtPr>
+    <w:sdtEndPr>
+      <w:rPr>
+        <w:rStyle w:val="PageNumber"/>
+      </w:rPr>
+    </w:sdtEndPr>
     <w:sdtContent>
       <w:p>
         <w:pPr>
@@ -8675,8 +8690,8 @@
 </file>
 
 <file path=word/numbering.xml><?xml version="1.0" encoding="utf-8"?>
-<w:numbering xmlns:wpc="http://schemas.microsoft.com/office/word/2010/wordprocessingCanvas" xmlns:mo="http://schemas.microsoft.com/office/mac/office/2008/main" xmlns:mc="http://schemas.openxmlformats.org/markup-compatibility/2006" xmlns:mv="urn:schemas-microsoft-com:mac:vml" xmlns:o="urn:schemas-microsoft-com:office:office" xmlns:r="http://schemas.openxmlformats.org/officeDocument/2006/relationships" xmlns:m="http://schemas.openxmlformats.org/officeDocument/2006/math" xmlns:v="urn:schemas-microsoft-com:vml" xmlns:wp14="http://schemas.microsoft.com/office/word/2010/wordprocessingDrawing" xmlns:wp="http://schemas.openxmlformats.org/drawingml/2006/wordprocessingDrawing" xmlns:w10="urn:schemas-microsoft-com:office:word" xmlns:w="http://schemas.openxmlformats.org/wordprocessingml/2006/main" xmlns:w14="http://schemas.microsoft.com/office/word/2010/wordml" xmlns:w15="http://schemas.microsoft.com/office/word/2012/wordml" xmlns:wpg="http://schemas.microsoft.com/office/word/2010/wordprocessingGroup" xmlns:wpi="http://schemas.microsoft.com/office/word/2010/wordprocessingInk" xmlns:wne="http://schemas.microsoft.com/office/word/2006/wordml" xmlns:wps="http://schemas.microsoft.com/office/word/2010/wordprocessingShape" mc:Ignorable="w14 w15 wp14">
-  <w:abstractNum w:abstractNumId="0">
+<w:numbering xmlns:wpc="http://schemas.microsoft.com/office/word/2010/wordprocessingCanvas" xmlns:cx="http://schemas.microsoft.com/office/drawing/2014/chartex" xmlns:cx1="http://schemas.microsoft.com/office/drawing/2015/9/8/chartex" xmlns:cx2="http://schemas.microsoft.com/office/drawing/2015/10/21/chartex" xmlns:cx3="http://schemas.microsoft.com/office/drawing/2016/5/9/chartex" xmlns:cx4="http://schemas.microsoft.com/office/drawing/2016/5/10/chartex" xmlns:cx5="http://schemas.microsoft.com/office/drawing/2016/5/11/chartex" xmlns:cx6="http://schemas.microsoft.com/office/drawing/2016/5/12/chartex" xmlns:cx7="http://schemas.microsoft.com/office/drawing/2016/5/13/chartex" xmlns:cx8="http://schemas.microsoft.com/office/drawing/2016/5/14/chartex" xmlns:mc="http://schemas.openxmlformats.org/markup-compatibility/2006" xmlns:aink="http://schemas.microsoft.com/office/drawing/2016/ink" xmlns:am3d="http://schemas.microsoft.com/office/drawing/2017/model3d" xmlns:o="urn:schemas-microsoft-com:office:office" xmlns:r="http://schemas.openxmlformats.org/officeDocument/2006/relationships" xmlns:m="http://schemas.openxmlformats.org/officeDocument/2006/math" xmlns:v="urn:schemas-microsoft-com:vml" xmlns:wp14="http://schemas.microsoft.com/office/word/2010/wordprocessingDrawing" xmlns:wp="http://schemas.openxmlformats.org/drawingml/2006/wordprocessingDrawing" xmlns:w10="urn:schemas-microsoft-com:office:word" xmlns:w="http://schemas.openxmlformats.org/wordprocessingml/2006/main" xmlns:w14="http://schemas.microsoft.com/office/word/2010/wordml" xmlns:w15="http://schemas.microsoft.com/office/word/2012/wordml" xmlns:w16cid="http://schemas.microsoft.com/office/word/2016/wordml/cid" xmlns:w16se="http://schemas.microsoft.com/office/word/2015/wordml/symex" xmlns:wpg="http://schemas.microsoft.com/office/word/2010/wordprocessingGroup" xmlns:wpi="http://schemas.microsoft.com/office/word/2010/wordprocessingInk" xmlns:wne="http://schemas.microsoft.com/office/word/2006/wordml" xmlns:wps="http://schemas.microsoft.com/office/word/2010/wordprocessingShape" mc:Ignorable="w14 w15 w16se w16cid wp14">
+  <w:abstractNum w:abstractNumId="0" w15:restartNumberingAfterBreak="0">
     <w:nsid w:val="FFFFFF1D"/>
     <w:multiLevelType w:val="multilevel"/>
     <w:tmpl w:val="9384AA74"/>
@@ -8816,7 +8831,7 @@
       </w:rPr>
     </w:lvl>
   </w:abstractNum>
-  <w:abstractNum w:abstractNumId="1">
+  <w:abstractNum w:abstractNumId="1" w15:restartNumberingAfterBreak="0">
     <w:nsid w:val="00000001"/>
     <w:multiLevelType w:val="hybridMultilevel"/>
     <w:tmpl w:val="00000001"/>
@@ -8870,7 +8885,7 @@
       <w:lvlJc w:val="left"/>
     </w:lvl>
   </w:abstractNum>
-  <w:abstractNum w:abstractNumId="2">
+  <w:abstractNum w:abstractNumId="2" w15:restartNumberingAfterBreak="0">
     <w:nsid w:val="00000002"/>
     <w:multiLevelType w:val="hybridMultilevel"/>
     <w:tmpl w:val="00000002"/>
@@ -8924,7 +8939,7 @@
       <w:lvlJc w:val="left"/>
     </w:lvl>
   </w:abstractNum>
-  <w:abstractNum w:abstractNumId="3">
+  <w:abstractNum w:abstractNumId="3" w15:restartNumberingAfterBreak="0">
     <w:nsid w:val="00000003"/>
     <w:multiLevelType w:val="hybridMultilevel"/>
     <w:tmpl w:val="70E8100A"/>
@@ -8978,7 +8993,7 @@
       <w:lvlJc w:val="left"/>
     </w:lvl>
   </w:abstractNum>
-  <w:abstractNum w:abstractNumId="4">
+  <w:abstractNum w:abstractNumId="4" w15:restartNumberingAfterBreak="0">
     <w:nsid w:val="00000004"/>
     <w:multiLevelType w:val="hybridMultilevel"/>
     <w:tmpl w:val="00000004"/>
@@ -9032,7 +9047,7 @@
       <w:lvlJc w:val="left"/>
     </w:lvl>
   </w:abstractNum>
-  <w:abstractNum w:abstractNumId="5">
+  <w:abstractNum w:abstractNumId="5" w15:restartNumberingAfterBreak="0">
     <w:nsid w:val="00000005"/>
     <w:multiLevelType w:val="hybridMultilevel"/>
     <w:tmpl w:val="00000005"/>
@@ -9086,7 +9101,7 @@
       <w:lvlJc w:val="left"/>
     </w:lvl>
   </w:abstractNum>
-  <w:abstractNum w:abstractNumId="6">
+  <w:abstractNum w:abstractNumId="6" w15:restartNumberingAfterBreak="0">
     <w:nsid w:val="00000006"/>
     <w:multiLevelType w:val="hybridMultilevel"/>
     <w:tmpl w:val="00000006"/>
@@ -9140,7 +9155,7 @@
       <w:lvlJc w:val="left"/>
     </w:lvl>
   </w:abstractNum>
-  <w:abstractNum w:abstractNumId="7">
+  <w:abstractNum w:abstractNumId="7" w15:restartNumberingAfterBreak="0">
     <w:nsid w:val="00000007"/>
     <w:multiLevelType w:val="hybridMultilevel"/>
     <w:tmpl w:val="00000007"/>
@@ -9194,7 +9209,7 @@
       <w:lvlJc w:val="left"/>
     </w:lvl>
   </w:abstractNum>
-  <w:abstractNum w:abstractNumId="8">
+  <w:abstractNum w:abstractNumId="8" w15:restartNumberingAfterBreak="0">
     <w:nsid w:val="00000008"/>
     <w:multiLevelType w:val="hybridMultilevel"/>
     <w:tmpl w:val="00000008"/>
@@ -9248,7 +9263,7 @@
       <w:lvlJc w:val="left"/>
     </w:lvl>
   </w:abstractNum>
-  <w:abstractNum w:abstractNumId="9">
+  <w:abstractNum w:abstractNumId="9" w15:restartNumberingAfterBreak="0">
     <w:nsid w:val="036F70F5"/>
     <w:multiLevelType w:val="hybridMultilevel"/>
     <w:tmpl w:val="3B885A3C"/>
@@ -9334,7 +9349,7 @@
       </w:pPr>
     </w:lvl>
   </w:abstractNum>
-  <w:abstractNum w:abstractNumId="10">
+  <w:abstractNum w:abstractNumId="10" w15:restartNumberingAfterBreak="0">
     <w:nsid w:val="0A6B6036"/>
     <w:multiLevelType w:val="hybridMultilevel"/>
     <w:tmpl w:val="4F84DB8C"/>
@@ -9420,7 +9435,7 @@
       </w:pPr>
     </w:lvl>
   </w:abstractNum>
-  <w:abstractNum w:abstractNumId="11">
+  <w:abstractNum w:abstractNumId="11" w15:restartNumberingAfterBreak="0">
     <w:nsid w:val="0C676F0E"/>
     <w:multiLevelType w:val="hybridMultilevel"/>
     <w:tmpl w:val="78608FF8"/>
@@ -9530,7 +9545,7 @@
       </w:rPr>
     </w:lvl>
   </w:abstractNum>
-  <w:abstractNum w:abstractNumId="12">
+  <w:abstractNum w:abstractNumId="12" w15:restartNumberingAfterBreak="0">
     <w:nsid w:val="13D910F3"/>
     <w:multiLevelType w:val="hybridMultilevel"/>
     <w:tmpl w:val="AD2C0876"/>
@@ -9616,7 +9631,7 @@
       </w:pPr>
     </w:lvl>
   </w:abstractNum>
-  <w:abstractNum w:abstractNumId="13">
+  <w:abstractNum w:abstractNumId="13" w15:restartNumberingAfterBreak="0">
     <w:nsid w:val="19A742AB"/>
     <w:multiLevelType w:val="hybridMultilevel"/>
     <w:tmpl w:val="AD2C0876"/>
@@ -9702,7 +9717,7 @@
       </w:pPr>
     </w:lvl>
   </w:abstractNum>
-  <w:abstractNum w:abstractNumId="14">
+  <w:abstractNum w:abstractNumId="14" w15:restartNumberingAfterBreak="0">
     <w:nsid w:val="1AEA4694"/>
     <w:multiLevelType w:val="hybridMultilevel"/>
     <w:tmpl w:val="9F424656"/>
@@ -9788,7 +9803,7 @@
       </w:pPr>
     </w:lvl>
   </w:abstractNum>
-  <w:abstractNum w:abstractNumId="15">
+  <w:abstractNum w:abstractNumId="15" w15:restartNumberingAfterBreak="0">
     <w:nsid w:val="1EF00394"/>
     <w:multiLevelType w:val="hybridMultilevel"/>
     <w:tmpl w:val="E8EE7058"/>
@@ -9874,7 +9889,7 @@
       </w:pPr>
     </w:lvl>
   </w:abstractNum>
-  <w:abstractNum w:abstractNumId="16">
+  <w:abstractNum w:abstractNumId="16" w15:restartNumberingAfterBreak="0">
     <w:nsid w:val="25421583"/>
     <w:multiLevelType w:val="hybridMultilevel"/>
     <w:tmpl w:val="14345536"/>
@@ -9984,7 +9999,7 @@
       </w:rPr>
     </w:lvl>
   </w:abstractNum>
-  <w:abstractNum w:abstractNumId="17">
+  <w:abstractNum w:abstractNumId="17" w15:restartNumberingAfterBreak="0">
     <w:nsid w:val="32971B2E"/>
     <w:multiLevelType w:val="hybridMultilevel"/>
     <w:tmpl w:val="1C5082BE"/>
@@ -10070,7 +10085,7 @@
       </w:pPr>
     </w:lvl>
   </w:abstractNum>
-  <w:abstractNum w:abstractNumId="18">
+  <w:abstractNum w:abstractNumId="18" w15:restartNumberingAfterBreak="0">
     <w:nsid w:val="36E07632"/>
     <w:multiLevelType w:val="hybridMultilevel"/>
     <w:tmpl w:val="4F2846AE"/>
@@ -10156,7 +10171,7 @@
       </w:pPr>
     </w:lvl>
   </w:abstractNum>
-  <w:abstractNum w:abstractNumId="19">
+  <w:abstractNum w:abstractNumId="19" w15:restartNumberingAfterBreak="0">
     <w:nsid w:val="39721A79"/>
     <w:multiLevelType w:val="hybridMultilevel"/>
     <w:tmpl w:val="477E131A"/>
@@ -10242,7 +10257,7 @@
       </w:pPr>
     </w:lvl>
   </w:abstractNum>
-  <w:abstractNum w:abstractNumId="20">
+  <w:abstractNum w:abstractNumId="20" w15:restartNumberingAfterBreak="0">
     <w:nsid w:val="436A7108"/>
     <w:multiLevelType w:val="hybridMultilevel"/>
     <w:tmpl w:val="3858F4A6"/>
@@ -10352,7 +10367,7 @@
       </w:rPr>
     </w:lvl>
   </w:abstractNum>
-  <w:abstractNum w:abstractNumId="21">
+  <w:abstractNum w:abstractNumId="21" w15:restartNumberingAfterBreak="0">
     <w:nsid w:val="48B467C6"/>
     <w:multiLevelType w:val="hybridMultilevel"/>
     <w:tmpl w:val="1C5082BE"/>
@@ -10438,7 +10453,7 @@
       </w:pPr>
     </w:lvl>
   </w:abstractNum>
-  <w:abstractNum w:abstractNumId="22">
+  <w:abstractNum w:abstractNumId="22" w15:restartNumberingAfterBreak="0">
     <w:nsid w:val="72834928"/>
     <w:multiLevelType w:val="hybridMultilevel"/>
     <w:tmpl w:val="B04AB050"/>
@@ -10548,7 +10563,7 @@
       </w:rPr>
     </w:lvl>
   </w:abstractNum>
-  <w:abstractNum w:abstractNumId="23">
+  <w:abstractNum w:abstractNumId="23" w15:restartNumberingAfterBreak="0">
     <w:nsid w:val="787C6CF3"/>
     <w:multiLevelType w:val="hybridMultilevel"/>
     <w:tmpl w:val="0DC0E08C"/>
@@ -10681,7 +10696,7 @@
 </file>
 
 <file path=word/styles.xml><?xml version="1.0" encoding="utf-8"?>
-<w:styles xmlns:mc="http://schemas.openxmlformats.org/markup-compatibility/2006" xmlns:r="http://schemas.openxmlformats.org/officeDocument/2006/relationships" xmlns:w="http://schemas.openxmlformats.org/wordprocessingml/2006/main" xmlns:w14="http://schemas.microsoft.com/office/word/2010/wordml" xmlns:w15="http://schemas.microsoft.com/office/word/2012/wordml" mc:Ignorable="w14 w15">
+<w:styles xmlns:mc="http://schemas.openxmlformats.org/markup-compatibility/2006" xmlns:r="http://schemas.openxmlformats.org/officeDocument/2006/relationships" xmlns:w="http://schemas.openxmlformats.org/wordprocessingml/2006/main" xmlns:w14="http://schemas.microsoft.com/office/word/2010/wordml" xmlns:w15="http://schemas.microsoft.com/office/word/2012/wordml" xmlns:w16cid="http://schemas.microsoft.com/office/word/2016/wordml/cid" xmlns:w16se="http://schemas.microsoft.com/office/word/2015/wordml/symex" mc:Ignorable="w14 w15 w16se w16cid">
   <w:docDefaults>
     <w:rPrDefault>
       <w:rPr>
@@ -10693,7 +10708,7 @@
     </w:rPrDefault>
     <w:pPrDefault/>
   </w:docDefaults>
-  <w:latentStyles w:defLockedState="0" w:defUIPriority="99" w:defSemiHidden="0" w:defUnhideWhenUsed="0" w:defQFormat="0" w:count="382">
+  <w:latentStyles w:defLockedState="0" w:defUIPriority="99" w:defSemiHidden="0" w:defUnhideWhenUsed="0" w:defQFormat="0" w:count="375">
     <w:lsdException w:name="Normal" w:uiPriority="0" w:qFormat="1"/>
     <w:lsdException w:name="heading 1" w:uiPriority="9" w:qFormat="1"/>
     <w:lsdException w:name="heading 2" w:semiHidden="1" w:uiPriority="9" w:unhideWhenUsed="1" w:qFormat="1"/>
@@ -11850,7 +11865,7 @@
 </file>
 
 <file path=customXml/itemProps1.xml><?xml version="1.0" encoding="utf-8"?>
-<ds:datastoreItem xmlns:ds="http://schemas.openxmlformats.org/officeDocument/2006/customXml" ds:itemID="{CB936BDB-F65E-9B47-B6DB-02BDEFBC03D7}">
+<ds:datastoreItem xmlns:ds="http://schemas.openxmlformats.org/officeDocument/2006/customXml" ds:itemID="{CB1F303E-F69E-F646-9CF3-52687756EFD9}">
   <ds:schemaRefs>
     <ds:schemaRef ds:uri="http://schemas.openxmlformats.org/officeDocument/2006/bibliography"/>
   </ds:schemaRefs>
